--- a/howto/02_lessons/How_To_03.docx
+++ b/howto/02_lessons/How_To_03.docx
@@ -1,32 +1,15 @@
 
 <file path=word/document.xml><?xml version="1.0" encoding="utf-8"?>
-<w:document xmlns:wpc="http://schemas.microsoft.com/office/word/2010/wordprocessingCanvas" xmlns:mc="http://schemas.openxmlformats.org/markup-compatibility/2006" xmlns:o="urn:schemas-microsoft-com:office:office" xmlns:r="http://schemas.openxmlformats.org/officeDocument/2006/relationships" xmlns:m="http://schemas.openxmlformats.org/officeDocument/2006/math" xmlns:v="urn:schemas-microsoft-com:vml" xmlns:wp14="http://schemas.microsoft.com/office/word/2010/wordprocessingDrawing" xmlns:wp="http://schemas.openxmlformats.org/drawingml/2006/wordprocessingDrawing" xmlns:w10="urn:schemas-microsoft-com:office:word" xmlns:w="http://schemas.openxmlformats.org/wordprocessingml/2006/main" xmlns:w14="http://schemas.microsoft.com/office/word/2010/wordml" xmlns:wpg="http://schemas.microsoft.com/office/word/2010/wordprocessingGroup" xmlns:wpi="http://schemas.microsoft.com/office/word/2010/wordprocessingInk" xmlns:wne="http://schemas.microsoft.com/office/word/2006/wordml" xmlns:wps="http://schemas.microsoft.com/office/word/2010/wordprocessingShape" mc:Ignorable="w14 wp14">
+<w:document xmlns:wpc="http://schemas.microsoft.com/office/word/2010/wordprocessingCanvas" xmlns:mc="http://schemas.openxmlformats.org/markup-compatibility/2006" xmlns:o="urn:schemas-microsoft-com:office:office" xmlns:r="http://schemas.openxmlformats.org/officeDocument/2006/relationships" xmlns:m="http://schemas.openxmlformats.org/officeDocument/2006/math" xmlns:v="urn:schemas-microsoft-com:vml" xmlns:wp14="http://schemas.microsoft.com/office/word/2010/wordprocessingDrawing" xmlns:wp="http://schemas.openxmlformats.org/drawingml/2006/wordprocessingDrawing" xmlns:w10="urn:schemas-microsoft-com:office:word" xmlns:w="http://schemas.openxmlformats.org/wordprocessingml/2006/main" xmlns:w14="http://schemas.microsoft.com/office/word/2010/wordml" xmlns:w15="http://schemas.microsoft.com/office/word/2012/wordml" xmlns:wpg="http://schemas.microsoft.com/office/word/2010/wordprocessingGroup" xmlns:wpi="http://schemas.microsoft.com/office/word/2010/wordprocessingInk" xmlns:wne="http://schemas.microsoft.com/office/word/2006/wordml" xmlns:wps="http://schemas.microsoft.com/office/word/2010/wordprocessingShape" mc:Ignorable="w14 w15 wp14">
   <w:body>
     <w:p>
       <w:pPr>
         <w:pStyle w:val="1"/>
-      </w:pPr>
-      <w:bookmarkStart w:id="0" w:name="_Toc319906256"/>
-      <w:r>
-        <w:t xml:space="preserve">Создание простой </w:t>
-      </w:r>
-      <w:r>
-        <w:t xml:space="preserve">теплогидравлической </w:t>
-      </w:r>
-      <w:r>
-        <w:t>модели</w:t>
-      </w:r>
-      <w:r>
-        <w:t>, третье уче</w:t>
-      </w:r>
-      <w:r>
-        <w:t>б</w:t>
-      </w:r>
-      <w:r>
-        <w:t xml:space="preserve">ное </w:t>
-      </w:r>
-      <w:r>
-        <w:t>задание</w:t>
+        <w:ind w:left="357" w:hanging="357"/>
+      </w:pPr>
+      <w:bookmarkStart w:id="0" w:name="_Toc405806668"/>
+      <w:r>
+        <w:t>Создание простой теплогидравлической модели</w:t>
       </w:r>
       <w:bookmarkEnd w:id="0"/>
     </w:p>
@@ -34,15 +17,9 @@
       <w:pPr>
         <w:pStyle w:val="2"/>
       </w:pPr>
-      <w:bookmarkStart w:id="1" w:name="_Toc319906257"/>
-      <w:r>
-        <w:t xml:space="preserve">Создание </w:t>
-      </w:r>
-      <w:r>
-        <w:t>теплогидр</w:t>
-      </w:r>
-      <w:r>
-        <w:t>авлической схемы</w:t>
+      <w:bookmarkStart w:id="1" w:name="_Toc405806669"/>
+      <w:r>
+        <w:t>Создание теплогидравлической схемы</w:t>
       </w:r>
       <w:bookmarkEnd w:id="1"/>
     </w:p>
@@ -54,21 +31,41 @@
         <w:rPr>
           <w:rStyle w:val="a9"/>
         </w:rPr>
-        <w:t>«</w:t>
-      </w:r>
-      <w:r>
-        <w:rPr>
-          <w:rStyle w:val="a9"/>
-        </w:rPr>
-        <w:t>Схе</w:t>
-      </w:r>
-      <w:bookmarkStart w:id="2" w:name="_GoBack"/>
-      <w:bookmarkEnd w:id="2"/>
-      <w:r>
-        <w:rPr>
-          <w:rStyle w:val="a9"/>
-        </w:rPr>
-        <w:t>ма ТPP 1.prt</w:t>
+        <w:t>«Схема ТPP 1.prt»</w:t>
+      </w:r>
+      <w:r>
+        <w:t xml:space="preserve">. Данный файл был создан при выполнении второго учебного задания и настроен на работу с базой данных, сохраненной в файле </w:t>
+      </w:r>
+      <w:r>
+        <w:rPr>
+          <w:rStyle w:val="a9"/>
+        </w:rPr>
+        <w:t>«signals.db»</w:t>
+      </w:r>
+      <w:r>
+        <w:t>.</w:t>
+      </w:r>
+    </w:p>
+    <w:p>
+      <w:r>
+        <w:t>Убедитесь, что база данных содержит сигналы, созданные при выполнении первого учебного задания.</w:t>
+      </w:r>
+    </w:p>
+    <w:p>
+      <w:r>
+        <w:t xml:space="preserve">Для создания схемы используются блоки, расположенные в закладке </w:t>
+      </w:r>
+      <w:r>
+        <w:rPr>
+          <w:rStyle w:val="a9"/>
+        </w:rPr>
+        <w:t>«Технологические блоки</w:t>
+      </w:r>
+      <w:r>
+        <w:rPr>
+          <w:rStyle w:val="a9"/>
+        </w:rPr>
+        <w:t xml:space="preserve"> ТРР</w:t>
       </w:r>
       <w:r>
         <w:rPr>
@@ -77,92 +74,7 @@
         <w:t>»</w:t>
       </w:r>
       <w:r>
-        <w:t>. Данный файл был создан при выпо</w:t>
-      </w:r>
-      <w:r>
-        <w:t>л</w:t>
-      </w:r>
-      <w:r>
-        <w:t xml:space="preserve">нении второго </w:t>
-      </w:r>
-      <w:r>
-        <w:t>учебного задания</w:t>
-      </w:r>
-      <w:r>
-        <w:t xml:space="preserve"> и настроен на работу с базой данных, сохраненн</w:t>
-      </w:r>
-      <w:r>
-        <w:t>ой</w:t>
-      </w:r>
-      <w:r>
-        <w:t xml:space="preserve"> в фа</w:t>
-      </w:r>
-      <w:r>
-        <w:t>й</w:t>
-      </w:r>
-      <w:r>
-        <w:t xml:space="preserve">ле </w:t>
-      </w:r>
-      <w:r>
-        <w:rPr>
-          <w:rStyle w:val="a9"/>
-        </w:rPr>
-        <w:t>«</w:t>
-      </w:r>
-      <w:r>
-        <w:rPr>
-          <w:rStyle w:val="a9"/>
-        </w:rPr>
-        <w:t>signals.db</w:t>
-      </w:r>
-      <w:r>
-        <w:rPr>
-          <w:rStyle w:val="a9"/>
-        </w:rPr>
-        <w:t>»</w:t>
-      </w:r>
-      <w:r>
-        <w:t>.</w:t>
-      </w:r>
-    </w:p>
-    <w:p>
-      <w:r>
-        <w:t>Убедитесь, что база данных содержит сигналы, созданные при выполнении первого</w:t>
-      </w:r>
-      <w:r>
-        <w:t xml:space="preserve"> учебного задания</w:t>
-      </w:r>
-      <w:r>
-        <w:t>.</w:t>
-      </w:r>
-    </w:p>
-    <w:p>
-      <w:r>
-        <w:t xml:space="preserve">Для создания схемы используются блоки, расположенные в закладке </w:t>
-      </w:r>
-      <w:r>
-        <w:rPr>
-          <w:rStyle w:val="a9"/>
-        </w:rPr>
-        <w:t>«Технолог</w:t>
-      </w:r>
-      <w:r>
-        <w:rPr>
-          <w:rStyle w:val="a9"/>
-        </w:rPr>
-        <w:t>и</w:t>
-      </w:r>
-      <w:r>
-        <w:rPr>
-          <w:rStyle w:val="a9"/>
-        </w:rPr>
-        <w:t>ческие блоки»</w:t>
-      </w:r>
-      <w:r>
-        <w:t xml:space="preserve"> палитры блоков. Блоки сгруппированы в выпадающие списки (см.</w:t>
-      </w:r>
-      <w:r>
-        <w:t xml:space="preserve"> </w:t>
+        <w:t xml:space="preserve"> палитры блоков. Блоки сгруппированы в выпадающие списки (см. </w:t>
       </w:r>
       <w:r>
         <w:fldChar w:fldCharType="begin"/>
@@ -174,13 +86,7 @@
         <w:fldChar w:fldCharType="separate"/>
       </w:r>
       <w:r>
-        <w:t>Рис</w:t>
-      </w:r>
-      <w:r>
-        <w:t>у</w:t>
-      </w:r>
-      <w:r>
-        <w:t xml:space="preserve">нок </w:t>
+        <w:t xml:space="preserve">Рисунок </w:t>
       </w:r>
       <w:r>
         <w:rPr>
@@ -204,7 +110,7 @@
           <w:noProof/>
         </w:rPr>
         <w:drawing>
-          <wp:inline distT="0" distB="0" distL="0" distR="0">
+          <wp:inline distT="0" distB="0" distL="0" distR="0" wp14:anchorId="44D1F6E0" wp14:editId="45F8CBD6">
             <wp:extent cx="4714875" cy="2952750"/>
             <wp:effectExtent l="19050" t="0" r="9525" b="0"/>
             <wp:docPr id="254" name="Рисунок 254"/>
@@ -221,7 +127,7 @@
                     </pic:cNvPicPr>
                   </pic:nvPicPr>
                   <pic:blipFill>
-                    <a:blip r:embed="rId9" cstate="print"/>
+                    <a:blip r:embed="rId8" cstate="print"/>
                     <a:srcRect/>
                     <a:stretch>
                       <a:fillRect/>
@@ -254,30 +160,37 @@
       <w:pPr>
         <w:pStyle w:val="a4"/>
       </w:pPr>
-      <w:bookmarkStart w:id="3" w:name="_Ref255866372"/>
-      <w:bookmarkStart w:id="4" w:name="_Ref255866357"/>
+      <w:bookmarkStart w:id="2" w:name="_Ref255866372"/>
+      <w:bookmarkStart w:id="3" w:name="_Ref255866357"/>
       <w:r>
         <w:t xml:space="preserve">Рисунок </w:t>
       </w:r>
-      <w:fldSimple w:instr=" SEQ Рисунок \* ARABIC ">
-        <w:r>
-          <w:rPr>
-            <w:noProof/>
-          </w:rPr>
-          <w:t>21</w:t>
-        </w:r>
-      </w:fldSimple>
+      <w:r>
+        <w:fldChar w:fldCharType="begin"/>
+      </w:r>
+      <w:r>
+        <w:instrText xml:space="preserve"> SEQ Рисунок \* ARABIC </w:instrText>
+      </w:r>
+      <w:r>
+        <w:fldChar w:fldCharType="separate"/>
+      </w:r>
+      <w:r>
+        <w:rPr>
+          <w:noProof/>
+        </w:rPr>
+        <w:t>21</w:t>
+      </w:r>
+      <w:r>
+        <w:rPr>
+          <w:noProof/>
+        </w:rPr>
+        <w:fldChar w:fldCharType="end"/>
+      </w:r>
+      <w:bookmarkEnd w:id="2"/>
+      <w:r>
+        <w:t>. Выпадающий список теплогидравлических блоков</w:t>
+      </w:r>
       <w:bookmarkEnd w:id="3"/>
-      <w:r>
-        <w:t xml:space="preserve">. Выпадающий список </w:t>
-      </w:r>
-      <w:r>
-        <w:t xml:space="preserve">теплогидравлических </w:t>
-      </w:r>
-      <w:r>
-        <w:t>блоков</w:t>
-      </w:r>
-      <w:bookmarkEnd w:id="4"/>
     </w:p>
     <w:p>
       <w:r>
@@ -299,13 +212,7 @@
         <w:t>окно</w:t>
       </w:r>
       <w:r>
-        <w:t xml:space="preserve"> следующие расчетные </w:t>
-      </w:r>
-      <w:r>
-        <w:t>теплогидр</w:t>
-      </w:r>
-      <w:r>
-        <w:t>авлические блоки</w:t>
+        <w:t xml:space="preserve"> следующие расчетные теплогидравлические блоки</w:t>
       </w:r>
       <w:r>
         <w:t>:</w:t>
@@ -316,10 +223,17 @@
         <w:t xml:space="preserve">– </w:t>
       </w:r>
       <w:r>
-        <w:t xml:space="preserve">«Граничный узел </w:t>
-      </w:r>
-      <w:r>
-        <w:rPr>
+        <w:t>«</w:t>
+      </w:r>
+      <w:r>
+        <w:rPr>
+          <w:b/>
+        </w:rPr>
+        <w:t xml:space="preserve">Граничный узел </w:t>
+      </w:r>
+      <w:r>
+        <w:rPr>
+          <w:b/>
           <w:lang w:val="en-US"/>
         </w:rPr>
         <w:t>P</w:t>
@@ -328,7 +242,7 @@
         <w:t>»</w:t>
       </w:r>
       <w:r>
-        <w:t>,</w:t>
+        <w:t xml:space="preserve"> (из списка «Узлы»),</w:t>
       </w:r>
     </w:p>
     <w:p>
@@ -336,10 +250,19 @@
         <w:t xml:space="preserve">– </w:t>
       </w:r>
       <w:r>
-        <w:t>«Прямая труба»</w:t>
-      </w:r>
-      <w:r>
-        <w:t>,</w:t>
+        <w:t>«</w:t>
+      </w:r>
+      <w:r>
+        <w:rPr>
+          <w:b/>
+        </w:rPr>
+        <w:t>Прямая труба</w:t>
+      </w:r>
+      <w:r>
+        <w:t>»</w:t>
+      </w:r>
+      <w:r>
+        <w:t xml:space="preserve"> (из списка «Каналы»),</w:t>
       </w:r>
     </w:p>
     <w:p>
@@ -347,10 +270,19 @@
         <w:t xml:space="preserve">– </w:t>
       </w:r>
       <w:r>
-        <w:t>«Внутренний узел»</w:t>
-      </w:r>
-      <w:r>
-        <w:t>,</w:t>
+        <w:t>«</w:t>
+      </w:r>
+      <w:r>
+        <w:rPr>
+          <w:b/>
+        </w:rPr>
+        <w:t>Внутренний узел</w:t>
+      </w:r>
+      <w:r>
+        <w:t>»</w:t>
+      </w:r>
+      <w:r>
+        <w:t xml:space="preserve"> (из списка «Узлы»),</w:t>
       </w:r>
     </w:p>
     <w:p>
@@ -358,10 +290,19 @@
         <w:t xml:space="preserve">– </w:t>
       </w:r>
       <w:r>
-        <w:t>«Прямая труба»</w:t>
-      </w:r>
-      <w:r>
-        <w:t>,</w:t>
+        <w:t>«</w:t>
+      </w:r>
+      <w:r>
+        <w:rPr>
+          <w:b/>
+        </w:rPr>
+        <w:t>Прямая труба</w:t>
+      </w:r>
+      <w:r>
+        <w:t>»</w:t>
+      </w:r>
+      <w:r>
+        <w:t xml:space="preserve"> (из списка «Каналы»),</w:t>
       </w:r>
     </w:p>
     <w:p>
@@ -369,10 +310,17 @@
         <w:t xml:space="preserve">– </w:t>
       </w:r>
       <w:r>
-        <w:t xml:space="preserve">«Граничный узел </w:t>
-      </w:r>
-      <w:r>
-        <w:rPr>
+        <w:t>«</w:t>
+      </w:r>
+      <w:r>
+        <w:rPr>
+          <w:b/>
+        </w:rPr>
+        <w:t xml:space="preserve">Граничный узел </w:t>
+      </w:r>
+      <w:r>
+        <w:rPr>
+          <w:b/>
           <w:lang w:val="en-US"/>
         </w:rPr>
         <w:t>P</w:t>
@@ -381,12 +329,15 @@
         <w:t>»</w:t>
       </w:r>
       <w:r>
+        <w:t xml:space="preserve"> (из списка «Узлы»)</w:t>
+      </w:r>
+      <w:r>
         <w:t>.</w:t>
       </w:r>
     </w:p>
     <w:p>
       <w:r>
-        <w:t>Изображение блоков схемы может состоять из нескольких графических элементов, которые могут быть перемещены относительно друг друга.</w:t>
+        <w:t>Изображение блоков схемы может состоять из нескольких связанных графических элементов, которые могут быть перемещены относительно друг друга.</w:t>
       </w:r>
     </w:p>
     <w:p>
@@ -397,13 +348,7 @@
         <w:t>:</w:t>
       </w:r>
       <w:r>
-        <w:t xml:space="preserve"> датчик давления и датчик температуры</w:t>
-      </w:r>
-      <w:r>
-        <w:t>,</w:t>
-      </w:r>
-      <w:r>
-        <w:t xml:space="preserve"> привязанные к данному узлу.</w:t>
+        <w:t xml:space="preserve"> датчик давления и датчик температуры, привязанные к данному узлу.</w:t>
       </w:r>
     </w:p>
     <w:p>
@@ -416,7 +361,7 @@
         </w:rPr>
         <w:lastRenderedPageBreak/>
         <w:drawing>
-          <wp:inline distT="0" distB="0" distL="0" distR="0">
+          <wp:inline distT="0" distB="0" distL="0" distR="0" wp14:anchorId="74B0B01F" wp14:editId="39619E3B">
             <wp:extent cx="5940425" cy="2847242"/>
             <wp:effectExtent l="19050" t="0" r="3175" b="0"/>
             <wp:docPr id="258" name="Рисунок 258"/>
@@ -433,7 +378,7 @@
                     </pic:cNvPicPr>
                   </pic:nvPicPr>
                   <pic:blipFill>
-                    <a:blip r:embed="rId10" cstate="print"/>
+                    <a:blip r:embed="rId9" cstate="print"/>
                     <a:srcRect/>
                     <a:stretch>
                       <a:fillRect/>
@@ -466,33 +411,34 @@
       <w:pPr>
         <w:pStyle w:val="a4"/>
       </w:pPr>
-      <w:bookmarkStart w:id="5" w:name="_Ref185930838"/>
+      <w:bookmarkStart w:id="4" w:name="_Ref185930838"/>
       <w:r>
         <w:t xml:space="preserve">Рисунок </w:t>
       </w:r>
-      <w:fldSimple w:instr=" SEQ Рисунок \* ARABIC ">
-        <w:r>
-          <w:rPr>
-            <w:noProof/>
-          </w:rPr>
-          <w:t>22</w:t>
-        </w:r>
-      </w:fldSimple>
-      <w:bookmarkEnd w:id="5"/>
-      <w:r>
-        <w:t>.</w:t>
-      </w:r>
-      <w:r>
-        <w:t xml:space="preserve"> </w:t>
-      </w:r>
-      <w:r>
-        <w:t xml:space="preserve">Тестовая схема </w:t>
-      </w:r>
-      <w:r>
-        <w:t>теплогидр</w:t>
-      </w:r>
-      <w:r>
-        <w:t>авлической модели.</w:t>
+      <w:r>
+        <w:fldChar w:fldCharType="begin"/>
+      </w:r>
+      <w:r>
+        <w:instrText xml:space="preserve"> SEQ Рисунок \* ARABIC </w:instrText>
+      </w:r>
+      <w:r>
+        <w:fldChar w:fldCharType="separate"/>
+      </w:r>
+      <w:r>
+        <w:rPr>
+          <w:noProof/>
+        </w:rPr>
+        <w:t>22</w:t>
+      </w:r>
+      <w:r>
+        <w:rPr>
+          <w:noProof/>
+        </w:rPr>
+        <w:fldChar w:fldCharType="end"/>
+      </w:r>
+      <w:bookmarkEnd w:id="4"/>
+      <w:r>
+        <w:t>. Тестовая схема теплогидравлической модели.</w:t>
       </w:r>
     </w:p>
     <w:p>
@@ -513,28 +459,19 @@
         <w:t>«Прямая труба»</w:t>
       </w:r>
       <w:r>
-        <w:t xml:space="preserve"> образовали одну гидравлическую линию с внутренним узлом.</w:t>
+        <w:t xml:space="preserve"> образовали одну гидравлическую линию с внутренним узлом. Граничные узлы </w:t>
+      </w:r>
+      <w:r>
+        <w:rPr>
+          <w:lang w:val="en-US"/>
+        </w:rPr>
+        <w:t>P</w:t>
       </w:r>
       <w:r>
         <w:t xml:space="preserve"> </w:t>
       </w:r>
       <w:r>
-        <w:t xml:space="preserve">Граничные узлы </w:t>
-      </w:r>
-      <w:r>
-        <w:rPr>
-          <w:lang w:val="en-US"/>
-        </w:rPr>
-        <w:t>P</w:t>
-      </w:r>
-      <w:r>
-        <w:t xml:space="preserve"> </w:t>
-      </w:r>
-      <w:r>
-        <w:t>будут определять давление на границах</w:t>
-      </w:r>
-      <w:r>
-        <w:t xml:space="preserve"> данной гидравлической линии.</w:t>
+        <w:t>будут определять давление на границах данной гидравлической линии.</w:t>
       </w:r>
     </w:p>
     <w:p>
@@ -555,31 +492,13 @@
         <w:t>Прямая труба</w:t>
       </w:r>
       <w:r>
-        <w:t>» элемент</w:t>
-      </w:r>
-      <w:r>
-        <w:t xml:space="preserve"> </w:t>
-      </w:r>
-      <w:r>
-        <w:t>«</w:t>
-      </w:r>
-      <w:r>
-        <w:rPr>
-          <w:rStyle w:val="a9"/>
-        </w:rPr>
-        <w:t>Регулирующий кл</w:t>
-      </w:r>
-      <w:r>
-        <w:rPr>
-          <w:rStyle w:val="a9"/>
-        </w:rPr>
-        <w:t>а</w:t>
-      </w:r>
-      <w:r>
-        <w:rPr>
-          <w:rStyle w:val="a9"/>
-        </w:rPr>
-        <w:t>пан</w:t>
+        <w:t>» элемент «</w:t>
+      </w:r>
+      <w:r>
+        <w:rPr>
+          <w:rStyle w:val="a9"/>
+        </w:rPr>
+        <w:t>Регулирующий клапан</w:t>
       </w:r>
       <w:r>
         <w:t>».</w:t>
@@ -609,19 +528,7 @@
         <w:rPr>
           <w:rStyle w:val="a9"/>
         </w:rPr>
-        <w:t>Регулирующий кл</w:t>
-      </w:r>
-      <w:r>
-        <w:rPr>
-          <w:rStyle w:val="a9"/>
-        </w:rPr>
-        <w:t>а</w:t>
-      </w:r>
-      <w:r>
-        <w:rPr>
-          <w:rStyle w:val="a9"/>
-        </w:rPr>
-        <w:t>пан</w:t>
+        <w:t>Регулирующий клапан</w:t>
       </w:r>
       <w:r>
         <w:t>».</w:t>
@@ -629,25 +536,7 @@
     </w:p>
     <w:p>
       <w:r>
-        <w:t>В итоге с</w:t>
-      </w:r>
-      <w:r>
-        <w:t xml:space="preserve">хема </w:t>
-      </w:r>
-      <w:r>
-        <w:t>теплогидр</w:t>
-      </w:r>
-      <w:r>
-        <w:t xml:space="preserve">авлической модели должна выглядеть </w:t>
-      </w:r>
-      <w:r>
-        <w:t xml:space="preserve">сходно с рисунком </w:t>
-      </w:r>
-      <w:r>
-        <w:t>(с</w:t>
-      </w:r>
-      <w:r>
-        <w:t xml:space="preserve">м. </w:t>
+        <w:t xml:space="preserve">В итоге схема теплогидравлической модели должна выглядеть сходно с рисунком (см. </w:t>
       </w:r>
       <w:r>
         <w:fldChar w:fldCharType="begin"/>
@@ -673,26 +562,41 @@
       <w:r>
         <w:t>).</w:t>
       </w:r>
+      <w:r>
+        <w:t xml:space="preserve"> </w:t>
+      </w:r>
+      <w:r>
+        <w:rPr>
+          <w:b/>
+        </w:rPr>
+        <w:t>Примечание</w:t>
+      </w:r>
+      <w:r>
+        <w:t>: изображения регулирующих клапанов могут отличаться от приведенного рисунка, а внутренний узел – установиться на схему без блоков типа датчик давления и датчик температуры.</w:t>
+      </w:r>
     </w:p>
     <w:p>
       <w:pPr>
         <w:pStyle w:val="2"/>
       </w:pPr>
-      <w:bookmarkStart w:id="6" w:name="_Toc319906258"/>
+      <w:bookmarkStart w:id="5" w:name="_Toc405806670"/>
       <w:r>
         <w:t>Настройка параметров расчетной модели</w:t>
       </w:r>
-      <w:bookmarkEnd w:id="6"/>
-    </w:p>
-    <w:p>
-      <w:r>
-        <w:t xml:space="preserve">Для корректного расчета </w:t>
-      </w:r>
-      <w:r>
-        <w:t>теплогидр</w:t>
-      </w:r>
-      <w:r>
-        <w:t>авлической модели необходимо задать свойства каждого элемента схемы. Для этого необходимо:</w:t>
+      <w:bookmarkEnd w:id="5"/>
+    </w:p>
+    <w:p>
+      <w:r>
+        <w:t xml:space="preserve">Для корректного расчета теплогидравлической модели необходимо задать геометрические и другие важные для расчета свойства </w:t>
+      </w:r>
+      <w:r>
+        <w:rPr>
+          <w:b/>
+        </w:rPr>
+        <w:t>каждого</w:t>
+      </w:r>
+      <w:r>
+        <w:t xml:space="preserve"> блока (элемента) схемы. Для этого необходимо:</w:t>
       </w:r>
     </w:p>
     <w:p>
@@ -755,10 +659,7 @@
         <w:fldChar w:fldCharType="end"/>
       </w:r>
       <w:r>
-        <w:t>)</w:t>
-      </w:r>
-      <w:r>
-        <w:t>.</w:t>
+        <w:t>).</w:t>
       </w:r>
     </w:p>
     <w:p>
@@ -771,7 +672,7 @@
         </w:rPr>
         <w:lastRenderedPageBreak/>
         <w:drawing>
-          <wp:inline distT="0" distB="0" distL="0" distR="0">
+          <wp:inline distT="0" distB="0" distL="0" distR="0" wp14:anchorId="710018C5" wp14:editId="2BC32784">
             <wp:extent cx="2238375" cy="3429000"/>
             <wp:effectExtent l="19050" t="0" r="9525" b="0"/>
             <wp:docPr id="261" name="Рисунок 261"/>
@@ -788,7 +689,7 @@
                     </pic:cNvPicPr>
                   </pic:nvPicPr>
                   <pic:blipFill>
-                    <a:blip r:embed="rId11" cstate="print"/>
+                    <a:blip r:embed="rId10" cstate="print"/>
                     <a:srcRect/>
                     <a:stretch>
                       <a:fillRect/>
@@ -821,19 +722,32 @@
       <w:pPr>
         <w:pStyle w:val="a4"/>
       </w:pPr>
-      <w:bookmarkStart w:id="7" w:name="_Ref185933501"/>
+      <w:bookmarkStart w:id="6" w:name="_Ref185933501"/>
       <w:r>
         <w:t xml:space="preserve">Рисунок </w:t>
       </w:r>
-      <w:fldSimple w:instr=" SEQ Рисунок \* ARABIC ">
-        <w:r>
-          <w:rPr>
-            <w:noProof/>
-          </w:rPr>
-          <w:t>23</w:t>
-        </w:r>
-      </w:fldSimple>
-      <w:bookmarkEnd w:id="7"/>
+      <w:r>
+        <w:fldChar w:fldCharType="begin"/>
+      </w:r>
+      <w:r>
+        <w:instrText xml:space="preserve"> SEQ Рисунок \* ARABIC </w:instrText>
+      </w:r>
+      <w:r>
+        <w:fldChar w:fldCharType="separate"/>
+      </w:r>
+      <w:r>
+        <w:rPr>
+          <w:noProof/>
+        </w:rPr>
+        <w:t>23</w:t>
+      </w:r>
+      <w:r>
+        <w:rPr>
+          <w:noProof/>
+        </w:rPr>
+        <w:fldChar w:fldCharType="end"/>
+      </w:r>
+      <w:bookmarkEnd w:id="6"/>
       <w:r>
         <w:t xml:space="preserve">. </w:t>
       </w:r>
@@ -852,13 +766,7 @@
         <w:t>Свойства</w:t>
       </w:r>
       <w:r>
-        <w:t>», в котором можно задать пар</w:t>
-      </w:r>
-      <w:r>
-        <w:t>а</w:t>
-      </w:r>
-      <w:r>
-        <w:t>метры элемента. Ниже представлено диалоговое окно для объекта «</w:t>
+        <w:t>», в котором можно задать свойства элемента. Ниже представлено диалоговое окно для объекта «</w:t>
       </w:r>
       <w:r>
         <w:rPr>
@@ -903,7 +811,7 @@
           <w:noProof/>
         </w:rPr>
         <w:drawing>
-          <wp:inline distT="0" distB="0" distL="0" distR="0">
+          <wp:inline distT="0" distB="0" distL="0" distR="0" wp14:anchorId="78CFC6CB" wp14:editId="560A63C3">
             <wp:extent cx="3476625" cy="4410075"/>
             <wp:effectExtent l="19050" t="0" r="9525" b="0"/>
             <wp:docPr id="262" name="Рисунок 262"/>
@@ -920,7 +828,7 @@
                     </pic:cNvPicPr>
                   </pic:nvPicPr>
                   <pic:blipFill>
-                    <a:blip r:embed="rId12" cstate="print"/>
+                    <a:blip r:embed="rId11" cstate="print"/>
                     <a:srcRect/>
                     <a:stretch>
                       <a:fillRect/>
@@ -953,33 +861,40 @@
       <w:pPr>
         <w:pStyle w:val="a4"/>
       </w:pPr>
-      <w:bookmarkStart w:id="8" w:name="_Ref187311370"/>
+      <w:bookmarkStart w:id="7" w:name="_Ref187311370"/>
       <w:r>
         <w:t xml:space="preserve">Рисунок </w:t>
       </w:r>
-      <w:fldSimple w:instr=" SEQ Рисунок \* ARABIC ">
-        <w:r>
-          <w:rPr>
-            <w:noProof/>
-          </w:rPr>
-          <w:t>24</w:t>
-        </w:r>
-      </w:fldSimple>
-      <w:bookmarkEnd w:id="8"/>
-      <w:r>
-        <w:t>.</w:t>
-      </w:r>
-      <w:r>
-        <w:t xml:space="preserve"> </w:t>
-      </w:r>
-      <w:r>
-        <w:t>Диалоговое окно «</w:t>
+      <w:r>
+        <w:fldChar w:fldCharType="begin"/>
+      </w:r>
+      <w:r>
+        <w:instrText xml:space="preserve"> SEQ Рисунок \* ARABIC </w:instrText>
+      </w:r>
+      <w:r>
+        <w:fldChar w:fldCharType="separate"/>
+      </w:r>
+      <w:r>
+        <w:rPr>
+          <w:noProof/>
+        </w:rPr>
+        <w:t>24</w:t>
+      </w:r>
+      <w:r>
+        <w:rPr>
+          <w:noProof/>
+        </w:rPr>
+        <w:fldChar w:fldCharType="end"/>
+      </w:r>
+      <w:bookmarkEnd w:id="7"/>
+      <w:r>
+        <w:t>. Диалоговое окно «</w:t>
       </w:r>
       <w:r>
         <w:t>Свойства</w:t>
       </w:r>
       <w:r>
-        <w:t>» для граничного узла</w:t>
+        <w:t>» для граничного узла Р</w:t>
       </w:r>
     </w:p>
     <w:p>
@@ -991,19 +906,7 @@
         <w:rPr>
           <w:rStyle w:val="a9"/>
         </w:rPr>
-        <w:t>«</w:t>
-      </w:r>
-      <w:r>
-        <w:rPr>
-          <w:rStyle w:val="a9"/>
-        </w:rPr>
-        <w:t>1.5</w:t>
-      </w:r>
-      <w:r>
-        <w:rPr>
-          <w:rStyle w:val="a9"/>
-        </w:rPr>
-        <w:t>»</w:t>
+        <w:t>«1.5»</w:t>
       </w:r>
       <w:r>
         <w:t xml:space="preserve"> для левого узла и </w:t>
@@ -1012,45 +915,15 @@
         <w:rPr>
           <w:rStyle w:val="a9"/>
         </w:rPr>
-        <w:t>«</w:t>
-      </w:r>
-      <w:r>
-        <w:rPr>
-          <w:rStyle w:val="a9"/>
-        </w:rPr>
-        <w:t>1</w:t>
-      </w:r>
-      <w:r>
-        <w:rPr>
-          <w:rStyle w:val="a9"/>
-        </w:rPr>
-        <w:t>»</w:t>
-      </w:r>
-      <w:r>
-        <w:t xml:space="preserve"> для правого. Этими установками</w:t>
-      </w:r>
-      <w:r>
-        <w:t xml:space="preserve"> </w:t>
-      </w:r>
-      <w:r>
-        <w:t>будет задана величина расхода в трубопроводе.</w:t>
-      </w:r>
-    </w:p>
-    <w:p>
-      <w:r>
-        <w:t>Для отражения правильной работы задвижек в схеме необходимо, чтобы гидравл</w:t>
-      </w:r>
-      <w:r>
-        <w:t>и</w:t>
-      </w:r>
-      <w:r>
-        <w:t>ческое сопротивление участка трубопровода, в котором они установлены, не равнялось нулю. В нашем примере трубопровод имеет всего один участок. Установите сопротивл</w:t>
-      </w:r>
-      <w:r>
-        <w:t>е</w:t>
-      </w:r>
-      <w:r>
-        <w:t>ние для участка трубы равным 1.</w:t>
+        <w:t>«1»</w:t>
+      </w:r>
+      <w:r>
+        <w:t xml:space="preserve"> для правого. Этими установками будет задана постоянная величина перепада давления на границах моделируемого трубопровода и, следовательно, наличие расхода в трубопроводе.</w:t>
+      </w:r>
+    </w:p>
+    <w:p>
+      <w:r>
+        <w:t>Для корректной работы задвижек в схеме необходимо, чтобы гидравлическое сопротивление участка трубопровода, в котором они установлены, не равнялось нулю. В нашем примере каждый из трубопроводов имеет всего один участок. Установите сопротивление для участка трубы равным 1 (как для левого трубопровода, так и для правого).</w:t>
       </w:r>
     </w:p>
     <w:p>
@@ -1103,16 +976,7 @@
         <w:t>.</w:t>
       </w:r>
       <w:r>
-        <w:t xml:space="preserve"> Данная строка устанавливает сопротивление, равное 1, для всех участков тру</w:t>
-      </w:r>
-      <w:r>
-        <w:t>бопровода (с</w:t>
-      </w:r>
-      <w:r>
-        <w:t>м.</w:t>
-      </w:r>
-      <w:r>
-        <w:t xml:space="preserve"> </w:t>
+        <w:t xml:space="preserve"> Данная строка устанавливает сопротивление, равное 1, для всех участков трубопровода (см. </w:t>
       </w:r>
       <w:r>
         <w:fldChar w:fldCharType="begin"/>
@@ -1148,7 +1012,7 @@
           <w:noProof/>
         </w:rPr>
         <w:drawing>
-          <wp:inline distT="0" distB="0" distL="0" distR="0">
+          <wp:inline distT="0" distB="0" distL="0" distR="0" wp14:anchorId="67A22028" wp14:editId="51B88316">
             <wp:extent cx="3733800" cy="4410075"/>
             <wp:effectExtent l="19050" t="0" r="0" b="0"/>
             <wp:docPr id="265" name="Рисунок 265"/>
@@ -1165,7 +1029,7 @@
                     </pic:cNvPicPr>
                   </pic:nvPicPr>
                   <pic:blipFill>
-                    <a:blip r:embed="rId13" cstate="print"/>
+                    <a:blip r:embed="rId12" cstate="print"/>
                     <a:srcRect/>
                     <a:stretch>
                       <a:fillRect/>
@@ -1198,121 +1062,89 @@
       <w:pPr>
         <w:pStyle w:val="a4"/>
       </w:pPr>
-      <w:bookmarkStart w:id="9" w:name="_Ref187315085"/>
+      <w:bookmarkStart w:id="8" w:name="_Ref187315085"/>
       <w:r>
         <w:t xml:space="preserve">Рисунок </w:t>
       </w:r>
-      <w:fldSimple w:instr=" SEQ Рисунок \* ARABIC ">
-        <w:r>
-          <w:rPr>
-            <w:noProof/>
-          </w:rPr>
-          <w:t>25</w:t>
-        </w:r>
-      </w:fldSimple>
+      <w:r>
+        <w:fldChar w:fldCharType="begin"/>
+      </w:r>
+      <w:r>
+        <w:instrText xml:space="preserve"> SEQ Рисунок \* ARABIC </w:instrText>
+      </w:r>
+      <w:r>
+        <w:fldChar w:fldCharType="separate"/>
+      </w:r>
+      <w:r>
+        <w:rPr>
+          <w:noProof/>
+        </w:rPr>
+        <w:t>25</w:t>
+      </w:r>
+      <w:r>
+        <w:rPr>
+          <w:noProof/>
+        </w:rPr>
+        <w:fldChar w:fldCharType="end"/>
+      </w:r>
+      <w:bookmarkEnd w:id="8"/>
+      <w:r>
+        <w:t>. Диалоговое окно «</w:t>
+      </w:r>
+      <w:r>
+        <w:t>Свойства</w:t>
+      </w:r>
+      <w:r>
+        <w:t>» для прямой трубы.</w:t>
+      </w:r>
+    </w:p>
+    <w:p>
+      <w:r>
+        <w:t xml:space="preserve">Теперь перейдём к задвижкам. Напомним, что при создании схемы автоматики мы использовали название для задвижек </w:t>
+      </w:r>
+      <w:r>
+        <w:rPr>
+          <w:rStyle w:val="a9"/>
+        </w:rPr>
+        <w:t>«Z1»</w:t>
+      </w:r>
+      <w:r>
+        <w:t xml:space="preserve"> </w:t>
+      </w:r>
+      <w:r>
+        <w:t>и</w:t>
+      </w:r>
+      <w:r>
+        <w:t xml:space="preserve"> </w:t>
+      </w:r>
+      <w:r>
+        <w:rPr>
+          <w:rStyle w:val="a9"/>
+        </w:rPr>
+        <w:t>«Z2»</w:t>
+      </w:r>
+      <w:r>
+        <w:t>.</w:t>
+      </w:r>
+    </w:p>
+    <w:p>
+      <w:pPr>
+        <w:pStyle w:val="2"/>
+      </w:pPr>
+      <w:bookmarkStart w:id="9" w:name="_Toc405806671"/>
+      <w:r>
+        <w:lastRenderedPageBreak/>
+        <w:t>Связь параметров расчетных элементов с сигналами из базы данных</w:t>
+      </w:r>
       <w:bookmarkEnd w:id="9"/>
-      <w:r>
-        <w:t>.</w:t>
-      </w:r>
-      <w:r>
-        <w:t xml:space="preserve"> </w:t>
-      </w:r>
-      <w:r>
-        <w:t>Диалоговое окно «</w:t>
-      </w:r>
-      <w:r>
-        <w:t>Свойства</w:t>
-      </w:r>
-      <w:r>
-        <w:t>» для прямой трубы.</w:t>
-      </w:r>
-    </w:p>
-    <w:p>
-      <w:r>
-        <w:t>Теперь перейдём к задвижкам. Напомним, что п</w:t>
-      </w:r>
-      <w:r>
-        <w:t xml:space="preserve">ри создании схемы автоматики мы использовали название для задвижек </w:t>
-      </w:r>
-      <w:r>
-        <w:rPr>
-          <w:rStyle w:val="a9"/>
-        </w:rPr>
-        <w:t>«</w:t>
-      </w:r>
-      <w:r>
-        <w:rPr>
-          <w:rStyle w:val="a9"/>
-        </w:rPr>
-        <w:t>Z1</w:t>
-      </w:r>
-      <w:r>
-        <w:rPr>
-          <w:rStyle w:val="a9"/>
-        </w:rPr>
-        <w:t>»</w:t>
-      </w:r>
-      <w:r>
-        <w:t xml:space="preserve"> </w:t>
-      </w:r>
-      <w:r>
-        <w:t>и</w:t>
-      </w:r>
-      <w:r>
-        <w:t xml:space="preserve"> </w:t>
-      </w:r>
-      <w:r>
-        <w:rPr>
-          <w:rStyle w:val="a9"/>
-        </w:rPr>
-        <w:t>«</w:t>
-      </w:r>
-      <w:r>
-        <w:rPr>
-          <w:rStyle w:val="a9"/>
-        </w:rPr>
-        <w:t>Z2</w:t>
-      </w:r>
-      <w:r>
-        <w:rPr>
-          <w:rStyle w:val="a9"/>
-        </w:rPr>
-        <w:t>»</w:t>
-      </w:r>
-      <w:r>
-        <w:t>.</w:t>
-      </w:r>
-    </w:p>
-    <w:p>
-      <w:pPr>
-        <w:pStyle w:val="2"/>
-      </w:pPr>
-      <w:bookmarkStart w:id="10" w:name="_Toc319906259"/>
-      <w:r>
-        <w:t>Связь параметров расчетных элементов с сигналами из базы да</w:t>
-      </w:r>
-      <w:r>
-        <w:t>н</w:t>
-      </w:r>
-      <w:r>
-        <w:t>ных</w:t>
-      </w:r>
-      <w:bookmarkEnd w:id="10"/>
-    </w:p>
-    <w:p>
-      <w:r>
-        <w:t>После создания простейшей расчетной схемы необходимо связать параметры ра</w:t>
-      </w:r>
-      <w:r>
-        <w:t>с</w:t>
-      </w:r>
-      <w:r>
-        <w:t>четных элементов с сигналами из базы данных.</w:t>
-      </w:r>
-    </w:p>
-    <w:p>
-      <w:r>
-        <w:lastRenderedPageBreak/>
+    </w:p>
+    <w:p>
+      <w:r>
+        <w:t>После создания простейшей расчетной схемы необходимо связать параметры расчетных элементов с сигналами из базы данных.</w:t>
+      </w:r>
+    </w:p>
+    <w:p>
+      <w:r>
         <w:t>Выделите на схеме регулирующий клапан и осуществите вызов контекстного меню (правая клавиша мыши). Выберите в меню пункт «</w:t>
       </w:r>
       <w:r>
@@ -1322,10 +1154,7 @@
         <w:t>Свойства объекта</w:t>
       </w:r>
       <w:r>
-        <w:t>» (с</w:t>
-      </w:r>
-      <w:r>
-        <w:t xml:space="preserve">м. </w:t>
+        <w:t xml:space="preserve">» (см. </w:t>
       </w:r>
       <w:r>
         <w:fldChar w:fldCharType="begin"/>
@@ -1363,10 +1192,7 @@
         <w:t>Регулирующий клапан</w:t>
       </w:r>
       <w:r>
-        <w:t>», представленное на рисунке ниже</w:t>
-      </w:r>
-      <w:r>
-        <w:t xml:space="preserve"> (</w:t>
+        <w:t>», представленное на рисунке ниже (</w:t>
       </w:r>
       <w:r>
         <w:fldChar w:fldCharType="begin"/>
@@ -1405,7 +1231,7 @@
           <w:noProof/>
         </w:rPr>
         <w:drawing>
-          <wp:inline distT="0" distB="0" distL="0" distR="0">
+          <wp:inline distT="0" distB="0" distL="0" distR="0" wp14:anchorId="2E89B3B1" wp14:editId="73BF58D3">
             <wp:extent cx="3486150" cy="4429125"/>
             <wp:effectExtent l="19050" t="0" r="0" b="0"/>
             <wp:docPr id="271" name="Рисунок 271"/>
@@ -1422,7 +1248,7 @@
                     </pic:cNvPicPr>
                   </pic:nvPicPr>
                   <pic:blipFill>
-                    <a:blip r:embed="rId14" cstate="print"/>
+                    <a:blip r:embed="rId13" cstate="print"/>
                     <a:srcRect/>
                     <a:stretch>
                       <a:fillRect/>
@@ -1455,27 +1281,34 @@
       <w:pPr>
         <w:pStyle w:val="a4"/>
       </w:pPr>
-      <w:bookmarkStart w:id="11" w:name="_Ref185934498"/>
+      <w:bookmarkStart w:id="10" w:name="_Ref185934498"/>
       <w:r>
         <w:t xml:space="preserve">Рисунок </w:t>
       </w:r>
-      <w:fldSimple w:instr=" SEQ Рисунок \* ARABIC ">
-        <w:r>
-          <w:rPr>
-            <w:noProof/>
-          </w:rPr>
-          <w:t>26</w:t>
-        </w:r>
-      </w:fldSimple>
-      <w:bookmarkEnd w:id="11"/>
-      <w:r>
-        <w:t>.</w:t>
-      </w:r>
-      <w:r>
-        <w:t xml:space="preserve"> </w:t>
-      </w:r>
-      <w:r>
-        <w:t>Диалоговое окно редактирования свойств элемента «Регулирующий клапан»</w:t>
+      <w:r>
+        <w:fldChar w:fldCharType="begin"/>
+      </w:r>
+      <w:r>
+        <w:instrText xml:space="preserve"> SEQ Рисунок \* ARABIC </w:instrText>
+      </w:r>
+      <w:r>
+        <w:fldChar w:fldCharType="separate"/>
+      </w:r>
+      <w:r>
+        <w:rPr>
+          <w:noProof/>
+        </w:rPr>
+        <w:t>26</w:t>
+      </w:r>
+      <w:r>
+        <w:rPr>
+          <w:noProof/>
+        </w:rPr>
+        <w:fldChar w:fldCharType="end"/>
+      </w:r>
+      <w:bookmarkEnd w:id="10"/>
+      <w:r>
+        <w:t>. Диалоговое окно редактирования свойств элемента «Регулирующий клапан»</w:t>
       </w:r>
     </w:p>
     <w:p>
@@ -1513,7 +1346,7 @@
         <w:fldChar w:fldCharType="end"/>
       </w:r>
       <w:r>
-        <w:t>), могут быть заданны как с помощью числовых значений непосредственно в редакторе свойств, так и посредством импорта из базы данных сигналов.</w:t>
+        <w:t>), могут быть заданы как с помощью числовых значений непосредственно в редакторе свойств, так и посредством импорта из базы данных сигналов.</w:t>
       </w:r>
     </w:p>
     <w:p>
@@ -1524,19 +1357,7 @@
         <w:rPr>
           <w:rStyle w:val="a9"/>
         </w:rPr>
-        <w:t>«</w:t>
-      </w:r>
-      <w:r>
-        <w:rPr>
-          <w:rStyle w:val="a9"/>
-        </w:rPr>
-        <w:t>Положение, %</w:t>
-      </w:r>
-      <w:r>
-        <w:rPr>
-          <w:rStyle w:val="a9"/>
-        </w:rPr>
-        <w:t>»</w:t>
+        <w:t>«Положение, %»</w:t>
       </w:r>
       <w:r>
         <w:t xml:space="preserve">), удалить цифровое значение (в данном примере </w:t>
@@ -1585,16 +1406,8 @@
       </w:r>
     </w:p>
     <w:p>
-      <w:pPr>
-        <w:rPr>
-          <w:lang w:val="en-US"/>
-        </w:rPr>
-      </w:pPr>
-      <w:r>
-        <w:t>При этом нажатии п</w:t>
-      </w:r>
-      <w:r>
-        <w:t>роисходит вызов диалогового окна «</w:t>
+      <w:r>
+        <w:t>При нажатии этой кнопки происходит вызов диалогового окна «</w:t>
       </w:r>
       <w:r>
         <w:rPr>
@@ -1603,10 +1416,7 @@
         <w:t>Редактор базы данных</w:t>
       </w:r>
       <w:r>
-        <w:t>» (см.</w:t>
-      </w:r>
-      <w:r>
-        <w:t xml:space="preserve"> </w:t>
+        <w:t xml:space="preserve">» (см. </w:t>
       </w:r>
       <w:r>
         <w:fldChar w:fldCharType="begin"/>
@@ -1633,9 +1443,6 @@
         <w:t>). В диалоговом окне нужно выбрать последовательно</w:t>
       </w:r>
       <w:r>
-        <w:rPr>
-          <w:lang w:val="en-US"/>
-        </w:rPr>
         <w:t>:</w:t>
       </w:r>
     </w:p>
@@ -1648,6 +1455,7 @@
         </w:numPr>
       </w:pPr>
       <w:r>
+        <w:lastRenderedPageBreak/>
         <w:t>Категорию</w:t>
       </w:r>
       <w:r>
@@ -1726,44 +1534,84 @@
     </w:p>
     <w:p>
       <w:r>
-        <w:lastRenderedPageBreak/>
-        <w:t>В данном у</w:t>
-      </w:r>
-      <w:r>
-        <w:t>чебном задании</w:t>
+        <w:t xml:space="preserve">В данном учебном задании необходимо связать свойства объекта </w:t>
+      </w:r>
+      <w:r>
+        <w:rPr>
+          <w:rStyle w:val="a9"/>
+        </w:rPr>
+        <w:t>«Положение, %»</w:t>
+      </w:r>
+      <w:r>
+        <w:t xml:space="preserve"> и сигнал </w:t>
+      </w:r>
+      <w:r>
+        <w:rPr>
+          <w:rStyle w:val="a9"/>
+        </w:rPr>
+        <w:t>«Положение»</w:t>
+      </w:r>
+      <w:r>
+        <w:t xml:space="preserve"> в базе данных для задвижки с именем </w:t>
+      </w:r>
+      <w:r>
+        <w:rPr>
+          <w:rStyle w:val="a9"/>
+        </w:rPr>
+        <w:t>Z1</w:t>
+      </w:r>
+      <w:r>
+        <w:t xml:space="preserve"> (см. </w:t>
+      </w:r>
+      <w:r>
+        <w:fldChar w:fldCharType="begin"/>
+      </w:r>
+      <w:r>
+        <w:instrText xml:space="preserve"> REF _Ref186202650 \h  \* MERGEFORMAT </w:instrText>
+      </w:r>
+      <w:r>
+        <w:fldChar w:fldCharType="separate"/>
+      </w:r>
+      <w:r>
+        <w:t xml:space="preserve">Рисунок </w:t>
+      </w:r>
+      <w:r>
+        <w:rPr>
+          <w:noProof/>
+        </w:rPr>
+        <w:t>27</w:t>
+      </w:r>
+      <w:r>
+        <w:fldChar w:fldCharType="end"/>
+      </w:r>
+      <w:r>
+        <w:t>).</w:t>
+      </w:r>
+    </w:p>
+    <w:p>
+      <w:r>
+        <w:t xml:space="preserve">Выберите данный сигнал и нажмите клавишу </w:t>
+      </w:r>
+      <w:r>
+        <w:rPr>
+          <w:rStyle w:val="a9"/>
+        </w:rPr>
+        <w:t>«Добавить»</w:t>
       </w:r>
       <w:r>
         <w:t xml:space="preserve"> </w:t>
       </w:r>
       <w:r>
-        <w:t xml:space="preserve">необходимо связать свойства объекта </w:t>
-      </w:r>
-      <w:r>
-        <w:rPr>
-          <w:rStyle w:val="a9"/>
-        </w:rPr>
-        <w:t>«Положение, %»</w:t>
-      </w:r>
-      <w:r>
-        <w:t xml:space="preserve"> и сигнал </w:t>
-      </w:r>
-      <w:r>
-        <w:rPr>
-          <w:rStyle w:val="a9"/>
-        </w:rPr>
-        <w:t>«Положение»</w:t>
-      </w:r>
-      <w:r>
-        <w:t xml:space="preserve"> в базе данных для задвижки с именем </w:t>
-      </w:r>
-      <w:r>
-        <w:rPr>
-          <w:rStyle w:val="a9"/>
-        </w:rPr>
-        <w:t>Z1</w:t>
-      </w:r>
-      <w:r>
-        <w:t xml:space="preserve"> (см. </w:t>
+        <w:t>в панели «</w:t>
+      </w:r>
+      <w:r>
+        <w:rPr>
+          <w:rStyle w:val="a9"/>
+        </w:rPr>
+        <w:t>Выбранные данные</w:t>
+      </w:r>
+      <w:r>
+        <w:t xml:space="preserve">» (см. </w:t>
       </w:r>
       <w:r>
         <w:fldChar w:fldCharType="begin"/>
@@ -1787,36 +1635,30 @@
         <w:fldChar w:fldCharType="end"/>
       </w:r>
       <w:r>
-        <w:t>).</w:t>
-      </w:r>
-    </w:p>
-    <w:p>
-      <w:r>
-        <w:t xml:space="preserve">Выберите данный сигнал и нажмите клавишу </w:t>
-      </w:r>
-      <w:r>
-        <w:rPr>
-          <w:rStyle w:val="a9"/>
-        </w:rPr>
-        <w:t>«Добавить»</w:t>
-      </w:r>
-      <w:r>
-        <w:t xml:space="preserve"> </w:t>
-      </w:r>
-      <w:r>
-        <w:t>в панели «</w:t>
-      </w:r>
-      <w:r>
-        <w:rPr>
-          <w:rStyle w:val="a9"/>
-        </w:rPr>
-        <w:t>Выбранные данные</w:t>
-      </w:r>
-      <w:r>
-        <w:t>» (с</w:t>
-      </w:r>
-      <w:r>
-        <w:t xml:space="preserve">м. </w:t>
+        <w:t>). При необходимости предварительно удалите существующие записи.</w:t>
+      </w:r>
+    </w:p>
+    <w:p>
+      <w:r>
+        <w:t xml:space="preserve">Введите значение </w:t>
+      </w:r>
+      <w:r>
+        <w:rPr>
+          <w:rStyle w:val="a9"/>
+        </w:rPr>
+        <w:t>50</w:t>
+      </w:r>
+      <w:r>
+        <w:t xml:space="preserve"> для сигнала </w:t>
+      </w:r>
+      <w:r>
+        <w:rPr>
+          <w:rStyle w:val="a9"/>
+        </w:rPr>
+        <w:t xml:space="preserve">Положение </w:t>
+      </w:r>
+      <w:r>
+        <w:t xml:space="preserve">(см. </w:t>
       </w:r>
       <w:r>
         <w:fldChar w:fldCharType="begin"/>
@@ -1840,104 +1682,55 @@
         <w:fldChar w:fldCharType="end"/>
       </w:r>
       <w:r>
-        <w:t>)</w:t>
-      </w:r>
-      <w:r>
-        <w:t>.</w:t>
-      </w:r>
-      <w:r>
-        <w:t xml:space="preserve"> При необходимости предварительно удалите существующие записи.</w:t>
-      </w:r>
-    </w:p>
-    <w:p>
-      <w:r>
-        <w:t xml:space="preserve">Введите значение </w:t>
-      </w:r>
-      <w:r>
-        <w:rPr>
-          <w:rStyle w:val="a9"/>
-        </w:rPr>
-        <w:t>50</w:t>
-      </w:r>
-      <w:r>
-        <w:t xml:space="preserve"> для сигнала </w:t>
-      </w:r>
-      <w:r>
-        <w:rPr>
-          <w:rStyle w:val="a9"/>
-        </w:rPr>
-        <w:t xml:space="preserve">Положение </w:t>
-      </w:r>
-      <w:r>
-        <w:t>(с</w:t>
-      </w:r>
-      <w:r>
-        <w:t xml:space="preserve">м. </w:t>
-      </w:r>
-      <w:r>
-        <w:fldChar w:fldCharType="begin"/>
-      </w:r>
-      <w:r>
-        <w:instrText xml:space="preserve"> REF _Ref186202650 \h  \* MERGEFORMAT </w:instrText>
-      </w:r>
-      <w:r>
-        <w:fldChar w:fldCharType="separate"/>
-      </w:r>
-      <w:r>
-        <w:t xml:space="preserve">Рисунок </w:t>
-      </w:r>
+        <w:t>). Задание сигнала в базе данных устанавливает значение положения клапана открыто на 50</w:t>
+      </w:r>
+      <w:r>
+        <w:t>%</w:t>
+      </w:r>
+    </w:p>
+    <w:p>
+      <w:r>
+        <w:t xml:space="preserve">Для выбранного сигнала формируется уникальное имя, состоящее из имени группы сигналов и имени сигнала, разделенных знаком подчеркивания (в данном примере </w:t>
+      </w:r>
+      <w:r>
+        <w:rPr>
+          <w:rStyle w:val="a9"/>
+        </w:rPr>
+        <w:t>Z1_xq1)</w:t>
+      </w:r>
+      <w:r>
+        <w:t xml:space="preserve">. </w:t>
+      </w:r>
+      <w:r>
+        <w:t>Закройте окно редактора базы данных нажатием кнопки «</w:t>
+      </w:r>
+      <w:r>
+        <w:rPr>
+          <w:rStyle w:val="a9"/>
+        </w:rPr>
+        <w:t>O</w:t>
+      </w:r>
+      <w:r>
+        <w:rPr>
+          <w:rStyle w:val="a9"/>
+          <w:lang w:val="en-US"/>
+        </w:rPr>
+        <w:t>k</w:t>
+      </w:r>
+      <w:r>
+        <w:t>».</w:t>
+      </w:r>
+    </w:p>
+    <w:p>
+      <w:pPr>
+        <w:pStyle w:val="a8"/>
+      </w:pPr>
       <w:r>
         <w:rPr>
           <w:noProof/>
         </w:rPr>
-        <w:t>27</w:t>
-      </w:r>
-      <w:r>
-        <w:fldChar w:fldCharType="end"/>
-      </w:r>
-      <w:r>
-        <w:t>). Задание сигнала в базе данных устанавливает значение положения клапана открыто на 50</w:t>
-      </w:r>
-      <w:r>
-        <w:t>%</w:t>
-      </w:r>
-    </w:p>
-    <w:p>
-      <w:r>
-        <w:t xml:space="preserve">Для выбранного сигнала формируется уникальное имя, состоящее из имени группы сигналов и имени сигнала, разделенных знаком подчеркивания (в данном примере </w:t>
-      </w:r>
-      <w:r>
-        <w:rPr>
-          <w:rStyle w:val="a9"/>
-        </w:rPr>
-        <w:t>Z1_xq1)</w:t>
-      </w:r>
-      <w:r>
-        <w:t xml:space="preserve">. </w:t>
-      </w:r>
-      <w:r>
-        <w:t>Закройте окно редактора базы данных нажатием кнопки «</w:t>
-      </w:r>
-      <w:r>
-        <w:rPr>
-          <w:rStyle w:val="a9"/>
-        </w:rPr>
-        <w:t>OK</w:t>
-      </w:r>
-      <w:r>
-        <w:t>».</w:t>
-      </w:r>
-    </w:p>
-    <w:p>
-      <w:pPr>
-        <w:pStyle w:val="a8"/>
-      </w:pPr>
-      <w:r>
-        <w:rPr>
-          <w:noProof/>
-        </w:rPr>
         <w:drawing>
-          <wp:inline distT="0" distB="0" distL="0" distR="0">
+          <wp:inline distT="0" distB="0" distL="0" distR="0" wp14:anchorId="0EBF9A74" wp14:editId="67951B18">
             <wp:extent cx="5934075" cy="3162300"/>
             <wp:effectExtent l="19050" t="0" r="9525" b="0"/>
             <wp:docPr id="273" name="Рисунок 273"/>
@@ -1954,7 +1747,7 @@
                     </pic:cNvPicPr>
                   </pic:nvPicPr>
                   <pic:blipFill>
-                    <a:blip r:embed="rId15" cstate="print"/>
+                    <a:blip r:embed="rId14" cstate="print"/>
                     <a:srcRect/>
                     <a:stretch>
                       <a:fillRect/>
@@ -1987,27 +1780,37 @@
       <w:pPr>
         <w:pStyle w:val="a4"/>
       </w:pPr>
-      <w:bookmarkStart w:id="12" w:name="_Ref186202650"/>
+      <w:bookmarkStart w:id="11" w:name="_Ref186202650"/>
       <w:r>
         <w:t xml:space="preserve">Рисунок </w:t>
       </w:r>
-      <w:fldSimple w:instr=" SEQ Рисунок \* ARABIC ">
-        <w:r>
-          <w:rPr>
-            <w:noProof/>
-          </w:rPr>
-          <w:t>27</w:t>
-        </w:r>
-      </w:fldSimple>
-      <w:bookmarkEnd w:id="12"/>
+      <w:r>
+        <w:fldChar w:fldCharType="begin"/>
+      </w:r>
+      <w:r>
+        <w:instrText xml:space="preserve"> SEQ Рисунок \* ARABIC </w:instrText>
+      </w:r>
+      <w:r>
+        <w:fldChar w:fldCharType="separate"/>
+      </w:r>
+      <w:r>
+        <w:rPr>
+          <w:noProof/>
+        </w:rPr>
+        <w:t>27</w:t>
+      </w:r>
+      <w:r>
+        <w:rPr>
+          <w:noProof/>
+        </w:rPr>
+        <w:fldChar w:fldCharType="end"/>
+      </w:r>
+      <w:bookmarkEnd w:id="11"/>
       <w:r>
         <w:t xml:space="preserve">. </w:t>
       </w:r>
       <w:r>
-        <w:t xml:space="preserve">Выбор сигнала в </w:t>
-      </w:r>
-      <w:r>
-        <w:t>базе данных для свойств объекта</w:t>
+        <w:t>Выбор сигнала в базе данных для свойств объекта</w:t>
       </w:r>
     </w:p>
     <w:p>
@@ -2018,78 +1821,117 @@
         <w:rPr>
           <w:rStyle w:val="a9"/>
         </w:rPr>
-        <w:t>«</w:t>
-      </w:r>
-      <w:r>
-        <w:rPr>
-          <w:rStyle w:val="a9"/>
-        </w:rPr>
-        <w:t>Z2</w:t>
-      </w:r>
-      <w:r>
-        <w:rPr>
-          <w:rStyle w:val="a9"/>
-        </w:rPr>
-        <w:t>»</w:t>
-      </w:r>
-      <w:r>
-        <w:t>.</w:t>
+        <w:t>«Z2»</w:t>
+      </w:r>
+      <w:r>
+        <w:t xml:space="preserve">. Диалоговое окно свойств этой задвижки должно выглядеть так, как показано на рисунке (см. </w:t>
+      </w:r>
+      <w:r>
+        <w:fldChar w:fldCharType="begin"/>
+      </w:r>
+      <w:r>
+        <w:instrText xml:space="preserve"> REF _Ref255868868 \h </w:instrText>
+      </w:r>
+      <w:r>
+        <w:fldChar w:fldCharType="separate"/>
+      </w:r>
+      <w:r>
+        <w:t xml:space="preserve">Рисунок </w:t>
+      </w:r>
+      <w:r>
+        <w:rPr>
+          <w:noProof/>
+        </w:rPr>
+        <w:t>28</w:t>
+      </w:r>
+      <w:r>
+        <w:fldChar w:fldCharType="end"/>
+      </w:r>
+      <w:r>
+        <w:t>).</w:t>
+      </w:r>
+    </w:p>
+    <w:p>
+      <w:r>
+        <w:t>Имя используемого сигнала (</w:t>
+      </w:r>
+      <w:r>
+        <w:rPr>
+          <w:b/>
+          <w:lang w:val="en-US"/>
+        </w:rPr>
+        <w:t>Z</w:t>
+      </w:r>
+      <w:r>
+        <w:rPr>
+          <w:b/>
+        </w:rPr>
+        <w:t>1_</w:t>
+      </w:r>
+      <w:r>
+        <w:rPr>
+          <w:b/>
+          <w:lang w:val="en-US"/>
+        </w:rPr>
+        <w:t>xq</w:t>
+      </w:r>
+      <w:r>
+        <w:rPr>
+          <w:b/>
+        </w:rPr>
+        <w:t>01</w:t>
       </w:r>
       <w:r>
         <w:t xml:space="preserve"> </w:t>
       </w:r>
       <w:r>
-        <w:t>Диалоговое окно свойств этой задвижки должно выглядеть, так как показано на нижесл</w:t>
-      </w:r>
-      <w:r>
-        <w:t>е</w:t>
-      </w:r>
-      <w:r>
-        <w:t>дующем рисунке (см.</w:t>
-      </w:r>
-      <w:r>
-        <w:t xml:space="preserve"> </w:t>
-      </w:r>
-      <w:r>
-        <w:fldChar w:fldCharType="begin"/>
-      </w:r>
-      <w:r>
-        <w:instrText xml:space="preserve"> REF _Ref255868868 \h </w:instrText>
-      </w:r>
-      <w:r>
-        <w:fldChar w:fldCharType="separate"/>
-      </w:r>
-      <w:r>
-        <w:t xml:space="preserve">Рисунок </w:t>
-      </w:r>
-      <w:r>
-        <w:rPr>
-          <w:noProof/>
-        </w:rPr>
-        <w:t>28</w:t>
-      </w:r>
-      <w:r>
-        <w:fldChar w:fldCharType="end"/>
-      </w:r>
-      <w:r>
-        <w:t>)</w:t>
-      </w:r>
-      <w:r>
-        <w:t>.</w:t>
+        <w:t xml:space="preserve">и </w:t>
+      </w:r>
+      <w:r>
+        <w:rPr>
+          <w:b/>
+          <w:lang w:val="en-US"/>
+        </w:rPr>
+        <w:t>Z</w:t>
+      </w:r>
+      <w:r>
+        <w:rPr>
+          <w:b/>
+        </w:rPr>
+        <w:t>2_</w:t>
+      </w:r>
+      <w:r>
+        <w:rPr>
+          <w:b/>
+          <w:lang w:val="en-US"/>
+        </w:rPr>
+        <w:t>xq</w:t>
+      </w:r>
+      <w:r>
+        <w:rPr>
+          <w:b/>
+        </w:rPr>
+        <w:t>01</w:t>
+      </w:r>
+      <w:r>
+        <w:t xml:space="preserve">) </w:t>
+      </w:r>
+      <w:r>
+        <w:t>можно было вводить и вручную…</w:t>
       </w:r>
     </w:p>
     <w:p>
       <w:pPr>
         <w:pStyle w:val="a8"/>
       </w:pPr>
-      <w:bookmarkStart w:id="13" w:name="_Ref186206849"/>
+      <w:bookmarkStart w:id="12" w:name="_Ref186206849"/>
       <w:r>
         <w:rPr>
           <w:noProof/>
         </w:rPr>
         <w:lastRenderedPageBreak/>
         <w:drawing>
-          <wp:inline distT="0" distB="0" distL="0" distR="0">
+          <wp:inline distT="0" distB="0" distL="0" distR="0" wp14:anchorId="5E3D6872" wp14:editId="74DCB97F">
             <wp:extent cx="3533775" cy="4410075"/>
             <wp:effectExtent l="19050" t="0" r="9525" b="0"/>
             <wp:docPr id="274" name="Рисунок 274"/>
@@ -2106,7 +1948,7 @@
                     </pic:cNvPicPr>
                   </pic:nvPicPr>
                   <pic:blipFill>
-                    <a:blip r:embed="rId16" cstate="print"/>
+                    <a:blip r:embed="rId15" cstate="print"/>
                     <a:srcRect/>
                     <a:stretch>
                       <a:fillRect/>
@@ -2139,124 +1981,71 @@
       <w:pPr>
         <w:pStyle w:val="a4"/>
       </w:pPr>
-      <w:bookmarkStart w:id="14" w:name="_Ref255868868"/>
+      <w:bookmarkStart w:id="13" w:name="_Ref255868868"/>
       <w:r>
         <w:t xml:space="preserve">Рисунок </w:t>
       </w:r>
-      <w:fldSimple w:instr=" SEQ Рисунок \* ARABIC ">
-        <w:r>
-          <w:rPr>
-            <w:noProof/>
-          </w:rPr>
-          <w:t>28</w:t>
-        </w:r>
-      </w:fldSimple>
+      <w:r>
+        <w:fldChar w:fldCharType="begin"/>
+      </w:r>
+      <w:r>
+        <w:instrText xml:space="preserve"> SEQ Рисунок \* ARABIC </w:instrText>
+      </w:r>
+      <w:r>
+        <w:fldChar w:fldCharType="separate"/>
+      </w:r>
+      <w:r>
+        <w:rPr>
+          <w:noProof/>
+        </w:rPr>
+        <w:t>28</w:t>
+      </w:r>
+      <w:r>
+        <w:rPr>
+          <w:noProof/>
+        </w:rPr>
+        <w:fldChar w:fldCharType="end"/>
+      </w:r>
+      <w:bookmarkEnd w:id="12"/>
       <w:bookmarkEnd w:id="13"/>
+      <w:r>
+        <w:t xml:space="preserve">. Свойства клапана после связывания сигнала </w:t>
+      </w:r>
+      <w:r>
+        <w:rPr>
+          <w:lang w:val="en-US"/>
+        </w:rPr>
+        <w:t>Z</w:t>
+      </w:r>
+      <w:r>
+        <w:t>2</w:t>
+      </w:r>
+      <w:r>
+        <w:t>_</w:t>
+      </w:r>
+      <w:r>
+        <w:rPr>
+          <w:lang w:val="en-US"/>
+        </w:rPr>
+        <w:t>xq</w:t>
+      </w:r>
+      <w:r>
+        <w:t>01 из базы данных и «Положение, %»</w:t>
+      </w:r>
+    </w:p>
+    <w:p>
+      <w:pPr>
+        <w:pStyle w:val="2"/>
+      </w:pPr>
+      <w:bookmarkStart w:id="14" w:name="_Toc405806672"/>
+      <w:r>
+        <w:t>Просмотр расчетных параметров теплогидравлической схемы</w:t>
+      </w:r>
       <w:bookmarkEnd w:id="14"/>
-      <w:r>
-        <w:t>. С</w:t>
-      </w:r>
-      <w:r>
-        <w:t>войства клапана</w:t>
-      </w:r>
-      <w:r>
-        <w:t xml:space="preserve"> после связывания</w:t>
-      </w:r>
-      <w:r>
-        <w:t xml:space="preserve"> сигнала </w:t>
-      </w:r>
-      <w:r>
-        <w:rPr>
-          <w:lang w:val="en-US"/>
-        </w:rPr>
-        <w:t>Z</w:t>
-      </w:r>
-      <w:r>
-        <w:t>2</w:t>
-      </w:r>
-      <w:r>
-        <w:t>_</w:t>
-      </w:r>
-      <w:r>
-        <w:rPr>
-          <w:lang w:val="en-US"/>
-        </w:rPr>
-        <w:t>xq</w:t>
-      </w:r>
-      <w:r>
-        <w:t>01</w:t>
-      </w:r>
-      <w:r>
-        <w:t xml:space="preserve"> </w:t>
-      </w:r>
-      <w:r>
-        <w:t xml:space="preserve">из базы данных </w:t>
-      </w:r>
-      <w:r>
-        <w:t xml:space="preserve">и </w:t>
-      </w:r>
-      <w:r>
-        <w:t>«Положение, %»</w:t>
-      </w:r>
-    </w:p>
-    <w:p>
-      <w:pPr>
-        <w:pStyle w:val="2"/>
-      </w:pPr>
-      <w:bookmarkStart w:id="15" w:name="_Toc319906260"/>
-      <w:r>
-        <w:t>Просмотр рас</w:t>
-      </w:r>
-      <w:r>
-        <w:t>ч</w:t>
-      </w:r>
-      <w:r>
-        <w:t>етных</w:t>
-      </w:r>
-      <w:r>
-        <w:t xml:space="preserve"> параметров теплогидравлической схемы</w:t>
-      </w:r>
-      <w:bookmarkEnd w:id="15"/>
-    </w:p>
-    <w:p>
-      <w:r>
-        <w:t>Каждый элемент расчетной схемы содержит набор параметров, которые рассчит</w:t>
-      </w:r>
-      <w:r>
-        <w:t>ы</w:t>
-      </w:r>
-      <w:r>
-        <w:t>ваются кодом и могут быть использованы для анализа переходных процессов и характ</w:t>
-      </w:r>
-      <w:r>
-        <w:t>е</w:t>
-      </w:r>
-      <w:r>
-        <w:t>ристик сигналов в системе управления. Эти</w:t>
-      </w:r>
-      <w:r>
-        <w:t xml:space="preserve"> </w:t>
-      </w:r>
-      <w:r>
-        <w:t xml:space="preserve">параметры, как в виде табличных значений, так и виде графиков, можно просматривать непосредственно во время расчета </w:t>
-      </w:r>
-      <w:r>
-        <w:t>теплоги</w:t>
-      </w:r>
-      <w:r>
-        <w:t>д</w:t>
-      </w:r>
-      <w:r>
-        <w:t>р</w:t>
-      </w:r>
-      <w:r>
-        <w:t>авлической схемы. Для того, чтобы просмотреть список параметров, доступных для ка</w:t>
-      </w:r>
-      <w:r>
-        <w:t>ж</w:t>
-      </w:r>
-      <w:r>
-        <w:t>дого элемента схемы, необходимо</w:t>
+    </w:p>
+    <w:p>
+      <w:r>
+        <w:t>Каждый элемент расчетной схемы содержит набор параметров, которые рассчитываются кодом и могут быть использованы для анализа переходных процессов и для создания точек контроля объекта (для использования их в системе управления). Эти параметры, как в виде табличных значений, так и виде графиков, можно просматривать непосредственно во время расчета теплогидравлической схемы. Для того, чтобы просмотреть список параметров, доступных для каждого элемента схемы, необходимо</w:t>
       </w:r>
       <w:r>
         <w:t>:</w:t>
@@ -2274,10 +2063,7 @@
         <w:t xml:space="preserve">Выделить элемент </w:t>
       </w:r>
       <w:r>
-        <w:t>теплогидр</w:t>
-      </w:r>
-      <w:r>
-        <w:t>авлической</w:t>
+        <w:t>теплогидравлической</w:t>
       </w:r>
       <w:r>
         <w:t xml:space="preserve"> схемы.</w:t>
@@ -2350,7 +2136,7 @@
         </w:rPr>
         <w:lastRenderedPageBreak/>
         <w:drawing>
-          <wp:inline distT="0" distB="0" distL="0" distR="0">
+          <wp:inline distT="0" distB="0" distL="0" distR="0" wp14:anchorId="52C54668" wp14:editId="752AD4A0">
             <wp:extent cx="2257425" cy="3200400"/>
             <wp:effectExtent l="19050" t="0" r="9525" b="0"/>
             <wp:docPr id="4" name="Рисунок 1"/>
@@ -2367,7 +2153,7 @@
                     </pic:cNvPicPr>
                   </pic:nvPicPr>
                   <pic:blipFill>
-                    <a:blip r:embed="rId17" cstate="print"/>
+                    <a:blip r:embed="rId16" cstate="print"/>
                     <a:srcRect/>
                     <a:stretch>
                       <a:fillRect/>
@@ -2400,24 +2186,34 @@
       <w:pPr>
         <w:pStyle w:val="a4"/>
       </w:pPr>
-      <w:bookmarkStart w:id="16" w:name="_Ref187306798"/>
+      <w:bookmarkStart w:id="15" w:name="_Ref187306798"/>
       <w:r>
         <w:t xml:space="preserve">Рисунок </w:t>
       </w:r>
-      <w:fldSimple w:instr=" SEQ Рисунок \* ARABIC ">
-        <w:r>
-          <w:rPr>
-            <w:noProof/>
-          </w:rPr>
-          <w:t>29</w:t>
-        </w:r>
-      </w:fldSimple>
-      <w:bookmarkEnd w:id="16"/>
-      <w:r>
-        <w:t>. Вспл</w:t>
-      </w:r>
-      <w:r>
-        <w:t>ывающее меню для элемента схемы</w:t>
+      <w:r>
+        <w:fldChar w:fldCharType="begin"/>
+      </w:r>
+      <w:r>
+        <w:instrText xml:space="preserve"> SEQ Рисунок \* ARABIC </w:instrText>
+      </w:r>
+      <w:r>
+        <w:fldChar w:fldCharType="separate"/>
+      </w:r>
+      <w:r>
+        <w:rPr>
+          <w:noProof/>
+        </w:rPr>
+        <w:t>29</w:t>
+      </w:r>
+      <w:r>
+        <w:rPr>
+          <w:noProof/>
+        </w:rPr>
+        <w:fldChar w:fldCharType="end"/>
+      </w:r>
+      <w:bookmarkEnd w:id="15"/>
+      <w:r>
+        <w:t>. Всплывающее меню для элемента схемы</w:t>
       </w:r>
     </w:p>
     <w:p>
@@ -2427,13 +2223,7 @@
     </w:p>
     <w:p>
       <w:r>
-        <w:t xml:space="preserve">Выделите на </w:t>
-      </w:r>
-      <w:r>
-        <w:t>тепло</w:t>
-      </w:r>
-      <w:r>
-        <w:t xml:space="preserve">гидравлической схеме внутренний узел (см. </w:t>
+        <w:t xml:space="preserve">Выделите на теплогидравлической схеме внутренний узел (см. </w:t>
       </w:r>
       <w:r>
         <w:fldChar w:fldCharType="begin"/>
@@ -2469,7 +2259,7 @@
           <w:noProof/>
         </w:rPr>
         <w:drawing>
-          <wp:inline distT="0" distB="0" distL="0" distR="0">
+          <wp:inline distT="0" distB="0" distL="0" distR="0" wp14:anchorId="072BFDF5" wp14:editId="3DBA4EFC">
             <wp:extent cx="5940425" cy="2847242"/>
             <wp:effectExtent l="19050" t="0" r="3175" b="0"/>
             <wp:docPr id="8" name="Рисунок 2"/>
@@ -2486,7 +2276,7 @@
                     </pic:cNvPicPr>
                   </pic:nvPicPr>
                   <pic:blipFill>
-                    <a:blip r:embed="rId18" cstate="print"/>
+                    <a:blip r:embed="rId17" cstate="print"/>
                     <a:srcRect/>
                     <a:stretch>
                       <a:fillRect/>
@@ -2519,24 +2309,34 @@
       <w:pPr>
         <w:pStyle w:val="a4"/>
       </w:pPr>
-      <w:bookmarkStart w:id="17" w:name="_Ref187316953"/>
+      <w:bookmarkStart w:id="16" w:name="_Ref187316953"/>
       <w:r>
         <w:t xml:space="preserve">Рисунок </w:t>
       </w:r>
-      <w:fldSimple w:instr=" SEQ Рисунок \* ARABIC ">
-        <w:r>
-          <w:rPr>
-            <w:noProof/>
-          </w:rPr>
-          <w:t>30</w:t>
-        </w:r>
-      </w:fldSimple>
-      <w:bookmarkEnd w:id="17"/>
-      <w:r>
-        <w:t>. В</w:t>
-      </w:r>
-      <w:r>
-        <w:t>ыделение внутреннего узла схемы</w:t>
+      <w:r>
+        <w:fldChar w:fldCharType="begin"/>
+      </w:r>
+      <w:r>
+        <w:instrText xml:space="preserve"> SEQ Рисунок \* ARABIC </w:instrText>
+      </w:r>
+      <w:r>
+        <w:fldChar w:fldCharType="separate"/>
+      </w:r>
+      <w:r>
+        <w:rPr>
+          <w:noProof/>
+        </w:rPr>
+        <w:t>30</w:t>
+      </w:r>
+      <w:r>
+        <w:rPr>
+          <w:noProof/>
+        </w:rPr>
+        <w:fldChar w:fldCharType="end"/>
+      </w:r>
+      <w:bookmarkEnd w:id="16"/>
+      <w:r>
+        <w:t>. Выделение внутреннего узла схемы</w:t>
       </w:r>
     </w:p>
     <w:p>
@@ -2586,13 +2386,7 @@
         <w:fldChar w:fldCharType="end"/>
       </w:r>
       <w:r>
-        <w:t>). Появится диалоговое окно параметры для выбранного элемента</w:t>
-      </w:r>
-      <w:r>
-        <w:t xml:space="preserve"> (для внутреннего узла, </w:t>
-      </w:r>
-      <w:r>
-        <w:t xml:space="preserve">см. </w:t>
+        <w:t xml:space="preserve">). Появится диалоговое окно параметры для выбранного элемента (для внутреннего узла, см. </w:t>
       </w:r>
       <w:r>
         <w:fldChar w:fldCharType="begin"/>
@@ -2616,19 +2410,7 @@
         <w:fldChar w:fldCharType="end"/>
       </w:r>
       <w:r>
-        <w:t xml:space="preserve">). Данное окно отображает список параметров элемента, выбранного в данный момент на схеме. Не закрывая </w:t>
-      </w:r>
-      <w:r>
-        <w:t xml:space="preserve">это </w:t>
-      </w:r>
-      <w:r>
-        <w:t>окно, можно выделить другой элемент схемы и посмо</w:t>
-      </w:r>
-      <w:r>
-        <w:t>т</w:t>
-      </w:r>
-      <w:r>
-        <w:t>реть список его параметров.</w:t>
+        <w:t>). Данное окно отображает список параметров элемента, выбранного в данный момент на схеме. Не закрывая это окно, можно выделить другой элемент схемы и посмотреть список его параметров.</w:t>
       </w:r>
     </w:p>
     <w:p>
@@ -2641,7 +2423,7 @@
         </w:rPr>
         <w:lastRenderedPageBreak/>
         <w:drawing>
-          <wp:inline distT="0" distB="0" distL="0" distR="0">
+          <wp:inline distT="0" distB="0" distL="0" distR="0" wp14:anchorId="2F74EF1E" wp14:editId="34061602">
             <wp:extent cx="3476625" cy="2590800"/>
             <wp:effectExtent l="19050" t="0" r="9525" b="0"/>
             <wp:docPr id="10" name="Рисунок 6"/>
@@ -2658,7 +2440,7 @@
                     </pic:cNvPicPr>
                   </pic:nvPicPr>
                   <pic:blipFill>
-                    <a:blip r:embed="rId19" cstate="print"/>
+                    <a:blip r:embed="rId18" cstate="print"/>
                     <a:srcRect/>
                     <a:stretch>
                       <a:fillRect/>
@@ -2691,19 +2473,32 @@
       <w:pPr>
         <w:pStyle w:val="a4"/>
       </w:pPr>
-      <w:bookmarkStart w:id="18" w:name="_Ref187317305"/>
+      <w:bookmarkStart w:id="17" w:name="_Ref187317305"/>
       <w:r>
         <w:t xml:space="preserve">Рисунок </w:t>
       </w:r>
-      <w:fldSimple w:instr=" SEQ Рисунок \* ARABIC ">
-        <w:r>
-          <w:rPr>
-            <w:noProof/>
-          </w:rPr>
-          <w:t>31</w:t>
-        </w:r>
-      </w:fldSimple>
-      <w:bookmarkEnd w:id="18"/>
+      <w:r>
+        <w:fldChar w:fldCharType="begin"/>
+      </w:r>
+      <w:r>
+        <w:instrText xml:space="preserve"> SEQ Рисунок \* ARABIC </w:instrText>
+      </w:r>
+      <w:r>
+        <w:fldChar w:fldCharType="separate"/>
+      </w:r>
+      <w:r>
+        <w:rPr>
+          <w:noProof/>
+        </w:rPr>
+        <w:t>31</w:t>
+      </w:r>
+      <w:r>
+        <w:rPr>
+          <w:noProof/>
+        </w:rPr>
+        <w:fldChar w:fldCharType="end"/>
+      </w:r>
+      <w:bookmarkEnd w:id="17"/>
       <w:r>
         <w:t>. Диалоговое окно «</w:t>
       </w:r>
@@ -2731,13 +2526,7 @@
         <w:t>Давление</w:t>
       </w:r>
       <w:r>
-        <w:t xml:space="preserve">» и нажмите </w:t>
-      </w:r>
-      <w:r>
-        <w:t xml:space="preserve">здесь же, слева вверху, </w:t>
-      </w:r>
-      <w:r>
-        <w:t xml:space="preserve">кнопку </w:t>
+        <w:t xml:space="preserve">» и нажмите здесь же, слева вверху, кнопку </w:t>
       </w:r>
       <w:r>
         <w:rPr>
@@ -2779,13 +2568,7 @@
         <w:t>Временной график</w:t>
       </w:r>
       <w:r>
-        <w:t>», в кот</w:t>
-      </w:r>
-      <w:r>
-        <w:t>о</w:t>
-      </w:r>
-      <w:r>
-        <w:t xml:space="preserve">ром будет отображаться изменение выбранного параметра по времени (см. </w:t>
+        <w:t xml:space="preserve">», в котором будет отображаться изменение выбранного параметра по времени (см. </w:t>
       </w:r>
       <w:r>
         <w:fldChar w:fldCharType="begin"/>
@@ -2821,7 +2604,7 @@
           <w:noProof/>
         </w:rPr>
         <w:drawing>
-          <wp:inline distT="0" distB="0" distL="0" distR="0">
+          <wp:inline distT="0" distB="0" distL="0" distR="0" wp14:anchorId="688728D6" wp14:editId="243678FA">
             <wp:extent cx="3810000" cy="2876550"/>
             <wp:effectExtent l="19050" t="0" r="0" b="0"/>
             <wp:docPr id="11" name="Рисунок 7"/>
@@ -2838,7 +2621,7 @@
                     </pic:cNvPicPr>
                   </pic:nvPicPr>
                   <pic:blipFill>
-                    <a:blip r:embed="rId20" cstate="print"/>
+                    <a:blip r:embed="rId19" cstate="print"/>
                     <a:srcRect/>
                     <a:stretch>
                       <a:fillRect/>
@@ -2871,153 +2654,174 @@
       <w:pPr>
         <w:pStyle w:val="a4"/>
       </w:pPr>
-      <w:bookmarkStart w:id="19" w:name="_Ref187320039"/>
+      <w:bookmarkStart w:id="18" w:name="_Ref187320039"/>
       <w:r>
         <w:t xml:space="preserve">Рисунок </w:t>
       </w:r>
-      <w:fldSimple w:instr=" SEQ Рисунок \* ARABIC ">
-        <w:r>
-          <w:rPr>
-            <w:noProof/>
-          </w:rPr>
-          <w:t>32</w:t>
-        </w:r>
-      </w:fldSimple>
-      <w:bookmarkEnd w:id="19"/>
+      <w:r>
+        <w:fldChar w:fldCharType="begin"/>
+      </w:r>
+      <w:r>
+        <w:instrText xml:space="preserve"> SEQ Рисунок \* ARABIC </w:instrText>
+      </w:r>
+      <w:r>
+        <w:fldChar w:fldCharType="separate"/>
+      </w:r>
+      <w:r>
+        <w:rPr>
+          <w:noProof/>
+        </w:rPr>
+        <w:t>32</w:t>
+      </w:r>
+      <w:r>
+        <w:rPr>
+          <w:noProof/>
+        </w:rPr>
+        <w:fldChar w:fldCharType="end"/>
+      </w:r>
+      <w:bookmarkEnd w:id="18"/>
+      <w:r>
+        <w:t>. Окно временного графика</w:t>
+      </w:r>
+    </w:p>
+    <w:p>
+      <w:r>
+        <w:t>Имя переменной на графике формируется из имени элемента и имени параметра, которые разделяются точкой. Например, для элемента «</w:t>
+      </w:r>
+      <w:r>
+        <w:rPr>
+          <w:rStyle w:val="a9"/>
+        </w:rPr>
+        <w:t>Внутренний узел</w:t>
+      </w:r>
+      <w:r>
+        <w:t xml:space="preserve">», с именем </w:t>
+      </w:r>
+      <w:r>
+        <w:rPr>
+          <w:rStyle w:val="a9"/>
+        </w:rPr>
+        <w:t>«U26»</w:t>
+      </w:r>
+      <w:r>
+        <w:rPr>
+          <w:rStyle w:val="a9"/>
+        </w:rPr>
+        <w:t xml:space="preserve">, </w:t>
+      </w:r>
+      <w:r>
+        <w:t>и</w:t>
+      </w:r>
+      <w:r>
+        <w:t xml:space="preserve"> параметра давление с наименованием </w:t>
+      </w:r>
+      <w:r>
+        <w:rPr>
+          <w:rStyle w:val="a9"/>
+        </w:rPr>
+        <w:t>«p_»</w:t>
+      </w:r>
+      <w:r>
+        <w:t xml:space="preserve">, имя переменной на графике – </w:t>
+      </w:r>
+      <w:r>
+        <w:rPr>
+          <w:rStyle w:val="a9"/>
+        </w:rPr>
+        <w:t>«U26.p_»</w:t>
+      </w:r>
+      <w:r>
+        <w:rPr>
+          <w:rStyle w:val="a9"/>
+        </w:rPr>
+        <w:t xml:space="preserve"> </w:t>
+      </w:r>
+      <w:r>
+        <w:t>(</w:t>
+      </w:r>
+      <w:r>
+        <w:t>см.</w:t>
+      </w:r>
+      <w:r>
+        <w:rPr>
+          <w:rStyle w:val="a9"/>
+        </w:rPr>
+        <w:t xml:space="preserve"> </w:t>
+      </w:r>
+      <w:r>
+        <w:rPr>
+          <w:b/>
+        </w:rPr>
+        <w:fldChar w:fldCharType="begin"/>
+      </w:r>
+      <w:r>
+        <w:rPr>
+          <w:b/>
+        </w:rPr>
+        <w:instrText xml:space="preserve"> REF _Ref187320039 \h </w:instrText>
+      </w:r>
+      <w:r>
+        <w:rPr>
+          <w:b/>
+        </w:rPr>
+      </w:r>
+      <w:r>
+        <w:rPr>
+          <w:b/>
+        </w:rPr>
+        <w:fldChar w:fldCharType="separate"/>
+      </w:r>
+      <w:r>
+        <w:t xml:space="preserve">Рисунок </w:t>
+      </w:r>
+      <w:r>
+        <w:rPr>
+          <w:noProof/>
+        </w:rPr>
+        <w:t>32</w:t>
+      </w:r>
+      <w:r>
+        <w:rPr>
+          <w:b/>
+        </w:rPr>
+        <w:fldChar w:fldCharType="end"/>
+      </w:r>
+      <w:r>
+        <w:t>)</w:t>
+      </w:r>
       <w:r>
         <w:t>.</w:t>
       </w:r>
-      <w:r>
-        <w:t xml:space="preserve"> </w:t>
-      </w:r>
-      <w:r>
-        <w:t>Окно временного графика</w:t>
-      </w:r>
-    </w:p>
-    <w:p>
-      <w:r>
-        <w:t>Имя переменной на графике формируется из имени элемента и имени параметра, которые разделяются точкой. Например, для элемента «</w:t>
-      </w:r>
-      <w:r>
-        <w:rPr>
-          <w:rStyle w:val="a9"/>
-        </w:rPr>
-        <w:t>Внутренний узел</w:t>
-      </w:r>
-      <w:r>
-        <w:t xml:space="preserve">», с именем </w:t>
-      </w:r>
-      <w:r>
-        <w:rPr>
-          <w:rStyle w:val="a9"/>
-        </w:rPr>
-        <w:t>«</w:t>
-      </w:r>
-      <w:r>
-        <w:rPr>
-          <w:rStyle w:val="a9"/>
-        </w:rPr>
-        <w:t>U26</w:t>
-      </w:r>
-      <w:r>
-        <w:rPr>
-          <w:rStyle w:val="a9"/>
-        </w:rPr>
-        <w:t>»</w:t>
-      </w:r>
-      <w:r>
-        <w:rPr>
-          <w:rStyle w:val="a9"/>
-        </w:rPr>
-        <w:t xml:space="preserve">, </w:t>
-      </w:r>
-      <w:r>
-        <w:t>и</w:t>
-      </w:r>
-      <w:r>
-        <w:t xml:space="preserve"> параметра давление </w:t>
-      </w:r>
-      <w:r>
-        <w:t xml:space="preserve">с наименованием </w:t>
-      </w:r>
-      <w:r>
-        <w:rPr>
-          <w:rStyle w:val="a9"/>
-        </w:rPr>
-        <w:t>«</w:t>
-      </w:r>
-      <w:r>
-        <w:rPr>
-          <w:rStyle w:val="a9"/>
-        </w:rPr>
-        <w:t>p_</w:t>
-      </w:r>
-      <w:r>
-        <w:rPr>
-          <w:rStyle w:val="a9"/>
-        </w:rPr>
-        <w:t>»</w:t>
-      </w:r>
-      <w:r>
-        <w:t xml:space="preserve">, имя переменной на графике – </w:t>
-      </w:r>
-      <w:r>
-        <w:rPr>
-          <w:rStyle w:val="a9"/>
-        </w:rPr>
-        <w:t>«</w:t>
-      </w:r>
-      <w:r>
-        <w:rPr>
-          <w:rStyle w:val="a9"/>
-        </w:rPr>
-        <w:t>U26.p_</w:t>
-      </w:r>
-      <w:r>
-        <w:rPr>
-          <w:rStyle w:val="a9"/>
-        </w:rPr>
-        <w:t>»</w:t>
-      </w:r>
-      <w:r>
-        <w:rPr>
-          <w:rStyle w:val="a9"/>
-        </w:rPr>
-        <w:t xml:space="preserve"> </w:t>
-      </w:r>
-      <w:r>
-        <w:t>(</w:t>
-      </w:r>
-      <w:r>
-        <w:t>см.</w:t>
-      </w:r>
-      <w:r>
-        <w:rPr>
-          <w:rStyle w:val="a9"/>
-        </w:rPr>
-        <w:t xml:space="preserve"> </w:t>
-      </w:r>
-      <w:r>
-        <w:rPr>
-          <w:b/>
-        </w:rPr>
+    </w:p>
+    <w:p>
+      <w:r>
+        <w:t>Не закрывая диалогового окна «</w:t>
+      </w:r>
+      <w:r>
+        <w:rPr>
+          <w:rStyle w:val="a9"/>
+        </w:rPr>
+        <w:t>Параметры</w:t>
+      </w:r>
+      <w:r>
+        <w:t>», выберите на теплогидравлической схеме первый (левый) элемент «</w:t>
+      </w:r>
+      <w:r>
+        <w:rPr>
+          <w:rStyle w:val="a9"/>
+        </w:rPr>
+        <w:t>Прямая труба</w:t>
+      </w:r>
+      <w:r>
+        <w:t xml:space="preserve">» (см. </w:t>
+      </w:r>
+      <w:r>
         <w:fldChar w:fldCharType="begin"/>
       </w:r>
       <w:r>
-        <w:rPr>
-          <w:b/>
-        </w:rPr>
-        <w:instrText xml:space="preserve"> REF _Ref187320039 \h </w:instrText>
-      </w:r>
-      <w:r>
-        <w:rPr>
-          <w:b/>
-        </w:rPr>
-      </w:r>
-      <w:r>
-        <w:rPr>
-          <w:b/>
-        </w:rPr>
+        <w:instrText xml:space="preserve"> REF _Ref187318079 \h </w:instrText>
+      </w:r>
+      <w:r>
         <w:fldChar w:fldCharType="separate"/>
       </w:r>
       <w:r>
@@ -3027,87 +2831,13 @@
         <w:rPr>
           <w:noProof/>
         </w:rPr>
-        <w:t>32</w:t>
-      </w:r>
-      <w:r>
-        <w:rPr>
-          <w:b/>
-        </w:rPr>
+        <w:t>33</w:t>
+      </w:r>
+      <w:r>
         <w:fldChar w:fldCharType="end"/>
       </w:r>
       <w:r>
-        <w:t>)</w:t>
-      </w:r>
-      <w:r>
-        <w:t>.</w:t>
-      </w:r>
-    </w:p>
-    <w:p>
-      <w:r>
-        <w:t>Не закрывая диалогового окна</w:t>
-      </w:r>
-      <w:r>
-        <w:t xml:space="preserve"> </w:t>
-      </w:r>
-      <w:r>
-        <w:t>«</w:t>
-      </w:r>
-      <w:r>
-        <w:rPr>
-          <w:rStyle w:val="a9"/>
-        </w:rPr>
-        <w:t>Параметры</w:t>
-      </w:r>
-      <w:r>
-        <w:t xml:space="preserve">», выберите на </w:t>
-      </w:r>
-      <w:r>
-        <w:t>теплогидр</w:t>
-      </w:r>
-      <w:r>
-        <w:t xml:space="preserve">авлической схеме </w:t>
-      </w:r>
-      <w:r>
-        <w:t xml:space="preserve">первый (левый) </w:t>
-      </w:r>
-      <w:r>
-        <w:t>элемент «</w:t>
-      </w:r>
-      <w:r>
-        <w:rPr>
-          <w:rStyle w:val="a9"/>
-        </w:rPr>
-        <w:t>Прямая труба</w:t>
-      </w:r>
-      <w:r>
-        <w:t xml:space="preserve">» (см. </w:t>
-      </w:r>
-      <w:r>
-        <w:fldChar w:fldCharType="begin"/>
-      </w:r>
-      <w:r>
-        <w:instrText xml:space="preserve"> REF _Ref187318079 \h </w:instrText>
-      </w:r>
-      <w:r>
-        <w:fldChar w:fldCharType="separate"/>
-      </w:r>
-      <w:r>
-        <w:t xml:space="preserve">Рисунок </w:t>
-      </w:r>
-      <w:r>
-        <w:rPr>
-          <w:noProof/>
-        </w:rPr>
-        <w:t>33</w:t>
-      </w:r>
-      <w:r>
-        <w:fldChar w:fldCharType="end"/>
-      </w:r>
-      <w:r>
-        <w:t>)</w:t>
-      </w:r>
-      <w:r>
-        <w:t>.</w:t>
+        <w:t>).</w:t>
       </w:r>
     </w:p>
     <w:p>
@@ -3120,7 +2850,7 @@
         </w:rPr>
         <w:lastRenderedPageBreak/>
         <w:drawing>
-          <wp:inline distT="0" distB="0" distL="0" distR="0">
+          <wp:inline distT="0" distB="0" distL="0" distR="0" wp14:anchorId="58CBE37D" wp14:editId="20E315FE">
             <wp:extent cx="5940425" cy="2847242"/>
             <wp:effectExtent l="19050" t="0" r="3175" b="0"/>
             <wp:docPr id="13" name="Рисунок 13"/>
@@ -3137,7 +2867,7 @@
                     </pic:cNvPicPr>
                   </pic:nvPicPr>
                   <pic:blipFill>
-                    <a:blip r:embed="rId21" cstate="print"/>
+                    <a:blip r:embed="rId20" cstate="print"/>
                     <a:srcRect/>
                     <a:stretch>
                       <a:fillRect/>
@@ -3170,44 +2900,39 @@
       <w:pPr>
         <w:pStyle w:val="a4"/>
       </w:pPr>
-      <w:bookmarkStart w:id="20" w:name="_Ref187318079"/>
+      <w:bookmarkStart w:id="19" w:name="_Ref187318079"/>
       <w:r>
         <w:t xml:space="preserve">Рисунок </w:t>
       </w:r>
-      <w:fldSimple w:instr=" SEQ Рисунок \* ARABIC ">
-        <w:r>
-          <w:rPr>
-            <w:noProof/>
-          </w:rPr>
-          <w:t>33</w:t>
-        </w:r>
-      </w:fldSimple>
-      <w:bookmarkEnd w:id="20"/>
+      <w:r>
+        <w:fldChar w:fldCharType="begin"/>
+      </w:r>
+      <w:r>
+        <w:instrText xml:space="preserve"> SEQ Рисунок \* ARABIC </w:instrText>
+      </w:r>
+      <w:r>
+        <w:fldChar w:fldCharType="separate"/>
+      </w:r>
+      <w:r>
+        <w:rPr>
+          <w:noProof/>
+        </w:rPr>
+        <w:t>33</w:t>
+      </w:r>
+      <w:r>
+        <w:rPr>
+          <w:noProof/>
+        </w:rPr>
+        <w:fldChar w:fldCharType="end"/>
+      </w:r>
+      <w:bookmarkEnd w:id="19"/>
       <w:r>
         <w:t>. Схема с выделенным элементом «Прямая труба»</w:t>
       </w:r>
     </w:p>
     <w:p>
       <w:r>
-        <w:t>Диалоговое окно параметры при этом будет отображать список параметров</w:t>
-      </w:r>
-      <w:r>
-        <w:t>,</w:t>
-      </w:r>
-      <w:r>
-        <w:t xml:space="preserve"> соо</w:t>
-      </w:r>
-      <w:r>
-        <w:t>т</w:t>
-      </w:r>
-      <w:r>
-        <w:t xml:space="preserve">ветствующих </w:t>
-      </w:r>
-      <w:r>
-        <w:t xml:space="preserve">уже вновь выбранному </w:t>
-      </w:r>
-      <w:r>
-        <w:t xml:space="preserve">элементу </w:t>
+        <w:t xml:space="preserve">Диалоговое окно параметры при этом будет отображать список параметров, соответствующих уже вновь выбранному элементу </w:t>
       </w:r>
       <w:r>
         <w:rPr>
@@ -3240,10 +2965,7 @@
         <w:fldChar w:fldCharType="end"/>
       </w:r>
       <w:r>
-        <w:t>)</w:t>
-      </w:r>
-      <w:r>
-        <w:t>.</w:t>
+        <w:t>).</w:t>
       </w:r>
     </w:p>
     <w:p>
@@ -3255,7 +2977,7 @@
           <w:noProof/>
         </w:rPr>
         <w:drawing>
-          <wp:inline distT="0" distB="0" distL="0" distR="0">
+          <wp:inline distT="0" distB="0" distL="0" distR="0" wp14:anchorId="42CF741C" wp14:editId="2BA630E9">
             <wp:extent cx="3467100" cy="1905000"/>
             <wp:effectExtent l="19050" t="0" r="0" b="0"/>
             <wp:docPr id="225" name="Рисунок 19"/>
@@ -3272,7 +2994,7 @@
                     </pic:cNvPicPr>
                   </pic:nvPicPr>
                   <pic:blipFill>
-                    <a:blip r:embed="rId22" cstate="print"/>
+                    <a:blip r:embed="rId21" cstate="print"/>
                     <a:srcRect/>
                     <a:stretch>
                       <a:fillRect/>
@@ -3305,19 +3027,32 @@
       <w:pPr>
         <w:pStyle w:val="a4"/>
       </w:pPr>
-      <w:bookmarkStart w:id="21" w:name="_Ref187318957"/>
+      <w:bookmarkStart w:id="20" w:name="_Ref187318957"/>
       <w:r>
         <w:t xml:space="preserve">Рисунок </w:t>
       </w:r>
-      <w:fldSimple w:instr=" SEQ Рисунок \* ARABIC ">
-        <w:r>
-          <w:rPr>
-            <w:noProof/>
-          </w:rPr>
-          <w:t>34</w:t>
-        </w:r>
-      </w:fldSimple>
-      <w:bookmarkEnd w:id="21"/>
+      <w:r>
+        <w:fldChar w:fldCharType="begin"/>
+      </w:r>
+      <w:r>
+        <w:instrText xml:space="preserve"> SEQ Рисунок \* ARABIC </w:instrText>
+      </w:r>
+      <w:r>
+        <w:fldChar w:fldCharType="separate"/>
+      </w:r>
+      <w:r>
+        <w:rPr>
+          <w:noProof/>
+        </w:rPr>
+        <w:t>34</w:t>
+      </w:r>
+      <w:r>
+        <w:rPr>
+          <w:noProof/>
+        </w:rPr>
+        <w:fldChar w:fldCharType="end"/>
+      </w:r>
+      <w:bookmarkEnd w:id="20"/>
       <w:r>
         <w:t>. Диалоговое о</w:t>
       </w:r>
@@ -3338,219 +3073,144 @@
         <w:rPr>
           <w:rStyle w:val="a9"/>
         </w:rPr>
+        <w:t>«q (Массовый расход)»</w:t>
+      </w:r>
+      <w:r>
+        <w:t xml:space="preserve"> и нажмите кнопку </w:t>
+      </w:r>
+      <w:r>
+        <w:rPr>
+          <w:rStyle w:val="a9"/>
+        </w:rPr>
+        <w:t>«Создать график»</w:t>
+      </w:r>
+      <w:r>
+        <w:t>.</w:t>
+      </w:r>
+    </w:p>
+    <w:p>
+      <w:r>
+        <w:t>Запустите задачу на расчет (</w:t>
+      </w:r>
+      <w:r>
+        <w:t>п</w:t>
+      </w:r>
+      <w:r>
+        <w:t xml:space="preserve">ункт </w:t>
+      </w:r>
+      <w:r>
+        <w:rPr>
+          <w:rStyle w:val="a9"/>
+        </w:rPr>
+        <w:t>«Расчёт»</w:t>
+      </w:r>
+      <w:r>
+        <w:rPr>
+          <w:rStyle w:val="a9"/>
+        </w:rPr>
+        <w:t xml:space="preserve"> </w:t>
+      </w:r>
+      <w:r>
+        <w:t>главного окна,</w:t>
+      </w:r>
+      <w:r>
+        <w:t xml:space="preserve"> подпункт </w:t>
+      </w:r>
+      <w:r>
         <w:t>«</w:t>
       </w:r>
       <w:r>
         <w:rPr>
           <w:rStyle w:val="a9"/>
         </w:rPr>
-        <w:t>q (</w:t>
-      </w:r>
-      <w:r>
-        <w:rPr>
-          <w:rStyle w:val="a9"/>
-        </w:rPr>
+        <w:t>Пуск</w:t>
+      </w:r>
+      <w:r>
+        <w:t>»</w:t>
+      </w:r>
+      <w:r>
+        <w:t xml:space="preserve">). Запустить задачу на расчет также можно нажав клавишу </w:t>
+      </w:r>
+      <w:r>
+        <w:rPr>
+          <w:rStyle w:val="a9"/>
+        </w:rPr>
+        <w:t>«F9»</w:t>
+      </w:r>
+      <w:r>
+        <w:t xml:space="preserve"> на клавиатуре.</w:t>
+      </w:r>
+    </w:p>
+    <w:p>
+      <w:r>
+        <w:t>Если предыдущие действия выполнены правильно, после короткого переходного процесса в созданной схеме установятся следующие значения для выбранных параметров</w:t>
+      </w:r>
+      <w:r>
+        <w:t>:</w:t>
+      </w:r>
+    </w:p>
+    <w:p>
+      <w:r>
+        <w:t>Давление во внутреннем узле (</w:t>
+      </w:r>
+      <w:r>
+        <w:rPr>
+          <w:rStyle w:val="a9"/>
+        </w:rPr>
+        <w:t>«U26.p_»</w:t>
+      </w:r>
+      <w:r>
+        <w:t xml:space="preserve">) = 1,25 (см. </w:t>
+      </w:r>
+      <w:r>
+        <w:fldChar w:fldCharType="begin"/>
+      </w:r>
+      <w:r>
+        <w:instrText xml:space="preserve"> REF _Ref187329023 \h </w:instrText>
+      </w:r>
+      <w:r>
+        <w:fldChar w:fldCharType="separate"/>
+      </w:r>
+      <w:r>
+        <w:t xml:space="preserve">Рисунок </w:t>
+      </w:r>
+      <w:r>
+        <w:rPr>
+          <w:noProof/>
+        </w:rPr>
+        <w:t>35</w:t>
+      </w:r>
+      <w:r>
+        <w:fldChar w:fldCharType="end"/>
+      </w:r>
+      <w:r>
+        <w:t>),</w:t>
+      </w:r>
+    </w:p>
+    <w:p>
+      <w:r>
         <w:t>Массовый расход</w:t>
       </w:r>
       <w:r>
-        <w:rPr>
-          <w:rStyle w:val="a9"/>
-        </w:rPr>
-        <w:t>)</w:t>
-      </w:r>
-      <w:r>
-        <w:rPr>
-          <w:rStyle w:val="a9"/>
-        </w:rPr>
-        <w:t>»</w:t>
-      </w:r>
-      <w:r>
-        <w:t xml:space="preserve"> и нажмите кнопку </w:t>
-      </w:r>
-      <w:r>
-        <w:rPr>
-          <w:rStyle w:val="a9"/>
-        </w:rPr>
-        <w:t>«Создать график»</w:t>
-      </w:r>
-      <w:r>
-        <w:t>.</w:t>
-      </w:r>
-    </w:p>
-    <w:p>
-      <w:r>
-        <w:t>Запустите задачу на расчет (</w:t>
-      </w:r>
-      <w:r>
-        <w:t>п</w:t>
-      </w:r>
-      <w:r>
-        <w:t xml:space="preserve">ункт </w:t>
-      </w:r>
-      <w:r>
-        <w:rPr>
-          <w:rStyle w:val="a9"/>
-        </w:rPr>
-        <w:t>«Расчёт»</w:t>
-      </w:r>
-      <w:r>
-        <w:rPr>
-          <w:rStyle w:val="a9"/>
-        </w:rPr>
         <w:t xml:space="preserve"> </w:t>
       </w:r>
       <w:r>
-        <w:t>главного окна,</w:t>
-      </w:r>
-      <w:r>
-        <w:t xml:space="preserve"> подпункт </w:t>
-      </w:r>
-      <w:r>
-        <w:t>«</w:t>
-      </w:r>
-      <w:r>
-        <w:rPr>
-          <w:rStyle w:val="a9"/>
-        </w:rPr>
-        <w:t>Пуск</w:t>
-      </w:r>
-      <w:r>
-        <w:t>»</w:t>
-      </w:r>
-      <w:r>
-        <w:t>).</w:t>
-      </w:r>
-      <w:r>
-        <w:t xml:space="preserve"> З</w:t>
-      </w:r>
-      <w:r>
-        <w:t>а</w:t>
-      </w:r>
-      <w:r>
-        <w:t xml:space="preserve">пустить задачу на расчет также можно нажав клавишу </w:t>
-      </w:r>
-      <w:r>
-        <w:rPr>
-          <w:rStyle w:val="a9"/>
-        </w:rPr>
-        <w:t>«F9»</w:t>
-      </w:r>
-      <w:r>
-        <w:t xml:space="preserve"> на клавиатуре.</w:t>
-      </w:r>
-    </w:p>
-    <w:p>
-      <w:r>
-        <w:t>Если предыдущие действия выполнены правильно, после короткого переходного процесса в созданной схеме установятся следующие значения для выбранных параметров</w:t>
-      </w:r>
-      <w:r>
-        <w:t>:</w:t>
-      </w:r>
-    </w:p>
-    <w:p>
-      <w:r>
-        <w:t>Давление во внутреннем узле (</w:t>
-      </w:r>
-      <w:r>
-        <w:rPr>
-          <w:rStyle w:val="a9"/>
-        </w:rPr>
-        <w:t>«</w:t>
-      </w:r>
-      <w:r>
-        <w:rPr>
-          <w:rStyle w:val="a9"/>
-        </w:rPr>
-        <w:t>U26.p_</w:t>
-      </w:r>
-      <w:r>
-        <w:rPr>
-          <w:rStyle w:val="a9"/>
-        </w:rPr>
-        <w:t>»</w:t>
-      </w:r>
-      <w:r>
-        <w:t>)</w:t>
-      </w:r>
-      <w:r>
-        <w:t xml:space="preserve"> </w:t>
-      </w:r>
-      <w:r>
-        <w:t>=</w:t>
-      </w:r>
-      <w:r>
-        <w:t xml:space="preserve"> 1,</w:t>
-      </w:r>
-      <w:r>
-        <w:t xml:space="preserve">25 (см. </w:t>
-      </w:r>
-      <w:r>
-        <w:fldChar w:fldCharType="begin"/>
-      </w:r>
-      <w:r>
-        <w:instrText xml:space="preserve"> REF _Ref187329023 \h </w:instrText>
-      </w:r>
-      <w:r>
-        <w:fldChar w:fldCharType="separate"/>
-      </w:r>
-      <w:r>
-        <w:t xml:space="preserve">Рисунок </w:t>
-      </w:r>
-      <w:r>
-        <w:rPr>
-          <w:noProof/>
-        </w:rPr>
-        <w:t>35</w:t>
-      </w:r>
-      <w:r>
-        <w:fldChar w:fldCharType="end"/>
-      </w:r>
-      <w:r>
-        <w:t>),</w:t>
-      </w:r>
-    </w:p>
-    <w:p>
-      <w:r>
-        <w:t>Массовый расход</w:t>
-      </w:r>
-      <w:r>
-        <w:t xml:space="preserve"> </w:t>
-      </w:r>
-      <w:r>
         <w:t>по трубе (</w:t>
       </w:r>
       <w:r>
         <w:rPr>
           <w:rStyle w:val="a9"/>
         </w:rPr>
-        <w:t>«</w:t>
-      </w:r>
-      <w:r>
-        <w:rPr>
-          <w:rStyle w:val="a9"/>
-        </w:rPr>
-        <w:t>Tube15.g</w:t>
-      </w:r>
-      <w:r>
-        <w:rPr>
-          <w:rStyle w:val="a9"/>
-        </w:rPr>
-        <w:t>»</w:t>
-      </w:r>
-      <w:r>
-        <w:t>) =</w:t>
-      </w:r>
-      <w:r>
-        <w:t xml:space="preserve"> </w:t>
+        <w:t>«Tube15.g»</w:t>
+      </w:r>
+      <w:r>
+        <w:t xml:space="preserve">) = </w:t>
       </w:r>
       <w:r>
         <w:t>2</w:t>
       </w:r>
       <w:r>
-        <w:t>3</w:t>
-      </w:r>
-      <w:r>
-        <w:t>.</w:t>
+        <w:t>3.</w:t>
       </w:r>
       <w:r>
         <w:t>8</w:t>
@@ -3593,7 +3253,7 @@
         </w:rPr>
         <w:lastRenderedPageBreak/>
         <w:drawing>
-          <wp:inline distT="0" distB="0" distL="0" distR="0">
+          <wp:inline distT="0" distB="0" distL="0" distR="0" wp14:anchorId="21AF3336" wp14:editId="594C6CEB">
             <wp:extent cx="3657600" cy="3067050"/>
             <wp:effectExtent l="19050" t="0" r="0" b="0"/>
             <wp:docPr id="23" name="Рисунок 4"/>
@@ -3605,6 +3265,95 @@
                 <pic:pic xmlns:pic="http://schemas.openxmlformats.org/drawingml/2006/picture">
                   <pic:nvPicPr>
                     <pic:cNvPr id="0" name="Picture 4"/>
+                    <pic:cNvPicPr>
+                      <a:picLocks noChangeAspect="1" noChangeArrowheads="1"/>
+                    </pic:cNvPicPr>
+                  </pic:nvPicPr>
+                  <pic:blipFill>
+                    <a:blip r:embed="rId22" cstate="print"/>
+                    <a:srcRect/>
+                    <a:stretch>
+                      <a:fillRect/>
+                    </a:stretch>
+                  </pic:blipFill>
+                  <pic:spPr bwMode="auto">
+                    <a:xfrm>
+                      <a:off x="0" y="0"/>
+                      <a:ext cx="3657600" cy="3067050"/>
+                    </a:xfrm>
+                    <a:prstGeom prst="rect">
+                      <a:avLst/>
+                    </a:prstGeom>
+                    <a:noFill/>
+                    <a:ln w="9525">
+                      <a:noFill/>
+                      <a:miter lim="800000"/>
+                      <a:headEnd/>
+                      <a:tailEnd/>
+                    </a:ln>
+                  </pic:spPr>
+                </pic:pic>
+              </a:graphicData>
+            </a:graphic>
+          </wp:inline>
+        </w:drawing>
+      </w:r>
+    </w:p>
+    <w:p>
+      <w:pPr>
+        <w:pStyle w:val="a4"/>
+      </w:pPr>
+      <w:bookmarkStart w:id="21" w:name="_Ref187329023"/>
+      <w:r>
+        <w:t xml:space="preserve">Рисунок </w:t>
+      </w:r>
+      <w:r>
+        <w:fldChar w:fldCharType="begin"/>
+      </w:r>
+      <w:r>
+        <w:instrText xml:space="preserve"> SEQ Рисунок \* ARABIC </w:instrText>
+      </w:r>
+      <w:r>
+        <w:fldChar w:fldCharType="separate"/>
+      </w:r>
+      <w:r>
+        <w:rPr>
+          <w:noProof/>
+        </w:rPr>
+        <w:t>35</w:t>
+      </w:r>
+      <w:r>
+        <w:rPr>
+          <w:noProof/>
+        </w:rPr>
+        <w:fldChar w:fldCharType="end"/>
+      </w:r>
+      <w:bookmarkEnd w:id="21"/>
+      <w:r>
+        <w:t>. График давления во внутреннем узле схемы</w:t>
+      </w:r>
+    </w:p>
+    <w:p>
+      <w:pPr>
+        <w:pStyle w:val="a8"/>
+      </w:pPr>
+      <w:r>
+        <w:rPr>
+          <w:noProof/>
+        </w:rPr>
+        <w:drawing>
+          <wp:inline distT="0" distB="0" distL="0" distR="0" wp14:anchorId="63FB4617" wp14:editId="39BCCE93">
+            <wp:extent cx="3657600" cy="3067050"/>
+            <wp:effectExtent l="19050" t="0" r="0" b="0"/>
+            <wp:docPr id="22" name="Рисунок 1"/>
+            <wp:cNvGraphicFramePr>
+              <a:graphicFrameLocks xmlns:a="http://schemas.openxmlformats.org/drawingml/2006/main" noChangeAspect="1"/>
+            </wp:cNvGraphicFramePr>
+            <a:graphic xmlns:a="http://schemas.openxmlformats.org/drawingml/2006/main">
+              <a:graphicData uri="http://schemas.openxmlformats.org/drawingml/2006/picture">
+                <pic:pic xmlns:pic="http://schemas.openxmlformats.org/drawingml/2006/picture">
+                  <pic:nvPicPr>
+                    <pic:cNvPr id="0" name="Picture 1"/>
                     <pic:cNvPicPr>
                       <a:picLocks noChangeAspect="1" noChangeArrowheads="1"/>
                     </pic:cNvPicPr>
@@ -3643,177 +3392,60 @@
       <w:pPr>
         <w:pStyle w:val="a4"/>
       </w:pPr>
-      <w:bookmarkStart w:id="22" w:name="_Ref187329023"/>
+      <w:bookmarkStart w:id="22" w:name="_Ref187329061"/>
       <w:r>
         <w:t xml:space="preserve">Рисунок </w:t>
       </w:r>
-      <w:fldSimple w:instr=" SEQ Рисунок \* ARABIC ">
-        <w:r>
-          <w:rPr>
-            <w:noProof/>
-          </w:rPr>
-          <w:t>35</w:t>
-        </w:r>
-      </w:fldSimple>
+      <w:r>
+        <w:fldChar w:fldCharType="begin"/>
+      </w:r>
+      <w:r>
+        <w:instrText xml:space="preserve"> SEQ Рисунок \* ARABIC </w:instrText>
+      </w:r>
+      <w:r>
+        <w:fldChar w:fldCharType="separate"/>
+      </w:r>
+      <w:r>
+        <w:rPr>
+          <w:noProof/>
+        </w:rPr>
+        <w:t>36</w:t>
+      </w:r>
+      <w:r>
+        <w:rPr>
+          <w:noProof/>
+        </w:rPr>
+        <w:fldChar w:fldCharType="end"/>
+      </w:r>
       <w:bookmarkEnd w:id="22"/>
       <w:r>
-        <w:t>. График да</w:t>
-      </w:r>
-      <w:r>
-        <w:t>вления во внутреннем узле схемы</w:t>
-      </w:r>
-    </w:p>
-    <w:p>
-      <w:pPr>
-        <w:pStyle w:val="a8"/>
-      </w:pPr>
-      <w:r>
-        <w:rPr>
-          <w:noProof/>
-        </w:rPr>
-        <w:drawing>
-          <wp:inline distT="0" distB="0" distL="0" distR="0">
-            <wp:extent cx="3657600" cy="3067050"/>
-            <wp:effectExtent l="19050" t="0" r="0" b="0"/>
-            <wp:docPr id="22" name="Рисунок 1"/>
-            <wp:cNvGraphicFramePr>
-              <a:graphicFrameLocks xmlns:a="http://schemas.openxmlformats.org/drawingml/2006/main" noChangeAspect="1"/>
-            </wp:cNvGraphicFramePr>
-            <a:graphic xmlns:a="http://schemas.openxmlformats.org/drawingml/2006/main">
-              <a:graphicData uri="http://schemas.openxmlformats.org/drawingml/2006/picture">
-                <pic:pic xmlns:pic="http://schemas.openxmlformats.org/drawingml/2006/picture">
-                  <pic:nvPicPr>
-                    <pic:cNvPr id="0" name="Picture 1"/>
-                    <pic:cNvPicPr>
-                      <a:picLocks noChangeAspect="1" noChangeArrowheads="1"/>
-                    </pic:cNvPicPr>
-                  </pic:nvPicPr>
-                  <pic:blipFill>
-                    <a:blip r:embed="rId24" cstate="print"/>
-                    <a:srcRect/>
-                    <a:stretch>
-                      <a:fillRect/>
-                    </a:stretch>
-                  </pic:blipFill>
-                  <pic:spPr bwMode="auto">
-                    <a:xfrm>
-                      <a:off x="0" y="0"/>
-                      <a:ext cx="3657600" cy="3067050"/>
-                    </a:xfrm>
-                    <a:prstGeom prst="rect">
-                      <a:avLst/>
-                    </a:prstGeom>
-                    <a:noFill/>
-                    <a:ln w="9525">
-                      <a:noFill/>
-                      <a:miter lim="800000"/>
-                      <a:headEnd/>
-                      <a:tailEnd/>
-                    </a:ln>
-                  </pic:spPr>
-                </pic:pic>
-              </a:graphicData>
-            </a:graphic>
-          </wp:inline>
-        </w:drawing>
-      </w:r>
-    </w:p>
-    <w:p>
-      <w:pPr>
-        <w:pStyle w:val="a4"/>
-      </w:pPr>
-      <w:bookmarkStart w:id="23" w:name="_Ref187329061"/>
-      <w:r>
-        <w:t xml:space="preserve">Рисунок </w:t>
-      </w:r>
-      <w:fldSimple w:instr=" SEQ Рисунок \* ARABIC ">
-        <w:r>
-          <w:rPr>
-            <w:noProof/>
-          </w:rPr>
-          <w:t>36</w:t>
-        </w:r>
-      </w:fldSimple>
+        <w:t>. График массового расхода в трубе</w:t>
+      </w:r>
+    </w:p>
+    <w:p>
+      <w:pPr>
+        <w:pStyle w:val="2"/>
+      </w:pPr>
+      <w:bookmarkStart w:id="23" w:name="_Toc405806673"/>
+      <w:r>
+        <w:t>Добавление датчиков к теплогидравлическим элементам</w:t>
+      </w:r>
       <w:bookmarkEnd w:id="23"/>
-      <w:r>
-        <w:t>. Г</w:t>
-      </w:r>
-      <w:r>
-        <w:t>рафик массового расхода в трубе</w:t>
-      </w:r>
-    </w:p>
-    <w:p>
-      <w:pPr>
-        <w:pStyle w:val="2"/>
-      </w:pPr>
-      <w:bookmarkStart w:id="24" w:name="_Toc319906261"/>
-      <w:r>
-        <w:t xml:space="preserve">Добавление датчиков к </w:t>
-      </w:r>
-      <w:r>
-        <w:t>теплогидр</w:t>
-      </w:r>
-      <w:r>
-        <w:t>авлическим элементам</w:t>
-      </w:r>
-      <w:bookmarkEnd w:id="24"/>
-    </w:p>
-    <w:p>
-      <w:r>
-        <w:t xml:space="preserve">На </w:t>
-      </w:r>
-      <w:r>
-        <w:t>теплогидр</w:t>
-      </w:r>
-      <w:r>
-        <w:t>авлической схеме можно разместить дополнительные элементы – датчики, которые позволяют получить па</w:t>
-      </w:r>
-      <w:r>
-        <w:t>раметры, рассчитываемые тепло</w:t>
-      </w:r>
-      <w:r>
-        <w:t>гидравлическим кодом. Каждый элемент расчетной схемы содержит набор параметров, которые можно п</w:t>
-      </w:r>
-      <w:r>
-        <w:t>е</w:t>
-      </w:r>
-      <w:r>
-        <w:t xml:space="preserve">редавать </w:t>
-      </w:r>
-      <w:r>
-        <w:t xml:space="preserve">в </w:t>
-      </w:r>
-      <w:r>
-        <w:t>базу данных сигналов с помощью датчиков.</w:t>
-      </w:r>
-    </w:p>
-    <w:p>
-      <w:r>
-        <w:t>Это позволяет создавать математическую модель системы управления, получа</w:t>
-      </w:r>
-      <w:r>
-        <w:t>ю</w:t>
-      </w:r>
-      <w:r>
-        <w:t>щую сигналы от датчиков из гидравлической системы, в полном соответствии с реальным объектом.</w:t>
+    </w:p>
+    <w:p>
+      <w:r>
+        <w:t>На теплогидравлической схеме можно разместить дополнительные элементы – датчики, которые позволяют считывать параметры, рассчитываемые теплогидравлическим кодом, и записывать их с каким-то технологическим именем в базу данных. Каждый элемент расчетной схемы содержит набор параметров, которые можно передавать в базу данных сигналов с помощью датчиков.</w:t>
       </w:r>
     </w:p>
     <w:p>
       <w:r>
         <w:lastRenderedPageBreak/>
-        <w:t xml:space="preserve">Для того чтобы добавить датчик на элемент </w:t>
-      </w:r>
-      <w:r>
-        <w:t>теплогидр</w:t>
-      </w:r>
-      <w:r>
-        <w:t>авлической схемы, выполн</w:t>
-      </w:r>
-      <w:r>
-        <w:t>и</w:t>
-      </w:r>
-      <w:r>
-        <w:t>те следующие действия</w:t>
+        <w:t>Это позволяет создавать математическую модель системы управления, получающую сигналы от датчиков из гидравлической системы, в полном соответствии с реальным объектом.</w:t>
+      </w:r>
+    </w:p>
+    <w:p>
+      <w:r>
+        <w:t>Для того чтобы добавить датчик на элемент теплогидравлической схемы, выполните следующие действия</w:t>
       </w:r>
       <w:r>
         <w:t>:</w:t>
@@ -3866,13 +3498,7 @@
         <w:t>»</w:t>
       </w:r>
       <w:r>
-        <w:t xml:space="preserve"> из линейки бл</w:t>
-      </w:r>
-      <w:r>
-        <w:t>о</w:t>
-      </w:r>
-      <w:r>
-        <w:t xml:space="preserve">ков </w:t>
+        <w:t xml:space="preserve"> из линейки блоков </w:t>
       </w:r>
       <w:r>
         <w:rPr>
@@ -3920,7 +3546,7 @@
         <w:fldChar w:fldCharType="end"/>
       </w:r>
       <w:r>
-        <w:t>)</w:t>
+        <w:t>).</w:t>
       </w:r>
     </w:p>
     <w:p>
@@ -3932,7 +3558,7 @@
           <w:noProof/>
         </w:rPr>
         <w:drawing>
-          <wp:inline distT="0" distB="0" distL="0" distR="0">
+          <wp:inline distT="0" distB="0" distL="0" distR="0" wp14:anchorId="1B4DBEA9" wp14:editId="10982A65">
             <wp:extent cx="5934075" cy="1476375"/>
             <wp:effectExtent l="19050" t="0" r="9525" b="0"/>
             <wp:docPr id="40" name="Рисунок 40"/>
@@ -3949,7 +3575,7 @@
                     </pic:cNvPicPr>
                   </pic:nvPicPr>
                   <pic:blipFill>
-                    <a:blip r:embed="rId25" cstate="print"/>
+                    <a:blip r:embed="rId24" cstate="print"/>
                     <a:srcRect/>
                     <a:stretch>
                       <a:fillRect/>
@@ -3982,27 +3608,34 @@
       <w:pPr>
         <w:pStyle w:val="a4"/>
       </w:pPr>
-      <w:bookmarkStart w:id="25" w:name="_Ref187330735"/>
+      <w:bookmarkStart w:id="24" w:name="_Ref187330735"/>
       <w:r>
         <w:t xml:space="preserve">Рисунок </w:t>
       </w:r>
-      <w:fldSimple w:instr=" SEQ Рисунок \* ARABIC ">
-        <w:r>
-          <w:rPr>
-            <w:noProof/>
-          </w:rPr>
-          <w:t>37</w:t>
-        </w:r>
-      </w:fldSimple>
-      <w:bookmarkEnd w:id="25"/>
-      <w:r>
-        <w:t xml:space="preserve">. </w:t>
-      </w:r>
-      <w:r>
-        <w:t>Палитра элементов, б</w:t>
-      </w:r>
-      <w:r>
-        <w:t>лок «</w:t>
+      <w:r>
+        <w:fldChar w:fldCharType="begin"/>
+      </w:r>
+      <w:r>
+        <w:instrText xml:space="preserve"> SEQ Рисунок \* ARABIC </w:instrText>
+      </w:r>
+      <w:r>
+        <w:fldChar w:fldCharType="separate"/>
+      </w:r>
+      <w:r>
+        <w:rPr>
+          <w:noProof/>
+        </w:rPr>
+        <w:t>37</w:t>
+      </w:r>
+      <w:r>
+        <w:rPr>
+          <w:noProof/>
+        </w:rPr>
+        <w:fldChar w:fldCharType="end"/>
+      </w:r>
+      <w:bookmarkEnd w:id="24"/>
+      <w:r>
+        <w:t>. Палитра элементов, блок «</w:t>
       </w:r>
       <w:r>
         <w:t>Датчик массового расхода</w:t>
@@ -4027,21 +3660,7 @@
           <w:b/>
           <w:bCs/>
         </w:rPr>
-        <w:t>«Tube 15</w:t>
-      </w:r>
-      <w:r>
-        <w:rPr>
-          <w:b/>
-          <w:bCs/>
-        </w:rPr>
-        <w:t>:</w:t>
-      </w:r>
-      <w:r>
-        <w:rPr>
-          <w:b/>
-          <w:bCs/>
-        </w:rPr>
-        <w:t xml:space="preserve"> Прямая труба»</w:t>
+        <w:t>«Tube 15: Прямая труба»</w:t>
       </w:r>
       <w:r>
         <w:t>.</w:t>
@@ -4070,19 +3689,7 @@
         <w:t>«Tube15»</w:t>
       </w:r>
       <w:r>
-        <w:t>. Имя владельца блока</w:t>
-      </w:r>
-      <w:r>
-        <w:t xml:space="preserve"> </w:t>
-      </w:r>
-      <w:r>
-        <w:t>выводится в всплывающей подска</w:t>
-      </w:r>
-      <w:r>
-        <w:t>з</w:t>
-      </w:r>
-      <w:r>
-        <w:t xml:space="preserve">ки при наведении курсора мыши (см. </w:t>
+        <w:t xml:space="preserve">. Имя владельца блока выводится в всплывающей подсказки при наведении курсора мыши (см. </w:t>
       </w:r>
       <w:r>
         <w:fldChar w:fldCharType="begin"/>
@@ -4118,7 +3725,7 @@
           <w:noProof/>
         </w:rPr>
         <w:drawing>
-          <wp:inline distT="0" distB="0" distL="0" distR="0">
+          <wp:inline distT="0" distB="0" distL="0" distR="0" wp14:anchorId="389F25BB" wp14:editId="4C7743E2">
             <wp:extent cx="5191125" cy="1438275"/>
             <wp:effectExtent l="19050" t="0" r="9525" b="0"/>
             <wp:docPr id="41" name="Рисунок 41"/>
@@ -4135,7 +3742,7 @@
                     </pic:cNvPicPr>
                   </pic:nvPicPr>
                   <pic:blipFill>
-                    <a:blip r:embed="rId26" cstate="print"/>
+                    <a:blip r:embed="rId25" cstate="print"/>
                     <a:srcRect/>
                     <a:stretch>
                       <a:fillRect/>
@@ -4168,19 +3775,32 @@
       <w:pPr>
         <w:pStyle w:val="a4"/>
       </w:pPr>
-      <w:bookmarkStart w:id="26" w:name="_Ref187331163"/>
+      <w:bookmarkStart w:id="25" w:name="_Ref187331163"/>
       <w:r>
         <w:t xml:space="preserve">Рисунок </w:t>
       </w:r>
-      <w:fldSimple w:instr=" SEQ Рисунок \* ARABIC ">
-        <w:r>
-          <w:rPr>
-            <w:noProof/>
-          </w:rPr>
-          <w:t>38</w:t>
-        </w:r>
-      </w:fldSimple>
-      <w:bookmarkEnd w:id="26"/>
+      <w:r>
+        <w:fldChar w:fldCharType="begin"/>
+      </w:r>
+      <w:r>
+        <w:instrText xml:space="preserve"> SEQ Рисунок \* ARABIC </w:instrText>
+      </w:r>
+      <w:r>
+        <w:fldChar w:fldCharType="separate"/>
+      </w:r>
+      <w:r>
+        <w:rPr>
+          <w:noProof/>
+        </w:rPr>
+        <w:t>38</w:t>
+      </w:r>
+      <w:r>
+        <w:rPr>
+          <w:noProof/>
+        </w:rPr>
+        <w:fldChar w:fldCharType="end"/>
+      </w:r>
+      <w:bookmarkEnd w:id="25"/>
       <w:r>
         <w:t>. Блок «</w:t>
       </w:r>
@@ -4188,36 +3808,12 @@
         <w:t>Датчик массового расхода</w:t>
       </w:r>
       <w:r>
-        <w:t xml:space="preserve"> в канале TPP</w:t>
-      </w:r>
-      <w:r>
-        <w:t>», вставленный в блок «Прям</w:t>
-      </w:r>
-      <w:r>
-        <w:t>ая труба»</w:t>
-      </w:r>
-    </w:p>
-    <w:p>
-      <w:r>
-        <w:t>После помещения блока на элемент схемы, он может быть перемещен в любое м</w:t>
-      </w:r>
-      <w:r>
-        <w:t>е</w:t>
-      </w:r>
-      <w:r>
-        <w:t xml:space="preserve">сто схемного окна. При этом связь </w:t>
-      </w:r>
-      <w:r>
-        <w:t xml:space="preserve">блока (датчика массового расхода в данном случае) </w:t>
-      </w:r>
-      <w:r>
-        <w:t>и владель</w:t>
-      </w:r>
-      <w:r>
-        <w:t xml:space="preserve">ца </w:t>
-      </w:r>
-      <w:r>
-        <w:t>сохраняется.</w:t>
+        <w:t xml:space="preserve"> в канале TPP», вставленный в блок «Прямая труба»</w:t>
+      </w:r>
+    </w:p>
+    <w:p>
+      <w:r>
+        <w:t>После помещения блока на элемент схемы, он может быть перемещен в любое место схемного окна. При этом связь блока (датчика массового расхода в данном случае) и владельца сохраняется.</w:t>
       </w:r>
     </w:p>
     <w:p>
@@ -4276,7 +3872,7 @@
           <w:noProof/>
         </w:rPr>
         <w:drawing>
-          <wp:inline distT="0" distB="0" distL="0" distR="0">
+          <wp:inline distT="0" distB="0" distL="0" distR="0" wp14:anchorId="167423D9" wp14:editId="00900125">
             <wp:extent cx="3848100" cy="504825"/>
             <wp:effectExtent l="19050" t="0" r="0" b="0"/>
             <wp:docPr id="42" name="Рисунок 42"/>
@@ -4293,7 +3889,7 @@
                     </pic:cNvPicPr>
                   </pic:nvPicPr>
                   <pic:blipFill>
-                    <a:blip r:embed="rId27" cstate="print"/>
+                    <a:blip r:embed="rId26" cstate="print"/>
                     <a:srcRect/>
                     <a:stretch>
                       <a:fillRect/>
@@ -4326,24 +3922,34 @@
       <w:pPr>
         <w:pStyle w:val="a4"/>
       </w:pPr>
-      <w:bookmarkStart w:id="27" w:name="_Ref187332946"/>
+      <w:bookmarkStart w:id="26" w:name="_Ref187332946"/>
       <w:r>
         <w:t xml:space="preserve">Рисунок </w:t>
       </w:r>
-      <w:fldSimple w:instr=" SEQ Рисунок \* ARABIC ">
-        <w:r>
-          <w:rPr>
-            <w:noProof/>
-          </w:rPr>
-          <w:t>39</w:t>
-        </w:r>
-      </w:fldSimple>
-      <w:bookmarkEnd w:id="27"/>
-      <w:r>
-        <w:t>. Пункт всплыв</w:t>
-      </w:r>
-      <w:r>
-        <w:t>ающего меню «</w:t>
+      <w:r>
+        <w:fldChar w:fldCharType="begin"/>
+      </w:r>
+      <w:r>
+        <w:instrText xml:space="preserve"> SEQ Рисунок \* ARABIC </w:instrText>
+      </w:r>
+      <w:r>
+        <w:fldChar w:fldCharType="separate"/>
+      </w:r>
+      <w:r>
+        <w:rPr>
+          <w:noProof/>
+        </w:rPr>
+        <w:t>39</w:t>
+      </w:r>
+      <w:r>
+        <w:rPr>
+          <w:noProof/>
+        </w:rPr>
+        <w:fldChar w:fldCharType="end"/>
+      </w:r>
+      <w:bookmarkEnd w:id="26"/>
+      <w:r>
+        <w:t>. Пункт всплывающего меню «</w:t>
       </w:r>
       <w:r>
         <w:t>Действия</w:t>
@@ -4360,19 +3966,7 @@
         <w:rPr>
           <w:rStyle w:val="a9"/>
         </w:rPr>
-        <w:t>Датчик ма</w:t>
-      </w:r>
-      <w:r>
-        <w:rPr>
-          <w:rStyle w:val="a9"/>
-        </w:rPr>
-        <w:t>с</w:t>
-      </w:r>
-      <w:r>
-        <w:rPr>
-          <w:rStyle w:val="a9"/>
-        </w:rPr>
-        <w:t>сового расхода</w:t>
+        <w:t>Датчик массового расхода</w:t>
       </w:r>
       <w:r>
         <w:rPr>
@@ -4387,19 +3981,14 @@
         <w:rPr>
           <w:rStyle w:val="a9"/>
         </w:rPr>
-        <w:t>«</w:t>
-      </w:r>
-      <w:r>
-        <w:rPr>
-          <w:rStyle w:val="a9"/>
-        </w:rPr>
-        <w:t>Изменение точки</w:t>
-      </w:r>
-      <w:r>
-        <w:rPr>
-          <w:rStyle w:val="a9"/>
-        </w:rPr>
-        <w:t xml:space="preserve"> контроля»</w:t>
+        <w:t xml:space="preserve">«Изменение точки </w:t>
+      </w:r>
+      <w:r>
+        <w:rPr>
+          <w:rStyle w:val="a9"/>
+        </w:rPr>
+        <w:lastRenderedPageBreak/>
+        <w:t>контроля»</w:t>
       </w:r>
       <w:r>
         <w:t xml:space="preserve"> в поле «</w:t>
@@ -4420,10 +4009,7 @@
         <w:t>parent.g</w:t>
       </w:r>
       <w:r>
-        <w:t xml:space="preserve"> (с</w:t>
-      </w:r>
-      <w:r>
-        <w:t xml:space="preserve">м. </w:t>
+        <w:t xml:space="preserve"> (см. </w:t>
       </w:r>
       <w:r>
         <w:fldChar w:fldCharType="begin"/>
@@ -4453,13 +4039,7 @@
         <w:t xml:space="preserve"> </w:t>
       </w:r>
       <w:r>
-        <w:t>Зн</w:t>
-      </w:r>
-      <w:r>
-        <w:t>а</w:t>
-      </w:r>
-      <w:r>
-        <w:t>чение строки формируются из имени элемента (</w:t>
+        <w:t>Значение строки формируются из имени элемента (</w:t>
       </w:r>
       <w:r>
         <w:rPr>
@@ -4489,14 +4069,7 @@
         <w:t xml:space="preserve"> </w:t>
       </w:r>
       <w:r>
-        <w:t>разд</w:t>
-      </w:r>
-      <w:r>
-        <w:t>е</w:t>
-      </w:r>
-      <w:r>
-        <w:lastRenderedPageBreak/>
-        <w:t xml:space="preserve">ленных точкой. В нашем случае слово </w:t>
+        <w:t xml:space="preserve">разделенных точкой. В нашем случае слово </w:t>
       </w:r>
       <w:r>
         <w:rPr>
@@ -4508,19 +4081,7 @@
         <w:t xml:space="preserve"> </w:t>
       </w:r>
       <w:r>
-        <w:t xml:space="preserve">заменяется </w:t>
-      </w:r>
-      <w:r>
-        <w:t xml:space="preserve">на </w:t>
-      </w:r>
-      <w:r>
-        <w:t>имя владельца блока. Анал</w:t>
-      </w:r>
-      <w:r>
-        <w:t>о</w:t>
-      </w:r>
-      <w:r>
-        <w:t xml:space="preserve">гичным является запись </w:t>
+        <w:t xml:space="preserve">означает и заменяется на имя владельца блока. Аналогичной является запись </w:t>
       </w:r>
       <w:r>
         <w:rPr>
@@ -4541,7 +4102,7 @@
           <w:noProof/>
         </w:rPr>
         <w:drawing>
-          <wp:inline distT="0" distB="0" distL="0" distR="0">
+          <wp:inline distT="0" distB="0" distL="0" distR="0" wp14:anchorId="2F889C98" wp14:editId="26EC36E2">
             <wp:extent cx="4667250" cy="1866900"/>
             <wp:effectExtent l="19050" t="0" r="0" b="0"/>
             <wp:docPr id="55" name="Рисунок 55"/>
@@ -4553,6 +4114,349 @@
                 <pic:pic xmlns:pic="http://schemas.openxmlformats.org/drawingml/2006/picture">
                   <pic:nvPicPr>
                     <pic:cNvPr id="0" name="Picture 55"/>
+                    <pic:cNvPicPr>
+                      <a:picLocks noChangeAspect="1" noChangeArrowheads="1"/>
+                    </pic:cNvPicPr>
+                  </pic:nvPicPr>
+                  <pic:blipFill>
+                    <a:blip r:embed="rId27" cstate="print"/>
+                    <a:srcRect/>
+                    <a:stretch>
+                      <a:fillRect/>
+                    </a:stretch>
+                  </pic:blipFill>
+                  <pic:spPr bwMode="auto">
+                    <a:xfrm>
+                      <a:off x="0" y="0"/>
+                      <a:ext cx="4667250" cy="1866900"/>
+                    </a:xfrm>
+                    <a:prstGeom prst="rect">
+                      <a:avLst/>
+                    </a:prstGeom>
+                    <a:noFill/>
+                    <a:ln w="9525">
+                      <a:noFill/>
+                      <a:miter lim="800000"/>
+                      <a:headEnd/>
+                      <a:tailEnd/>
+                    </a:ln>
+                  </pic:spPr>
+                </pic:pic>
+              </a:graphicData>
+            </a:graphic>
+          </wp:inline>
+        </w:drawing>
+      </w:r>
+    </w:p>
+    <w:p>
+      <w:pPr>
+        <w:pStyle w:val="a4"/>
+      </w:pPr>
+      <w:bookmarkStart w:id="27" w:name="_Ref187334400"/>
+      <w:r>
+        <w:t xml:space="preserve">Рисунок </w:t>
+      </w:r>
+      <w:r>
+        <w:fldChar w:fldCharType="begin"/>
+      </w:r>
+      <w:r>
+        <w:instrText xml:space="preserve"> SEQ Рисунок \* ARABIC </w:instrText>
+      </w:r>
+      <w:r>
+        <w:fldChar w:fldCharType="separate"/>
+      </w:r>
+      <w:r>
+        <w:rPr>
+          <w:noProof/>
+        </w:rPr>
+        <w:t>40</w:t>
+      </w:r>
+      <w:r>
+        <w:rPr>
+          <w:noProof/>
+        </w:rPr>
+        <w:fldChar w:fldCharType="end"/>
+      </w:r>
+      <w:bookmarkEnd w:id="27"/>
+      <w:r>
+        <w:t xml:space="preserve">. </w:t>
+      </w:r>
+      <w:r>
+        <w:t>«Изменение точки контроля»</w:t>
+      </w:r>
+    </w:p>
+    <w:p>
+      <w:r>
+        <w:t xml:space="preserve">Поставьте галочки в полях </w:t>
+      </w:r>
+      <w:r>
+        <w:rPr>
+          <w:rStyle w:val="a9"/>
+        </w:rPr>
+        <w:t>«Создавать сигналы автоматически»</w:t>
+      </w:r>
+      <w:r>
+        <w:t xml:space="preserve"> и </w:t>
+      </w:r>
+      <w:r>
+        <w:rPr>
+          <w:rStyle w:val="a9"/>
+        </w:rPr>
+        <w:t>«Переименовывать сигналы автоматически»</w:t>
+      </w:r>
+      <w:r>
+        <w:t xml:space="preserve">. Имя точки контроля замените на </w:t>
+      </w:r>
+      <w:r>
+        <w:rPr>
+          <w:rStyle w:val="a9"/>
+        </w:rPr>
+        <w:t>«RT237»</w:t>
+      </w:r>
+      <w:r>
+        <w:t>.</w:t>
+      </w:r>
+    </w:p>
+    <w:p>
+      <w:r>
+        <w:t>Для блока внутренний узел уже существуют два датчика давления и температуры.</w:t>
+      </w:r>
+    </w:p>
+    <w:p>
+      <w:r>
+        <w:t>Для связи с базой данных достаточно изменить имя точки контроля.</w:t>
+      </w:r>
+    </w:p>
+    <w:p>
+      <w:pPr>
+        <w:pStyle w:val="ac"/>
+        <w:numPr>
+          <w:ilvl w:val="0"/>
+          <w:numId w:val="13"/>
+        </w:numPr>
+      </w:pPr>
+      <w:r>
+        <w:t>Вставьте</w:t>
+      </w:r>
+      <w:r>
+        <w:t xml:space="preserve"> блок </w:t>
+      </w:r>
+      <w:r>
+        <w:rPr>
+          <w:rStyle w:val="a9"/>
+        </w:rPr>
+        <w:t>«Датчик давления в узле TPP»</w:t>
+      </w:r>
+      <w:r>
+        <w:t xml:space="preserve"> в элемент «</w:t>
+      </w:r>
+      <w:r>
+        <w:rPr>
+          <w:rStyle w:val="a9"/>
+        </w:rPr>
+        <w:t>Внутренний узел</w:t>
+      </w:r>
+      <w:r>
+        <w:t>».</w:t>
+      </w:r>
+    </w:p>
+    <w:p>
+      <w:pPr>
+        <w:pStyle w:val="ac"/>
+        <w:numPr>
+          <w:ilvl w:val="0"/>
+          <w:numId w:val="13"/>
+        </w:numPr>
+      </w:pPr>
+      <w:r>
+        <w:t>Задайте в поле «</w:t>
+      </w:r>
+      <w:r>
+        <w:rPr>
+          <w:rStyle w:val="a9"/>
+        </w:rPr>
+        <w:t>Имя точки контроля</w:t>
+      </w:r>
+      <w:r>
+        <w:t xml:space="preserve">» строку </w:t>
+      </w:r>
+      <w:r>
+        <w:rPr>
+          <w:rStyle w:val="a9"/>
+        </w:rPr>
+        <w:t>«RT238»</w:t>
+      </w:r>
+      <w:r>
+        <w:t>.</w:t>
+      </w:r>
+    </w:p>
+    <w:p>
+      <w:pPr>
+        <w:pStyle w:val="ac"/>
+        <w:numPr>
+          <w:ilvl w:val="0"/>
+          <w:numId w:val="13"/>
+        </w:numPr>
+      </w:pPr>
+      <w:r>
+        <w:t>Задайте в поле «</w:t>
+      </w:r>
+      <w:r>
+        <w:rPr>
+          <w:rStyle w:val="a9"/>
+        </w:rPr>
+        <w:t>Значение (Источник)»</w:t>
+      </w:r>
+      <w:r>
+        <w:t xml:space="preserve"> строку </w:t>
+      </w:r>
+      <w:r>
+        <w:rPr>
+          <w:rStyle w:val="a9"/>
+        </w:rPr>
+        <w:t>«parent.P_»</w:t>
+      </w:r>
+      <w:r>
+        <w:t>.</w:t>
+      </w:r>
+    </w:p>
+    <w:p>
+      <w:pPr>
+        <w:pStyle w:val="ac"/>
+        <w:numPr>
+          <w:ilvl w:val="0"/>
+          <w:numId w:val="13"/>
+        </w:numPr>
+      </w:pPr>
+      <w:r>
+        <w:t>Задайте в поле «</w:t>
+      </w:r>
+      <w:r>
+        <w:rPr>
+          <w:rStyle w:val="a9"/>
+        </w:rPr>
+        <w:t>Название сигнала</w:t>
+      </w:r>
+      <w:r>
+        <w:t xml:space="preserve">» строку </w:t>
+      </w:r>
+      <w:r>
+        <w:rPr>
+          <w:rStyle w:val="a9"/>
+        </w:rPr>
+        <w:t>«</w:t>
+      </w:r>
+      <w:r>
+        <w:rPr>
+          <w:rStyle w:val="a9"/>
+        </w:rPr>
+        <w:t>Расчетное д</w:t>
+      </w:r>
+      <w:r>
+        <w:rPr>
+          <w:rStyle w:val="a9"/>
+        </w:rPr>
+        <w:t>авление</w:t>
+      </w:r>
+      <w:r>
+        <w:rPr>
+          <w:rStyle w:val="a9"/>
+        </w:rPr>
+        <w:t xml:space="preserve"> в узле, бар</w:t>
+      </w:r>
+      <w:r>
+        <w:rPr>
+          <w:rStyle w:val="a9"/>
+        </w:rPr>
+        <w:t>»</w:t>
+      </w:r>
+      <w:r>
+        <w:rPr>
+          <w:rStyle w:val="a9"/>
+        </w:rPr>
+        <w:t xml:space="preserve"> </w:t>
+      </w:r>
+      <w:r>
+        <w:t>(см</w:t>
+      </w:r>
+      <w:r>
+        <w:t xml:space="preserve">. </w:t>
+      </w:r>
+      <w:r>
+        <w:fldChar w:fldCharType="begin"/>
+      </w:r>
+      <w:r>
+        <w:instrText xml:space="preserve"> REF _Ref187336379 \h  \* MERGEFORMAT </w:instrText>
+      </w:r>
+      <w:r>
+        <w:fldChar w:fldCharType="separate"/>
+      </w:r>
+      <w:r>
+        <w:t xml:space="preserve">Рисунок </w:t>
+      </w:r>
+      <w:r>
+        <w:rPr>
+          <w:noProof/>
+        </w:rPr>
+        <w:t>41</w:t>
+      </w:r>
+      <w:r>
+        <w:fldChar w:fldCharType="end"/>
+      </w:r>
+      <w:r>
+        <w:t>)</w:t>
+      </w:r>
+      <w:r>
+        <w:t>.</w:t>
+      </w:r>
+    </w:p>
+    <w:p>
+      <w:r>
+        <w:t>Таким образом, мы добавили на схему два датчика, один из которых (</w:t>
+      </w:r>
+      <w:r>
+        <w:rPr>
+          <w:rStyle w:val="a9"/>
+        </w:rPr>
+        <w:t>«RT237»</w:t>
+      </w:r>
+      <w:r>
+        <w:t>) измеряет расход в трубе, второй (</w:t>
+      </w:r>
+      <w:r>
+        <w:rPr>
+          <w:rStyle w:val="a9"/>
+        </w:rPr>
+        <w:t>«RT238»</w:t>
+      </w:r>
+      <w:r>
+        <w:t>) – давление во внутреннем узле.</w:t>
+      </w:r>
+    </w:p>
+    <w:p>
+      <w:pPr>
+        <w:pStyle w:val="a8"/>
+        <w:rPr>
+          <w:noProof/>
+        </w:rPr>
+      </w:pPr>
+      <w:r>
+        <w:rPr>
+          <w:noProof/>
+        </w:rPr>
+        <w:drawing>
+          <wp:inline distT="0" distB="0" distL="0" distR="0" wp14:anchorId="4F023BE7" wp14:editId="23C0ED2A">
+            <wp:extent cx="4667250" cy="1866900"/>
+            <wp:effectExtent l="19050" t="0" r="0" b="0"/>
+            <wp:docPr id="52" name="Рисунок 52"/>
+            <wp:cNvGraphicFramePr>
+              <a:graphicFrameLocks xmlns:a="http://schemas.openxmlformats.org/drawingml/2006/main" noChangeAspect="1"/>
+            </wp:cNvGraphicFramePr>
+            <a:graphic xmlns:a="http://schemas.openxmlformats.org/drawingml/2006/main">
+              <a:graphicData uri="http://schemas.openxmlformats.org/drawingml/2006/picture">
+                <pic:pic xmlns:pic="http://schemas.openxmlformats.org/drawingml/2006/picture">
+                  <pic:nvPicPr>
+                    <pic:cNvPr id="0" name="Picture 52"/>
                     <pic:cNvPicPr>
                       <a:picLocks noChangeAspect="1" noChangeArrowheads="1"/>
                     </pic:cNvPicPr>
@@ -4591,870 +4495,286 @@
       <w:pPr>
         <w:pStyle w:val="a4"/>
       </w:pPr>
-      <w:bookmarkStart w:id="28" w:name="_Ref187334400"/>
+      <w:bookmarkStart w:id="28" w:name="_Ref187336379"/>
       <w:r>
         <w:t xml:space="preserve">Рисунок </w:t>
       </w:r>
-      <w:fldSimple w:instr=" SEQ Рисунок \* ARABIC ">
-        <w:r>
-          <w:rPr>
-            <w:noProof/>
-          </w:rPr>
-          <w:t>40</w:t>
-        </w:r>
-      </w:fldSimple>
+      <w:r>
+        <w:fldChar w:fldCharType="begin"/>
+      </w:r>
+      <w:r>
+        <w:instrText xml:space="preserve"> SEQ Рисунок \* ARABIC </w:instrText>
+      </w:r>
+      <w:r>
+        <w:fldChar w:fldCharType="separate"/>
+      </w:r>
+      <w:r>
+        <w:rPr>
+          <w:noProof/>
+        </w:rPr>
+        <w:t>41</w:t>
+      </w:r>
+      <w:r>
+        <w:rPr>
+          <w:noProof/>
+        </w:rPr>
+        <w:fldChar w:fldCharType="end"/>
+      </w:r>
       <w:bookmarkEnd w:id="28"/>
       <w:r>
-        <w:t xml:space="preserve">. </w:t>
-      </w:r>
-      <w:r>
-        <w:t>«</w:t>
-      </w:r>
-      <w:r>
-        <w:t>Изменение точки контроля</w:t>
+        <w:t>. Окно редактирования «Изменение точки контроля» давления во внутреннем узле</w:t>
+      </w:r>
+    </w:p>
+    <w:p>
+      <w:r>
+        <w:t xml:space="preserve">Запустите задачу на расчет нажатием на пункт </w:t>
+      </w:r>
+      <w:r>
+        <w:rPr>
+          <w:rStyle w:val="a9"/>
+        </w:rPr>
+        <w:t>«Расчёт» → «Пуск»</w:t>
+      </w:r>
+      <w:r>
+        <w:t xml:space="preserve"> в</w:t>
+      </w:r>
+      <w:r>
+        <w:t xml:space="preserve"> главном меню.</w:t>
+      </w:r>
+    </w:p>
+    <w:p>
+      <w:pPr>
+        <w:rPr>
+          <w:rStyle w:val="a9"/>
+        </w:rPr>
+      </w:pPr>
+      <w:r>
+        <w:lastRenderedPageBreak/>
+        <w:t xml:space="preserve">Если добавление датчиков на схему было выполнено правильно, то в базе данных в категории </w:t>
+      </w:r>
+      <w:r>
+        <w:rPr>
+          <w:rStyle w:val="a9"/>
+        </w:rPr>
+        <w:t>«Датчики»</w:t>
+      </w:r>
+      <w:r>
+        <w:t xml:space="preserve"> появятся две новые группы сигналов </w:t>
+      </w:r>
+      <w:r>
+        <w:rPr>
+          <w:rStyle w:val="a9"/>
+        </w:rPr>
+        <w:t>«RT237»</w:t>
+      </w:r>
+      <w:r>
+        <w:t xml:space="preserve"> </w:t>
+      </w:r>
+      <w:r>
+        <w:t xml:space="preserve">и </w:t>
+      </w:r>
+      <w:r>
+        <w:rPr>
+          <w:rStyle w:val="a9"/>
+        </w:rPr>
+        <w:t>«RT238»</w:t>
+      </w:r>
+      <w:r>
+        <w:t>.</w:t>
+      </w:r>
+      <w:r>
+        <w:t xml:space="preserve"> Вызовите редактор базы данных (пункт «</w:t>
+      </w:r>
+      <w:r>
+        <w:rPr>
+          <w:rStyle w:val="a9"/>
+        </w:rPr>
+        <w:t>Инструменты</w:t>
       </w:r>
       <w:r>
         <w:t>»</w:t>
       </w:r>
-    </w:p>
-    <w:p>
-      <w:r>
-        <w:t xml:space="preserve">Поставьте галочки в полях </w:t>
-      </w:r>
-      <w:r>
-        <w:rPr>
-          <w:rStyle w:val="a9"/>
-        </w:rPr>
-        <w:t>«Создавать сигналы автоматически»</w:t>
-      </w:r>
-      <w:r>
-        <w:t xml:space="preserve"> и </w:t>
-      </w:r>
-      <w:r>
-        <w:rPr>
-          <w:rStyle w:val="a9"/>
-        </w:rPr>
-        <w:t>«Переимен</w:t>
-      </w:r>
-      <w:r>
-        <w:rPr>
-          <w:rStyle w:val="a9"/>
-        </w:rPr>
-        <w:t>о</w:t>
-      </w:r>
-      <w:r>
-        <w:rPr>
-          <w:rStyle w:val="a9"/>
-        </w:rPr>
-        <w:t>вывать сигналы автоматически»</w:t>
+      <w:r>
+        <w:rPr>
+          <w:rStyle w:val="a9"/>
+        </w:rPr>
+        <w:t xml:space="preserve"> </w:t>
+      </w:r>
+      <w:r>
+        <w:rPr>
+          <w:rStyle w:val="a9"/>
+        </w:rPr>
+        <w:t xml:space="preserve">→ </w:t>
+      </w:r>
+      <w:r>
+        <w:rPr>
+          <w:rStyle w:val="a9"/>
+        </w:rPr>
+        <w:t>«База данных»</w:t>
+      </w:r>
+      <w:r>
+        <w:t xml:space="preserve"> </w:t>
+      </w:r>
+      <w:r>
+        <w:t xml:space="preserve">главного </w:t>
+      </w:r>
+      <w:r>
+        <w:t>меню</w:t>
+      </w:r>
+      <w:r>
+        <w:t xml:space="preserve"> программы</w:t>
+      </w:r>
+      <w:r>
+        <w:t xml:space="preserve">). Установите в </w:t>
+      </w:r>
+      <w:r>
+        <w:rPr>
+          <w:rStyle w:val="a9"/>
+        </w:rPr>
+        <w:t>«Редакторе базы данных»</w:t>
+      </w:r>
+      <w:r>
+        <w:t xml:space="preserve"> галочки в полях «</w:t>
+      </w:r>
+      <w:r>
+        <w:rPr>
+          <w:rStyle w:val="a9"/>
+        </w:rPr>
+        <w:t>Режим просмотра сигналов</w:t>
+      </w:r>
+      <w:r>
+        <w:t>» и «</w:t>
+      </w:r>
+      <w:r>
+        <w:rPr>
+          <w:rStyle w:val="a9"/>
+        </w:rPr>
+        <w:t>Обновлять с интервалом</w:t>
+      </w:r>
+      <w:r>
+        <w:t xml:space="preserve">» (см. </w:t>
+      </w:r>
+      <w:r>
+        <w:fldChar w:fldCharType="begin"/>
+      </w:r>
+      <w:r>
+        <w:instrText xml:space="preserve"> REF _Ref187339473 \h </w:instrText>
+      </w:r>
+      <w:r>
+        <w:fldChar w:fldCharType="separate"/>
+      </w:r>
+      <w:r>
+        <w:t xml:space="preserve">Рисунок </w:t>
+      </w:r>
+      <w:r>
+        <w:rPr>
+          <w:noProof/>
+        </w:rPr>
+        <w:t>42</w:t>
+      </w:r>
+      <w:r>
+        <w:fldChar w:fldCharType="end"/>
+      </w:r>
+      <w:r>
+        <w:t xml:space="preserve">). В этом режиме </w:t>
+      </w:r>
+      <w:r>
+        <w:rPr>
+          <w:rStyle w:val="a9"/>
+        </w:rPr>
+        <w:t>«Редактор базы данных»</w:t>
+      </w:r>
+      <w:r>
+        <w:t xml:space="preserve"> отображает значения сигналов, рассчитываемых схемой. Убедитесь, что значения в таблице для точек контроля </w:t>
+      </w:r>
+      <w:r>
+        <w:rPr>
+          <w:rStyle w:val="a9"/>
+        </w:rPr>
+        <w:t>RT237</w:t>
+      </w:r>
+      <w:r>
+        <w:t xml:space="preserve"> </w:t>
+      </w:r>
+      <w:r>
+        <w:t xml:space="preserve">и </w:t>
+      </w:r>
+      <w:r>
+        <w:rPr>
+          <w:rStyle w:val="a9"/>
+        </w:rPr>
+        <w:t xml:space="preserve">RT238 </w:t>
+      </w:r>
+      <w:r>
+        <w:t>соответству</w:t>
+      </w:r>
+      <w:r>
+        <w:t>ю</w:t>
+      </w:r>
+      <w:r>
+        <w:t xml:space="preserve">т расходу в трубе и давлению в узле </w:t>
+      </w:r>
+      <w:r>
+        <w:t>с</w:t>
+      </w:r>
+      <w:r>
+        <w:t>х</w:t>
+      </w:r>
+      <w:r>
+        <w:t>ем</w:t>
+      </w:r>
+      <w:r>
+        <w:t>ы.</w:t>
+      </w:r>
+    </w:p>
+    <w:p>
+      <w:r>
+        <w:t xml:space="preserve">Поскольку в нашем примере сохранение базы данных осуществляется при сохранении схемы автоматики, необходимо сохранить базу данных сигналов вручную. Для этого нажмите кнопку «Сохранить в файл» (см. </w:t>
+      </w:r>
+      <w:r>
+        <w:fldChar w:fldCharType="begin"/>
+      </w:r>
+      <w:r>
+        <w:instrText xml:space="preserve"> REF _Ref187339473 \h  \* MERGEFORMAT </w:instrText>
+      </w:r>
+      <w:r>
+        <w:fldChar w:fldCharType="separate"/>
+      </w:r>
+      <w:r>
+        <w:t xml:space="preserve">Рисунок </w:t>
+      </w:r>
+      <w:r>
+        <w:rPr>
+          <w:noProof/>
+        </w:rPr>
+        <w:t>42</w:t>
+      </w:r>
+      <w:r>
+        <w:fldChar w:fldCharType="end"/>
+      </w:r>
+      <w:r>
+        <w:t xml:space="preserve">) и сохраните базу данных в файл с именем </w:t>
+      </w:r>
+      <w:r>
+        <w:rPr>
+          <w:rStyle w:val="a9"/>
+        </w:rPr>
+        <w:t>«signals.db»</w:t>
       </w:r>
       <w:r>
         <w:t>.</w:t>
       </w:r>
-      <w:r>
-        <w:t xml:space="preserve"> Имя точки контроля замените на </w:t>
-      </w:r>
-      <w:r>
-        <w:rPr>
-          <w:rStyle w:val="a9"/>
-        </w:rPr>
-        <w:t>«RT237»</w:t>
-      </w:r>
-      <w:r>
-        <w:t>.</w:t>
-      </w:r>
-    </w:p>
-    <w:p>
-      <w:r>
-        <w:t>Для блока внутренний узел уже существуют два датчика давления и температуры.</w:t>
-      </w:r>
-    </w:p>
-    <w:p>
-      <w:r>
-        <w:t>Для связи с базой данных достаточно изменить имя точки контроля.</w:t>
-      </w:r>
-    </w:p>
-    <w:p>
-      <w:pPr>
-        <w:pStyle w:val="ac"/>
-        <w:numPr>
-          <w:ilvl w:val="0"/>
-          <w:numId w:val="13"/>
-        </w:numPr>
-      </w:pPr>
-      <w:r>
-        <w:t>Вставьте</w:t>
-      </w:r>
-      <w:r>
-        <w:t xml:space="preserve"> </w:t>
-      </w:r>
-      <w:r>
-        <w:t xml:space="preserve">блок </w:t>
-      </w:r>
-      <w:r>
-        <w:rPr>
-          <w:rStyle w:val="a9"/>
-        </w:rPr>
-        <w:t>«</w:t>
-      </w:r>
-      <w:r>
-        <w:rPr>
-          <w:rStyle w:val="a9"/>
-        </w:rPr>
-        <w:t>Датчик давления в узле TPP</w:t>
-      </w:r>
-      <w:r>
-        <w:rPr>
-          <w:rStyle w:val="a9"/>
-        </w:rPr>
-        <w:t>»</w:t>
-      </w:r>
-      <w:r>
-        <w:t xml:space="preserve"> </w:t>
-      </w:r>
-      <w:r>
-        <w:t>в элемент «</w:t>
-      </w:r>
-      <w:r>
-        <w:rPr>
-          <w:rStyle w:val="a9"/>
-        </w:rPr>
-        <w:t>Внутренний узел</w:t>
-      </w:r>
-      <w:r>
-        <w:t>».</w:t>
-      </w:r>
-    </w:p>
-    <w:p>
-      <w:pPr>
-        <w:pStyle w:val="ac"/>
-        <w:numPr>
-          <w:ilvl w:val="0"/>
-          <w:numId w:val="13"/>
-        </w:numPr>
-      </w:pPr>
-      <w:r>
-        <w:t>Задайте в поле «</w:t>
-      </w:r>
-      <w:r>
-        <w:rPr>
-          <w:rStyle w:val="a9"/>
-        </w:rPr>
-        <w:t>Имя точки контроля</w:t>
-      </w:r>
-      <w:r>
-        <w:t xml:space="preserve">» строку </w:t>
-      </w:r>
-      <w:r>
-        <w:rPr>
-          <w:rStyle w:val="a9"/>
-        </w:rPr>
-        <w:t>«</w:t>
-      </w:r>
-      <w:r>
-        <w:rPr>
-          <w:rStyle w:val="a9"/>
-        </w:rPr>
-        <w:t>RT238</w:t>
-      </w:r>
-      <w:r>
-        <w:rPr>
-          <w:rStyle w:val="a9"/>
-        </w:rPr>
-        <w:t>»</w:t>
-      </w:r>
-      <w:r>
-        <w:t>.</w:t>
-      </w:r>
-    </w:p>
-    <w:p>
-      <w:pPr>
-        <w:pStyle w:val="ac"/>
-        <w:numPr>
-          <w:ilvl w:val="0"/>
-          <w:numId w:val="13"/>
-        </w:numPr>
-      </w:pPr>
-      <w:r>
-        <w:t>Задайте в поле «</w:t>
-      </w:r>
-      <w:r>
-        <w:rPr>
-          <w:rStyle w:val="a9"/>
-        </w:rPr>
-        <w:t>Значение (Источник)»</w:t>
-      </w:r>
-      <w:r>
-        <w:t xml:space="preserve"> строку </w:t>
-      </w:r>
-      <w:r>
-        <w:rPr>
-          <w:rStyle w:val="a9"/>
-        </w:rPr>
-        <w:t>«</w:t>
-      </w:r>
-      <w:r>
-        <w:rPr>
-          <w:rStyle w:val="a9"/>
-        </w:rPr>
-        <w:t>parent.</w:t>
-      </w:r>
-      <w:r>
-        <w:rPr>
-          <w:rStyle w:val="a9"/>
-        </w:rPr>
-        <w:t>P</w:t>
-      </w:r>
-      <w:r>
-        <w:rPr>
-          <w:rStyle w:val="a9"/>
-        </w:rPr>
-        <w:t>_</w:t>
-      </w:r>
-      <w:r>
-        <w:rPr>
-          <w:rStyle w:val="a9"/>
-        </w:rPr>
-        <w:t>»</w:t>
-      </w:r>
-      <w:r>
-        <w:t>.</w:t>
-      </w:r>
-    </w:p>
-    <w:p>
-      <w:pPr>
-        <w:pStyle w:val="ac"/>
-        <w:numPr>
-          <w:ilvl w:val="0"/>
-          <w:numId w:val="13"/>
-        </w:numPr>
-      </w:pPr>
-      <w:r>
-        <w:t>Задайте в поле «</w:t>
-      </w:r>
-      <w:r>
-        <w:rPr>
-          <w:rStyle w:val="a9"/>
-        </w:rPr>
-        <w:t>Название сигнала</w:t>
-      </w:r>
-      <w:r>
-        <w:t xml:space="preserve">» строку </w:t>
-      </w:r>
-      <w:r>
-        <w:rPr>
-          <w:rStyle w:val="a9"/>
-        </w:rPr>
-        <w:t>«</w:t>
-      </w:r>
-      <w:r>
-        <w:rPr>
-          <w:rStyle w:val="a9"/>
-        </w:rPr>
-        <w:t>Расчетное д</w:t>
-      </w:r>
-      <w:r>
-        <w:rPr>
-          <w:rStyle w:val="a9"/>
-        </w:rPr>
-        <w:t>авление</w:t>
-      </w:r>
-      <w:r>
-        <w:rPr>
-          <w:rStyle w:val="a9"/>
-        </w:rPr>
-        <w:t xml:space="preserve"> в узле, бар</w:t>
-      </w:r>
-      <w:r>
-        <w:rPr>
-          <w:rStyle w:val="a9"/>
-        </w:rPr>
-        <w:t>»</w:t>
-      </w:r>
-      <w:r>
-        <w:rPr>
-          <w:rStyle w:val="a9"/>
-        </w:rPr>
-        <w:t xml:space="preserve"> </w:t>
-      </w:r>
-      <w:r>
-        <w:t>(см</w:t>
-      </w:r>
-      <w:r>
-        <w:t xml:space="preserve">. </w:t>
-      </w:r>
-      <w:r>
-        <w:fldChar w:fldCharType="begin"/>
-      </w:r>
-      <w:r>
-        <w:instrText xml:space="preserve"> REF _Ref187336379 \h  \* MERGEFORMAT </w:instrText>
-      </w:r>
-      <w:r>
-        <w:fldChar w:fldCharType="separate"/>
-      </w:r>
-      <w:r>
-        <w:t xml:space="preserve">Рисунок </w:t>
-      </w:r>
+    </w:p>
+    <w:p>
+      <w:pPr>
+        <w:pStyle w:val="a8"/>
+      </w:pPr>
       <w:r>
         <w:rPr>
           <w:noProof/>
         </w:rPr>
-        <w:t>41</w:t>
-      </w:r>
-      <w:r>
-        <w:fldChar w:fldCharType="end"/>
-      </w:r>
-      <w:r>
-        <w:t>)</w:t>
-      </w:r>
-      <w:r>
-        <w:t>.</w:t>
-      </w:r>
-    </w:p>
-    <w:p>
-      <w:r>
-        <w:t>Таким образом, мы добавили на схему два датчика, один из которых (</w:t>
-      </w:r>
-      <w:r>
-        <w:rPr>
-          <w:rStyle w:val="a9"/>
-        </w:rPr>
-        <w:t>«</w:t>
-      </w:r>
-      <w:r>
-        <w:rPr>
-          <w:rStyle w:val="a9"/>
-        </w:rPr>
-        <w:t>RT237</w:t>
-      </w:r>
-      <w:r>
-        <w:rPr>
-          <w:rStyle w:val="a9"/>
-        </w:rPr>
-        <w:t>»</w:t>
-      </w:r>
-      <w:r>
-        <w:t>) и</w:t>
-      </w:r>
-      <w:r>
-        <w:t>з</w:t>
-      </w:r>
-      <w:r>
-        <w:t>ме</w:t>
-      </w:r>
-      <w:r>
-        <w:t>ряет расход в трубе, второй (</w:t>
-      </w:r>
-      <w:r>
-        <w:rPr>
-          <w:rStyle w:val="a9"/>
-        </w:rPr>
-        <w:t>«</w:t>
-      </w:r>
-      <w:r>
-        <w:rPr>
-          <w:rStyle w:val="a9"/>
-        </w:rPr>
-        <w:t>RT</w:t>
-      </w:r>
-      <w:r>
-        <w:rPr>
-          <w:rStyle w:val="a9"/>
-        </w:rPr>
-        <w:t>238»</w:t>
-      </w:r>
-      <w:r>
-        <w:t>)</w:t>
-      </w:r>
-      <w:r>
-        <w:t xml:space="preserve"> – давление во внутреннем узле.</w:t>
-      </w:r>
-    </w:p>
-    <w:p>
-      <w:pPr>
-        <w:pStyle w:val="a8"/>
-        <w:rPr>
-          <w:noProof/>
-        </w:rPr>
-      </w:pPr>
-      <w:r>
-        <w:rPr>
-          <w:noProof/>
-        </w:rPr>
         <w:drawing>
-          <wp:inline distT="0" distB="0" distL="0" distR="0">
-            <wp:extent cx="4667250" cy="1866900"/>
-            <wp:effectExtent l="19050" t="0" r="0" b="0"/>
-            <wp:docPr id="52" name="Рисунок 52"/>
-            <wp:cNvGraphicFramePr>
-              <a:graphicFrameLocks xmlns:a="http://schemas.openxmlformats.org/drawingml/2006/main" noChangeAspect="1"/>
-            </wp:cNvGraphicFramePr>
-            <a:graphic xmlns:a="http://schemas.openxmlformats.org/drawingml/2006/main">
-              <a:graphicData uri="http://schemas.openxmlformats.org/drawingml/2006/picture">
-                <pic:pic xmlns:pic="http://schemas.openxmlformats.org/drawingml/2006/picture">
-                  <pic:nvPicPr>
-                    <pic:cNvPr id="0" name="Picture 52"/>
-                    <pic:cNvPicPr>
-                      <a:picLocks noChangeAspect="1" noChangeArrowheads="1"/>
-                    </pic:cNvPicPr>
-                  </pic:nvPicPr>
-                  <pic:blipFill>
-                    <a:blip r:embed="rId29" cstate="print"/>
-                    <a:srcRect/>
-                    <a:stretch>
-                      <a:fillRect/>
-                    </a:stretch>
-                  </pic:blipFill>
-                  <pic:spPr bwMode="auto">
-                    <a:xfrm>
-                      <a:off x="0" y="0"/>
-                      <a:ext cx="4667250" cy="1866900"/>
-                    </a:xfrm>
-                    <a:prstGeom prst="rect">
-                      <a:avLst/>
-                    </a:prstGeom>
-                    <a:noFill/>
-                    <a:ln w="9525">
-                      <a:noFill/>
-                      <a:miter lim="800000"/>
-                      <a:headEnd/>
-                      <a:tailEnd/>
-                    </a:ln>
-                  </pic:spPr>
-                </pic:pic>
-              </a:graphicData>
-            </a:graphic>
-          </wp:inline>
-        </w:drawing>
-      </w:r>
-    </w:p>
-    <w:p>
-      <w:pPr>
-        <w:pStyle w:val="a4"/>
-      </w:pPr>
-      <w:bookmarkStart w:id="29" w:name="_Ref187336379"/>
-      <w:r>
-        <w:t xml:space="preserve">Рисунок </w:t>
-      </w:r>
-      <w:fldSimple w:instr=" SEQ Рисунок \* ARABIC ">
-        <w:r>
-          <w:rPr>
-            <w:noProof/>
-          </w:rPr>
-          <w:t>41</w:t>
-        </w:r>
-      </w:fldSimple>
-      <w:bookmarkEnd w:id="29"/>
-      <w:r>
-        <w:t>. Окно редактирования</w:t>
-      </w:r>
-      <w:r>
-        <w:t xml:space="preserve"> </w:t>
-      </w:r>
-      <w:r>
-        <w:t>«</w:t>
-      </w:r>
-      <w:r>
-        <w:t>Изменение точки</w:t>
-      </w:r>
-      <w:r>
-        <w:t xml:space="preserve"> контроля»</w:t>
-      </w:r>
-      <w:r>
-        <w:t xml:space="preserve"> давления во внутреннем узле</w:t>
-      </w:r>
-    </w:p>
-    <w:p>
-      <w:r>
-        <w:t>Запустите задачу на расчет нажатием на п</w:t>
-      </w:r>
-      <w:r>
-        <w:t xml:space="preserve">ункт </w:t>
-      </w:r>
-      <w:r>
-        <w:rPr>
-          <w:rStyle w:val="a9"/>
-        </w:rPr>
-        <w:t xml:space="preserve">«Расчёт» </w:t>
-      </w:r>
-      <w:r>
-        <w:rPr>
-          <w:rStyle w:val="a9"/>
-        </w:rPr>
-        <w:t xml:space="preserve">→ </w:t>
-      </w:r>
-      <w:r>
-        <w:rPr>
-          <w:rStyle w:val="a9"/>
-        </w:rPr>
-        <w:t>«Пуск»</w:t>
-      </w:r>
-      <w:r>
-        <w:t xml:space="preserve"> в</w:t>
-      </w:r>
-      <w:r>
-        <w:t xml:space="preserve"> главном м</w:t>
-      </w:r>
-      <w:r>
-        <w:t>е</w:t>
-      </w:r>
-      <w:r>
-        <w:t>ню ПК «МВТУ»</w:t>
-      </w:r>
-      <w:r>
-        <w:t>.</w:t>
-      </w:r>
-    </w:p>
-    <w:p>
-      <w:pPr>
-        <w:rPr>
-          <w:rStyle w:val="a9"/>
-        </w:rPr>
-      </w:pPr>
-      <w:r>
-        <w:t>Если добавление датчиков на схему было выполнено прави</w:t>
-      </w:r>
-      <w:r>
-        <w:t xml:space="preserve">льно, то в базе данных </w:t>
-      </w:r>
-      <w:r>
-        <w:t xml:space="preserve">в категории </w:t>
-      </w:r>
-      <w:r>
-        <w:rPr>
-          <w:rStyle w:val="a9"/>
-        </w:rPr>
-        <w:t>«Датчики»</w:t>
-      </w:r>
-      <w:r>
-        <w:t xml:space="preserve">, </w:t>
-      </w:r>
-      <w:r>
-        <w:t xml:space="preserve">появятся </w:t>
-      </w:r>
-      <w:r>
-        <w:t xml:space="preserve">две </w:t>
-      </w:r>
-      <w:r>
-        <w:t xml:space="preserve">новые </w:t>
-      </w:r>
-      <w:r>
-        <w:t xml:space="preserve">группы сигналов </w:t>
-      </w:r>
-      <w:r>
-        <w:rPr>
-          <w:rStyle w:val="a9"/>
-        </w:rPr>
-        <w:t>«</w:t>
-      </w:r>
-      <w:r>
-        <w:rPr>
-          <w:rStyle w:val="a9"/>
-        </w:rPr>
-        <w:t>RT237</w:t>
-      </w:r>
-      <w:r>
-        <w:rPr>
-          <w:rStyle w:val="a9"/>
-        </w:rPr>
-        <w:t>»</w:t>
-      </w:r>
-      <w:r>
-        <w:t xml:space="preserve"> </w:t>
-      </w:r>
-      <w:r>
-        <w:t xml:space="preserve">и </w:t>
-      </w:r>
-      <w:r>
-        <w:rPr>
-          <w:rStyle w:val="a9"/>
-        </w:rPr>
-        <w:t>«</w:t>
-      </w:r>
-      <w:r>
-        <w:rPr>
-          <w:rStyle w:val="a9"/>
-        </w:rPr>
-        <w:t>RT238</w:t>
-      </w:r>
-      <w:r>
-        <w:rPr>
-          <w:rStyle w:val="a9"/>
-        </w:rPr>
-        <w:t>»</w:t>
-      </w:r>
-      <w:r>
-        <w:t>.</w:t>
-      </w:r>
-      <w:r>
-        <w:t xml:space="preserve"> </w:t>
-      </w:r>
-      <w:r>
-        <w:t>Выз</w:t>
-      </w:r>
-      <w:r>
-        <w:t>о</w:t>
-      </w:r>
-      <w:r>
-        <w:t>вите редактор базы данных (п</w:t>
-      </w:r>
-      <w:r>
-        <w:t>ункт «</w:t>
-      </w:r>
-      <w:r>
-        <w:rPr>
-          <w:rStyle w:val="a9"/>
-        </w:rPr>
-        <w:t>Инструменты</w:t>
-      </w:r>
-      <w:r>
-        <w:t>»</w:t>
-      </w:r>
-      <w:r>
-        <w:rPr>
-          <w:rStyle w:val="a9"/>
-        </w:rPr>
-        <w:t xml:space="preserve"> </w:t>
-      </w:r>
-      <w:r>
-        <w:rPr>
-          <w:rStyle w:val="a9"/>
-        </w:rPr>
-        <w:t xml:space="preserve">→ </w:t>
-      </w:r>
-      <w:r>
-        <w:rPr>
-          <w:rStyle w:val="a9"/>
-        </w:rPr>
-        <w:t>«База данных»</w:t>
-      </w:r>
-      <w:r>
-        <w:t xml:space="preserve"> </w:t>
-      </w:r>
-      <w:r>
-        <w:t xml:space="preserve">главного </w:t>
-      </w:r>
-      <w:r>
-        <w:t>меню</w:t>
-      </w:r>
-      <w:r>
-        <w:t xml:space="preserve"> </w:t>
-      </w:r>
-      <w:r>
-        <w:lastRenderedPageBreak/>
-        <w:t>программы</w:t>
-      </w:r>
-      <w:r>
-        <w:t>).</w:t>
-      </w:r>
-      <w:r>
-        <w:t xml:space="preserve"> </w:t>
-      </w:r>
-      <w:r>
-        <w:t xml:space="preserve">Установите в </w:t>
-      </w:r>
-      <w:r>
-        <w:rPr>
-          <w:rStyle w:val="a9"/>
-        </w:rPr>
-        <w:t>«</w:t>
-      </w:r>
-      <w:r>
-        <w:rPr>
-          <w:rStyle w:val="a9"/>
-        </w:rPr>
-        <w:t>Редакторе базы данных</w:t>
-      </w:r>
-      <w:r>
-        <w:rPr>
-          <w:rStyle w:val="a9"/>
-        </w:rPr>
-        <w:t>»</w:t>
-      </w:r>
-      <w:r>
-        <w:t xml:space="preserve"> галочки в полях «</w:t>
-      </w:r>
-      <w:r>
-        <w:rPr>
-          <w:rStyle w:val="a9"/>
-        </w:rPr>
-        <w:t>Режим просмо</w:t>
-      </w:r>
-      <w:r>
-        <w:rPr>
-          <w:rStyle w:val="a9"/>
-        </w:rPr>
-        <w:t>т</w:t>
-      </w:r>
-      <w:r>
-        <w:rPr>
-          <w:rStyle w:val="a9"/>
-        </w:rPr>
-        <w:t>ра сигналов</w:t>
-      </w:r>
-      <w:r>
-        <w:t>» и «</w:t>
-      </w:r>
-      <w:r>
-        <w:rPr>
-          <w:rStyle w:val="a9"/>
-        </w:rPr>
-        <w:t>Обновлять с интервалом</w:t>
-      </w:r>
-      <w:r>
-        <w:t xml:space="preserve">» (см. </w:t>
-      </w:r>
-      <w:r>
-        <w:fldChar w:fldCharType="begin"/>
-      </w:r>
-      <w:r>
-        <w:instrText xml:space="preserve"> REF _Ref187339473 \h </w:instrText>
-      </w:r>
-      <w:r>
-        <w:fldChar w:fldCharType="separate"/>
-      </w:r>
-      <w:r>
-        <w:t xml:space="preserve">Рисунок </w:t>
-      </w:r>
-      <w:r>
-        <w:rPr>
-          <w:noProof/>
-        </w:rPr>
-        <w:t>42</w:t>
-      </w:r>
-      <w:r>
-        <w:fldChar w:fldCharType="end"/>
-      </w:r>
-      <w:r>
-        <w:t xml:space="preserve">). В этом режиме </w:t>
-      </w:r>
-      <w:r>
-        <w:rPr>
-          <w:rStyle w:val="a9"/>
-        </w:rPr>
-        <w:t>«Редактор базы данных»</w:t>
-      </w:r>
-      <w:r>
-        <w:t xml:space="preserve"> отображает значения сигналов, рассчитываемых схемой. Убедитесь, что значения в таблице для точек контроля </w:t>
-      </w:r>
-      <w:r>
-        <w:rPr>
-          <w:rStyle w:val="a9"/>
-        </w:rPr>
-        <w:t>RT237</w:t>
-      </w:r>
-      <w:r>
-        <w:t xml:space="preserve"> </w:t>
-      </w:r>
-      <w:r>
-        <w:t xml:space="preserve">и </w:t>
-      </w:r>
-      <w:r>
-        <w:rPr>
-          <w:rStyle w:val="a9"/>
-        </w:rPr>
-        <w:t xml:space="preserve">RT238 </w:t>
-      </w:r>
-      <w:r>
-        <w:t>соответству</w:t>
-      </w:r>
-      <w:r>
-        <w:t>ю</w:t>
-      </w:r>
-      <w:r>
-        <w:t xml:space="preserve">т расходу в трубе и давлению в узле </w:t>
-      </w:r>
-      <w:r>
-        <w:t>с</w:t>
-      </w:r>
-      <w:r>
-        <w:t>х</w:t>
-      </w:r>
-      <w:r>
-        <w:t>ем</w:t>
-      </w:r>
-      <w:r>
-        <w:t>ы.</w:t>
-      </w:r>
-    </w:p>
-    <w:p>
-      <w:r>
-        <w:t>Поскольку в нашем примере сохранение базы данных осуществляется при сохр</w:t>
-      </w:r>
-      <w:r>
-        <w:t>а</w:t>
-      </w:r>
-      <w:r>
-        <w:t>нении схемы автоматики, необходимо сохранить базу данных сигналов вручную. Для эт</w:t>
-      </w:r>
-      <w:r>
-        <w:t>о</w:t>
-      </w:r>
-      <w:r>
-        <w:t xml:space="preserve">го нажмите кнопку «Сохранить в файл» (см. </w:t>
-      </w:r>
-      <w:r>
-        <w:fldChar w:fldCharType="begin"/>
-      </w:r>
-      <w:r>
-        <w:instrText xml:space="preserve"> REF _Ref187339473 \h  \* MERGEFORMAT </w:instrText>
-      </w:r>
-      <w:r>
-        <w:fldChar w:fldCharType="separate"/>
-      </w:r>
-      <w:r>
-        <w:t xml:space="preserve">Рисунок </w:t>
-      </w:r>
-      <w:r>
-        <w:rPr>
-          <w:noProof/>
-        </w:rPr>
-        <w:t>42</w:t>
-      </w:r>
-      <w:r>
-        <w:fldChar w:fldCharType="end"/>
-      </w:r>
-      <w:r>
-        <w:t>)</w:t>
-      </w:r>
-      <w:r>
-        <w:t xml:space="preserve"> </w:t>
-      </w:r>
-      <w:r>
-        <w:t xml:space="preserve">и сохраните базу данных в файл с именем </w:t>
-      </w:r>
-      <w:r>
-        <w:rPr>
-          <w:rStyle w:val="a9"/>
-        </w:rPr>
-        <w:t>«</w:t>
-      </w:r>
-      <w:r>
-        <w:rPr>
-          <w:rStyle w:val="a9"/>
-        </w:rPr>
-        <w:t>signals.db</w:t>
-      </w:r>
-      <w:r>
-        <w:rPr>
-          <w:rStyle w:val="a9"/>
-        </w:rPr>
-        <w:t>»</w:t>
-      </w:r>
-      <w:r>
-        <w:t>.</w:t>
-      </w:r>
-    </w:p>
-    <w:p>
-      <w:pPr>
-        <w:pStyle w:val="a8"/>
-      </w:pPr>
-      <w:r>
-        <w:rPr>
-          <w:noProof/>
-        </w:rPr>
-        <w:drawing>
-          <wp:inline distT="0" distB="0" distL="0" distR="0">
+          <wp:inline distT="0" distB="0" distL="0" distR="0" wp14:anchorId="3B573721" wp14:editId="1BEAC2C9">
             <wp:extent cx="5934075" cy="2733675"/>
             <wp:effectExtent l="19050" t="0" r="9525" b="0"/>
             <wp:docPr id="58" name="Рисунок 58"/>
@@ -5471,7 +4791,7 @@
                     </pic:cNvPicPr>
                   </pic:nvPicPr>
                   <pic:blipFill>
-                    <a:blip r:embed="rId30" cstate="print"/>
+                    <a:blip r:embed="rId29" cstate="print"/>
                     <a:srcRect/>
                     <a:stretch>
                       <a:fillRect/>
@@ -5504,87 +4824,55 @@
       <w:pPr>
         <w:pStyle w:val="a4"/>
       </w:pPr>
-      <w:bookmarkStart w:id="30" w:name="_Ref187339473"/>
+      <w:bookmarkStart w:id="29" w:name="_Ref187339473"/>
       <w:r>
         <w:t xml:space="preserve">Рисунок </w:t>
       </w:r>
-      <w:fldSimple w:instr=" SEQ Рисунок \* ARABIC ">
-        <w:r>
-          <w:rPr>
-            <w:noProof/>
-          </w:rPr>
-          <w:t>42</w:t>
-        </w:r>
-      </w:fldSimple>
+      <w:r>
+        <w:fldChar w:fldCharType="begin"/>
+      </w:r>
+      <w:r>
+        <w:instrText xml:space="preserve"> SEQ Рисунок \* ARABIC </w:instrText>
+      </w:r>
+      <w:r>
+        <w:fldChar w:fldCharType="separate"/>
+      </w:r>
+      <w:r>
+        <w:rPr>
+          <w:noProof/>
+        </w:rPr>
+        <w:t>42</w:t>
+      </w:r>
+      <w:r>
+        <w:rPr>
+          <w:noProof/>
+        </w:rPr>
+        <w:fldChar w:fldCharType="end"/>
+      </w:r>
+      <w:bookmarkEnd w:id="29"/>
+      <w:r>
+        <w:t>. Редактор базы данных в режиме просмотра значений сигналов для точки контроля.</w:t>
+      </w:r>
+    </w:p>
+    <w:p>
+      <w:pPr>
+        <w:pStyle w:val="2"/>
+      </w:pPr>
+      <w:bookmarkStart w:id="30" w:name="_Toc405806674"/>
+      <w:r>
+        <w:t>Изменение названий клапанов на схеме</w:t>
+      </w:r>
       <w:bookmarkEnd w:id="30"/>
-      <w:r>
-        <w:t>. Редактор базы данных в режиме просмотра значений сигналов для точки контроля.</w:t>
-      </w:r>
-    </w:p>
-    <w:p>
-      <w:pPr>
-        <w:pStyle w:val="2"/>
-      </w:pPr>
-      <w:bookmarkStart w:id="31" w:name="_Toc319906262"/>
-      <w:r>
-        <w:t>Изменение названий</w:t>
-      </w:r>
-      <w:r>
-        <w:t xml:space="preserve"> клапанов на схеме</w:t>
-      </w:r>
-      <w:bookmarkEnd w:id="31"/>
-    </w:p>
-    <w:p>
-      <w:r>
-        <w:t>Помещенные на схему клапана по умолчанию имею</w:t>
-      </w:r>
-      <w:r>
-        <w:t>т</w:t>
-      </w:r>
-      <w:r>
-        <w:t xml:space="preserve"> названия</w:t>
-      </w:r>
-      <w:r>
-        <w:t>,</w:t>
-      </w:r>
-      <w:r>
-        <w:t xml:space="preserve"> соответствующие не</w:t>
-      </w:r>
-      <w:r>
-        <w:t>которой кодировке</w:t>
-      </w:r>
-      <w:r>
-        <w:t xml:space="preserve"> оборудования. Средства программного комплекса позволяют зад</w:t>
-      </w:r>
-      <w:r>
-        <w:t>а</w:t>
-      </w:r>
-      <w:r>
-        <w:t xml:space="preserve">вать шаблон названий по умолчанию для любых элементов. В данном учебном </w:t>
-      </w:r>
-      <w:r>
-        <w:t>задании</w:t>
-      </w:r>
-      <w:r>
-        <w:t xml:space="preserve"> мы используем названия </w:t>
-      </w:r>
-      <w:r>
-        <w:rPr>
-          <w:rStyle w:val="a9"/>
-        </w:rPr>
-        <w:t>«</w:t>
-      </w:r>
-      <w:r>
-        <w:rPr>
-          <w:rStyle w:val="a9"/>
-        </w:rPr>
-        <w:t>Z1</w:t>
-      </w:r>
-      <w:r>
-        <w:rPr>
-          <w:rStyle w:val="a9"/>
-        </w:rPr>
-        <w:t>»</w:t>
+    </w:p>
+    <w:p>
+      <w:r>
+        <w:t xml:space="preserve">Помещенные на схему клапана по умолчанию имеют названия, соответствующие некоторой кодировке оборудования. Средства программного комплекса позволяют задавать шаблон названий по умолчанию для любых элементов. В данном учебном задании мы используем названия </w:t>
+      </w:r>
+      <w:r>
+        <w:rPr>
+          <w:rStyle w:val="a9"/>
+        </w:rPr>
+        <w:t>«Z1»</w:t>
       </w:r>
       <w:r>
         <w:t xml:space="preserve"> </w:t>
@@ -5599,63 +4887,15 @@
         <w:rPr>
           <w:rStyle w:val="a9"/>
         </w:rPr>
-        <w:t>«</w:t>
-      </w:r>
-      <w:r>
-        <w:rPr>
-          <w:rStyle w:val="a9"/>
-        </w:rPr>
-        <w:t>Z2</w:t>
-      </w:r>
-      <w:r>
-        <w:rPr>
-          <w:rStyle w:val="a9"/>
-        </w:rPr>
-        <w:t>»</w:t>
-      </w:r>
-      <w:r>
-        <w:t xml:space="preserve"> и не делаем различия между клапанами и задви</w:t>
-      </w:r>
-      <w:r>
-        <w:t>ж</w:t>
-      </w:r>
-      <w:r>
-        <w:t xml:space="preserve">ками. Прежде чем перейти к выполнению следующего </w:t>
-      </w:r>
-      <w:r>
-        <w:t>учебного задания,</w:t>
-      </w:r>
-      <w:r>
-        <w:t xml:space="preserve"> изменит</w:t>
-      </w:r>
-      <w:r>
-        <w:t>е</w:t>
-      </w:r>
-      <w:r>
-        <w:t xml:space="preserve"> назв</w:t>
-      </w:r>
-      <w:r>
-        <w:t>а</w:t>
-      </w:r>
-      <w:r>
-        <w:t>ния клапанов.</w:t>
-      </w:r>
-    </w:p>
-    <w:p>
-      <w:r>
-        <w:t xml:space="preserve">Для изменения названия клапанов </w:t>
-      </w:r>
-      <w:r>
-        <w:t xml:space="preserve">следует </w:t>
-      </w:r>
-      <w:r>
-        <w:t>выполнит</w:t>
-      </w:r>
-      <w:r>
-        <w:t>ь</w:t>
-      </w:r>
-      <w:r>
-        <w:t xml:space="preserve"> следующие действия</w:t>
+        <w:t>«Z2»</w:t>
+      </w:r>
+      <w:r>
+        <w:t xml:space="preserve"> и не делаем различия между клапанами и задвижками. Прежде чем перейти к выполнению следующего учебного задания, измените названия клапанов.</w:t>
+      </w:r>
+    </w:p>
+    <w:p>
+      <w:r>
+        <w:t>Для изменения названия клапанов следует выполнить следующие действия</w:t>
       </w:r>
       <w:r>
         <w:t>:</w:t>
@@ -5688,10 +4928,7 @@
         </w:numPr>
       </w:pPr>
       <w:r>
-        <w:t>Нажмите правую кнопку мыши</w:t>
-      </w:r>
-      <w:r>
-        <w:t>.</w:t>
+        <w:t>Нажмите правую кнопку мыши.</w:t>
       </w:r>
     </w:p>
     <w:p>
@@ -5724,6 +4961,7 @@
         </w:numPr>
       </w:pPr>
       <w:r>
+        <w:lastRenderedPageBreak/>
         <w:t xml:space="preserve">В диалоговом окне </w:t>
       </w:r>
       <w:r>
@@ -5733,10 +4971,7 @@
         <w:t>«Свойства»</w:t>
       </w:r>
       <w:r>
-        <w:t xml:space="preserve"> перейдите на закладку</w:t>
-      </w:r>
-      <w:r>
-        <w:t xml:space="preserve"> </w:t>
+        <w:t xml:space="preserve"> перейдите на закладку </w:t>
       </w:r>
       <w:r>
         <w:rPr>
@@ -5763,19 +4998,7 @@
         <w:rPr>
           <w:rStyle w:val="a9"/>
         </w:rPr>
-        <w:t>«</w:t>
-      </w:r>
-      <w:r>
-        <w:rPr>
-          <w:rStyle w:val="a9"/>
-        </w:rPr>
-        <w:t>Z1</w:t>
-      </w:r>
-      <w:r>
-        <w:rPr>
-          <w:rStyle w:val="a9"/>
-        </w:rPr>
-        <w:t>»</w:t>
+        <w:t>«Z1»</w:t>
       </w:r>
       <w:r>
         <w:t xml:space="preserve"> (см. </w:t>
@@ -5832,19 +5055,7 @@
         <w:rPr>
           <w:rStyle w:val="a9"/>
         </w:rPr>
-        <w:t>«</w:t>
-      </w:r>
-      <w:r>
-        <w:rPr>
-          <w:rStyle w:val="a9"/>
-        </w:rPr>
-        <w:t>Z2</w:t>
-      </w:r>
-      <w:r>
-        <w:rPr>
-          <w:rStyle w:val="a9"/>
-        </w:rPr>
-        <w:t>»</w:t>
+        <w:t>«Z2»</w:t>
       </w:r>
       <w:r>
         <w:t>.</w:t>
@@ -5858,9 +5069,8 @@
         <w:rPr>
           <w:noProof/>
         </w:rPr>
-        <w:lastRenderedPageBreak/>
         <w:drawing>
-          <wp:inline distT="0" distB="0" distL="0" distR="0">
+          <wp:inline distT="0" distB="0" distL="0" distR="0" wp14:anchorId="183F4BAC" wp14:editId="4F46D73B">
             <wp:extent cx="4219575" cy="4410075"/>
             <wp:effectExtent l="19050" t="0" r="9525" b="0"/>
             <wp:docPr id="59" name="Рисунок 59"/>
@@ -5877,7 +5087,7 @@
                     </pic:cNvPicPr>
                   </pic:nvPicPr>
                   <pic:blipFill>
-                    <a:blip r:embed="rId31" cstate="print"/>
+                    <a:blip r:embed="rId30" cstate="print"/>
                     <a:srcRect/>
                     <a:stretch>
                       <a:fillRect/>
@@ -5910,28 +5120,41 @@
       <w:pPr>
         <w:pStyle w:val="a4"/>
       </w:pPr>
-      <w:bookmarkStart w:id="32" w:name="_Ref205640287"/>
+      <w:bookmarkStart w:id="31" w:name="_Ref205640287"/>
       <w:r>
         <w:t xml:space="preserve">Рисунок </w:t>
       </w:r>
-      <w:fldSimple w:instr=" SEQ Рисунок \* ARABIC ">
-        <w:r>
-          <w:rPr>
-            <w:noProof/>
-          </w:rPr>
-          <w:t>43</w:t>
-        </w:r>
-      </w:fldSimple>
+      <w:r>
+        <w:fldChar w:fldCharType="begin"/>
+      </w:r>
+      <w:r>
+        <w:instrText xml:space="preserve"> SEQ Рисунок \* ARABIC </w:instrText>
+      </w:r>
+      <w:r>
+        <w:fldChar w:fldCharType="separate"/>
+      </w:r>
+      <w:r>
+        <w:rPr>
+          <w:noProof/>
+        </w:rPr>
+        <w:t>43</w:t>
+      </w:r>
+      <w:r>
+        <w:rPr>
+          <w:noProof/>
+        </w:rPr>
+        <w:fldChar w:fldCharType="end"/>
+      </w:r>
+      <w:bookmarkEnd w:id="31"/>
+      <w:r>
+        <w:t>. Изменение наименования клапана</w:t>
+      </w:r>
+    </w:p>
+    <w:p>
+      <w:bookmarkStart w:id="32" w:name="_GoBack"/>
       <w:bookmarkEnd w:id="32"/>
-      <w:r>
-        <w:t>.</w:t>
-      </w:r>
-      <w:r>
-        <w:t xml:space="preserve"> Изменение наименования клапана</w:t>
-      </w:r>
     </w:p>
     <w:sectPr>
-      <w:footerReference w:type="default" r:id="rId32"/>
       <w:pgSz w:w="11906" w:h="16838"/>
       <w:pgMar w:top="1134" w:right="850" w:bottom="1134" w:left="1701" w:header="567" w:footer="567" w:gutter="0"/>
       <w:cols w:space="708"/>
@@ -5943,7 +5166,7 @@
 </file>
 
 <file path=word/endnotes.xml><?xml version="1.0" encoding="utf-8"?>
-<w:endnotes xmlns:wpc="http://schemas.microsoft.com/office/word/2010/wordprocessingCanvas" xmlns:mc="http://schemas.openxmlformats.org/markup-compatibility/2006" xmlns:o="urn:schemas-microsoft-com:office:office" xmlns:r="http://schemas.openxmlformats.org/officeDocument/2006/relationships" xmlns:m="http://schemas.openxmlformats.org/officeDocument/2006/math" xmlns:v="urn:schemas-microsoft-com:vml" xmlns:wp14="http://schemas.microsoft.com/office/word/2010/wordprocessingDrawing" xmlns:wp="http://schemas.openxmlformats.org/drawingml/2006/wordprocessingDrawing" xmlns:w10="urn:schemas-microsoft-com:office:word" xmlns:w="http://schemas.openxmlformats.org/wordprocessingml/2006/main" xmlns:w14="http://schemas.microsoft.com/office/word/2010/wordml" xmlns:wpg="http://schemas.microsoft.com/office/word/2010/wordprocessingGroup" xmlns:wpi="http://schemas.microsoft.com/office/word/2010/wordprocessingInk" xmlns:wne="http://schemas.microsoft.com/office/word/2006/wordml" xmlns:wps="http://schemas.microsoft.com/office/word/2010/wordprocessingShape" mc:Ignorable="w14 wp14">
+<w:endnotes xmlns:wpc="http://schemas.microsoft.com/office/word/2010/wordprocessingCanvas" xmlns:mc="http://schemas.openxmlformats.org/markup-compatibility/2006" xmlns:o="urn:schemas-microsoft-com:office:office" xmlns:r="http://schemas.openxmlformats.org/officeDocument/2006/relationships" xmlns:m="http://schemas.openxmlformats.org/officeDocument/2006/math" xmlns:v="urn:schemas-microsoft-com:vml" xmlns:wp14="http://schemas.microsoft.com/office/word/2010/wordprocessingDrawing" xmlns:wp="http://schemas.openxmlformats.org/drawingml/2006/wordprocessingDrawing" xmlns:w10="urn:schemas-microsoft-com:office:word" xmlns:w="http://schemas.openxmlformats.org/wordprocessingml/2006/main" xmlns:w14="http://schemas.microsoft.com/office/word/2010/wordml" xmlns:w15="http://schemas.microsoft.com/office/word/2012/wordml" xmlns:wpg="http://schemas.microsoft.com/office/word/2010/wordprocessingGroup" xmlns:wpi="http://schemas.microsoft.com/office/word/2010/wordprocessingInk" xmlns:wne="http://schemas.microsoft.com/office/word/2006/wordml" xmlns:wps="http://schemas.microsoft.com/office/word/2010/wordprocessingShape" mc:Ignorable="w14 w15 wp14">
   <w:endnote w:type="separator" w:id="-1">
     <w:p>
       <w:r>
@@ -5961,104 +5184,8 @@
 </w:endnotes>
 </file>
 
-<file path=word/footer1.xml><?xml version="1.0" encoding="utf-8"?>
-<w:ftr xmlns:wpc="http://schemas.microsoft.com/office/word/2010/wordprocessingCanvas" xmlns:mc="http://schemas.openxmlformats.org/markup-compatibility/2006" xmlns:o="urn:schemas-microsoft-com:office:office" xmlns:r="http://schemas.openxmlformats.org/officeDocument/2006/relationships" xmlns:m="http://schemas.openxmlformats.org/officeDocument/2006/math" xmlns:v="urn:schemas-microsoft-com:vml" xmlns:wp14="http://schemas.microsoft.com/office/word/2010/wordprocessingDrawing" xmlns:wp="http://schemas.openxmlformats.org/drawingml/2006/wordprocessingDrawing" xmlns:w10="urn:schemas-microsoft-com:office:word" xmlns:w="http://schemas.openxmlformats.org/wordprocessingml/2006/main" xmlns:w14="http://schemas.microsoft.com/office/word/2010/wordml" xmlns:wpg="http://schemas.microsoft.com/office/word/2010/wordprocessingGroup" xmlns:wpi="http://schemas.microsoft.com/office/word/2010/wordprocessingInk" xmlns:wne="http://schemas.microsoft.com/office/word/2006/wordml" xmlns:wps="http://schemas.microsoft.com/office/word/2010/wordprocessingShape" mc:Ignorable="w14 wp14">
-  <w:p>
-    <w:pPr>
-      <w:pStyle w:val="a5"/>
-    </w:pPr>
-    <w:r>
-      <w:ptab w:relativeTo="margin" w:alignment="right" w:leader="none"/>
-    </w:r>
-    <w:r>
-      <w:t xml:space="preserve">Учебные задания по </w:t>
-    </w:r>
-    <w:r>
-      <w:t>работе с ПК «МВТУ»</w:t>
-    </w:r>
-    <w:r>
-      <w:t>,</w:t>
-    </w:r>
-    <w:r>
-      <w:rPr>
-        <w:rStyle w:val="a7"/>
-      </w:rPr>
-      <w:t xml:space="preserve"> стр. </w:t>
-    </w:r>
-    <w:r>
-      <w:rPr>
-        <w:rStyle w:val="a7"/>
-      </w:rPr>
-      <w:fldChar w:fldCharType="begin"/>
-    </w:r>
-    <w:r>
-      <w:rPr>
-        <w:rStyle w:val="a7"/>
-      </w:rPr>
-      <w:instrText xml:space="preserve"> PAGE </w:instrText>
-    </w:r>
-    <w:r>
-      <w:rPr>
-        <w:rStyle w:val="a7"/>
-      </w:rPr>
-      <w:fldChar w:fldCharType="separate"/>
-    </w:r>
-    <w:r>
-      <w:rPr>
-        <w:rStyle w:val="a7"/>
-        <w:noProof/>
-      </w:rPr>
-      <w:t>2</w:t>
-    </w:r>
-    <w:r>
-      <w:rPr>
-        <w:rStyle w:val="a7"/>
-      </w:rPr>
-      <w:fldChar w:fldCharType="end"/>
-    </w:r>
-    <w:r>
-      <w:rPr>
-        <w:rStyle w:val="a7"/>
-      </w:rPr>
-      <w:t xml:space="preserve"> из </w:t>
-    </w:r>
-    <w:r>
-      <w:rPr>
-        <w:rStyle w:val="a7"/>
-      </w:rPr>
-      <w:fldChar w:fldCharType="begin"/>
-    </w:r>
-    <w:r>
-      <w:rPr>
-        <w:rStyle w:val="a7"/>
-      </w:rPr>
-      <w:instrText xml:space="preserve"> NUMPAGES </w:instrText>
-    </w:r>
-    <w:r>
-      <w:rPr>
-        <w:rStyle w:val="a7"/>
-      </w:rPr>
-      <w:fldChar w:fldCharType="separate"/>
-    </w:r>
-    <w:r>
-      <w:rPr>
-        <w:rStyle w:val="a7"/>
-        <w:noProof/>
-      </w:rPr>
-      <w:t>15</w:t>
-    </w:r>
-    <w:r>
-      <w:rPr>
-        <w:rStyle w:val="a7"/>
-      </w:rPr>
-      <w:fldChar w:fldCharType="end"/>
-    </w:r>
-  </w:p>
-</w:ftr>
-</file>
-
 <file path=word/footnotes.xml><?xml version="1.0" encoding="utf-8"?>
-<w:footnotes xmlns:wpc="http://schemas.microsoft.com/office/word/2010/wordprocessingCanvas" xmlns:mc="http://schemas.openxmlformats.org/markup-compatibility/2006" xmlns:o="urn:schemas-microsoft-com:office:office" xmlns:r="http://schemas.openxmlformats.org/officeDocument/2006/relationships" xmlns:m="http://schemas.openxmlformats.org/officeDocument/2006/math" xmlns:v="urn:schemas-microsoft-com:vml" xmlns:wp14="http://schemas.microsoft.com/office/word/2010/wordprocessingDrawing" xmlns:wp="http://schemas.openxmlformats.org/drawingml/2006/wordprocessingDrawing" xmlns:w10="urn:schemas-microsoft-com:office:word" xmlns:w="http://schemas.openxmlformats.org/wordprocessingml/2006/main" xmlns:w14="http://schemas.microsoft.com/office/word/2010/wordml" xmlns:wpg="http://schemas.microsoft.com/office/word/2010/wordprocessingGroup" xmlns:wpi="http://schemas.microsoft.com/office/word/2010/wordprocessingInk" xmlns:wne="http://schemas.microsoft.com/office/word/2006/wordml" xmlns:wps="http://schemas.microsoft.com/office/word/2010/wordprocessingShape" mc:Ignorable="w14 wp14">
+<w:footnotes xmlns:wpc="http://schemas.microsoft.com/office/word/2010/wordprocessingCanvas" xmlns:mc="http://schemas.openxmlformats.org/markup-compatibility/2006" xmlns:o="urn:schemas-microsoft-com:office:office" xmlns:r="http://schemas.openxmlformats.org/officeDocument/2006/relationships" xmlns:m="http://schemas.openxmlformats.org/officeDocument/2006/math" xmlns:v="urn:schemas-microsoft-com:vml" xmlns:wp14="http://schemas.microsoft.com/office/word/2010/wordprocessingDrawing" xmlns:wp="http://schemas.openxmlformats.org/drawingml/2006/wordprocessingDrawing" xmlns:w10="urn:schemas-microsoft-com:office:word" xmlns:w="http://schemas.openxmlformats.org/wordprocessingml/2006/main" xmlns:w14="http://schemas.microsoft.com/office/word/2010/wordml" xmlns:w15="http://schemas.microsoft.com/office/word/2012/wordml" xmlns:wpg="http://schemas.microsoft.com/office/word/2010/wordprocessingGroup" xmlns:wpi="http://schemas.microsoft.com/office/word/2010/wordprocessingInk" xmlns:wne="http://schemas.microsoft.com/office/word/2006/wordml" xmlns:wps="http://schemas.microsoft.com/office/word/2010/wordprocessingShape" mc:Ignorable="w14 w15 wp14">
   <w:footnote w:type="separator" w:id="-1">
     <w:p>
       <w:r>
@@ -6077,7 +5204,7 @@
 </file>
 
 <file path=word/numbering.xml><?xml version="1.0" encoding="utf-8"?>
-<w:numbering xmlns:wpc="http://schemas.microsoft.com/office/word/2010/wordprocessingCanvas" xmlns:mc="http://schemas.openxmlformats.org/markup-compatibility/2006" xmlns:o="urn:schemas-microsoft-com:office:office" xmlns:r="http://schemas.openxmlformats.org/officeDocument/2006/relationships" xmlns:m="http://schemas.openxmlformats.org/officeDocument/2006/math" xmlns:v="urn:schemas-microsoft-com:vml" xmlns:wp14="http://schemas.microsoft.com/office/word/2010/wordprocessingDrawing" xmlns:wp="http://schemas.openxmlformats.org/drawingml/2006/wordprocessingDrawing" xmlns:w10="urn:schemas-microsoft-com:office:word" xmlns:w="http://schemas.openxmlformats.org/wordprocessingml/2006/main" xmlns:w14="http://schemas.microsoft.com/office/word/2010/wordml" xmlns:wpg="http://schemas.microsoft.com/office/word/2010/wordprocessingGroup" xmlns:wpi="http://schemas.microsoft.com/office/word/2010/wordprocessingInk" xmlns:wne="http://schemas.microsoft.com/office/word/2006/wordml" xmlns:wps="http://schemas.microsoft.com/office/word/2010/wordprocessingShape" mc:Ignorable="w14 wp14">
+<w:numbering xmlns:wpc="http://schemas.microsoft.com/office/word/2010/wordprocessingCanvas" xmlns:mc="http://schemas.openxmlformats.org/markup-compatibility/2006" xmlns:o="urn:schemas-microsoft-com:office:office" xmlns:r="http://schemas.openxmlformats.org/officeDocument/2006/relationships" xmlns:m="http://schemas.openxmlformats.org/officeDocument/2006/math" xmlns:v="urn:schemas-microsoft-com:vml" xmlns:wp14="http://schemas.microsoft.com/office/word/2010/wordprocessingDrawing" xmlns:wp="http://schemas.openxmlformats.org/drawingml/2006/wordprocessingDrawing" xmlns:w10="urn:schemas-microsoft-com:office:word" xmlns:w="http://schemas.openxmlformats.org/wordprocessingml/2006/main" xmlns:w14="http://schemas.microsoft.com/office/word/2010/wordml" xmlns:w15="http://schemas.microsoft.com/office/word/2012/wordml" xmlns:wpg="http://schemas.microsoft.com/office/word/2010/wordprocessingGroup" xmlns:wpi="http://schemas.microsoft.com/office/word/2010/wordprocessingInk" xmlns:wne="http://schemas.microsoft.com/office/word/2006/wordml" xmlns:wps="http://schemas.microsoft.com/office/word/2010/wordprocessingShape" mc:Ignorable="w14 w15 wp14">
   <w:abstractNum w:abstractNumId="0">
     <w:nsid w:val="00000002"/>
     <w:multiLevelType w:val="singleLevel"/>
@@ -11093,7 +10220,7 @@
 </file>
 
 <file path=word/styles.xml><?xml version="1.0" encoding="utf-8"?>
-<w:styles xmlns:mc="http://schemas.openxmlformats.org/markup-compatibility/2006" xmlns:r="http://schemas.openxmlformats.org/officeDocument/2006/relationships" xmlns:w="http://schemas.openxmlformats.org/wordprocessingml/2006/main" xmlns:w14="http://schemas.microsoft.com/office/word/2010/wordml" mc:Ignorable="w14">
+<w:styles xmlns:mc="http://schemas.openxmlformats.org/markup-compatibility/2006" xmlns:r="http://schemas.openxmlformats.org/officeDocument/2006/relationships" xmlns:w="http://schemas.openxmlformats.org/wordprocessingml/2006/main" xmlns:w14="http://schemas.microsoft.com/office/word/2010/wordml" xmlns:w15="http://schemas.microsoft.com/office/word/2012/wordml" mc:Ignorable="w14 w15">
   <w:docDefaults>
     <w:rPrDefault>
       <w:rPr>
@@ -11103,7 +10230,7 @@
     </w:rPrDefault>
     <w:pPrDefault/>
   </w:docDefaults>
-  <w:latentStyles w:defLockedState="0" w:defUIPriority="0" w:defSemiHidden="0" w:defUnhideWhenUsed="0" w:defQFormat="0" w:count="267">
+  <w:latentStyles w:defLockedState="0" w:defUIPriority="0" w:defSemiHidden="0" w:defUnhideWhenUsed="0" w:defQFormat="0" w:count="371">
     <w:lsdException w:name="Normal" w:qFormat="1"/>
     <w:lsdException w:name="heading 1" w:qFormat="1"/>
     <w:lsdException w:name="heading 2" w:qFormat="1"/>
@@ -11114,14 +10241,145 @@
     <w:lsdException w:name="heading 7" w:semiHidden="1" w:unhideWhenUsed="1" w:qFormat="1"/>
     <w:lsdException w:name="heading 8" w:semiHidden="1" w:unhideWhenUsed="1" w:qFormat="1"/>
     <w:lsdException w:name="heading 9" w:semiHidden="1" w:unhideWhenUsed="1" w:qFormat="1"/>
-    <w:lsdException w:name="toc 1" w:uiPriority="39"/>
-    <w:lsdException w:name="toc 2" w:uiPriority="39"/>
-    <w:lsdException w:name="caption" w:qFormat="1"/>
+    <w:lsdException w:name="index 1" w:semiHidden="1" w:unhideWhenUsed="1"/>
+    <w:lsdException w:name="index 2" w:semiHidden="1" w:unhideWhenUsed="1"/>
+    <w:lsdException w:name="index 3" w:semiHidden="1" w:unhideWhenUsed="1"/>
+    <w:lsdException w:name="index 4" w:semiHidden="1" w:unhideWhenUsed="1"/>
+    <w:lsdException w:name="index 5" w:semiHidden="1" w:unhideWhenUsed="1"/>
+    <w:lsdException w:name="index 6" w:semiHidden="1" w:unhideWhenUsed="1"/>
+    <w:lsdException w:name="index 7" w:semiHidden="1" w:unhideWhenUsed="1"/>
+    <w:lsdException w:name="index 8" w:semiHidden="1" w:unhideWhenUsed="1"/>
+    <w:lsdException w:name="index 9" w:semiHidden="1" w:unhideWhenUsed="1"/>
+    <w:lsdException w:name="toc 1" w:semiHidden="1" w:uiPriority="39" w:unhideWhenUsed="1"/>
+    <w:lsdException w:name="toc 2" w:semiHidden="1" w:uiPriority="39" w:unhideWhenUsed="1"/>
+    <w:lsdException w:name="toc 3" w:semiHidden="1" w:unhideWhenUsed="1"/>
+    <w:lsdException w:name="toc 4" w:semiHidden="1" w:unhideWhenUsed="1"/>
+    <w:lsdException w:name="toc 5" w:semiHidden="1" w:unhideWhenUsed="1"/>
+    <w:lsdException w:name="toc 6" w:semiHidden="1" w:unhideWhenUsed="1"/>
+    <w:lsdException w:name="toc 7" w:semiHidden="1" w:unhideWhenUsed="1"/>
+    <w:lsdException w:name="toc 8" w:semiHidden="1" w:unhideWhenUsed="1"/>
+    <w:lsdException w:name="toc 9" w:semiHidden="1" w:unhideWhenUsed="1"/>
+    <w:lsdException w:name="Normal Indent" w:semiHidden="1" w:unhideWhenUsed="1"/>
+    <w:lsdException w:name="footnote text" w:semiHidden="1" w:unhideWhenUsed="1"/>
+    <w:lsdException w:name="annotation text" w:semiHidden="1" w:unhideWhenUsed="1"/>
+    <w:lsdException w:name="header" w:semiHidden="1" w:unhideWhenUsed="1"/>
+    <w:lsdException w:name="footer" w:semiHidden="1" w:unhideWhenUsed="1"/>
+    <w:lsdException w:name="index heading" w:semiHidden="1" w:unhideWhenUsed="1"/>
+    <w:lsdException w:name="caption" w:semiHidden="1" w:unhideWhenUsed="1" w:qFormat="1"/>
+    <w:lsdException w:name="table of figures" w:semiHidden="1" w:unhideWhenUsed="1"/>
+    <w:lsdException w:name="envelope address" w:semiHidden="1" w:unhideWhenUsed="1"/>
+    <w:lsdException w:name="envelope return" w:semiHidden="1" w:unhideWhenUsed="1"/>
+    <w:lsdException w:name="footnote reference" w:semiHidden="1" w:unhideWhenUsed="1"/>
+    <w:lsdException w:name="annotation reference" w:semiHidden="1" w:unhideWhenUsed="1"/>
+    <w:lsdException w:name="line number" w:semiHidden="1" w:unhideWhenUsed="1"/>
+    <w:lsdException w:name="page number" w:semiHidden="1" w:unhideWhenUsed="1"/>
+    <w:lsdException w:name="endnote reference" w:semiHidden="1" w:unhideWhenUsed="1"/>
+    <w:lsdException w:name="endnote text" w:semiHidden="1" w:unhideWhenUsed="1"/>
+    <w:lsdException w:name="table of authorities" w:semiHidden="1" w:unhideWhenUsed="1"/>
+    <w:lsdException w:name="macro" w:semiHidden="1" w:unhideWhenUsed="1"/>
+    <w:lsdException w:name="toa heading" w:semiHidden="1" w:unhideWhenUsed="1"/>
+    <w:lsdException w:name="List" w:semiHidden="1" w:unhideWhenUsed="1"/>
+    <w:lsdException w:name="List Bullet" w:semiHidden="1" w:unhideWhenUsed="1"/>
+    <w:lsdException w:name="List 2" w:semiHidden="1" w:unhideWhenUsed="1"/>
+    <w:lsdException w:name="List 3" w:semiHidden="1" w:unhideWhenUsed="1"/>
+    <w:lsdException w:name="List Bullet 2" w:semiHidden="1" w:unhideWhenUsed="1"/>
+    <w:lsdException w:name="List Bullet 3" w:semiHidden="1" w:unhideWhenUsed="1"/>
+    <w:lsdException w:name="List Bullet 4" w:semiHidden="1" w:unhideWhenUsed="1"/>
+    <w:lsdException w:name="List Bullet 5" w:semiHidden="1" w:unhideWhenUsed="1"/>
+    <w:lsdException w:name="List Number 2" w:semiHidden="1" w:unhideWhenUsed="1"/>
+    <w:lsdException w:name="List Number 3" w:semiHidden="1" w:unhideWhenUsed="1"/>
+    <w:lsdException w:name="List Number 4" w:semiHidden="1" w:unhideWhenUsed="1"/>
+    <w:lsdException w:name="List Number 5" w:semiHidden="1" w:unhideWhenUsed="1"/>
     <w:lsdException w:name="Title" w:qFormat="1"/>
+    <w:lsdException w:name="Closing" w:semiHidden="1" w:unhideWhenUsed="1"/>
+    <w:lsdException w:name="Signature" w:semiHidden="1" w:unhideWhenUsed="1"/>
+    <w:lsdException w:name="Default Paragraph Font" w:semiHidden="1" w:unhideWhenUsed="1"/>
+    <w:lsdException w:name="Body Text" w:semiHidden="1" w:unhideWhenUsed="1"/>
+    <w:lsdException w:name="Body Text Indent" w:semiHidden="1" w:unhideWhenUsed="1"/>
+    <w:lsdException w:name="List Continue" w:semiHidden="1" w:unhideWhenUsed="1"/>
+    <w:lsdException w:name="List Continue 2" w:semiHidden="1" w:unhideWhenUsed="1"/>
+    <w:lsdException w:name="List Continue 3" w:semiHidden="1" w:unhideWhenUsed="1"/>
+    <w:lsdException w:name="List Continue 4" w:semiHidden="1" w:unhideWhenUsed="1"/>
+    <w:lsdException w:name="List Continue 5" w:semiHidden="1" w:unhideWhenUsed="1"/>
+    <w:lsdException w:name="Message Header" w:semiHidden="1" w:unhideWhenUsed="1"/>
     <w:lsdException w:name="Subtitle" w:qFormat="1"/>
-    <w:lsdException w:name="Hyperlink" w:uiPriority="99"/>
+    <w:lsdException w:name="Body Text First Indent 2" w:semiHidden="1" w:unhideWhenUsed="1"/>
+    <w:lsdException w:name="Note Heading" w:semiHidden="1" w:unhideWhenUsed="1"/>
+    <w:lsdException w:name="Body Text 2" w:semiHidden="1" w:unhideWhenUsed="1"/>
+    <w:lsdException w:name="Body Text 3" w:semiHidden="1" w:unhideWhenUsed="1"/>
+    <w:lsdException w:name="Body Text Indent 2" w:semiHidden="1" w:unhideWhenUsed="1"/>
+    <w:lsdException w:name="Body Text Indent 3" w:semiHidden="1" w:unhideWhenUsed="1"/>
+    <w:lsdException w:name="Block Text" w:semiHidden="1" w:unhideWhenUsed="1"/>
+    <w:lsdException w:name="Hyperlink" w:semiHidden="1" w:uiPriority="99" w:unhideWhenUsed="1"/>
+    <w:lsdException w:name="FollowedHyperlink" w:semiHidden="1" w:unhideWhenUsed="1"/>
     <w:lsdException w:name="Strong" w:qFormat="1"/>
     <w:lsdException w:name="Emphasis" w:qFormat="1"/>
+    <w:lsdException w:name="Document Map" w:semiHidden="1" w:unhideWhenUsed="1"/>
+    <w:lsdException w:name="Plain Text" w:semiHidden="1" w:unhideWhenUsed="1"/>
+    <w:lsdException w:name="E-mail Signature" w:semiHidden="1" w:unhideWhenUsed="1"/>
+    <w:lsdException w:name="HTML Top of Form" w:semiHidden="1" w:unhideWhenUsed="1"/>
+    <w:lsdException w:name="HTML Bottom of Form" w:semiHidden="1" w:unhideWhenUsed="1"/>
+    <w:lsdException w:name="Normal (Web)" w:semiHidden="1" w:unhideWhenUsed="1"/>
+    <w:lsdException w:name="HTML Acronym" w:semiHidden="1" w:unhideWhenUsed="1"/>
+    <w:lsdException w:name="HTML Address" w:semiHidden="1" w:unhideWhenUsed="1"/>
+    <w:lsdException w:name="HTML Cite" w:semiHidden="1" w:unhideWhenUsed="1"/>
+    <w:lsdException w:name="HTML Code" w:semiHidden="1" w:unhideWhenUsed="1"/>
+    <w:lsdException w:name="HTML Definition" w:semiHidden="1" w:unhideWhenUsed="1"/>
+    <w:lsdException w:name="HTML Keyboard" w:semiHidden="1" w:unhideWhenUsed="1"/>
+    <w:lsdException w:name="HTML Preformatted" w:semiHidden="1" w:unhideWhenUsed="1"/>
+    <w:lsdException w:name="HTML Sample" w:semiHidden="1" w:unhideWhenUsed="1"/>
+    <w:lsdException w:name="HTML Typewriter" w:semiHidden="1" w:unhideWhenUsed="1"/>
+    <w:lsdException w:name="HTML Variable" w:semiHidden="1" w:unhideWhenUsed="1"/>
+    <w:lsdException w:name="Normal Table" w:semiHidden="1" w:unhideWhenUsed="1"/>
+    <w:lsdException w:name="annotation subject" w:semiHidden="1" w:unhideWhenUsed="1"/>
+    <w:lsdException w:name="No List" w:semiHidden="1" w:unhideWhenUsed="1"/>
+    <w:lsdException w:name="Outline List 1" w:semiHidden="1" w:unhideWhenUsed="1"/>
+    <w:lsdException w:name="Outline List 2" w:semiHidden="1" w:unhideWhenUsed="1"/>
+    <w:lsdException w:name="Outline List 3" w:semiHidden="1" w:unhideWhenUsed="1"/>
+    <w:lsdException w:name="Table Simple 1" w:semiHidden="1" w:unhideWhenUsed="1"/>
+    <w:lsdException w:name="Table Simple 2" w:semiHidden="1" w:unhideWhenUsed="1"/>
+    <w:lsdException w:name="Table Simple 3" w:semiHidden="1" w:unhideWhenUsed="1"/>
+    <w:lsdException w:name="Table Classic 1" w:semiHidden="1" w:unhideWhenUsed="1"/>
+    <w:lsdException w:name="Table Classic 2" w:semiHidden="1" w:unhideWhenUsed="1"/>
+    <w:lsdException w:name="Table Classic 3" w:semiHidden="1" w:unhideWhenUsed="1"/>
+    <w:lsdException w:name="Table Classic 4" w:semiHidden="1" w:unhideWhenUsed="1"/>
+    <w:lsdException w:name="Table Colorful 1" w:semiHidden="1" w:unhideWhenUsed="1"/>
+    <w:lsdException w:name="Table Colorful 2" w:semiHidden="1" w:unhideWhenUsed="1"/>
+    <w:lsdException w:name="Table Colorful 3" w:semiHidden="1" w:unhideWhenUsed="1"/>
+    <w:lsdException w:name="Table Columns 1" w:semiHidden="1" w:unhideWhenUsed="1"/>
+    <w:lsdException w:name="Table Columns 2" w:semiHidden="1" w:unhideWhenUsed="1"/>
+    <w:lsdException w:name="Table Columns 3" w:semiHidden="1" w:unhideWhenUsed="1"/>
+    <w:lsdException w:name="Table Columns 4" w:semiHidden="1" w:unhideWhenUsed="1"/>
+    <w:lsdException w:name="Table Columns 5" w:semiHidden="1" w:unhideWhenUsed="1"/>
+    <w:lsdException w:name="Table Grid 1" w:semiHidden="1" w:unhideWhenUsed="1"/>
+    <w:lsdException w:name="Table Grid 2" w:semiHidden="1" w:unhideWhenUsed="1"/>
+    <w:lsdException w:name="Table Grid 3" w:semiHidden="1" w:unhideWhenUsed="1"/>
+    <w:lsdException w:name="Table Grid 4" w:semiHidden="1" w:unhideWhenUsed="1"/>
+    <w:lsdException w:name="Table Grid 5" w:semiHidden="1" w:unhideWhenUsed="1"/>
+    <w:lsdException w:name="Table Grid 6" w:semiHidden="1" w:unhideWhenUsed="1"/>
+    <w:lsdException w:name="Table Grid 7" w:semiHidden="1" w:unhideWhenUsed="1"/>
+    <w:lsdException w:name="Table Grid 8" w:semiHidden="1" w:unhideWhenUsed="1"/>
+    <w:lsdException w:name="Table List 1" w:semiHidden="1" w:unhideWhenUsed="1"/>
+    <w:lsdException w:name="Table List 2" w:semiHidden="1" w:unhideWhenUsed="1"/>
+    <w:lsdException w:name="Table List 3" w:semiHidden="1" w:unhideWhenUsed="1"/>
+    <w:lsdException w:name="Table List 4" w:semiHidden="1" w:unhideWhenUsed="1"/>
+    <w:lsdException w:name="Table List 5" w:semiHidden="1" w:unhideWhenUsed="1"/>
+    <w:lsdException w:name="Table List 6" w:semiHidden="1" w:unhideWhenUsed="1"/>
+    <w:lsdException w:name="Table List 7" w:semiHidden="1" w:unhideWhenUsed="1"/>
+    <w:lsdException w:name="Table List 8" w:semiHidden="1" w:unhideWhenUsed="1"/>
+    <w:lsdException w:name="Table 3D effects 1" w:semiHidden="1" w:unhideWhenUsed="1"/>
+    <w:lsdException w:name="Table 3D effects 2" w:semiHidden="1" w:unhideWhenUsed="1"/>
+    <w:lsdException w:name="Table 3D effects 3" w:semiHidden="1" w:unhideWhenUsed="1"/>
+    <w:lsdException w:name="Table Contemporary" w:semiHidden="1" w:unhideWhenUsed="1"/>
+    <w:lsdException w:name="Table Elegant" w:semiHidden="1" w:unhideWhenUsed="1"/>
+    <w:lsdException w:name="Table Professional" w:semiHidden="1" w:unhideWhenUsed="1"/>
+    <w:lsdException w:name="Table Subtle 1" w:semiHidden="1" w:unhideWhenUsed="1"/>
+    <w:lsdException w:name="Table Subtle 2" w:semiHidden="1" w:unhideWhenUsed="1"/>
+    <w:lsdException w:name="Table Web 1" w:semiHidden="1" w:unhideWhenUsed="1"/>
+    <w:lsdException w:name="Table Web 2" w:semiHidden="1" w:unhideWhenUsed="1"/>
+    <w:lsdException w:name="Table Web 3" w:semiHidden="1" w:unhideWhenUsed="1"/>
+    <w:lsdException w:name="Balloon Text" w:semiHidden="1" w:unhideWhenUsed="1"/>
+    <w:lsdException w:name="Table Theme" w:semiHidden="1" w:unhideWhenUsed="1"/>
     <w:lsdException w:name="Placeholder Text" w:semiHidden="1" w:uiPriority="99"/>
     <w:lsdException w:name="No Spacing" w:uiPriority="1" w:qFormat="1"/>
     <w:lsdException w:name="Light Shading" w:uiPriority="60"/>
@@ -11233,442 +10491,110 @@
     <w:lsdException w:name="Book Title" w:uiPriority="33" w:qFormat="1"/>
     <w:lsdException w:name="Bibliography" w:semiHidden="1" w:uiPriority="37" w:unhideWhenUsed="1"/>
     <w:lsdException w:name="TOC Heading" w:semiHidden="1" w:uiPriority="39" w:unhideWhenUsed="1" w:qFormat="1"/>
-  </w:latentStyles>
-  <w:style w:type="paragraph" w:default="1" w:styleId="a0">
-    <w:name w:val="Normal"/>
-    <w:qFormat/>
-    <w:rsid w:val="0049316C"/>
-    <w:pPr>
-      <w:spacing w:line="360" w:lineRule="auto"/>
-      <w:ind w:firstLine="709"/>
-      <w:jc w:val="both"/>
-    </w:pPr>
-    <w:rPr>
-      <w:sz w:val="24"/>
-      <w:szCs w:val="24"/>
-    </w:rPr>
-  </w:style>
-  <w:style w:type="paragraph" w:styleId="1">
-    <w:name w:val="heading 1"/>
-    <w:basedOn w:val="a0"/>
-    <w:next w:val="2"/>
-    <w:qFormat/>
-    <w:rsid w:val="00F30FE8"/>
-    <w:pPr>
-      <w:keepNext/>
-      <w:pageBreakBefore/>
-      <w:numPr>
-        <w:numId w:val="2"/>
-      </w:numPr>
-      <w:spacing w:before="120" w:after="120" w:line="240" w:lineRule="auto"/>
-      <w:jc w:val="left"/>
-      <w:outlineLvl w:val="0"/>
-    </w:pPr>
-    <w:rPr>
-      <w:rFonts w:cs="Arial"/>
-      <w:b/>
-      <w:bCs/>
-      <w:kern w:val="32"/>
-      <w:sz w:val="32"/>
-      <w:szCs w:val="32"/>
-    </w:rPr>
-  </w:style>
-  <w:style w:type="paragraph" w:styleId="2">
-    <w:name w:val="heading 2"/>
-    <w:basedOn w:val="a0"/>
-    <w:next w:val="a0"/>
-    <w:qFormat/>
-    <w:rsid w:val="006F38AC"/>
-    <w:pPr>
-      <w:keepNext/>
-      <w:numPr>
-        <w:ilvl w:val="1"/>
-        <w:numId w:val="2"/>
-      </w:numPr>
-      <w:spacing w:before="240" w:after="60"/>
-      <w:outlineLvl w:val="1"/>
-    </w:pPr>
-    <w:rPr>
-      <w:rFonts w:cs="Arial"/>
-      <w:b/>
-      <w:bCs/>
-      <w:iCs/>
-      <w:sz w:val="28"/>
-      <w:szCs w:val="28"/>
-    </w:rPr>
-  </w:style>
-  <w:style w:type="character" w:default="1" w:styleId="a1">
-    <w:name w:val="Default Paragraph Font"/>
-    <w:uiPriority w:val="1"/>
-    <w:semiHidden/>
-    <w:unhideWhenUsed/>
-  </w:style>
-  <w:style w:type="table" w:default="1" w:styleId="a2">
-    <w:name w:val="Normal Table"/>
-    <w:uiPriority w:val="99"/>
-    <w:semiHidden/>
-    <w:unhideWhenUsed/>
-    <w:tblPr>
-      <w:tblInd w:w="0" w:type="dxa"/>
-      <w:tblCellMar>
-        <w:top w:w="0" w:type="dxa"/>
-        <w:left w:w="108" w:type="dxa"/>
-        <w:bottom w:w="0" w:type="dxa"/>
-        <w:right w:w="108" w:type="dxa"/>
-      </w:tblCellMar>
-    </w:tblPr>
-  </w:style>
-  <w:style w:type="numbering" w:default="1" w:styleId="a3">
-    <w:name w:val="No List"/>
-    <w:uiPriority w:val="99"/>
-    <w:semiHidden/>
-    <w:unhideWhenUsed/>
-  </w:style>
-  <w:style w:type="paragraph" w:styleId="a4">
-    <w:name w:val="caption"/>
-    <w:basedOn w:val="a0"/>
-    <w:next w:val="a0"/>
-    <w:qFormat/>
-    <w:rsid w:val="00CC5DBB"/>
-    <w:pPr>
-      <w:ind w:firstLine="0"/>
-      <w:jc w:val="center"/>
-    </w:pPr>
-    <w:rPr>
-      <w:b/>
-      <w:bCs/>
-      <w:sz w:val="20"/>
-      <w:szCs w:val="20"/>
-    </w:rPr>
-  </w:style>
-  <w:style w:type="paragraph" w:styleId="a5">
-    <w:name w:val="header"/>
-    <w:basedOn w:val="a0"/>
-    <w:rsid w:val="00242663"/>
-    <w:pPr>
-      <w:tabs>
-        <w:tab w:val="center" w:pos="4677"/>
-        <w:tab w:val="right" w:pos="9355"/>
-      </w:tabs>
-    </w:pPr>
-  </w:style>
-  <w:style w:type="paragraph" w:styleId="a6">
-    <w:name w:val="footer"/>
-    <w:basedOn w:val="a0"/>
-    <w:rsid w:val="00242663"/>
-    <w:pPr>
-      <w:tabs>
-        <w:tab w:val="center" w:pos="4677"/>
-        <w:tab w:val="right" w:pos="9355"/>
-      </w:tabs>
-    </w:pPr>
-  </w:style>
-  <w:style w:type="character" w:styleId="a7">
-    <w:name w:val="page number"/>
-    <w:basedOn w:val="a1"/>
-    <w:rsid w:val="00242663"/>
-  </w:style>
-  <w:style w:type="paragraph" w:customStyle="1" w:styleId="a8">
-    <w:name w:val="Обычный по центру"/>
-    <w:basedOn w:val="a0"/>
-    <w:rsid w:val="00BB5B2D"/>
-    <w:pPr>
-      <w:ind w:firstLine="0"/>
-      <w:jc w:val="center"/>
-    </w:pPr>
-    <w:rPr>
-      <w:szCs w:val="20"/>
-    </w:rPr>
-  </w:style>
-  <w:style w:type="character" w:customStyle="1" w:styleId="a9">
-    <w:name w:val="Основной полужирный"/>
-    <w:basedOn w:val="a1"/>
-    <w:rsid w:val="006B3260"/>
-    <w:rPr>
-      <w:b/>
-      <w:bCs/>
-    </w:rPr>
-  </w:style>
-  <w:style w:type="paragraph" w:styleId="aa">
-    <w:name w:val="Balloon Text"/>
-    <w:basedOn w:val="a0"/>
-    <w:link w:val="ab"/>
-    <w:rsid w:val="00AC0CD1"/>
-    <w:pPr>
-      <w:spacing w:line="240" w:lineRule="auto"/>
-    </w:pPr>
-    <w:rPr>
-      <w:rFonts w:ascii="Tahoma" w:hAnsi="Tahoma" w:cs="Tahoma"/>
-      <w:sz w:val="16"/>
-      <w:szCs w:val="16"/>
-    </w:rPr>
-  </w:style>
-  <w:style w:type="character" w:customStyle="1" w:styleId="ab">
-    <w:name w:val="Текст выноски Знак"/>
-    <w:basedOn w:val="a1"/>
-    <w:link w:val="aa"/>
-    <w:rsid w:val="00AC0CD1"/>
-    <w:rPr>
-      <w:rFonts w:ascii="Tahoma" w:hAnsi="Tahoma" w:cs="Tahoma"/>
-      <w:sz w:val="16"/>
-      <w:szCs w:val="16"/>
-    </w:rPr>
-  </w:style>
-  <w:style w:type="paragraph" w:styleId="ac">
-    <w:name w:val="List Paragraph"/>
-    <w:basedOn w:val="a0"/>
-    <w:uiPriority w:val="34"/>
-    <w:qFormat/>
-    <w:rsid w:val="00F73919"/>
-    <w:pPr>
-      <w:contextualSpacing/>
-    </w:pPr>
-  </w:style>
-  <w:style w:type="paragraph" w:styleId="ad">
-    <w:name w:val="TOC Heading"/>
-    <w:basedOn w:val="1"/>
-    <w:next w:val="a0"/>
-    <w:uiPriority w:val="39"/>
-    <w:semiHidden/>
-    <w:unhideWhenUsed/>
-    <w:qFormat/>
-    <w:rsid w:val="00593129"/>
-    <w:pPr>
-      <w:keepLines/>
-      <w:numPr>
-        <w:numId w:val="0"/>
-      </w:numPr>
-      <w:spacing w:before="480" w:after="0" w:line="276" w:lineRule="auto"/>
-      <w:outlineLvl w:val="9"/>
-    </w:pPr>
-    <w:rPr>
-      <w:rFonts w:asciiTheme="majorHAnsi" w:eastAsiaTheme="majorEastAsia" w:hAnsiTheme="majorHAnsi" w:cstheme="majorBidi"/>
-      <w:color w:val="365F91" w:themeColor="accent1" w:themeShade="BF"/>
-      <w:kern w:val="0"/>
-      <w:sz w:val="28"/>
-      <w:szCs w:val="28"/>
-      <w:lang w:eastAsia="en-US"/>
-    </w:rPr>
-  </w:style>
-  <w:style w:type="paragraph" w:styleId="10">
-    <w:name w:val="toc 1"/>
-    <w:basedOn w:val="a0"/>
-    <w:next w:val="a0"/>
-    <w:autoRedefine/>
-    <w:uiPriority w:val="39"/>
-    <w:rsid w:val="00D62E37"/>
-    <w:pPr>
-      <w:tabs>
-        <w:tab w:val="left" w:pos="1100"/>
-        <w:tab w:val="right" w:leader="dot" w:pos="9345"/>
-      </w:tabs>
-      <w:spacing w:before="120" w:after="120" w:line="240" w:lineRule="auto"/>
-    </w:pPr>
-    <w:rPr>
-      <w:b/>
-    </w:rPr>
-  </w:style>
-  <w:style w:type="paragraph" w:styleId="20">
-    <w:name w:val="toc 2"/>
-    <w:basedOn w:val="a0"/>
-    <w:next w:val="a0"/>
-    <w:autoRedefine/>
-    <w:uiPriority w:val="39"/>
-    <w:rsid w:val="00D62E37"/>
-    <w:pPr>
-      <w:tabs>
-        <w:tab w:val="left" w:pos="1540"/>
-        <w:tab w:val="right" w:leader="dot" w:pos="9345"/>
-      </w:tabs>
-      <w:spacing w:line="240" w:lineRule="auto"/>
-      <w:ind w:left="238"/>
-    </w:pPr>
-  </w:style>
-  <w:style w:type="character" w:styleId="ae">
-    <w:name w:val="Hyperlink"/>
-    <w:basedOn w:val="a1"/>
-    <w:uiPriority w:val="99"/>
-    <w:unhideWhenUsed/>
-    <w:rsid w:val="00593129"/>
-    <w:rPr>
-      <w:color w:val="0000FF" w:themeColor="hyperlink"/>
-      <w:u w:val="single"/>
-    </w:rPr>
-  </w:style>
-  <w:style w:type="numbering" w:customStyle="1" w:styleId="a">
-    <w:name w:val="Обычный нумерованный"/>
-    <w:basedOn w:val="a3"/>
-    <w:rsid w:val="00656085"/>
-    <w:pPr>
-      <w:numPr>
-        <w:numId w:val="8"/>
-      </w:numPr>
-    </w:pPr>
-  </w:style>
-  <w:style w:type="character" w:customStyle="1" w:styleId="af">
-    <w:name w:val="Основной моноширинный"/>
-    <w:basedOn w:val="a1"/>
-    <w:rsid w:val="00D966AF"/>
-    <w:rPr>
-      <w:rFonts w:ascii="Courier New" w:hAnsi="Courier New"/>
-      <w:b/>
-    </w:rPr>
-  </w:style>
-  <w:style w:type="paragraph" w:styleId="af0">
-    <w:name w:val="Normal (Web)"/>
-    <w:basedOn w:val="a0"/>
-    <w:rsid w:val="00711AE1"/>
-    <w:pPr>
-      <w:spacing w:before="100" w:beforeAutospacing="1" w:after="100" w:afterAutospacing="1" w:line="240" w:lineRule="auto"/>
-    </w:pPr>
-    <w:rPr>
-      <w:sz w:val="26"/>
-    </w:rPr>
-  </w:style>
-</w:styles>
-</file>
-
-<file path=word/stylesWithEffects.xml><?xml version="1.0" encoding="utf-8"?>
-<w:styles xmlns:wpc="http://schemas.microsoft.com/office/word/2010/wordprocessingCanvas" xmlns:mc="http://schemas.openxmlformats.org/markup-compatibility/2006" xmlns:o="urn:schemas-microsoft-com:office:office" xmlns:r="http://schemas.openxmlformats.org/officeDocument/2006/relationships" xmlns:m="http://schemas.openxmlformats.org/officeDocument/2006/math" xmlns:v="urn:schemas-microsoft-com:vml" xmlns:wp14="http://schemas.microsoft.com/office/word/2010/wordprocessingDrawing" xmlns:wp="http://schemas.openxmlformats.org/drawingml/2006/wordprocessingDrawing" xmlns:w10="urn:schemas-microsoft-com:office:word" xmlns:w="http://schemas.openxmlformats.org/wordprocessingml/2006/main" xmlns:w14="http://schemas.microsoft.com/office/word/2010/wordml" xmlns:wpg="http://schemas.microsoft.com/office/word/2010/wordprocessingGroup" xmlns:wpi="http://schemas.microsoft.com/office/word/2010/wordprocessingInk" xmlns:wne="http://schemas.microsoft.com/office/word/2006/wordml" xmlns:wps="http://schemas.microsoft.com/office/word/2010/wordprocessingShape" mc:Ignorable="w14 wp14">
-  <w:docDefaults>
-    <w:rPrDefault>
-      <w:rPr>
-        <w:rFonts w:ascii="Times New Roman" w:eastAsia="Times New Roman" w:hAnsi="Times New Roman" w:cs="Times New Roman"/>
-        <w:lang w:val="ru-RU" w:eastAsia="ru-RU" w:bidi="ar-SA"/>
-      </w:rPr>
-    </w:rPrDefault>
-    <w:pPrDefault/>
-  </w:docDefaults>
-  <w:latentStyles w:defLockedState="0" w:defUIPriority="0" w:defSemiHidden="0" w:defUnhideWhenUsed="0" w:defQFormat="0" w:count="267">
-    <w:lsdException w:name="Normal" w:qFormat="1"/>
-    <w:lsdException w:name="heading 1" w:qFormat="1"/>
-    <w:lsdException w:name="heading 2" w:qFormat="1"/>
-    <w:lsdException w:name="heading 3" w:semiHidden="1" w:unhideWhenUsed="1" w:qFormat="1"/>
-    <w:lsdException w:name="heading 4" w:semiHidden="1" w:unhideWhenUsed="1" w:qFormat="1"/>
-    <w:lsdException w:name="heading 5" w:semiHidden="1" w:unhideWhenUsed="1" w:qFormat="1"/>
-    <w:lsdException w:name="heading 6" w:semiHidden="1" w:unhideWhenUsed="1" w:qFormat="1"/>
-    <w:lsdException w:name="heading 7" w:semiHidden="1" w:unhideWhenUsed="1" w:qFormat="1"/>
-    <w:lsdException w:name="heading 8" w:semiHidden="1" w:unhideWhenUsed="1" w:qFormat="1"/>
-    <w:lsdException w:name="heading 9" w:semiHidden="1" w:unhideWhenUsed="1" w:qFormat="1"/>
-    <w:lsdException w:name="toc 1" w:uiPriority="39"/>
-    <w:lsdException w:name="toc 2" w:uiPriority="39"/>
-    <w:lsdException w:name="caption" w:qFormat="1"/>
-    <w:lsdException w:name="Title" w:qFormat="1"/>
-    <w:lsdException w:name="Subtitle" w:qFormat="1"/>
-    <w:lsdException w:name="Hyperlink" w:uiPriority="99"/>
-    <w:lsdException w:name="Strong" w:qFormat="1"/>
-    <w:lsdException w:name="Emphasis" w:qFormat="1"/>
-    <w:lsdException w:name="Placeholder Text" w:semiHidden="1" w:uiPriority="99"/>
-    <w:lsdException w:name="No Spacing" w:uiPriority="1" w:qFormat="1"/>
-    <w:lsdException w:name="Light Shading" w:uiPriority="60"/>
-    <w:lsdException w:name="Light List" w:uiPriority="61"/>
-    <w:lsdException w:name="Light Grid" w:uiPriority="62"/>
-    <w:lsdException w:name="Medium Shading 1" w:uiPriority="63"/>
-    <w:lsdException w:name="Medium Shading 2" w:uiPriority="64"/>
-    <w:lsdException w:name="Medium List 1" w:uiPriority="65"/>
-    <w:lsdException w:name="Medium List 2" w:uiPriority="66"/>
-    <w:lsdException w:name="Medium Grid 1" w:uiPriority="67"/>
-    <w:lsdException w:name="Medium Grid 2" w:uiPriority="68"/>
-    <w:lsdException w:name="Medium Grid 3" w:uiPriority="69"/>
-    <w:lsdException w:name="Dark List" w:uiPriority="70"/>
-    <w:lsdException w:name="Colorful Shading" w:uiPriority="71"/>
-    <w:lsdException w:name="Colorful List" w:uiPriority="72"/>
-    <w:lsdException w:name="Colorful Grid" w:uiPriority="73"/>
-    <w:lsdException w:name="Light Shading Accent 1" w:uiPriority="60"/>
-    <w:lsdException w:name="Light List Accent 1" w:uiPriority="61"/>
-    <w:lsdException w:name="Light Grid Accent 1" w:uiPriority="62"/>
-    <w:lsdException w:name="Medium Shading 1 Accent 1" w:uiPriority="63"/>
-    <w:lsdException w:name="Medium Shading 2 Accent 1" w:uiPriority="64"/>
-    <w:lsdException w:name="Medium List 1 Accent 1" w:uiPriority="65"/>
-    <w:lsdException w:name="Revision" w:semiHidden="1" w:uiPriority="99"/>
-    <w:lsdException w:name="List Paragraph" w:uiPriority="34" w:qFormat="1"/>
-    <w:lsdException w:name="Quote" w:uiPriority="29" w:qFormat="1"/>
-    <w:lsdException w:name="Intense Quote" w:uiPriority="30" w:qFormat="1"/>
-    <w:lsdException w:name="Medium List 2 Accent 1" w:uiPriority="66"/>
-    <w:lsdException w:name="Medium Grid 1 Accent 1" w:uiPriority="67"/>
-    <w:lsdException w:name="Medium Grid 2 Accent 1" w:uiPriority="68"/>
-    <w:lsdException w:name="Medium Grid 3 Accent 1" w:uiPriority="69"/>
-    <w:lsdException w:name="Dark List Accent 1" w:uiPriority="70"/>
-    <w:lsdException w:name="Colorful Shading Accent 1" w:uiPriority="71"/>
-    <w:lsdException w:name="Colorful List Accent 1" w:uiPriority="72"/>
-    <w:lsdException w:name="Colorful Grid Accent 1" w:uiPriority="73"/>
-    <w:lsdException w:name="Light Shading Accent 2" w:uiPriority="60"/>
-    <w:lsdException w:name="Light List Accent 2" w:uiPriority="61"/>
-    <w:lsdException w:name="Light Grid Accent 2" w:uiPriority="62"/>
-    <w:lsdException w:name="Medium Shading 1 Accent 2" w:uiPriority="63"/>
-    <w:lsdException w:name="Medium Shading 2 Accent 2" w:uiPriority="64"/>
-    <w:lsdException w:name="Medium List 1 Accent 2" w:uiPriority="65"/>
-    <w:lsdException w:name="Medium List 2 Accent 2" w:uiPriority="66"/>
-    <w:lsdException w:name="Medium Grid 1 Accent 2" w:uiPriority="67"/>
-    <w:lsdException w:name="Medium Grid 2 Accent 2" w:uiPriority="68"/>
-    <w:lsdException w:name="Medium Grid 3 Accent 2" w:uiPriority="69"/>
-    <w:lsdException w:name="Dark List Accent 2" w:uiPriority="70"/>
-    <w:lsdException w:name="Colorful Shading Accent 2" w:uiPriority="71"/>
-    <w:lsdException w:name="Colorful List Accent 2" w:uiPriority="72"/>
-    <w:lsdException w:name="Colorful Grid Accent 2" w:uiPriority="73"/>
-    <w:lsdException w:name="Light Shading Accent 3" w:uiPriority="60"/>
-    <w:lsdException w:name="Light List Accent 3" w:uiPriority="61"/>
-    <w:lsdException w:name="Light Grid Accent 3" w:uiPriority="62"/>
-    <w:lsdException w:name="Medium Shading 1 Accent 3" w:uiPriority="63"/>
-    <w:lsdException w:name="Medium Shading 2 Accent 3" w:uiPriority="64"/>
-    <w:lsdException w:name="Medium List 1 Accent 3" w:uiPriority="65"/>
-    <w:lsdException w:name="Medium List 2 Accent 3" w:uiPriority="66"/>
-    <w:lsdException w:name="Medium Grid 1 Accent 3" w:uiPriority="67"/>
-    <w:lsdException w:name="Medium Grid 2 Accent 3" w:uiPriority="68"/>
-    <w:lsdException w:name="Medium Grid 3 Accent 3" w:uiPriority="69"/>
-    <w:lsdException w:name="Dark List Accent 3" w:uiPriority="70"/>
-    <w:lsdException w:name="Colorful Shading Accent 3" w:uiPriority="71"/>
-    <w:lsdException w:name="Colorful List Accent 3" w:uiPriority="72"/>
-    <w:lsdException w:name="Colorful Grid Accent 3" w:uiPriority="73"/>
-    <w:lsdException w:name="Light Shading Accent 4" w:uiPriority="60"/>
-    <w:lsdException w:name="Light List Accent 4" w:uiPriority="61"/>
-    <w:lsdException w:name="Light Grid Accent 4" w:uiPriority="62"/>
-    <w:lsdException w:name="Medium Shading 1 Accent 4" w:uiPriority="63"/>
-    <w:lsdException w:name="Medium Shading 2 Accent 4" w:uiPriority="64"/>
-    <w:lsdException w:name="Medium List 1 Accent 4" w:uiPriority="65"/>
-    <w:lsdException w:name="Medium List 2 Accent 4" w:uiPriority="66"/>
-    <w:lsdException w:name="Medium Grid 1 Accent 4" w:uiPriority="67"/>
-    <w:lsdException w:name="Medium Grid 2 Accent 4" w:uiPriority="68"/>
-    <w:lsdException w:name="Medium Grid 3 Accent 4" w:uiPriority="69"/>
-    <w:lsdException w:name="Dark List Accent 4" w:uiPriority="70"/>
-    <w:lsdException w:name="Colorful Shading Accent 4" w:uiPriority="71"/>
-    <w:lsdException w:name="Colorful List Accent 4" w:uiPriority="72"/>
-    <w:lsdException w:name="Colorful Grid Accent 4" w:uiPriority="73"/>
-    <w:lsdException w:name="Light Shading Accent 5" w:uiPriority="60"/>
-    <w:lsdException w:name="Light List Accent 5" w:uiPriority="61"/>
-    <w:lsdException w:name="Light Grid Accent 5" w:uiPriority="62"/>
-    <w:lsdException w:name="Medium Shading 1 Accent 5" w:uiPriority="63"/>
-    <w:lsdException w:name="Medium Shading 2 Accent 5" w:uiPriority="64"/>
-    <w:lsdException w:name="Medium List 1 Accent 5" w:uiPriority="65"/>
-    <w:lsdException w:name="Medium List 2 Accent 5" w:uiPriority="66"/>
-    <w:lsdException w:name="Medium Grid 1 Accent 5" w:uiPriority="67"/>
-    <w:lsdException w:name="Medium Grid 2 Accent 5" w:uiPriority="68"/>
-    <w:lsdException w:name="Medium Grid 3 Accent 5" w:uiPriority="69"/>
-    <w:lsdException w:name="Dark List Accent 5" w:uiPriority="70"/>
-    <w:lsdException w:name="Colorful Shading Accent 5" w:uiPriority="71"/>
-    <w:lsdException w:name="Colorful List Accent 5" w:uiPriority="72"/>
-    <w:lsdException w:name="Colorful Grid Accent 5" w:uiPriority="73"/>
-    <w:lsdException w:name="Light Shading Accent 6" w:uiPriority="60"/>
-    <w:lsdException w:name="Light List Accent 6" w:uiPriority="61"/>
-    <w:lsdException w:name="Light Grid Accent 6" w:uiPriority="62"/>
-    <w:lsdException w:name="Medium Shading 1 Accent 6" w:uiPriority="63"/>
-    <w:lsdException w:name="Medium Shading 2 Accent 6" w:uiPriority="64"/>
-    <w:lsdException w:name="Medium List 1 Accent 6" w:uiPriority="65"/>
-    <w:lsdException w:name="Medium List 2 Accent 6" w:uiPriority="66"/>
-    <w:lsdException w:name="Medium Grid 1 Accent 6" w:uiPriority="67"/>
-    <w:lsdException w:name="Medium Grid 2 Accent 6" w:uiPriority="68"/>
-    <w:lsdException w:name="Medium Grid 3 Accent 6" w:uiPriority="69"/>
-    <w:lsdException w:name="Dark List Accent 6" w:uiPriority="70"/>
-    <w:lsdException w:name="Colorful Shading Accent 6" w:uiPriority="71"/>
-    <w:lsdException w:name="Colorful List Accent 6" w:uiPriority="72"/>
-    <w:lsdException w:name="Colorful Grid Accent 6" w:uiPriority="73"/>
-    <w:lsdException w:name="Subtle Emphasis" w:uiPriority="19" w:qFormat="1"/>
-    <w:lsdException w:name="Intense Emphasis" w:uiPriority="21" w:qFormat="1"/>
-    <w:lsdException w:name="Subtle Reference" w:uiPriority="31" w:qFormat="1"/>
-    <w:lsdException w:name="Intense Reference" w:uiPriority="32" w:qFormat="1"/>
-    <w:lsdException w:name="Book Title" w:uiPriority="33" w:qFormat="1"/>
-    <w:lsdException w:name="Bibliography" w:semiHidden="1" w:uiPriority="37" w:unhideWhenUsed="1"/>
-    <w:lsdException w:name="TOC Heading" w:semiHidden="1" w:uiPriority="39" w:unhideWhenUsed="1" w:qFormat="1"/>
+    <w:lsdException w:name="Plain Table 1" w:uiPriority="41"/>
+    <w:lsdException w:name="Plain Table 2" w:uiPriority="42"/>
+    <w:lsdException w:name="Plain Table 3" w:uiPriority="43"/>
+    <w:lsdException w:name="Plain Table 4" w:uiPriority="44"/>
+    <w:lsdException w:name="Plain Table 5" w:uiPriority="45"/>
+    <w:lsdException w:name="Grid Table Light" w:uiPriority="40"/>
+    <w:lsdException w:name="Grid Table 1 Light" w:uiPriority="46"/>
+    <w:lsdException w:name="Grid Table 2" w:uiPriority="47"/>
+    <w:lsdException w:name="Grid Table 3" w:uiPriority="48"/>
+    <w:lsdException w:name="Grid Table 4" w:uiPriority="49"/>
+    <w:lsdException w:name="Grid Table 5 Dark" w:uiPriority="50"/>
+    <w:lsdException w:name="Grid Table 6 Colorful" w:uiPriority="51"/>
+    <w:lsdException w:name="Grid Table 7 Colorful" w:uiPriority="52"/>
+    <w:lsdException w:name="Grid Table 1 Light Accent 1" w:uiPriority="46"/>
+    <w:lsdException w:name="Grid Table 2 Accent 1" w:uiPriority="47"/>
+    <w:lsdException w:name="Grid Table 3 Accent 1" w:uiPriority="48"/>
+    <w:lsdException w:name="Grid Table 4 Accent 1" w:uiPriority="49"/>
+    <w:lsdException w:name="Grid Table 5 Dark Accent 1" w:uiPriority="50"/>
+    <w:lsdException w:name="Grid Table 6 Colorful Accent 1" w:uiPriority="51"/>
+    <w:lsdException w:name="Grid Table 7 Colorful Accent 1" w:uiPriority="52"/>
+    <w:lsdException w:name="Grid Table 1 Light Accent 2" w:uiPriority="46"/>
+    <w:lsdException w:name="Grid Table 2 Accent 2" w:uiPriority="47"/>
+    <w:lsdException w:name="Grid Table 3 Accent 2" w:uiPriority="48"/>
+    <w:lsdException w:name="Grid Table 4 Accent 2" w:uiPriority="49"/>
+    <w:lsdException w:name="Grid Table 5 Dark Accent 2" w:uiPriority="50"/>
+    <w:lsdException w:name="Grid Table 6 Colorful Accent 2" w:uiPriority="51"/>
+    <w:lsdException w:name="Grid Table 7 Colorful Accent 2" w:uiPriority="52"/>
+    <w:lsdException w:name="Grid Table 1 Light Accent 3" w:uiPriority="46"/>
+    <w:lsdException w:name="Grid Table 2 Accent 3" w:uiPriority="47"/>
+    <w:lsdException w:name="Grid Table 3 Accent 3" w:uiPriority="48"/>
+    <w:lsdException w:name="Grid Table 4 Accent 3" w:uiPriority="49"/>
+    <w:lsdException w:name="Grid Table 5 Dark Accent 3" w:uiPriority="50"/>
+    <w:lsdException w:name="Grid Table 6 Colorful Accent 3" w:uiPriority="51"/>
+    <w:lsdException w:name="Grid Table 7 Colorful Accent 3" w:uiPriority="52"/>
+    <w:lsdException w:name="Grid Table 1 Light Accent 4" w:uiPriority="46"/>
+    <w:lsdException w:name="Grid Table 2 Accent 4" w:uiPriority="47"/>
+    <w:lsdException w:name="Grid Table 3 Accent 4" w:uiPriority="48"/>
+    <w:lsdException w:name="Grid Table 4 Accent 4" w:uiPriority="49"/>
+    <w:lsdException w:name="Grid Table 5 Dark Accent 4" w:uiPriority="50"/>
+    <w:lsdException w:name="Grid Table 6 Colorful Accent 4" w:uiPriority="51"/>
+    <w:lsdException w:name="Grid Table 7 Colorful Accent 4" w:uiPriority="52"/>
+    <w:lsdException w:name="Grid Table 1 Light Accent 5" w:uiPriority="46"/>
+    <w:lsdException w:name="Grid Table 2 Accent 5" w:uiPriority="47"/>
+    <w:lsdException w:name="Grid Table 3 Accent 5" w:uiPriority="48"/>
+    <w:lsdException w:name="Grid Table 4 Accent 5" w:uiPriority="49"/>
+    <w:lsdException w:name="Grid Table 5 Dark Accent 5" w:uiPriority="50"/>
+    <w:lsdException w:name="Grid Table 6 Colorful Accent 5" w:uiPriority="51"/>
+    <w:lsdException w:name="Grid Table 7 Colorful Accent 5" w:uiPriority="52"/>
+    <w:lsdException w:name="Grid Table 1 Light Accent 6" w:uiPriority="46"/>
+    <w:lsdException w:name="Grid Table 2 Accent 6" w:uiPriority="47"/>
+    <w:lsdException w:name="Grid Table 3 Accent 6" w:uiPriority="48"/>
+    <w:lsdException w:name="Grid Table 4 Accent 6" w:uiPriority="49"/>
+    <w:lsdException w:name="Grid Table 5 Dark Accent 6" w:uiPriority="50"/>
+    <w:lsdException w:name="Grid Table 6 Colorful Accent 6" w:uiPriority="51"/>
+    <w:lsdException w:name="Grid Table 7 Colorful Accent 6" w:uiPriority="52"/>
+    <w:lsdException w:name="List Table 1 Light" w:uiPriority="46"/>
+    <w:lsdException w:name="List Table 2" w:uiPriority="47"/>
+    <w:lsdException w:name="List Table 3" w:uiPriority="48"/>
+    <w:lsdException w:name="List Table 4" w:uiPriority="49"/>
+    <w:lsdException w:name="List Table 5 Dark" w:uiPriority="50"/>
+    <w:lsdException w:name="List Table 6 Colorful" w:uiPriority="51"/>
+    <w:lsdException w:name="List Table 7 Colorful" w:uiPriority="52"/>
+    <w:lsdException w:name="List Table 1 Light Accent 1" w:uiPriority="46"/>
+    <w:lsdException w:name="List Table 2 Accent 1" w:uiPriority="47"/>
+    <w:lsdException w:name="List Table 3 Accent 1" w:uiPriority="48"/>
+    <w:lsdException w:name="List Table 4 Accent 1" w:uiPriority="49"/>
+    <w:lsdException w:name="List Table 5 Dark Accent 1" w:uiPriority="50"/>
+    <w:lsdException w:name="List Table 6 Colorful Accent 1" w:uiPriority="51"/>
+    <w:lsdException w:name="List Table 7 Colorful Accent 1" w:uiPriority="52"/>
+    <w:lsdException w:name="List Table 1 Light Accent 2" w:uiPriority="46"/>
+    <w:lsdException w:name="List Table 2 Accent 2" w:uiPriority="47"/>
+    <w:lsdException w:name="List Table 3 Accent 2" w:uiPriority="48"/>
+    <w:lsdException w:name="List Table 4 Accent 2" w:uiPriority="49"/>
+    <w:lsdException w:name="List Table 5 Dark Accent 2" w:uiPriority="50"/>
+    <w:lsdException w:name="List Table 6 Colorful Accent 2" w:uiPriority="51"/>
+    <w:lsdException w:name="List Table 7 Colorful Accent 2" w:uiPriority="52"/>
+    <w:lsdException w:name="List Table 1 Light Accent 3" w:uiPriority="46"/>
+    <w:lsdException w:name="List Table 2 Accent 3" w:uiPriority="47"/>
+    <w:lsdException w:name="List Table 3 Accent 3" w:uiPriority="48"/>
+    <w:lsdException w:name="List Table 4 Accent 3" w:uiPriority="49"/>
+    <w:lsdException w:name="List Table 5 Dark Accent 3" w:uiPriority="50"/>
+    <w:lsdException w:name="List Table 6 Colorful Accent 3" w:uiPriority="51"/>
+    <w:lsdException w:name="List Table 7 Colorful Accent 3" w:uiPriority="52"/>
+    <w:lsdException w:name="List Table 1 Light Accent 4" w:uiPriority="46"/>
+    <w:lsdException w:name="List Table 2 Accent 4" w:uiPriority="47"/>
+    <w:lsdException w:name="List Table 3 Accent 4" w:uiPriority="48"/>
+    <w:lsdException w:name="List Table 4 Accent 4" w:uiPriority="49"/>
+    <w:lsdException w:name="List Table 5 Dark Accent 4" w:uiPriority="50"/>
+    <w:lsdException w:name="List Table 6 Colorful Accent 4" w:uiPriority="51"/>
+    <w:lsdException w:name="List Table 7 Colorful Accent 4" w:uiPriority="52"/>
+    <w:lsdException w:name="List Table 1 Light Accent 5" w:uiPriority="46"/>
+    <w:lsdException w:name="List Table 2 Accent 5" w:uiPriority="47"/>
+    <w:lsdException w:name="List Table 3 Accent 5" w:uiPriority="48"/>
+    <w:lsdException w:name="List Table 4 Accent 5" w:uiPriority="49"/>
+    <w:lsdException w:name="List Table 5 Dark Accent 5" w:uiPriority="50"/>
+    <w:lsdException w:name="List Table 6 Colorful Accent 5" w:uiPriority="51"/>
+    <w:lsdException w:name="List Table 7 Colorful Accent 5" w:uiPriority="52"/>
+    <w:lsdException w:name="List Table 1 Light Accent 6" w:uiPriority="46"/>
+    <w:lsdException w:name="List Table 2 Accent 6" w:uiPriority="47"/>
+    <w:lsdException w:name="List Table 3 Accent 6" w:uiPriority="48"/>
+    <w:lsdException w:name="List Table 4 Accent 6" w:uiPriority="49"/>
+    <w:lsdException w:name="List Table 5 Dark Accent 6" w:uiPriority="50"/>
+    <w:lsdException w:name="List Table 6 Colorful Accent 6" w:uiPriority="51"/>
+    <w:lsdException w:name="List Table 7 Colorful Accent 6" w:uiPriority="52"/>
   </w:latentStyles>
   <w:style w:type="paragraph" w:default="1" w:styleId="a0">
     <w:name w:val="Normal"/>
@@ -12252,7 +11178,7 @@
 </file>
 
 <file path=customXml/itemProps1.xml><?xml version="1.0" encoding="utf-8"?>
-<ds:datastoreItem xmlns:ds="http://schemas.openxmlformats.org/officeDocument/2006/customXml" ds:itemID="{98453E88-9C4C-4696-B371-988BF58BD993}">
+<ds:datastoreItem xmlns:ds="http://schemas.openxmlformats.org/officeDocument/2006/customXml" ds:itemID="{B96EE8B5-42C5-4F67-B317-545B3C1E8E3D}">
   <ds:schemaRefs>
     <ds:schemaRef ds:uri="http://schemas.openxmlformats.org/officeDocument/2006/bibliography"/>
   </ds:schemaRefs>

--- a/howto/02_lessons/How_To_03.docx
+++ b/howto/02_lessons/How_To_03.docx
@@ -8,6 +8,7 @@
         <w:ind w:left="357" w:hanging="357"/>
       </w:pPr>
       <w:bookmarkStart w:id="0" w:name="_Toc405806668"/>
+      <w:bookmarkStart w:id="1" w:name="_GoBack"/>
       <w:r>
         <w:t>Создание простой теплогидравлической модели</w:t>
       </w:r>
@@ -17,11 +18,12 @@
       <w:pPr>
         <w:pStyle w:val="2"/>
       </w:pPr>
-      <w:bookmarkStart w:id="1" w:name="_Toc405806669"/>
+      <w:bookmarkStart w:id="2" w:name="_Toc405806669"/>
+      <w:bookmarkEnd w:id="1"/>
       <w:r>
         <w:t>Создание теплогидравлической схемы</w:t>
       </w:r>
-      <w:bookmarkEnd w:id="1"/>
+      <w:bookmarkEnd w:id="2"/>
     </w:p>
     <w:p>
       <w:r>
@@ -160,37 +162,24 @@
       <w:pPr>
         <w:pStyle w:val="a4"/>
       </w:pPr>
-      <w:bookmarkStart w:id="2" w:name="_Ref255866372"/>
-      <w:bookmarkStart w:id="3" w:name="_Ref255866357"/>
+      <w:bookmarkStart w:id="3" w:name="_Ref255866372"/>
+      <w:bookmarkStart w:id="4" w:name="_Ref255866357"/>
       <w:r>
         <w:t xml:space="preserve">Рисунок </w:t>
       </w:r>
-      <w:r>
-        <w:fldChar w:fldCharType="begin"/>
-      </w:r>
-      <w:r>
-        <w:instrText xml:space="preserve"> SEQ Рисунок \* ARABIC </w:instrText>
-      </w:r>
-      <w:r>
-        <w:fldChar w:fldCharType="separate"/>
-      </w:r>
-      <w:r>
-        <w:rPr>
-          <w:noProof/>
-        </w:rPr>
-        <w:t>21</w:t>
-      </w:r>
-      <w:r>
-        <w:rPr>
-          <w:noProof/>
-        </w:rPr>
-        <w:fldChar w:fldCharType="end"/>
-      </w:r>
-      <w:bookmarkEnd w:id="2"/>
+      <w:fldSimple w:instr=" SEQ Рисунок \* ARABIC ">
+        <w:r>
+          <w:rPr>
+            <w:noProof/>
+          </w:rPr>
+          <w:t>21</w:t>
+        </w:r>
+      </w:fldSimple>
+      <w:bookmarkEnd w:id="3"/>
       <w:r>
         <w:t>. Выпадающий список теплогидравлических блоков</w:t>
       </w:r>
-      <w:bookmarkEnd w:id="3"/>
+      <w:bookmarkEnd w:id="4"/>
     </w:p>
     <w:p>
       <w:r>
@@ -411,32 +400,19 @@
       <w:pPr>
         <w:pStyle w:val="a4"/>
       </w:pPr>
-      <w:bookmarkStart w:id="4" w:name="_Ref185930838"/>
+      <w:bookmarkStart w:id="5" w:name="_Ref185930838"/>
       <w:r>
         <w:t xml:space="preserve">Рисунок </w:t>
       </w:r>
-      <w:r>
-        <w:fldChar w:fldCharType="begin"/>
-      </w:r>
-      <w:r>
-        <w:instrText xml:space="preserve"> SEQ Рисунок \* ARABIC </w:instrText>
-      </w:r>
-      <w:r>
-        <w:fldChar w:fldCharType="separate"/>
-      </w:r>
-      <w:r>
-        <w:rPr>
-          <w:noProof/>
-        </w:rPr>
-        <w:t>22</w:t>
-      </w:r>
-      <w:r>
-        <w:rPr>
-          <w:noProof/>
-        </w:rPr>
-        <w:fldChar w:fldCharType="end"/>
-      </w:r>
-      <w:bookmarkEnd w:id="4"/>
+      <w:fldSimple w:instr=" SEQ Рисунок \* ARABIC ">
+        <w:r>
+          <w:rPr>
+            <w:noProof/>
+          </w:rPr>
+          <w:t>22</w:t>
+        </w:r>
+      </w:fldSimple>
+      <w:bookmarkEnd w:id="5"/>
       <w:r>
         <w:t>. Тестовая схема теплогидравлической модели.</w:t>
       </w:r>
@@ -579,11 +555,11 @@
       <w:pPr>
         <w:pStyle w:val="2"/>
       </w:pPr>
-      <w:bookmarkStart w:id="5" w:name="_Toc405806670"/>
+      <w:bookmarkStart w:id="6" w:name="_Toc405806670"/>
       <w:r>
         <w:t>Настройка параметров расчетной модели</w:t>
       </w:r>
-      <w:bookmarkEnd w:id="5"/>
+      <w:bookmarkEnd w:id="6"/>
     </w:p>
     <w:p>
       <w:r>
@@ -722,32 +698,19 @@
       <w:pPr>
         <w:pStyle w:val="a4"/>
       </w:pPr>
-      <w:bookmarkStart w:id="6" w:name="_Ref185933501"/>
+      <w:bookmarkStart w:id="7" w:name="_Ref185933501"/>
       <w:r>
         <w:t xml:space="preserve">Рисунок </w:t>
       </w:r>
-      <w:r>
-        <w:fldChar w:fldCharType="begin"/>
-      </w:r>
-      <w:r>
-        <w:instrText xml:space="preserve"> SEQ Рисунок \* ARABIC </w:instrText>
-      </w:r>
-      <w:r>
-        <w:fldChar w:fldCharType="separate"/>
-      </w:r>
-      <w:r>
-        <w:rPr>
-          <w:noProof/>
-        </w:rPr>
-        <w:t>23</w:t>
-      </w:r>
-      <w:r>
-        <w:rPr>
-          <w:noProof/>
-        </w:rPr>
-        <w:fldChar w:fldCharType="end"/>
-      </w:r>
-      <w:bookmarkEnd w:id="6"/>
+      <w:fldSimple w:instr=" SEQ Рисунок \* ARABIC ">
+        <w:r>
+          <w:rPr>
+            <w:noProof/>
+          </w:rPr>
+          <w:t>23</w:t>
+        </w:r>
+      </w:fldSimple>
+      <w:bookmarkEnd w:id="7"/>
       <w:r>
         <w:t xml:space="preserve">. </w:t>
       </w:r>
@@ -861,32 +824,19 @@
       <w:pPr>
         <w:pStyle w:val="a4"/>
       </w:pPr>
-      <w:bookmarkStart w:id="7" w:name="_Ref187311370"/>
+      <w:bookmarkStart w:id="8" w:name="_Ref187311370"/>
       <w:r>
         <w:t xml:space="preserve">Рисунок </w:t>
       </w:r>
-      <w:r>
-        <w:fldChar w:fldCharType="begin"/>
-      </w:r>
-      <w:r>
-        <w:instrText xml:space="preserve"> SEQ Рисунок \* ARABIC </w:instrText>
-      </w:r>
-      <w:r>
-        <w:fldChar w:fldCharType="separate"/>
-      </w:r>
-      <w:r>
-        <w:rPr>
-          <w:noProof/>
-        </w:rPr>
-        <w:t>24</w:t>
-      </w:r>
-      <w:r>
-        <w:rPr>
-          <w:noProof/>
-        </w:rPr>
-        <w:fldChar w:fldCharType="end"/>
-      </w:r>
-      <w:bookmarkEnd w:id="7"/>
+      <w:fldSimple w:instr=" SEQ Рисунок \* ARABIC ">
+        <w:r>
+          <w:rPr>
+            <w:noProof/>
+          </w:rPr>
+          <w:t>24</w:t>
+        </w:r>
+      </w:fldSimple>
+      <w:bookmarkEnd w:id="8"/>
       <w:r>
         <w:t>. Диалоговое окно «</w:t>
       </w:r>
@@ -1062,32 +1012,19 @@
       <w:pPr>
         <w:pStyle w:val="a4"/>
       </w:pPr>
-      <w:bookmarkStart w:id="8" w:name="_Ref187315085"/>
+      <w:bookmarkStart w:id="9" w:name="_Ref187315085"/>
       <w:r>
         <w:t xml:space="preserve">Рисунок </w:t>
       </w:r>
-      <w:r>
-        <w:fldChar w:fldCharType="begin"/>
-      </w:r>
-      <w:r>
-        <w:instrText xml:space="preserve"> SEQ Рисунок \* ARABIC </w:instrText>
-      </w:r>
-      <w:r>
-        <w:fldChar w:fldCharType="separate"/>
-      </w:r>
-      <w:r>
-        <w:rPr>
-          <w:noProof/>
-        </w:rPr>
-        <w:t>25</w:t>
-      </w:r>
-      <w:r>
-        <w:rPr>
-          <w:noProof/>
-        </w:rPr>
-        <w:fldChar w:fldCharType="end"/>
-      </w:r>
-      <w:bookmarkEnd w:id="8"/>
+      <w:fldSimple w:instr=" SEQ Рисунок \* ARABIC ">
+        <w:r>
+          <w:rPr>
+            <w:noProof/>
+          </w:rPr>
+          <w:t>25</w:t>
+        </w:r>
+      </w:fldSimple>
+      <w:bookmarkEnd w:id="9"/>
       <w:r>
         <w:t>. Диалоговое окно «</w:t>
       </w:r>
@@ -1131,12 +1068,12 @@
       <w:pPr>
         <w:pStyle w:val="2"/>
       </w:pPr>
-      <w:bookmarkStart w:id="9" w:name="_Toc405806671"/>
+      <w:bookmarkStart w:id="10" w:name="_Toc405806671"/>
       <w:r>
         <w:lastRenderedPageBreak/>
         <w:t>Связь параметров расчетных элементов с сигналами из базы данных</w:t>
       </w:r>
-      <w:bookmarkEnd w:id="9"/>
+      <w:bookmarkEnd w:id="10"/>
     </w:p>
     <w:p>
       <w:r>
@@ -1281,32 +1218,19 @@
       <w:pPr>
         <w:pStyle w:val="a4"/>
       </w:pPr>
-      <w:bookmarkStart w:id="10" w:name="_Ref185934498"/>
+      <w:bookmarkStart w:id="11" w:name="_Ref185934498"/>
       <w:r>
         <w:t xml:space="preserve">Рисунок </w:t>
       </w:r>
-      <w:r>
-        <w:fldChar w:fldCharType="begin"/>
-      </w:r>
-      <w:r>
-        <w:instrText xml:space="preserve"> SEQ Рисунок \* ARABIC </w:instrText>
-      </w:r>
-      <w:r>
-        <w:fldChar w:fldCharType="separate"/>
-      </w:r>
-      <w:r>
-        <w:rPr>
-          <w:noProof/>
-        </w:rPr>
-        <w:t>26</w:t>
-      </w:r>
-      <w:r>
-        <w:rPr>
-          <w:noProof/>
-        </w:rPr>
-        <w:fldChar w:fldCharType="end"/>
-      </w:r>
-      <w:bookmarkEnd w:id="10"/>
+      <w:fldSimple w:instr=" SEQ Рисунок \* ARABIC ">
+        <w:r>
+          <w:rPr>
+            <w:noProof/>
+          </w:rPr>
+          <w:t>26</w:t>
+        </w:r>
+      </w:fldSimple>
+      <w:bookmarkEnd w:id="11"/>
       <w:r>
         <w:t>. Диалоговое окно редактирования свойств элемента «Регулирующий клапан»</w:t>
       </w:r>
@@ -1780,32 +1704,19 @@
       <w:pPr>
         <w:pStyle w:val="a4"/>
       </w:pPr>
-      <w:bookmarkStart w:id="11" w:name="_Ref186202650"/>
+      <w:bookmarkStart w:id="12" w:name="_Ref186202650"/>
       <w:r>
         <w:t xml:space="preserve">Рисунок </w:t>
       </w:r>
-      <w:r>
-        <w:fldChar w:fldCharType="begin"/>
-      </w:r>
-      <w:r>
-        <w:instrText xml:space="preserve"> SEQ Рисунок \* ARABIC </w:instrText>
-      </w:r>
-      <w:r>
-        <w:fldChar w:fldCharType="separate"/>
-      </w:r>
-      <w:r>
-        <w:rPr>
-          <w:noProof/>
-        </w:rPr>
-        <w:t>27</w:t>
-      </w:r>
-      <w:r>
-        <w:rPr>
-          <w:noProof/>
-        </w:rPr>
-        <w:fldChar w:fldCharType="end"/>
-      </w:r>
-      <w:bookmarkEnd w:id="11"/>
+      <w:fldSimple w:instr=" SEQ Рисунок \* ARABIC ">
+        <w:r>
+          <w:rPr>
+            <w:noProof/>
+          </w:rPr>
+          <w:t>27</w:t>
+        </w:r>
+      </w:fldSimple>
+      <w:bookmarkEnd w:id="12"/>
       <w:r>
         <w:t xml:space="preserve">. </w:t>
       </w:r>
@@ -1924,7 +1835,7 @@
       <w:pPr>
         <w:pStyle w:val="a8"/>
       </w:pPr>
-      <w:bookmarkStart w:id="12" w:name="_Ref186206849"/>
+      <w:bookmarkStart w:id="13" w:name="_Ref186206849"/>
       <w:r>
         <w:rPr>
           <w:noProof/>
@@ -1981,33 +1892,20 @@
       <w:pPr>
         <w:pStyle w:val="a4"/>
       </w:pPr>
-      <w:bookmarkStart w:id="13" w:name="_Ref255868868"/>
+      <w:bookmarkStart w:id="14" w:name="_Ref255868868"/>
       <w:r>
         <w:t xml:space="preserve">Рисунок </w:t>
       </w:r>
-      <w:r>
-        <w:fldChar w:fldCharType="begin"/>
-      </w:r>
-      <w:r>
-        <w:instrText xml:space="preserve"> SEQ Рисунок \* ARABIC </w:instrText>
-      </w:r>
-      <w:r>
-        <w:fldChar w:fldCharType="separate"/>
-      </w:r>
-      <w:r>
-        <w:rPr>
-          <w:noProof/>
-        </w:rPr>
-        <w:t>28</w:t>
-      </w:r>
-      <w:r>
-        <w:rPr>
-          <w:noProof/>
-        </w:rPr>
-        <w:fldChar w:fldCharType="end"/>
-      </w:r>
-      <w:bookmarkEnd w:id="12"/>
+      <w:fldSimple w:instr=" SEQ Рисунок \* ARABIC ">
+        <w:r>
+          <w:rPr>
+            <w:noProof/>
+          </w:rPr>
+          <w:t>28</w:t>
+        </w:r>
+      </w:fldSimple>
       <w:bookmarkEnd w:id="13"/>
+      <w:bookmarkEnd w:id="14"/>
       <w:r>
         <w:t xml:space="preserve">. Свойства клапана после связывания сигнала </w:t>
       </w:r>
@@ -2037,11 +1935,11 @@
       <w:pPr>
         <w:pStyle w:val="2"/>
       </w:pPr>
-      <w:bookmarkStart w:id="14" w:name="_Toc405806672"/>
+      <w:bookmarkStart w:id="15" w:name="_Toc405806672"/>
       <w:r>
         <w:t>Просмотр расчетных параметров теплогидравлической схемы</w:t>
       </w:r>
-      <w:bookmarkEnd w:id="14"/>
+      <w:bookmarkEnd w:id="15"/>
     </w:p>
     <w:p>
       <w:r>
@@ -2186,32 +2084,19 @@
       <w:pPr>
         <w:pStyle w:val="a4"/>
       </w:pPr>
-      <w:bookmarkStart w:id="15" w:name="_Ref187306798"/>
+      <w:bookmarkStart w:id="16" w:name="_Ref187306798"/>
       <w:r>
         <w:t xml:space="preserve">Рисунок </w:t>
       </w:r>
-      <w:r>
-        <w:fldChar w:fldCharType="begin"/>
-      </w:r>
-      <w:r>
-        <w:instrText xml:space="preserve"> SEQ Рисунок \* ARABIC </w:instrText>
-      </w:r>
-      <w:r>
-        <w:fldChar w:fldCharType="separate"/>
-      </w:r>
-      <w:r>
-        <w:rPr>
-          <w:noProof/>
-        </w:rPr>
-        <w:t>29</w:t>
-      </w:r>
-      <w:r>
-        <w:rPr>
-          <w:noProof/>
-        </w:rPr>
-        <w:fldChar w:fldCharType="end"/>
-      </w:r>
-      <w:bookmarkEnd w:id="15"/>
+      <w:fldSimple w:instr=" SEQ Рисунок \* ARABIC ">
+        <w:r>
+          <w:rPr>
+            <w:noProof/>
+          </w:rPr>
+          <w:t>29</w:t>
+        </w:r>
+      </w:fldSimple>
+      <w:bookmarkEnd w:id="16"/>
       <w:r>
         <w:t>. Всплывающее меню для элемента схемы</w:t>
       </w:r>
@@ -2309,32 +2194,19 @@
       <w:pPr>
         <w:pStyle w:val="a4"/>
       </w:pPr>
-      <w:bookmarkStart w:id="16" w:name="_Ref187316953"/>
+      <w:bookmarkStart w:id="17" w:name="_Ref187316953"/>
       <w:r>
         <w:t xml:space="preserve">Рисунок </w:t>
       </w:r>
-      <w:r>
-        <w:fldChar w:fldCharType="begin"/>
-      </w:r>
-      <w:r>
-        <w:instrText xml:space="preserve"> SEQ Рисунок \* ARABIC </w:instrText>
-      </w:r>
-      <w:r>
-        <w:fldChar w:fldCharType="separate"/>
-      </w:r>
-      <w:r>
-        <w:rPr>
-          <w:noProof/>
-        </w:rPr>
-        <w:t>30</w:t>
-      </w:r>
-      <w:r>
-        <w:rPr>
-          <w:noProof/>
-        </w:rPr>
-        <w:fldChar w:fldCharType="end"/>
-      </w:r>
-      <w:bookmarkEnd w:id="16"/>
+      <w:fldSimple w:instr=" SEQ Рисунок \* ARABIC ">
+        <w:r>
+          <w:rPr>
+            <w:noProof/>
+          </w:rPr>
+          <w:t>30</w:t>
+        </w:r>
+      </w:fldSimple>
+      <w:bookmarkEnd w:id="17"/>
       <w:r>
         <w:t>. Выделение внутреннего узла схемы</w:t>
       </w:r>
@@ -2473,32 +2345,19 @@
       <w:pPr>
         <w:pStyle w:val="a4"/>
       </w:pPr>
-      <w:bookmarkStart w:id="17" w:name="_Ref187317305"/>
+      <w:bookmarkStart w:id="18" w:name="_Ref187317305"/>
       <w:r>
         <w:t xml:space="preserve">Рисунок </w:t>
       </w:r>
-      <w:r>
-        <w:fldChar w:fldCharType="begin"/>
-      </w:r>
-      <w:r>
-        <w:instrText xml:space="preserve"> SEQ Рисунок \* ARABIC </w:instrText>
-      </w:r>
-      <w:r>
-        <w:fldChar w:fldCharType="separate"/>
-      </w:r>
-      <w:r>
-        <w:rPr>
-          <w:noProof/>
-        </w:rPr>
-        <w:t>31</w:t>
-      </w:r>
-      <w:r>
-        <w:rPr>
-          <w:noProof/>
-        </w:rPr>
-        <w:fldChar w:fldCharType="end"/>
-      </w:r>
-      <w:bookmarkEnd w:id="17"/>
+      <w:fldSimple w:instr=" SEQ Рисунок \* ARABIC ">
+        <w:r>
+          <w:rPr>
+            <w:noProof/>
+          </w:rPr>
+          <w:t>31</w:t>
+        </w:r>
+      </w:fldSimple>
+      <w:bookmarkEnd w:id="18"/>
       <w:r>
         <w:t>. Диалоговое окно «</w:t>
       </w:r>
@@ -2654,32 +2513,19 @@
       <w:pPr>
         <w:pStyle w:val="a4"/>
       </w:pPr>
-      <w:bookmarkStart w:id="18" w:name="_Ref187320039"/>
+      <w:bookmarkStart w:id="19" w:name="_Ref187320039"/>
       <w:r>
         <w:t xml:space="preserve">Рисунок </w:t>
       </w:r>
-      <w:r>
-        <w:fldChar w:fldCharType="begin"/>
-      </w:r>
-      <w:r>
-        <w:instrText xml:space="preserve"> SEQ Рисунок \* ARABIC </w:instrText>
-      </w:r>
-      <w:r>
-        <w:fldChar w:fldCharType="separate"/>
-      </w:r>
-      <w:r>
-        <w:rPr>
-          <w:noProof/>
-        </w:rPr>
-        <w:t>32</w:t>
-      </w:r>
-      <w:r>
-        <w:rPr>
-          <w:noProof/>
-        </w:rPr>
-        <w:fldChar w:fldCharType="end"/>
-      </w:r>
-      <w:bookmarkEnd w:id="18"/>
+      <w:fldSimple w:instr=" SEQ Рисунок \* ARABIC ">
+        <w:r>
+          <w:rPr>
+            <w:noProof/>
+          </w:rPr>
+          <w:t>32</w:t>
+        </w:r>
+      </w:fldSimple>
+      <w:bookmarkEnd w:id="19"/>
       <w:r>
         <w:t>. Окно временного графика</w:t>
       </w:r>
@@ -2900,32 +2746,19 @@
       <w:pPr>
         <w:pStyle w:val="a4"/>
       </w:pPr>
-      <w:bookmarkStart w:id="19" w:name="_Ref187318079"/>
+      <w:bookmarkStart w:id="20" w:name="_Ref187318079"/>
       <w:r>
         <w:t xml:space="preserve">Рисунок </w:t>
       </w:r>
-      <w:r>
-        <w:fldChar w:fldCharType="begin"/>
-      </w:r>
-      <w:r>
-        <w:instrText xml:space="preserve"> SEQ Рисунок \* ARABIC </w:instrText>
-      </w:r>
-      <w:r>
-        <w:fldChar w:fldCharType="separate"/>
-      </w:r>
-      <w:r>
-        <w:rPr>
-          <w:noProof/>
-        </w:rPr>
-        <w:t>33</w:t>
-      </w:r>
-      <w:r>
-        <w:rPr>
-          <w:noProof/>
-        </w:rPr>
-        <w:fldChar w:fldCharType="end"/>
-      </w:r>
-      <w:bookmarkEnd w:id="19"/>
+      <w:fldSimple w:instr=" SEQ Рисунок \* ARABIC ">
+        <w:r>
+          <w:rPr>
+            <w:noProof/>
+          </w:rPr>
+          <w:t>33</w:t>
+        </w:r>
+      </w:fldSimple>
+      <w:bookmarkEnd w:id="20"/>
       <w:r>
         <w:t>. Схема с выделенным элементом «Прямая труба»</w:t>
       </w:r>
@@ -3027,32 +2860,19 @@
       <w:pPr>
         <w:pStyle w:val="a4"/>
       </w:pPr>
-      <w:bookmarkStart w:id="20" w:name="_Ref187318957"/>
+      <w:bookmarkStart w:id="21" w:name="_Ref187318957"/>
       <w:r>
         <w:t xml:space="preserve">Рисунок </w:t>
       </w:r>
-      <w:r>
-        <w:fldChar w:fldCharType="begin"/>
-      </w:r>
-      <w:r>
-        <w:instrText xml:space="preserve"> SEQ Рисунок \* ARABIC </w:instrText>
-      </w:r>
-      <w:r>
-        <w:fldChar w:fldCharType="separate"/>
-      </w:r>
-      <w:r>
-        <w:rPr>
-          <w:noProof/>
-        </w:rPr>
-        <w:t>34</w:t>
-      </w:r>
-      <w:r>
-        <w:rPr>
-          <w:noProof/>
-        </w:rPr>
-        <w:fldChar w:fldCharType="end"/>
-      </w:r>
-      <w:bookmarkEnd w:id="20"/>
+      <w:fldSimple w:instr=" SEQ Рисунок \* ARABIC ">
+        <w:r>
+          <w:rPr>
+            <w:noProof/>
+          </w:rPr>
+          <w:t>34</w:t>
+        </w:r>
+      </w:fldSimple>
+      <w:bookmarkEnd w:id="21"/>
       <w:r>
         <w:t>. Диалоговое о</w:t>
       </w:r>
@@ -3303,32 +3123,19 @@
       <w:pPr>
         <w:pStyle w:val="a4"/>
       </w:pPr>
-      <w:bookmarkStart w:id="21" w:name="_Ref187329023"/>
+      <w:bookmarkStart w:id="22" w:name="_Ref187329023"/>
       <w:r>
         <w:t xml:space="preserve">Рисунок </w:t>
       </w:r>
-      <w:r>
-        <w:fldChar w:fldCharType="begin"/>
-      </w:r>
-      <w:r>
-        <w:instrText xml:space="preserve"> SEQ Рисунок \* ARABIC </w:instrText>
-      </w:r>
-      <w:r>
-        <w:fldChar w:fldCharType="separate"/>
-      </w:r>
-      <w:r>
-        <w:rPr>
-          <w:noProof/>
-        </w:rPr>
-        <w:t>35</w:t>
-      </w:r>
-      <w:r>
-        <w:rPr>
-          <w:noProof/>
-        </w:rPr>
-        <w:fldChar w:fldCharType="end"/>
-      </w:r>
-      <w:bookmarkEnd w:id="21"/>
+      <w:fldSimple w:instr=" SEQ Рисунок \* ARABIC ">
+        <w:r>
+          <w:rPr>
+            <w:noProof/>
+          </w:rPr>
+          <w:t>35</w:t>
+        </w:r>
+      </w:fldSimple>
+      <w:bookmarkEnd w:id="22"/>
       <w:r>
         <w:t>. График давления во внутреннем узле схемы</w:t>
       </w:r>
@@ -3392,32 +3199,19 @@
       <w:pPr>
         <w:pStyle w:val="a4"/>
       </w:pPr>
-      <w:bookmarkStart w:id="22" w:name="_Ref187329061"/>
+      <w:bookmarkStart w:id="23" w:name="_Ref187329061"/>
       <w:r>
         <w:t xml:space="preserve">Рисунок </w:t>
       </w:r>
-      <w:r>
-        <w:fldChar w:fldCharType="begin"/>
-      </w:r>
-      <w:r>
-        <w:instrText xml:space="preserve"> SEQ Рисунок \* ARABIC </w:instrText>
-      </w:r>
-      <w:r>
-        <w:fldChar w:fldCharType="separate"/>
-      </w:r>
-      <w:r>
-        <w:rPr>
-          <w:noProof/>
-        </w:rPr>
-        <w:t>36</w:t>
-      </w:r>
-      <w:r>
-        <w:rPr>
-          <w:noProof/>
-        </w:rPr>
-        <w:fldChar w:fldCharType="end"/>
-      </w:r>
-      <w:bookmarkEnd w:id="22"/>
+      <w:fldSimple w:instr=" SEQ Рисунок \* ARABIC ">
+        <w:r>
+          <w:rPr>
+            <w:noProof/>
+          </w:rPr>
+          <w:t>36</w:t>
+        </w:r>
+      </w:fldSimple>
+      <w:bookmarkEnd w:id="23"/>
       <w:r>
         <w:t>. График массового расхода в трубе</w:t>
       </w:r>
@@ -3426,11 +3220,11 @@
       <w:pPr>
         <w:pStyle w:val="2"/>
       </w:pPr>
-      <w:bookmarkStart w:id="23" w:name="_Toc405806673"/>
+      <w:bookmarkStart w:id="24" w:name="_Toc405806673"/>
       <w:r>
         <w:t>Добавление датчиков к теплогидравлическим элементам</w:t>
       </w:r>
-      <w:bookmarkEnd w:id="23"/>
+      <w:bookmarkEnd w:id="24"/>
     </w:p>
     <w:p>
       <w:r>
@@ -3608,32 +3402,19 @@
       <w:pPr>
         <w:pStyle w:val="a4"/>
       </w:pPr>
-      <w:bookmarkStart w:id="24" w:name="_Ref187330735"/>
+      <w:bookmarkStart w:id="25" w:name="_Ref187330735"/>
       <w:r>
         <w:t xml:space="preserve">Рисунок </w:t>
       </w:r>
-      <w:r>
-        <w:fldChar w:fldCharType="begin"/>
-      </w:r>
-      <w:r>
-        <w:instrText xml:space="preserve"> SEQ Рисунок \* ARABIC </w:instrText>
-      </w:r>
-      <w:r>
-        <w:fldChar w:fldCharType="separate"/>
-      </w:r>
-      <w:r>
-        <w:rPr>
-          <w:noProof/>
-        </w:rPr>
-        <w:t>37</w:t>
-      </w:r>
-      <w:r>
-        <w:rPr>
-          <w:noProof/>
-        </w:rPr>
-        <w:fldChar w:fldCharType="end"/>
-      </w:r>
-      <w:bookmarkEnd w:id="24"/>
+      <w:fldSimple w:instr=" SEQ Рисунок \* ARABIC ">
+        <w:r>
+          <w:rPr>
+            <w:noProof/>
+          </w:rPr>
+          <w:t>37</w:t>
+        </w:r>
+      </w:fldSimple>
+      <w:bookmarkEnd w:id="25"/>
       <w:r>
         <w:t>. Палитра элементов, блок «</w:t>
       </w:r>
@@ -3775,32 +3556,19 @@
       <w:pPr>
         <w:pStyle w:val="a4"/>
       </w:pPr>
-      <w:bookmarkStart w:id="25" w:name="_Ref187331163"/>
+      <w:bookmarkStart w:id="26" w:name="_Ref187331163"/>
       <w:r>
         <w:t xml:space="preserve">Рисунок </w:t>
       </w:r>
-      <w:r>
-        <w:fldChar w:fldCharType="begin"/>
-      </w:r>
-      <w:r>
-        <w:instrText xml:space="preserve"> SEQ Рисунок \* ARABIC </w:instrText>
-      </w:r>
-      <w:r>
-        <w:fldChar w:fldCharType="separate"/>
-      </w:r>
-      <w:r>
-        <w:rPr>
-          <w:noProof/>
-        </w:rPr>
-        <w:t>38</w:t>
-      </w:r>
-      <w:r>
-        <w:rPr>
-          <w:noProof/>
-        </w:rPr>
-        <w:fldChar w:fldCharType="end"/>
-      </w:r>
-      <w:bookmarkEnd w:id="25"/>
+      <w:fldSimple w:instr=" SEQ Рисунок \* ARABIC ">
+        <w:r>
+          <w:rPr>
+            <w:noProof/>
+          </w:rPr>
+          <w:t>38</w:t>
+        </w:r>
+      </w:fldSimple>
+      <w:bookmarkEnd w:id="26"/>
       <w:r>
         <w:t>. Блок «</w:t>
       </w:r>
@@ -3922,32 +3690,19 @@
       <w:pPr>
         <w:pStyle w:val="a4"/>
       </w:pPr>
-      <w:bookmarkStart w:id="26" w:name="_Ref187332946"/>
+      <w:bookmarkStart w:id="27" w:name="_Ref187332946"/>
       <w:r>
         <w:t xml:space="preserve">Рисунок </w:t>
       </w:r>
-      <w:r>
-        <w:fldChar w:fldCharType="begin"/>
-      </w:r>
-      <w:r>
-        <w:instrText xml:space="preserve"> SEQ Рисунок \* ARABIC </w:instrText>
-      </w:r>
-      <w:r>
-        <w:fldChar w:fldCharType="separate"/>
-      </w:r>
-      <w:r>
-        <w:rPr>
-          <w:noProof/>
-        </w:rPr>
-        <w:t>39</w:t>
-      </w:r>
-      <w:r>
-        <w:rPr>
-          <w:noProof/>
-        </w:rPr>
-        <w:fldChar w:fldCharType="end"/>
-      </w:r>
-      <w:bookmarkEnd w:id="26"/>
+      <w:fldSimple w:instr=" SEQ Рисунок \* ARABIC ">
+        <w:r>
+          <w:rPr>
+            <w:noProof/>
+          </w:rPr>
+          <w:t>39</w:t>
+        </w:r>
+      </w:fldSimple>
+      <w:bookmarkEnd w:id="27"/>
       <w:r>
         <w:t>. Пункт всплывающего меню «</w:t>
       </w:r>
@@ -4152,32 +3907,19 @@
       <w:pPr>
         <w:pStyle w:val="a4"/>
       </w:pPr>
-      <w:bookmarkStart w:id="27" w:name="_Ref187334400"/>
+      <w:bookmarkStart w:id="28" w:name="_Ref187334400"/>
       <w:r>
         <w:t xml:space="preserve">Рисунок </w:t>
       </w:r>
-      <w:r>
-        <w:fldChar w:fldCharType="begin"/>
-      </w:r>
-      <w:r>
-        <w:instrText xml:space="preserve"> SEQ Рисунок \* ARABIC </w:instrText>
-      </w:r>
-      <w:r>
-        <w:fldChar w:fldCharType="separate"/>
-      </w:r>
-      <w:r>
-        <w:rPr>
-          <w:noProof/>
-        </w:rPr>
-        <w:t>40</w:t>
-      </w:r>
-      <w:r>
-        <w:rPr>
-          <w:noProof/>
-        </w:rPr>
-        <w:fldChar w:fldCharType="end"/>
-      </w:r>
-      <w:bookmarkEnd w:id="27"/>
+      <w:fldSimple w:instr=" SEQ Рисунок \* ARABIC ">
+        <w:r>
+          <w:rPr>
+            <w:noProof/>
+          </w:rPr>
+          <w:t>40</w:t>
+        </w:r>
+      </w:fldSimple>
+      <w:bookmarkEnd w:id="28"/>
       <w:r>
         <w:t xml:space="preserve">. </w:t>
       </w:r>
@@ -4495,32 +4237,19 @@
       <w:pPr>
         <w:pStyle w:val="a4"/>
       </w:pPr>
-      <w:bookmarkStart w:id="28" w:name="_Ref187336379"/>
+      <w:bookmarkStart w:id="29" w:name="_Ref187336379"/>
       <w:r>
         <w:t xml:space="preserve">Рисунок </w:t>
       </w:r>
-      <w:r>
-        <w:fldChar w:fldCharType="begin"/>
-      </w:r>
-      <w:r>
-        <w:instrText xml:space="preserve"> SEQ Рисунок \* ARABIC </w:instrText>
-      </w:r>
-      <w:r>
-        <w:fldChar w:fldCharType="separate"/>
-      </w:r>
-      <w:r>
-        <w:rPr>
-          <w:noProof/>
-        </w:rPr>
-        <w:t>41</w:t>
-      </w:r>
-      <w:r>
-        <w:rPr>
-          <w:noProof/>
-        </w:rPr>
-        <w:fldChar w:fldCharType="end"/>
-      </w:r>
-      <w:bookmarkEnd w:id="28"/>
+      <w:fldSimple w:instr=" SEQ Рисунок \* ARABIC ">
+        <w:r>
+          <w:rPr>
+            <w:noProof/>
+          </w:rPr>
+          <w:t>41</w:t>
+        </w:r>
+      </w:fldSimple>
+      <w:bookmarkEnd w:id="29"/>
       <w:r>
         <w:t>. Окно редактирования «Изменение точки контроля» давления во внутреннем узле</w:t>
       </w:r>
@@ -4824,32 +4553,19 @@
       <w:pPr>
         <w:pStyle w:val="a4"/>
       </w:pPr>
-      <w:bookmarkStart w:id="29" w:name="_Ref187339473"/>
+      <w:bookmarkStart w:id="30" w:name="_Ref187339473"/>
       <w:r>
         <w:t xml:space="preserve">Рисунок </w:t>
       </w:r>
-      <w:r>
-        <w:fldChar w:fldCharType="begin"/>
-      </w:r>
-      <w:r>
-        <w:instrText xml:space="preserve"> SEQ Рисунок \* ARABIC </w:instrText>
-      </w:r>
-      <w:r>
-        <w:fldChar w:fldCharType="separate"/>
-      </w:r>
-      <w:r>
-        <w:rPr>
-          <w:noProof/>
-        </w:rPr>
-        <w:t>42</w:t>
-      </w:r>
-      <w:r>
-        <w:rPr>
-          <w:noProof/>
-        </w:rPr>
-        <w:fldChar w:fldCharType="end"/>
-      </w:r>
-      <w:bookmarkEnd w:id="29"/>
+      <w:fldSimple w:instr=" SEQ Рисунок \* ARABIC ">
+        <w:r>
+          <w:rPr>
+            <w:noProof/>
+          </w:rPr>
+          <w:t>42</w:t>
+        </w:r>
+      </w:fldSimple>
+      <w:bookmarkEnd w:id="30"/>
       <w:r>
         <w:t>. Редактор базы данных в режиме просмотра значений сигналов для точки контроля.</w:t>
       </w:r>
@@ -4858,11 +4574,11 @@
       <w:pPr>
         <w:pStyle w:val="2"/>
       </w:pPr>
-      <w:bookmarkStart w:id="30" w:name="_Toc405806674"/>
+      <w:bookmarkStart w:id="31" w:name="_Toc405806674"/>
       <w:r>
         <w:t>Изменение названий клапанов на схеме</w:t>
       </w:r>
-      <w:bookmarkEnd w:id="30"/>
+      <w:bookmarkEnd w:id="31"/>
     </w:p>
     <w:p>
       <w:r>
@@ -5120,40 +4836,24 @@
       <w:pPr>
         <w:pStyle w:val="a4"/>
       </w:pPr>
-      <w:bookmarkStart w:id="31" w:name="_Ref205640287"/>
+      <w:bookmarkStart w:id="32" w:name="_Ref205640287"/>
       <w:r>
         <w:t xml:space="preserve">Рисунок </w:t>
       </w:r>
-      <w:r>
-        <w:fldChar w:fldCharType="begin"/>
-      </w:r>
-      <w:r>
-        <w:instrText xml:space="preserve"> SEQ Рисунок \* ARABIC </w:instrText>
-      </w:r>
-      <w:r>
-        <w:fldChar w:fldCharType="separate"/>
-      </w:r>
-      <w:r>
-        <w:rPr>
-          <w:noProof/>
-        </w:rPr>
-        <w:t>43</w:t>
-      </w:r>
-      <w:r>
-        <w:rPr>
-          <w:noProof/>
-        </w:rPr>
-        <w:fldChar w:fldCharType="end"/>
-      </w:r>
-      <w:bookmarkEnd w:id="31"/>
+      <w:fldSimple w:instr=" SEQ Рисунок \* ARABIC ">
+        <w:r>
+          <w:rPr>
+            <w:noProof/>
+          </w:rPr>
+          <w:t>43</w:t>
+        </w:r>
+      </w:fldSimple>
+      <w:bookmarkEnd w:id="32"/>
       <w:r>
         <w:t>. Изменение наименования клапана</w:t>
       </w:r>
     </w:p>
-    <w:p>
-      <w:bookmarkStart w:id="32" w:name="_GoBack"/>
-      <w:bookmarkEnd w:id="32"/>
-    </w:p>
+    <w:p/>
     <w:sectPr>
       <w:pgSz w:w="11906" w:h="16838"/>
       <w:pgMar w:top="1134" w:right="850" w:bottom="1134" w:left="1701" w:header="567" w:footer="567" w:gutter="0"/>
@@ -11178,7 +10878,7 @@
 </file>
 
 <file path=customXml/itemProps1.xml><?xml version="1.0" encoding="utf-8"?>
-<ds:datastoreItem xmlns:ds="http://schemas.openxmlformats.org/officeDocument/2006/customXml" ds:itemID="{B96EE8B5-42C5-4F67-B317-545B3C1E8E3D}">
+<ds:datastoreItem xmlns:ds="http://schemas.openxmlformats.org/officeDocument/2006/customXml" ds:itemID="{AA489820-3811-428A-9CAA-4B8C57DF71D9}">
   <ds:schemaRefs>
     <ds:schemaRef ds:uri="http://schemas.openxmlformats.org/officeDocument/2006/bibliography"/>
   </ds:schemaRefs>

--- a/howto/02_lessons/How_To_03.docx
+++ b/howto/02_lessons/How_To_03.docx
@@ -5,6 +5,7 @@
     <w:p>
       <w:pPr>
         <w:pStyle w:val="1"/>
+        <w:ind w:firstLine="207"/>
         <w:rPr>
           <w:noProof/>
         </w:rPr>
@@ -41,27 +42,23 @@
     <w:p>
       <w:pPr>
         <w:pStyle w:val="2"/>
-        <w:rPr>
-          <w:noProof/>
-        </w:rPr>
       </w:pPr>
       <w:bookmarkStart w:id="2" w:name="_Toc421033225"/>
       <w:r>
-        <w:rPr>
-          <w:noProof/>
-        </w:rPr>
         <w:t xml:space="preserve">Создание </w:t>
       </w:r>
       <w:r>
-        <w:rPr>
-          <w:noProof/>
-        </w:rPr>
-        <w:t>расчетной теплогидравлической</w:t>
-      </w:r>
-      <w:r>
-        <w:rPr>
-          <w:noProof/>
-        </w:rPr>
+        <w:t xml:space="preserve">расчетной </w:t>
+      </w:r>
+      <w:r>
+        <w:t>теплоги</w:t>
+      </w:r>
+      <w:bookmarkStart w:id="3" w:name="_GoBack"/>
+      <w:bookmarkEnd w:id="3"/>
+      <w:r>
+        <w:t>дравлической</w:t>
+      </w:r>
+      <w:r>
         <w:t xml:space="preserve"> схемы</w:t>
       </w:r>
       <w:bookmarkEnd w:id="2"/>
@@ -368,10 +365,10 @@
           <w:noProof/>
         </w:rPr>
       </w:pPr>
-      <w:bookmarkStart w:id="3" w:name="_Ref255866372"/>
-      <w:bookmarkStart w:id="4" w:name="_Ref255866357"/>
-      <w:bookmarkStart w:id="5" w:name="_Toc444866753"/>
-      <w:bookmarkStart w:id="6" w:name="_Toc444867160"/>
+      <w:bookmarkStart w:id="4" w:name="_Ref255866372"/>
+      <w:bookmarkStart w:id="5" w:name="_Ref255866357"/>
+      <w:bookmarkStart w:id="6" w:name="_Toc444866753"/>
+      <w:bookmarkStart w:id="7" w:name="_Toc444867160"/>
       <w:r>
         <w:rPr>
           <w:noProof/>
@@ -409,7 +406,7 @@
         </w:rPr>
         <w:fldChar w:fldCharType="end"/>
       </w:r>
-      <w:bookmarkEnd w:id="3"/>
+      <w:bookmarkEnd w:id="4"/>
       <w:r>
         <w:rPr>
           <w:noProof/>
@@ -434,9 +431,9 @@
         </w:rPr>
         <w:t>теплогидравли</w:t>
       </w:r>
-      <w:bookmarkEnd w:id="4"/>
       <w:bookmarkEnd w:id="5"/>
       <w:bookmarkEnd w:id="6"/>
+      <w:bookmarkEnd w:id="7"/>
       <w:r>
         <w:rPr>
           <w:noProof/>
@@ -762,7 +759,7 @@
           <w:noProof/>
         </w:rPr>
       </w:pPr>
-      <w:bookmarkStart w:id="7" w:name="_Ref445138881"/>
+      <w:bookmarkStart w:id="8" w:name="_Ref445138881"/>
       <w:r>
         <w:rPr>
           <w:noProof/>
@@ -799,7 +796,7 @@
         </w:rPr>
         <w:fldChar w:fldCharType="end"/>
       </w:r>
-      <w:bookmarkEnd w:id="7"/>
+      <w:bookmarkEnd w:id="8"/>
       <w:r>
         <w:rPr>
           <w:noProof/>
@@ -959,7 +956,7 @@
           <w:noProof/>
         </w:rPr>
       </w:pPr>
-      <w:bookmarkStart w:id="8" w:name="_Ref445138927"/>
+      <w:bookmarkStart w:id="9" w:name="_Ref445138927"/>
       <w:r>
         <w:t>Рисунок</w:t>
       </w:r>
@@ -999,7 +996,7 @@
         </w:rPr>
         <w:fldChar w:fldCharType="end"/>
       </w:r>
-      <w:bookmarkEnd w:id="8"/>
+      <w:bookmarkEnd w:id="9"/>
       <w:r>
         <w:rPr>
           <w:noProof/>
@@ -1208,7 +1205,7 @@
           <w:noProof/>
         </w:rPr>
       </w:pPr>
-      <w:bookmarkStart w:id="9" w:name="_Ref444976969"/>
+      <w:bookmarkStart w:id="10" w:name="_Ref444976969"/>
       <w:r>
         <w:t>Рисунок</w:t>
       </w:r>
@@ -1248,7 +1245,7 @@
         </w:rPr>
         <w:fldChar w:fldCharType="end"/>
       </w:r>
-      <w:bookmarkEnd w:id="9"/>
+      <w:bookmarkEnd w:id="10"/>
       <w:r>
         <w:rPr>
           <w:noProof/>
@@ -1614,9 +1611,9 @@
           <w:noProof/>
         </w:rPr>
       </w:pPr>
-      <w:bookmarkStart w:id="10" w:name="_Ref185930838"/>
-      <w:bookmarkStart w:id="11" w:name="_Toc444866754"/>
-      <w:bookmarkStart w:id="12" w:name="_Toc444867161"/>
+      <w:bookmarkStart w:id="11" w:name="_Ref185930838"/>
+      <w:bookmarkStart w:id="12" w:name="_Toc444866754"/>
+      <w:bookmarkStart w:id="13" w:name="_Toc444867161"/>
       <w:r>
         <w:rPr>
           <w:noProof/>
@@ -1653,15 +1650,15 @@
         </w:rPr>
         <w:fldChar w:fldCharType="end"/>
       </w:r>
-      <w:bookmarkEnd w:id="10"/>
+      <w:bookmarkEnd w:id="11"/>
       <w:r>
         <w:rPr>
           <w:noProof/>
         </w:rPr>
         <w:t>. Тестовая схема теплогидравлической модели.</w:t>
       </w:r>
-      <w:bookmarkEnd w:id="11"/>
       <w:bookmarkEnd w:id="12"/>
+      <w:bookmarkEnd w:id="13"/>
     </w:p>
     <w:p>
       <w:r>
@@ -1731,18 +1728,12 @@
     <w:p>
       <w:pPr>
         <w:pStyle w:val="2"/>
-        <w:rPr>
-          <w:noProof/>
-        </w:rPr>
-      </w:pPr>
-      <w:bookmarkStart w:id="13" w:name="_Toc421033226"/>
-      <w:r>
-        <w:rPr>
-          <w:noProof/>
-        </w:rPr>
+      </w:pPr>
+      <w:bookmarkStart w:id="14" w:name="_Toc421033226"/>
+      <w:r>
         <w:t>Настройка параметров расчетной модели</w:t>
       </w:r>
-      <w:bookmarkEnd w:id="13"/>
+      <w:bookmarkEnd w:id="14"/>
     </w:p>
     <w:p>
       <w:pPr>
@@ -1972,9 +1963,9 @@
           <w:noProof/>
         </w:rPr>
       </w:pPr>
-      <w:bookmarkStart w:id="14" w:name="_Ref185933501"/>
-      <w:bookmarkStart w:id="15" w:name="_Toc444866755"/>
-      <w:bookmarkStart w:id="16" w:name="_Toc444867162"/>
+      <w:bookmarkStart w:id="15" w:name="_Ref185933501"/>
+      <w:bookmarkStart w:id="16" w:name="_Toc444866755"/>
+      <w:bookmarkStart w:id="17" w:name="_Toc444867162"/>
       <w:r>
         <w:rPr>
           <w:noProof/>
@@ -2011,7 +2002,7 @@
         </w:rPr>
         <w:fldChar w:fldCharType="end"/>
       </w:r>
-      <w:bookmarkEnd w:id="14"/>
+      <w:bookmarkEnd w:id="15"/>
       <w:r>
         <w:rPr>
           <w:noProof/>
@@ -2024,8 +2015,8 @@
         </w:rPr>
         <w:t>Контекстное меню элемента схемы</w:t>
       </w:r>
-      <w:bookmarkEnd w:id="15"/>
       <w:bookmarkEnd w:id="16"/>
+      <w:bookmarkEnd w:id="17"/>
     </w:p>
     <w:p>
       <w:pPr>
@@ -2455,9 +2446,9 @@
                 <w:noProof/>
               </w:rPr>
             </w:pPr>
-            <w:bookmarkStart w:id="17" w:name="_Ref187311370"/>
-            <w:bookmarkStart w:id="18" w:name="_Toc444866756"/>
-            <w:bookmarkStart w:id="19" w:name="_Toc444867163"/>
+            <w:bookmarkStart w:id="18" w:name="_Ref187311370"/>
+            <w:bookmarkStart w:id="19" w:name="_Toc444866756"/>
+            <w:bookmarkStart w:id="20" w:name="_Toc444867163"/>
             <w:r>
               <w:rPr>
                 <w:noProof/>
@@ -2494,7 +2485,7 @@
               </w:rPr>
               <w:fldChar w:fldCharType="end"/>
             </w:r>
-            <w:bookmarkEnd w:id="17"/>
+            <w:bookmarkEnd w:id="18"/>
             <w:r>
               <w:rPr>
                 <w:noProof/>
@@ -2510,8 +2501,8 @@
               </w:rPr>
               <w:t>» для левого граничного узла</w:t>
             </w:r>
-            <w:bookmarkEnd w:id="18"/>
             <w:bookmarkEnd w:id="19"/>
+            <w:bookmarkEnd w:id="20"/>
           </w:p>
         </w:tc>
         <w:tc>
@@ -2525,7 +2516,7 @@
                 <w:noProof/>
               </w:rPr>
             </w:pPr>
-            <w:bookmarkStart w:id="20" w:name="_Ref444978393"/>
+            <w:bookmarkStart w:id="21" w:name="_Ref444978393"/>
             <w:r>
               <w:rPr>
                 <w:noProof/>
@@ -2562,7 +2553,7 @@
               </w:rPr>
               <w:fldChar w:fldCharType="end"/>
             </w:r>
-            <w:bookmarkEnd w:id="20"/>
+            <w:bookmarkEnd w:id="21"/>
             <w:r>
               <w:rPr>
                 <w:noProof/>
@@ -3309,9 +3300,9 @@
             <w:pPr>
               <w:pStyle w:val="a5"/>
             </w:pPr>
-            <w:bookmarkStart w:id="21" w:name="_Ref187315085"/>
-            <w:bookmarkStart w:id="22" w:name="_Toc444866757"/>
-            <w:bookmarkStart w:id="23" w:name="_Toc444867164"/>
+            <w:bookmarkStart w:id="22" w:name="_Ref187315085"/>
+            <w:bookmarkStart w:id="23" w:name="_Toc444866757"/>
+            <w:bookmarkStart w:id="24" w:name="_Toc444867164"/>
             <w:r>
               <w:rPr>
                 <w:noProof/>
@@ -3348,15 +3339,15 @@
               </w:rPr>
               <w:fldChar w:fldCharType="end"/>
             </w:r>
-            <w:bookmarkEnd w:id="21"/>
+            <w:bookmarkEnd w:id="22"/>
             <w:r>
               <w:rPr>
                 <w:noProof/>
               </w:rPr>
               <w:t>. Диалоговое окно «Свойства» для канала.</w:t>
             </w:r>
-            <w:bookmarkEnd w:id="22"/>
             <w:bookmarkEnd w:id="23"/>
+            <w:bookmarkEnd w:id="24"/>
           </w:p>
         </w:tc>
         <w:tc>
@@ -3530,19 +3521,13 @@
     <w:p>
       <w:pPr>
         <w:pStyle w:val="2"/>
-        <w:rPr>
-          <w:noProof/>
-        </w:rPr>
-      </w:pPr>
-      <w:bookmarkStart w:id="24" w:name="_Toc421033230"/>
-      <w:r>
-        <w:rPr>
-          <w:noProof/>
-        </w:rPr>
+      </w:pPr>
+      <w:bookmarkStart w:id="25" w:name="_Toc421033230"/>
+      <w:r>
         <w:lastRenderedPageBreak/>
         <w:t>Изменение названий клапанов на схеме</w:t>
       </w:r>
-      <w:bookmarkEnd w:id="24"/>
+      <w:bookmarkEnd w:id="25"/>
     </w:p>
     <w:p>
       <w:pPr>
@@ -3674,9 +3659,9 @@
                 <w:noProof/>
               </w:rPr>
             </w:pPr>
-            <w:bookmarkStart w:id="25" w:name="_Ref205640287"/>
-            <w:bookmarkStart w:id="26" w:name="_Toc444866771"/>
-            <w:bookmarkStart w:id="27" w:name="_Toc444867178"/>
+            <w:bookmarkStart w:id="26" w:name="_Ref205640287"/>
+            <w:bookmarkStart w:id="27" w:name="_Toc444866771"/>
+            <w:bookmarkStart w:id="28" w:name="_Toc444867178"/>
             <w:r>
               <w:rPr>
                 <w:noProof/>
@@ -3713,15 +3698,15 @@
               </w:rPr>
               <w:fldChar w:fldCharType="end"/>
             </w:r>
-            <w:bookmarkEnd w:id="25"/>
+            <w:bookmarkEnd w:id="26"/>
             <w:r>
               <w:rPr>
                 <w:noProof/>
               </w:rPr>
               <w:t>. Изменение наименования клапана</w:t>
             </w:r>
-            <w:bookmarkEnd w:id="26"/>
             <w:bookmarkEnd w:id="27"/>
+            <w:bookmarkEnd w:id="28"/>
           </w:p>
         </w:tc>
         <w:tc>
@@ -3987,31 +3972,19 @@
     <w:p>
       <w:pPr>
         <w:pStyle w:val="2"/>
-        <w:rPr>
-          <w:noProof/>
-        </w:rPr>
-      </w:pPr>
-      <w:bookmarkStart w:id="28" w:name="_Toc421033227"/>
-      <w:r>
-        <w:rPr>
-          <w:noProof/>
-        </w:rPr>
+      </w:pPr>
+      <w:bookmarkStart w:id="29" w:name="_Toc421033227"/>
+      <w:r>
         <w:lastRenderedPageBreak/>
         <w:t xml:space="preserve">Связь </w:t>
       </w:r>
       <w:r>
-        <w:rPr>
-          <w:noProof/>
-        </w:rPr>
         <w:t>свойств</w:t>
       </w:r>
       <w:r>
-        <w:rPr>
-          <w:noProof/>
-        </w:rPr>
         <w:t xml:space="preserve"> расчетных элементов с сигналами из базы данных</w:t>
       </w:r>
-      <w:bookmarkEnd w:id="28"/>
+      <w:bookmarkEnd w:id="29"/>
     </w:p>
     <w:p>
       <w:pPr>
@@ -4215,9 +4188,9 @@
           <w:noProof/>
         </w:rPr>
       </w:pPr>
-      <w:bookmarkStart w:id="29" w:name="_Ref185934498"/>
-      <w:bookmarkStart w:id="30" w:name="_Toc444866758"/>
-      <w:bookmarkStart w:id="31" w:name="_Toc444867165"/>
+      <w:bookmarkStart w:id="30" w:name="_Ref185934498"/>
+      <w:bookmarkStart w:id="31" w:name="_Toc444866758"/>
+      <w:bookmarkStart w:id="32" w:name="_Toc444867165"/>
       <w:r>
         <w:rPr>
           <w:noProof/>
@@ -4254,7 +4227,7 @@
         </w:rPr>
         <w:fldChar w:fldCharType="end"/>
       </w:r>
-      <w:bookmarkEnd w:id="29"/>
+      <w:bookmarkEnd w:id="30"/>
       <w:r>
         <w:rPr>
           <w:noProof/>
@@ -4273,8 +4246,8 @@
         </w:rPr>
         <w:t>Диалоговое окно редактирования свойств элемента «Регулирующий клапан»</w:t>
       </w:r>
-      <w:bookmarkEnd w:id="30"/>
       <w:bookmarkEnd w:id="31"/>
+      <w:bookmarkEnd w:id="32"/>
     </w:p>
     <w:p>
       <w:pPr>
@@ -5280,9 +5253,9 @@
           <w:noProof/>
         </w:rPr>
       </w:pPr>
-      <w:bookmarkStart w:id="32" w:name="_Ref186202650"/>
-      <w:bookmarkStart w:id="33" w:name="_Toc444866759"/>
-      <w:bookmarkStart w:id="34" w:name="_Toc444867166"/>
+      <w:bookmarkStart w:id="33" w:name="_Ref186202650"/>
+      <w:bookmarkStart w:id="34" w:name="_Toc444866759"/>
+      <w:bookmarkStart w:id="35" w:name="_Toc444867166"/>
       <w:r>
         <w:rPr>
           <w:noProof/>
@@ -5319,7 +5292,7 @@
         </w:rPr>
         <w:fldChar w:fldCharType="end"/>
       </w:r>
-      <w:bookmarkEnd w:id="32"/>
+      <w:bookmarkEnd w:id="33"/>
       <w:r>
         <w:rPr>
           <w:noProof/>
@@ -5332,8 +5305,8 @@
         </w:rPr>
         <w:t>базе данных для свойств объекта</w:t>
       </w:r>
-      <w:bookmarkEnd w:id="33"/>
       <w:bookmarkEnd w:id="34"/>
+      <w:bookmarkEnd w:id="35"/>
     </w:p>
     <w:p>
       <w:pPr>
@@ -5497,7 +5470,7 @@
           <w:noProof/>
         </w:rPr>
       </w:pPr>
-      <w:bookmarkStart w:id="35" w:name="_Ref186206849"/>
+      <w:bookmarkStart w:id="36" w:name="_Ref186206849"/>
       <w:r>
         <w:rPr>
           <w:noProof/>
@@ -5546,9 +5519,9 @@
           <w:noProof/>
         </w:rPr>
       </w:pPr>
-      <w:bookmarkStart w:id="36" w:name="_Ref255868868"/>
-      <w:bookmarkStart w:id="37" w:name="_Toc444866760"/>
-      <w:bookmarkStart w:id="38" w:name="_Toc444867167"/>
+      <w:bookmarkStart w:id="37" w:name="_Ref255868868"/>
+      <w:bookmarkStart w:id="38" w:name="_Toc444866760"/>
+      <w:bookmarkStart w:id="39" w:name="_Toc444867167"/>
       <w:r>
         <w:rPr>
           <w:noProof/>
@@ -5585,8 +5558,8 @@
         </w:rPr>
         <w:fldChar w:fldCharType="end"/>
       </w:r>
-      <w:bookmarkEnd w:id="35"/>
       <w:bookmarkEnd w:id="36"/>
+      <w:bookmarkEnd w:id="37"/>
       <w:r>
         <w:rPr>
           <w:noProof/>
@@ -5641,8 +5614,8 @@
         </w:rPr>
         <w:t>«Положение, %»</w:t>
       </w:r>
-      <w:bookmarkEnd w:id="37"/>
       <w:bookmarkEnd w:id="38"/>
+      <w:bookmarkEnd w:id="39"/>
     </w:p>
     <w:p>
       <w:pPr>
@@ -5741,37 +5714,22 @@
     <w:p>
       <w:pPr>
         <w:pStyle w:val="2"/>
-        <w:rPr>
-          <w:noProof/>
-        </w:rPr>
-      </w:pPr>
-      <w:bookmarkStart w:id="39" w:name="_Toc421033228"/>
-      <w:r>
-        <w:rPr>
-          <w:noProof/>
-        </w:rPr>
+      </w:pPr>
+      <w:bookmarkStart w:id="40" w:name="_Toc421033228"/>
+      <w:r>
         <w:lastRenderedPageBreak/>
         <w:t>Просмотр рас</w:t>
       </w:r>
       <w:r>
-        <w:rPr>
-          <w:noProof/>
-        </w:rPr>
         <w:t>ч</w:t>
       </w:r>
       <w:r>
-        <w:rPr>
-          <w:noProof/>
-        </w:rPr>
         <w:t>етных</w:t>
       </w:r>
       <w:r>
-        <w:rPr>
-          <w:noProof/>
-        </w:rPr>
         <w:t xml:space="preserve"> параметров теплогидравлической схемы</w:t>
       </w:r>
-      <w:bookmarkEnd w:id="39"/>
+      <w:bookmarkEnd w:id="40"/>
     </w:p>
     <w:p>
       <w:pPr>
@@ -6172,9 +6130,9 @@
           <w:noProof/>
         </w:rPr>
       </w:pPr>
-      <w:bookmarkStart w:id="40" w:name="_Ref187306798"/>
-      <w:bookmarkStart w:id="41" w:name="_Toc444866761"/>
-      <w:bookmarkStart w:id="42" w:name="_Toc444867168"/>
+      <w:bookmarkStart w:id="41" w:name="_Ref187306798"/>
+      <w:bookmarkStart w:id="42" w:name="_Toc444866761"/>
+      <w:bookmarkStart w:id="43" w:name="_Toc444867168"/>
       <w:r>
         <w:rPr>
           <w:noProof/>
@@ -6211,7 +6169,7 @@
         </w:rPr>
         <w:fldChar w:fldCharType="end"/>
       </w:r>
-      <w:bookmarkEnd w:id="40"/>
+      <w:bookmarkEnd w:id="41"/>
       <w:r>
         <w:rPr>
           <w:noProof/>
@@ -6224,8 +6182,8 @@
         </w:rPr>
         <w:t>Пункт «Параметры объекта» в контекстном меню</w:t>
       </w:r>
-      <w:bookmarkEnd w:id="41"/>
       <w:bookmarkEnd w:id="42"/>
+      <w:bookmarkEnd w:id="43"/>
     </w:p>
     <w:p>
       <w:pPr>
@@ -6581,9 +6539,9 @@
                 <w:noProof/>
               </w:rPr>
             </w:pPr>
-            <w:bookmarkStart w:id="43" w:name="_Ref187317305"/>
-            <w:bookmarkStart w:id="44" w:name="_Toc444866763"/>
-            <w:bookmarkStart w:id="45" w:name="_Toc444867170"/>
+            <w:bookmarkStart w:id="44" w:name="_Ref187317305"/>
+            <w:bookmarkStart w:id="45" w:name="_Toc444866763"/>
+            <w:bookmarkStart w:id="46" w:name="_Toc444867170"/>
             <w:r>
               <w:rPr>
                 <w:noProof/>
@@ -6620,7 +6578,7 @@
               </w:rPr>
               <w:fldChar w:fldCharType="end"/>
             </w:r>
-            <w:bookmarkEnd w:id="43"/>
+            <w:bookmarkEnd w:id="44"/>
             <w:r>
               <w:rPr>
                 <w:noProof/>
@@ -6636,8 +6594,8 @@
               </w:rPr>
               <w:t xml:space="preserve"> узла схемы</w:t>
             </w:r>
-            <w:bookmarkEnd w:id="44"/>
             <w:bookmarkEnd w:id="45"/>
+            <w:bookmarkEnd w:id="46"/>
           </w:p>
         </w:tc>
         <w:tc>
@@ -6699,9 +6657,9 @@
                 <w:noProof/>
               </w:rPr>
             </w:pPr>
-            <w:bookmarkStart w:id="46" w:name="_Ref187320039"/>
-            <w:bookmarkStart w:id="47" w:name="_Toc444866764"/>
-            <w:bookmarkStart w:id="48" w:name="_Toc444867171"/>
+            <w:bookmarkStart w:id="47" w:name="_Ref187320039"/>
+            <w:bookmarkStart w:id="48" w:name="_Toc444866764"/>
+            <w:bookmarkStart w:id="49" w:name="_Toc444867171"/>
             <w:r>
               <w:rPr>
                 <w:noProof/>
@@ -6738,7 +6696,7 @@
               </w:rPr>
               <w:fldChar w:fldCharType="end"/>
             </w:r>
-            <w:bookmarkEnd w:id="46"/>
+            <w:bookmarkEnd w:id="47"/>
             <w:r>
               <w:rPr>
                 <w:noProof/>
@@ -6754,8 +6712,8 @@
               </w:rPr>
               <w:t xml:space="preserve"> графика</w:t>
             </w:r>
-            <w:bookmarkEnd w:id="47"/>
             <w:bookmarkEnd w:id="48"/>
+            <w:bookmarkEnd w:id="49"/>
           </w:p>
         </w:tc>
       </w:tr>
@@ -7412,9 +7370,9 @@
                 <w:noProof/>
               </w:rPr>
             </w:pPr>
-            <w:bookmarkStart w:id="49" w:name="_Ref187318957"/>
-            <w:bookmarkStart w:id="50" w:name="_Toc444866766"/>
-            <w:bookmarkStart w:id="51" w:name="_Toc444867173"/>
+            <w:bookmarkStart w:id="50" w:name="_Ref187318957"/>
+            <w:bookmarkStart w:id="51" w:name="_Toc444866766"/>
+            <w:bookmarkStart w:id="52" w:name="_Toc444867173"/>
             <w:r>
               <w:rPr>
                 <w:noProof/>
@@ -7451,7 +7409,7 @@
               </w:rPr>
               <w:fldChar w:fldCharType="end"/>
             </w:r>
-            <w:bookmarkEnd w:id="49"/>
+            <w:bookmarkEnd w:id="50"/>
             <w:r>
               <w:rPr>
                 <w:noProof/>
@@ -7467,8 +7425,8 @@
               </w:rPr>
               <w:t>» для канала</w:t>
             </w:r>
-            <w:bookmarkEnd w:id="50"/>
             <w:bookmarkEnd w:id="51"/>
+            <w:bookmarkEnd w:id="52"/>
           </w:p>
         </w:tc>
         <w:tc>
@@ -7858,9 +7816,9 @@
                 <w:noProof/>
               </w:rPr>
             </w:pPr>
-            <w:bookmarkStart w:id="52" w:name="_Ref187329023"/>
-            <w:bookmarkStart w:id="53" w:name="_Toc444866767"/>
-            <w:bookmarkStart w:id="54" w:name="_Toc444867174"/>
+            <w:bookmarkStart w:id="53" w:name="_Ref187329023"/>
+            <w:bookmarkStart w:id="54" w:name="_Toc444866767"/>
+            <w:bookmarkStart w:id="55" w:name="_Toc444867174"/>
             <w:r>
               <w:rPr>
                 <w:noProof/>
@@ -7897,15 +7855,15 @@
               </w:rPr>
               <w:fldChar w:fldCharType="end"/>
             </w:r>
-            <w:bookmarkEnd w:id="52"/>
+            <w:bookmarkEnd w:id="53"/>
             <w:r>
               <w:rPr>
                 <w:noProof/>
               </w:rPr>
               <w:t>. График давления во внутреннем узле схемы</w:t>
             </w:r>
-            <w:bookmarkEnd w:id="53"/>
             <w:bookmarkEnd w:id="54"/>
+            <w:bookmarkEnd w:id="55"/>
           </w:p>
         </w:tc>
         <w:tc>
@@ -7967,9 +7925,9 @@
                 <w:noProof/>
               </w:rPr>
             </w:pPr>
-            <w:bookmarkStart w:id="55" w:name="_Ref187329061"/>
-            <w:bookmarkStart w:id="56" w:name="_Toc444866768"/>
-            <w:bookmarkStart w:id="57" w:name="_Toc444867175"/>
+            <w:bookmarkStart w:id="56" w:name="_Ref187329061"/>
+            <w:bookmarkStart w:id="57" w:name="_Toc444866768"/>
+            <w:bookmarkStart w:id="58" w:name="_Toc444867175"/>
             <w:r>
               <w:rPr>
                 <w:noProof/>
@@ -8006,7 +7964,7 @@
               </w:rPr>
               <w:fldChar w:fldCharType="end"/>
             </w:r>
-            <w:bookmarkEnd w:id="55"/>
+            <w:bookmarkEnd w:id="56"/>
             <w:r>
               <w:rPr>
                 <w:noProof/>
@@ -8022,8 +7980,8 @@
               </w:rPr>
               <w:t xml:space="preserve"> массового расхода в трубе</w:t>
             </w:r>
-            <w:bookmarkEnd w:id="56"/>
             <w:bookmarkEnd w:id="57"/>
+            <w:bookmarkEnd w:id="58"/>
           </w:p>
         </w:tc>
       </w:tr>
@@ -8044,43 +8002,25 @@
     <w:p>
       <w:pPr>
         <w:pStyle w:val="2"/>
-        <w:rPr>
-          <w:noProof/>
-        </w:rPr>
-      </w:pPr>
-      <w:bookmarkStart w:id="58" w:name="_Toc421033229"/>
-      <w:r>
-        <w:rPr>
-          <w:noProof/>
-        </w:rPr>
+      </w:pPr>
+      <w:bookmarkStart w:id="59" w:name="_Toc421033229"/>
+      <w:r>
         <w:lastRenderedPageBreak/>
         <w:t>Добавление датчиков</w:t>
       </w:r>
       <w:r>
-        <w:rPr>
-          <w:noProof/>
-        </w:rPr>
         <w:t xml:space="preserve"> (точек контроля)</w:t>
       </w:r>
       <w:r>
-        <w:rPr>
-          <w:noProof/>
-        </w:rPr>
         <w:t xml:space="preserve"> к </w:t>
       </w:r>
       <w:r>
-        <w:rPr>
-          <w:noProof/>
-        </w:rPr>
         <w:t>теплогидр</w:t>
       </w:r>
       <w:r>
-        <w:rPr>
-          <w:noProof/>
-        </w:rPr>
         <w:t>авлическим элементам</w:t>
       </w:r>
-      <w:bookmarkEnd w:id="58"/>
+      <w:bookmarkEnd w:id="59"/>
     </w:p>
     <w:p>
       <w:pPr>
@@ -8899,9 +8839,9 @@
                 <w:noProof/>
               </w:rPr>
             </w:pPr>
-            <w:bookmarkStart w:id="59" w:name="_Ref187336379"/>
-            <w:bookmarkStart w:id="60" w:name="_Toc444866769"/>
-            <w:bookmarkStart w:id="61" w:name="_Toc444867176"/>
+            <w:bookmarkStart w:id="60" w:name="_Ref187336379"/>
+            <w:bookmarkStart w:id="61" w:name="_Toc444866769"/>
+            <w:bookmarkStart w:id="62" w:name="_Toc444867176"/>
             <w:r>
               <w:rPr>
                 <w:noProof/>
@@ -8938,15 +8878,15 @@
               </w:rPr>
               <w:fldChar w:fldCharType="end"/>
             </w:r>
-            <w:bookmarkEnd w:id="59"/>
+            <w:bookmarkEnd w:id="60"/>
             <w:r>
               <w:rPr>
                 <w:noProof/>
               </w:rPr>
               <w:t>. «Точка контроля» давления во внутреннем узле</w:t>
             </w:r>
-            <w:bookmarkEnd w:id="60"/>
             <w:bookmarkEnd w:id="61"/>
+            <w:bookmarkEnd w:id="62"/>
           </w:p>
           <w:p>
             <w:r>
@@ -9060,7 +9000,7 @@
             <w:pPr>
               <w:pStyle w:val="a5"/>
             </w:pPr>
-            <w:bookmarkStart w:id="62" w:name="_Ref445159267"/>
+            <w:bookmarkStart w:id="63" w:name="_Ref445159267"/>
             <w:r>
               <w:rPr>
                 <w:noProof/>
@@ -9097,7 +9037,7 @@
               </w:rPr>
               <w:fldChar w:fldCharType="end"/>
             </w:r>
-            <w:bookmarkEnd w:id="62"/>
+            <w:bookmarkEnd w:id="63"/>
             <w:r>
               <w:rPr>
                 <w:noProof/>
@@ -9450,9 +9390,9 @@
           <w:noProof/>
         </w:rPr>
       </w:pPr>
-      <w:bookmarkStart w:id="63" w:name="_Ref187339473"/>
-      <w:bookmarkStart w:id="64" w:name="_Toc444866770"/>
-      <w:bookmarkStart w:id="65" w:name="_Toc444867177"/>
+      <w:bookmarkStart w:id="64" w:name="_Ref187339473"/>
+      <w:bookmarkStart w:id="65" w:name="_Toc444866770"/>
+      <w:bookmarkStart w:id="66" w:name="_Toc444867177"/>
       <w:r>
         <w:rPr>
           <w:noProof/>
@@ -9489,15 +9429,15 @@
         </w:rPr>
         <w:fldChar w:fldCharType="end"/>
       </w:r>
-      <w:bookmarkEnd w:id="63"/>
+      <w:bookmarkEnd w:id="64"/>
       <w:r>
         <w:rPr>
           <w:noProof/>
         </w:rPr>
         <w:t>. Редактор базы данных в режиме просмотра значений сигналов для точки контроля.</w:t>
       </w:r>
-      <w:bookmarkEnd w:id="64"/>
       <w:bookmarkEnd w:id="65"/>
+      <w:bookmarkEnd w:id="66"/>
     </w:p>
     <w:p>
       <w:r>
@@ -9530,8 +9470,6 @@
       <w:r>
         <w:t xml:space="preserve"> но еще никем не используются.</w:t>
       </w:r>
-      <w:bookmarkStart w:id="66" w:name="_GoBack"/>
-      <w:bookmarkEnd w:id="66"/>
     </w:p>
     <w:sectPr>
       <w:footerReference w:type="default" r:id="rId30"/>
@@ -9675,7 +9613,7 @@
         <w:sz w:val="24"/>
         <w:szCs w:val="24"/>
       </w:rPr>
-      <w:t>21</w:t>
+      <w:t>20</w:t>
     </w:r>
     <w:r>
       <w:rPr>
@@ -10954,7 +10892,7 @@
   <w:abstractNum w:abstractNumId="14" w15:restartNumberingAfterBreak="0">
     <w:nsid w:val="0F3504A0"/>
     <w:multiLevelType w:val="multilevel"/>
-    <w:tmpl w:val="A726C612"/>
+    <w:tmpl w:val="A2BA4CD6"/>
     <w:lvl w:ilvl="0">
       <w:start w:val="3"/>
       <w:numFmt w:val="decimal"/>
@@ -19012,7 +18950,7 @@
     <w:basedOn w:val="a1"/>
     <w:next w:val="a1"/>
     <w:qFormat/>
-    <w:rsid w:val="00E92847"/>
+    <w:rsid w:val="00803916"/>
     <w:pPr>
       <w:keepNext/>
       <w:numPr>
@@ -19020,6 +18958,7 @@
         <w:numId w:val="33"/>
       </w:numPr>
       <w:spacing w:before="240" w:after="60"/>
+      <w:ind w:hanging="225"/>
       <w:outlineLvl w:val="1"/>
     </w:pPr>
     <w:rPr>
@@ -19027,6 +18966,7 @@
       <w:b/>
       <w:bCs/>
       <w:iCs/>
+      <w:noProof/>
     </w:rPr>
   </w:style>
   <w:style w:type="character" w:default="1" w:styleId="a2">
@@ -19640,7 +19580,7 @@
 </file>
 
 <file path=customXml/itemProps1.xml><?xml version="1.0" encoding="utf-8"?>
-<ds:datastoreItem xmlns:ds="http://schemas.openxmlformats.org/officeDocument/2006/customXml" ds:itemID="{6E1DA896-EBFB-4B1C-9635-08B5C72283E8}">
+<ds:datastoreItem xmlns:ds="http://schemas.openxmlformats.org/officeDocument/2006/customXml" ds:itemID="{FC798980-1357-45E9-9300-15F3D24EE131}">
   <ds:schemaRefs>
     <ds:schemaRef ds:uri="http://schemas.openxmlformats.org/officeDocument/2006/bibliography"/>
   </ds:schemaRefs>

--- a/howto/02_lessons/How_To_03.docx
+++ b/howto/02_lessons/How_To_03.docx
@@ -12,6 +12,8 @@
       </w:pPr>
       <w:bookmarkStart w:id="0" w:name="_Toc421033224"/>
       <w:bookmarkStart w:id="1" w:name="_Ref445284648"/>
+      <w:bookmarkStart w:id="2" w:name="_GoBack"/>
+      <w:bookmarkEnd w:id="2"/>
       <w:r>
         <w:rPr>
           <w:noProof/>
@@ -43,7 +45,7 @@
       <w:pPr>
         <w:pStyle w:val="2"/>
       </w:pPr>
-      <w:bookmarkStart w:id="2" w:name="_Toc421033225"/>
+      <w:bookmarkStart w:id="3" w:name="_Toc421033225"/>
       <w:r>
         <w:t xml:space="preserve">Создание </w:t>
       </w:r>
@@ -51,17 +53,12 @@
         <w:t xml:space="preserve">расчетной </w:t>
       </w:r>
       <w:r>
-        <w:t>теплоги</w:t>
-      </w:r>
-      <w:bookmarkStart w:id="3" w:name="_GoBack"/>
+        <w:t>теплогидравлической</w:t>
+      </w:r>
+      <w:r>
+        <w:t xml:space="preserve"> схемы</w:t>
+      </w:r>
       <w:bookmarkEnd w:id="3"/>
-      <w:r>
-        <w:t>дравлической</w:t>
-      </w:r>
-      <w:r>
-        <w:t xml:space="preserve"> схемы</w:t>
-      </w:r>
-      <w:bookmarkEnd w:id="2"/>
     </w:p>
     <w:p>
       <w:pPr>
@@ -322,10 +319,10 @@
           <w:szCs w:val="16"/>
         </w:rPr>
         <w:drawing>
-          <wp:inline distT="0" distB="0" distL="0" distR="0" wp14:anchorId="096089B2" wp14:editId="3CC664B9">
+          <wp:inline distT="0" distB="0" distL="0" distR="0">
             <wp:extent cx="8467725" cy="1285875"/>
-            <wp:effectExtent l="0" t="0" r="9525" b="9525"/>
-            <wp:docPr id="17" name="03_tg_library.png"/>
+            <wp:effectExtent l="0" t="0" r="0" b="0"/>
+            <wp:docPr id="1" name="Рисунок 1" descr="D:\repo_github\doc\howto\02_lessons\pic\03_tg_library.png"/>
             <wp:cNvGraphicFramePr>
               <a:graphicFrameLocks xmlns:a="http://schemas.openxmlformats.org/drawingml/2006/main" noChangeAspect="1"/>
             </wp:cNvGraphicFramePr>
@@ -333,16 +330,25 @@
               <a:graphicData uri="http://schemas.openxmlformats.org/drawingml/2006/picture">
                 <pic:pic xmlns:pic="http://schemas.openxmlformats.org/drawingml/2006/picture">
                   <pic:nvPicPr>
-                    <pic:cNvPr id="17" name="03_tg_library.png"/>
-                    <pic:cNvPicPr/>
+                    <pic:cNvPr id="0" name="Picture 1" descr="D:\repo_github\doc\howto\02_lessons\pic\03_tg_library.png"/>
+                    <pic:cNvPicPr>
+                      <a:picLocks noChangeAspect="1" noChangeArrowheads="1"/>
+                    </pic:cNvPicPr>
                   </pic:nvPicPr>
                   <pic:blipFill>
-                    <a:blip r:link="rId8"/>
+                    <a:blip r:link="rId7">
+                      <a:extLst>
+                        <a:ext uri="{28A0092B-C50C-407E-A947-70E740481C1C}">
+                          <a14:useLocalDpi xmlns:a14="http://schemas.microsoft.com/office/drawing/2010/main" val="0"/>
+                        </a:ext>
+                      </a:extLst>
+                    </a:blip>
+                    <a:srcRect/>
                     <a:stretch>
                       <a:fillRect/>
                     </a:stretch>
                   </pic:blipFill>
-                  <pic:spPr>
+                  <pic:spPr bwMode="auto">
                     <a:xfrm>
                       <a:off x="0" y="0"/>
                       <a:ext cx="8467725" cy="1285875"/>
@@ -350,6 +356,10 @@
                     <a:prstGeom prst="rect">
                       <a:avLst/>
                     </a:prstGeom>
+                    <a:noFill/>
+                    <a:ln>
+                      <a:noFill/>
+                    </a:ln>
                   </pic:spPr>
                 </pic:pic>
               </a:graphicData>
@@ -373,7 +383,6 @@
         <w:rPr>
           <w:noProof/>
         </w:rPr>
-        <w:lastRenderedPageBreak/>
         <w:t xml:space="preserve">Рисунок </w:t>
       </w:r>
       <w:r>
@@ -716,10 +725,10 @@
           <w:noProof/>
         </w:rPr>
         <w:drawing>
-          <wp:inline distT="0" distB="0" distL="0" distR="0" wp14:anchorId="2469F6F2" wp14:editId="2212D13E">
-            <wp:extent cx="7371428" cy="2238095"/>
-            <wp:effectExtent l="0" t="0" r="1270" b="0"/>
-            <wp:docPr id="1073741839" name="02_library_hs.png"/>
+          <wp:inline distT="0" distB="0" distL="0" distR="0">
+            <wp:extent cx="7372350" cy="2238375"/>
+            <wp:effectExtent l="0" t="0" r="0" b="0"/>
+            <wp:docPr id="2" name="Рисунок 2" descr="D:\repo_github\doc\howto\02_lessons\pic\02_library_hs.png"/>
             <wp:cNvGraphicFramePr>
               <a:graphicFrameLocks xmlns:a="http://schemas.openxmlformats.org/drawingml/2006/main" noChangeAspect="1"/>
             </wp:cNvGraphicFramePr>
@@ -727,23 +736,36 @@
               <a:graphicData uri="http://schemas.openxmlformats.org/drawingml/2006/picture">
                 <pic:pic xmlns:pic="http://schemas.openxmlformats.org/drawingml/2006/picture">
                   <pic:nvPicPr>
-                    <pic:cNvPr id="1073741839" name="02_library_hs.png"/>
-                    <pic:cNvPicPr/>
+                    <pic:cNvPr id="0" name="Picture 2" descr="D:\repo_github\doc\howto\02_lessons\pic\02_library_hs.png"/>
+                    <pic:cNvPicPr>
+                      <a:picLocks noChangeAspect="1" noChangeArrowheads="1"/>
+                    </pic:cNvPicPr>
                   </pic:nvPicPr>
                   <pic:blipFill>
-                    <a:blip r:link="rId9"/>
+                    <a:blip r:link="rId8">
+                      <a:extLst>
+                        <a:ext uri="{28A0092B-C50C-407E-A947-70E740481C1C}">
+                          <a14:useLocalDpi xmlns:a14="http://schemas.microsoft.com/office/drawing/2010/main" val="0"/>
+                        </a:ext>
+                      </a:extLst>
+                    </a:blip>
+                    <a:srcRect/>
                     <a:stretch>
                       <a:fillRect/>
                     </a:stretch>
                   </pic:blipFill>
-                  <pic:spPr>
+                  <pic:spPr bwMode="auto">
                     <a:xfrm>
                       <a:off x="0" y="0"/>
-                      <a:ext cx="7371428" cy="2238095"/>
+                      <a:ext cx="7372350" cy="2238375"/>
                     </a:xfrm>
                     <a:prstGeom prst="rect">
                       <a:avLst/>
                     </a:prstGeom>
+                    <a:noFill/>
+                    <a:ln>
+                      <a:noFill/>
+                    </a:ln>
                   </pic:spPr>
                 </pic:pic>
               </a:graphicData>
@@ -911,12 +933,11 @@
         <w:rPr>
           <w:noProof/>
         </w:rPr>
-        <w:lastRenderedPageBreak/>
         <w:drawing>
-          <wp:inline distT="0" distB="0" distL="0" distR="0" wp14:anchorId="756DA8E7" wp14:editId="46F20EAA">
+          <wp:inline distT="0" distB="0" distL="0" distR="0">
             <wp:extent cx="6010275" cy="2476500"/>
-            <wp:effectExtent l="0" t="0" r="9525" b="0"/>
-            <wp:docPr id="18" name="03_some_blocks.png"/>
+            <wp:effectExtent l="0" t="0" r="0" b="0"/>
+            <wp:docPr id="3" name="Рисунок 3" descr="D:\repo_github\doc\howto\02_lessons\pic\03_some_blocks.png"/>
             <wp:cNvGraphicFramePr>
               <a:graphicFrameLocks xmlns:a="http://schemas.openxmlformats.org/drawingml/2006/main" noChangeAspect="1"/>
             </wp:cNvGraphicFramePr>
@@ -924,16 +945,25 @@
               <a:graphicData uri="http://schemas.openxmlformats.org/drawingml/2006/picture">
                 <pic:pic xmlns:pic="http://schemas.openxmlformats.org/drawingml/2006/picture">
                   <pic:nvPicPr>
-                    <pic:cNvPr id="18" name="03_some_blocks.png"/>
-                    <pic:cNvPicPr/>
+                    <pic:cNvPr id="0" name="Picture 3" descr="D:\repo_github\doc\howto\02_lessons\pic\03_some_blocks.png"/>
+                    <pic:cNvPicPr>
+                      <a:picLocks noChangeAspect="1" noChangeArrowheads="1"/>
+                    </pic:cNvPicPr>
                   </pic:nvPicPr>
                   <pic:blipFill>
-                    <a:blip r:link="rId10"/>
+                    <a:blip r:link="rId9">
+                      <a:extLst>
+                        <a:ext uri="{28A0092B-C50C-407E-A947-70E740481C1C}">
+                          <a14:useLocalDpi xmlns:a14="http://schemas.microsoft.com/office/drawing/2010/main" val="0"/>
+                        </a:ext>
+                      </a:extLst>
+                    </a:blip>
+                    <a:srcRect/>
                     <a:stretch>
                       <a:fillRect/>
                     </a:stretch>
                   </pic:blipFill>
-                  <pic:spPr>
+                  <pic:spPr bwMode="auto">
                     <a:xfrm>
                       <a:off x="0" y="0"/>
                       <a:ext cx="6010275" cy="2476500"/>
@@ -941,6 +971,10 @@
                     <a:prstGeom prst="rect">
                       <a:avLst/>
                     </a:prstGeom>
+                    <a:noFill/>
+                    <a:ln>
+                      <a:noFill/>
+                    </a:ln>
                   </pic:spPr>
                 </pic:pic>
               </a:graphicData>
@@ -1162,10 +1196,10 @@
           <w:noProof/>
         </w:rPr>
         <w:drawing>
-          <wp:inline distT="0" distB="0" distL="0" distR="0" wp14:anchorId="466388BD" wp14:editId="4F29731D">
+          <wp:inline distT="0" distB="0" distL="0" distR="0">
             <wp:extent cx="6010275" cy="2047875"/>
-            <wp:effectExtent l="0" t="0" r="9525" b="9525"/>
-            <wp:docPr id="20" name="03_some_blocks_connected.png"/>
+            <wp:effectExtent l="0" t="0" r="0" b="0"/>
+            <wp:docPr id="4" name="Рисунок 4" descr="D:\repo_github\doc\howto\02_lessons\pic\03_some_blocks_connected.png"/>
             <wp:cNvGraphicFramePr>
               <a:graphicFrameLocks xmlns:a="http://schemas.openxmlformats.org/drawingml/2006/main" noChangeAspect="1"/>
             </wp:cNvGraphicFramePr>
@@ -1173,16 +1207,25 @@
               <a:graphicData uri="http://schemas.openxmlformats.org/drawingml/2006/picture">
                 <pic:pic xmlns:pic="http://schemas.openxmlformats.org/drawingml/2006/picture">
                   <pic:nvPicPr>
-                    <pic:cNvPr id="20" name="03_some_blocks_connected.png"/>
-                    <pic:cNvPicPr/>
+                    <pic:cNvPr id="0" name="Picture 4" descr="D:\repo_github\doc\howto\02_lessons\pic\03_some_blocks_connected.png"/>
+                    <pic:cNvPicPr>
+                      <a:picLocks noChangeAspect="1" noChangeArrowheads="1"/>
+                    </pic:cNvPicPr>
                   </pic:nvPicPr>
                   <pic:blipFill>
-                    <a:blip r:link="rId11"/>
+                    <a:blip r:link="rId10">
+                      <a:extLst>
+                        <a:ext uri="{28A0092B-C50C-407E-A947-70E740481C1C}">
+                          <a14:useLocalDpi xmlns:a14="http://schemas.microsoft.com/office/drawing/2010/main" val="0"/>
+                        </a:ext>
+                      </a:extLst>
+                    </a:blip>
+                    <a:srcRect/>
                     <a:stretch>
                       <a:fillRect/>
                     </a:stretch>
                   </pic:blipFill>
-                  <pic:spPr>
+                  <pic:spPr bwMode="auto">
                     <a:xfrm>
                       <a:off x="0" y="0"/>
                       <a:ext cx="6010275" cy="2047875"/>
@@ -1190,6 +1233,10 @@
                     <a:prstGeom prst="rect">
                       <a:avLst/>
                     </a:prstGeom>
+                    <a:noFill/>
+                    <a:ln>
+                      <a:noFill/>
+                    </a:ln>
                   </pic:spPr>
                 </pic:pic>
               </a:graphicData>
@@ -1384,7 +1431,6 @@
         <w:rPr>
           <w:noProof/>
         </w:rPr>
-        <w:lastRenderedPageBreak/>
         <w:t>Поместите на второй элемент «</w:t>
       </w:r>
       <w:r>
@@ -1568,10 +1614,10 @@
           <w:noProof/>
         </w:rPr>
         <w:drawing>
-          <wp:inline distT="0" distB="0" distL="0" distR="0" wp14:anchorId="354671E5" wp14:editId="0431F3D5">
+          <wp:inline distT="0" distB="0" distL="0" distR="0">
             <wp:extent cx="7191375" cy="2419350"/>
-            <wp:effectExtent l="0" t="0" r="9525" b="0"/>
-            <wp:docPr id="1073741883" name="03_some_blocks_with_valves.png"/>
+            <wp:effectExtent l="0" t="0" r="0" b="0"/>
+            <wp:docPr id="5" name="Рисунок 5" descr="D:\repo_github\doc\howto\02_lessons\pic\03_some_blocks_with_valves.png"/>
             <wp:cNvGraphicFramePr>
               <a:graphicFrameLocks xmlns:a="http://schemas.openxmlformats.org/drawingml/2006/main" noChangeAspect="1"/>
             </wp:cNvGraphicFramePr>
@@ -1579,16 +1625,25 @@
               <a:graphicData uri="http://schemas.openxmlformats.org/drawingml/2006/picture">
                 <pic:pic xmlns:pic="http://schemas.openxmlformats.org/drawingml/2006/picture">
                   <pic:nvPicPr>
-                    <pic:cNvPr id="1073741883" name="03_some_blocks_with_valves.png"/>
-                    <pic:cNvPicPr/>
+                    <pic:cNvPr id="0" name="Picture 5" descr="D:\repo_github\doc\howto\02_lessons\pic\03_some_blocks_with_valves.png"/>
+                    <pic:cNvPicPr>
+                      <a:picLocks noChangeAspect="1" noChangeArrowheads="1"/>
+                    </pic:cNvPicPr>
                   </pic:nvPicPr>
                   <pic:blipFill>
-                    <a:blip r:link="rId12"/>
+                    <a:blip r:link="rId11">
+                      <a:extLst>
+                        <a:ext uri="{28A0092B-C50C-407E-A947-70E740481C1C}">
+                          <a14:useLocalDpi xmlns:a14="http://schemas.microsoft.com/office/drawing/2010/main" val="0"/>
+                        </a:ext>
+                      </a:extLst>
+                    </a:blip>
+                    <a:srcRect/>
                     <a:stretch>
                       <a:fillRect/>
                     </a:stretch>
                   </pic:blipFill>
-                  <pic:spPr>
+                  <pic:spPr bwMode="auto">
                     <a:xfrm>
                       <a:off x="0" y="0"/>
                       <a:ext cx="7191375" cy="2419350"/>
@@ -1596,6 +1651,10 @@
                     <a:prstGeom prst="rect">
                       <a:avLst/>
                     </a:prstGeom>
+                    <a:noFill/>
+                    <a:ln>
+                      <a:noFill/>
+                    </a:ln>
                   </pic:spPr>
                 </pic:pic>
               </a:graphicData>
@@ -1918,12 +1977,11 @@
           <w:sz w:val="16"/>
           <w:szCs w:val="16"/>
         </w:rPr>
-        <w:lastRenderedPageBreak/>
         <w:drawing>
-          <wp:inline distT="0" distB="0" distL="0" distR="0" wp14:anchorId="35CA6B45" wp14:editId="0B63F31F">
+          <wp:inline distT="0" distB="0" distL="0" distR="0">
             <wp:extent cx="6210300" cy="3695700"/>
             <wp:effectExtent l="0" t="0" r="0" b="0"/>
-            <wp:docPr id="22" name="03_block_prop_menu.png"/>
+            <wp:docPr id="6" name="Рисунок 6" descr="D:\repo_github\doc\howto\02_lessons\pic\03_block_prop_menu.png"/>
             <wp:cNvGraphicFramePr>
               <a:graphicFrameLocks xmlns:a="http://schemas.openxmlformats.org/drawingml/2006/main" noChangeAspect="1"/>
             </wp:cNvGraphicFramePr>
@@ -1931,16 +1989,25 @@
               <a:graphicData uri="http://schemas.openxmlformats.org/drawingml/2006/picture">
                 <pic:pic xmlns:pic="http://schemas.openxmlformats.org/drawingml/2006/picture">
                   <pic:nvPicPr>
-                    <pic:cNvPr id="22" name="03_block_prop_menu.png"/>
-                    <pic:cNvPicPr/>
+                    <pic:cNvPr id="0" name="Picture 6" descr="D:\repo_github\doc\howto\02_lessons\pic\03_block_prop_menu.png"/>
+                    <pic:cNvPicPr>
+                      <a:picLocks noChangeAspect="1" noChangeArrowheads="1"/>
+                    </pic:cNvPicPr>
                   </pic:nvPicPr>
                   <pic:blipFill>
-                    <a:blip r:link="rId13"/>
+                    <a:blip r:link="rId12">
+                      <a:extLst>
+                        <a:ext uri="{28A0092B-C50C-407E-A947-70E740481C1C}">
+                          <a14:useLocalDpi xmlns:a14="http://schemas.microsoft.com/office/drawing/2010/main" val="0"/>
+                        </a:ext>
+                      </a:extLst>
+                    </a:blip>
+                    <a:srcRect/>
                     <a:stretch>
                       <a:fillRect/>
                     </a:stretch>
                   </pic:blipFill>
-                  <pic:spPr>
+                  <pic:spPr bwMode="auto">
                     <a:xfrm>
                       <a:off x="0" y="0"/>
                       <a:ext cx="6210300" cy="3695700"/>
@@ -1948,6 +2015,10 @@
                     <a:prstGeom prst="rect">
                       <a:avLst/>
                     </a:prstGeom>
+                    <a:noFill/>
+                    <a:ln>
+                      <a:noFill/>
+                    </a:ln>
                   </pic:spPr>
                 </pic:pic>
               </a:graphicData>
@@ -2309,16 +2380,7 @@
     </w:p>
     <w:tbl>
       <w:tblPr>
-        <w:tblStyle w:val="af8"/>
         <w:tblW w:w="0" w:type="auto"/>
-        <w:tblBorders>
-          <w:top w:val="none" w:sz="0" w:space="0" w:color="auto"/>
-          <w:left w:val="none" w:sz="0" w:space="0" w:color="auto"/>
-          <w:bottom w:val="none" w:sz="0" w:space="0" w:color="auto"/>
-          <w:right w:val="none" w:sz="0" w:space="0" w:color="auto"/>
-          <w:insideH w:val="none" w:sz="0" w:space="0" w:color="auto"/>
-          <w:insideV w:val="none" w:sz="0" w:space="0" w:color="auto"/>
-        </w:tblBorders>
         <w:tblLook w:val="04A0" w:firstRow="1" w:lastRow="0" w:firstColumn="1" w:lastColumn="0" w:noHBand="0" w:noVBand="1"/>
       </w:tblPr>
       <w:tblGrid>
@@ -2329,6 +2391,7 @@
         <w:tc>
           <w:tcPr>
             <w:tcW w:w="7280" w:type="dxa"/>
+            <w:shd w:val="clear" w:color="auto" w:fill="auto"/>
           </w:tcPr>
           <w:p>
             <w:pPr>
@@ -2341,12 +2404,11 @@
               <w:rPr>
                 <w:noProof/>
               </w:rPr>
-              <w:lastRenderedPageBreak/>
               <w:drawing>
-                <wp:inline distT="0" distB="0" distL="0" distR="0" wp14:anchorId="325A5B7D" wp14:editId="14729D58">
-                  <wp:extent cx="4114800" cy="2682000"/>
-                  <wp:effectExtent l="0" t="0" r="0" b="4445"/>
-                  <wp:docPr id="38" name="03_prop_bound_node_1_5e5.png"/>
+                <wp:inline distT="0" distB="0" distL="0" distR="0">
+                  <wp:extent cx="4114800" cy="2686050"/>
+                  <wp:effectExtent l="0" t="0" r="0" b="0"/>
+                  <wp:docPr id="7" name="Рисунок 7" descr="D:\repo_github\doc\howto\02_lessons\pic\03_prop_bound_node_1_5e5.png"/>
                   <wp:cNvGraphicFramePr>
                     <a:graphicFrameLocks xmlns:a="http://schemas.openxmlformats.org/drawingml/2006/main" noChangeAspect="1"/>
                   </wp:cNvGraphicFramePr>
@@ -2354,23 +2416,36 @@
                     <a:graphicData uri="http://schemas.openxmlformats.org/drawingml/2006/picture">
                       <pic:pic xmlns:pic="http://schemas.openxmlformats.org/drawingml/2006/picture">
                         <pic:nvPicPr>
-                          <pic:cNvPr id="38" name="03_prop_bound_node_1_5e5.png"/>
-                          <pic:cNvPicPr/>
+                          <pic:cNvPr id="0" name="Picture 7" descr="D:\repo_github\doc\howto\02_lessons\pic\03_prop_bound_node_1_5e5.png"/>
+                          <pic:cNvPicPr>
+                            <a:picLocks noChangeAspect="1" noChangeArrowheads="1"/>
+                          </pic:cNvPicPr>
                         </pic:nvPicPr>
                         <pic:blipFill>
-                          <a:blip r:link="rId14"/>
+                          <a:blip r:link="rId13">
+                            <a:extLst>
+                              <a:ext uri="{28A0092B-C50C-407E-A947-70E740481C1C}">
+                                <a14:useLocalDpi xmlns:a14="http://schemas.microsoft.com/office/drawing/2010/main" val="0"/>
+                              </a:ext>
+                            </a:extLst>
+                          </a:blip>
+                          <a:srcRect/>
                           <a:stretch>
                             <a:fillRect/>
                           </a:stretch>
                         </pic:blipFill>
-                        <pic:spPr>
+                        <pic:spPr bwMode="auto">
                           <a:xfrm>
                             <a:off x="0" y="0"/>
-                            <a:ext cx="4114800" cy="2682000"/>
+                            <a:ext cx="4114800" cy="2686050"/>
                           </a:xfrm>
                           <a:prstGeom prst="rect">
                             <a:avLst/>
                           </a:prstGeom>
+                          <a:noFill/>
+                          <a:ln>
+                            <a:noFill/>
+                          </a:ln>
                         </pic:spPr>
                       </pic:pic>
                     </a:graphicData>
@@ -2383,6 +2458,7 @@
         <w:tc>
           <w:tcPr>
             <w:tcW w:w="7280" w:type="dxa"/>
+            <w:shd w:val="clear" w:color="auto" w:fill="auto"/>
           </w:tcPr>
           <w:p>
             <w:pPr>
@@ -2396,10 +2472,10 @@
                 <w:noProof/>
               </w:rPr>
               <w:drawing>
-                <wp:inline distT="0" distB="0" distL="0" distR="0" wp14:anchorId="363EE5D9" wp14:editId="0C0AEB79">
-                  <wp:extent cx="4114800" cy="2667600"/>
+                <wp:inline distT="0" distB="0" distL="0" distR="0">
+                  <wp:extent cx="4114800" cy="2667000"/>
                   <wp:effectExtent l="0" t="0" r="0" b="0"/>
-                  <wp:docPr id="53" name="03_prop_bound_node_1_0e5.png"/>
+                  <wp:docPr id="8" name="Рисунок 8" descr="D:\repo_github\doc\howto\02_lessons\pic\03_prop_bound_node_1_0e5.png"/>
                   <wp:cNvGraphicFramePr>
                     <a:graphicFrameLocks xmlns:a="http://schemas.openxmlformats.org/drawingml/2006/main" noChangeAspect="1"/>
                   </wp:cNvGraphicFramePr>
@@ -2407,23 +2483,36 @@
                     <a:graphicData uri="http://schemas.openxmlformats.org/drawingml/2006/picture">
                       <pic:pic xmlns:pic="http://schemas.openxmlformats.org/drawingml/2006/picture">
                         <pic:nvPicPr>
-                          <pic:cNvPr id="53" name="03_prop_bound_node_1_0e5.png"/>
-                          <pic:cNvPicPr/>
+                          <pic:cNvPr id="0" name="Picture 8" descr="D:\repo_github\doc\howto\02_lessons\pic\03_prop_bound_node_1_0e5.png"/>
+                          <pic:cNvPicPr>
+                            <a:picLocks noChangeAspect="1" noChangeArrowheads="1"/>
+                          </pic:cNvPicPr>
                         </pic:nvPicPr>
                         <pic:blipFill>
-                          <a:blip r:link="rId15"/>
+                          <a:blip r:link="rId14">
+                            <a:extLst>
+                              <a:ext uri="{28A0092B-C50C-407E-A947-70E740481C1C}">
+                                <a14:useLocalDpi xmlns:a14="http://schemas.microsoft.com/office/drawing/2010/main" val="0"/>
+                              </a:ext>
+                            </a:extLst>
+                          </a:blip>
+                          <a:srcRect/>
                           <a:stretch>
                             <a:fillRect/>
                           </a:stretch>
                         </pic:blipFill>
-                        <pic:spPr>
+                        <pic:spPr bwMode="auto">
                           <a:xfrm>
                             <a:off x="0" y="0"/>
-                            <a:ext cx="4114800" cy="2667600"/>
+                            <a:ext cx="4114800" cy="2667000"/>
                           </a:xfrm>
                           <a:prstGeom prst="rect">
                             <a:avLst/>
                           </a:prstGeom>
+                          <a:noFill/>
+                          <a:ln>
+                            <a:noFill/>
+                          </a:ln>
                         </pic:spPr>
                       </pic:pic>
                     </a:graphicData>
@@ -2438,6 +2527,7 @@
         <w:tc>
           <w:tcPr>
             <w:tcW w:w="7280" w:type="dxa"/>
+            <w:shd w:val="clear" w:color="auto" w:fill="auto"/>
           </w:tcPr>
           <w:p>
             <w:pPr>
@@ -2508,6 +2598,7 @@
         <w:tc>
           <w:tcPr>
             <w:tcW w:w="7280" w:type="dxa"/>
+            <w:shd w:val="clear" w:color="auto" w:fill="auto"/>
           </w:tcPr>
           <w:p>
             <w:pPr>
@@ -2928,7 +3019,6 @@
           <w:b/>
           <w:noProof/>
         </w:rPr>
-        <w:lastRenderedPageBreak/>
         <w:t>Self</w:t>
       </w:r>
       <w:r>
@@ -3226,16 +3316,7 @@
     </w:p>
     <w:tbl>
       <w:tblPr>
-        <w:tblStyle w:val="af8"/>
         <w:tblW w:w="0" w:type="auto"/>
-        <w:tblBorders>
-          <w:top w:val="none" w:sz="0" w:space="0" w:color="auto"/>
-          <w:left w:val="none" w:sz="0" w:space="0" w:color="auto"/>
-          <w:bottom w:val="none" w:sz="0" w:space="0" w:color="auto"/>
-          <w:right w:val="none" w:sz="0" w:space="0" w:color="auto"/>
-          <w:insideH w:val="none" w:sz="0" w:space="0" w:color="auto"/>
-          <w:insideV w:val="none" w:sz="0" w:space="0" w:color="auto"/>
-        </w:tblBorders>
         <w:tblLook w:val="04A0" w:firstRow="1" w:lastRow="0" w:firstColumn="1" w:lastColumn="0" w:noHBand="0" w:noVBand="1"/>
       </w:tblPr>
       <w:tblGrid>
@@ -3246,6 +3327,7 @@
         <w:tc>
           <w:tcPr>
             <w:tcW w:w="6799" w:type="dxa"/>
+            <w:shd w:val="clear" w:color="auto" w:fill="auto"/>
           </w:tcPr>
           <w:p>
             <w:pPr>
@@ -3258,12 +3340,11 @@
               <w:rPr>
                 <w:noProof/>
               </w:rPr>
-              <w:lastRenderedPageBreak/>
               <w:drawing>
-                <wp:inline distT="0" distB="0" distL="0" distR="0" wp14:anchorId="755A42A9" wp14:editId="19F844C5">
-                  <wp:extent cx="4251600" cy="4564800"/>
-                  <wp:effectExtent l="0" t="0" r="0" b="7620"/>
-                  <wp:docPr id="59" name="03_prop_channel.png"/>
+                <wp:inline distT="0" distB="0" distL="0" distR="0">
+                  <wp:extent cx="4248150" cy="4562475"/>
+                  <wp:effectExtent l="0" t="0" r="0" b="0"/>
+                  <wp:docPr id="9" name="Рисунок 9" descr="D:\repo_github\doc\howto\02_lessons\pic\03_prop_channel.png"/>
                   <wp:cNvGraphicFramePr>
                     <a:graphicFrameLocks xmlns:a="http://schemas.openxmlformats.org/drawingml/2006/main" noChangeAspect="1"/>
                   </wp:cNvGraphicFramePr>
@@ -3271,23 +3352,36 @@
                     <a:graphicData uri="http://schemas.openxmlformats.org/drawingml/2006/picture">
                       <pic:pic xmlns:pic="http://schemas.openxmlformats.org/drawingml/2006/picture">
                         <pic:nvPicPr>
-                          <pic:cNvPr id="59" name="03_prop_channel.png"/>
-                          <pic:cNvPicPr/>
+                          <pic:cNvPr id="0" name="Picture 9" descr="D:\repo_github\doc\howto\02_lessons\pic\03_prop_channel.png"/>
+                          <pic:cNvPicPr>
+                            <a:picLocks noChangeAspect="1" noChangeArrowheads="1"/>
+                          </pic:cNvPicPr>
                         </pic:nvPicPr>
                         <pic:blipFill>
-                          <a:blip r:link="rId16"/>
+                          <a:blip r:link="rId15">
+                            <a:extLst>
+                              <a:ext uri="{28A0092B-C50C-407E-A947-70E740481C1C}">
+                                <a14:useLocalDpi xmlns:a14="http://schemas.microsoft.com/office/drawing/2010/main" val="0"/>
+                              </a:ext>
+                            </a:extLst>
+                          </a:blip>
+                          <a:srcRect/>
                           <a:stretch>
                             <a:fillRect/>
                           </a:stretch>
                         </pic:blipFill>
-                        <pic:spPr>
+                        <pic:spPr bwMode="auto">
                           <a:xfrm>
                             <a:off x="0" y="0"/>
-                            <a:ext cx="4251600" cy="4564800"/>
+                            <a:ext cx="4248150" cy="4562475"/>
                           </a:xfrm>
                           <a:prstGeom prst="rect">
                             <a:avLst/>
                           </a:prstGeom>
+                          <a:noFill/>
+                          <a:ln>
+                            <a:noFill/>
+                          </a:ln>
                         </pic:spPr>
                       </pic:pic>
                     </a:graphicData>
@@ -3353,6 +3447,7 @@
         <w:tc>
           <w:tcPr>
             <w:tcW w:w="7761" w:type="dxa"/>
+            <w:shd w:val="clear" w:color="auto" w:fill="auto"/>
           </w:tcPr>
           <w:p>
             <w:pPr>
@@ -3524,7 +3619,6 @@
       </w:pPr>
       <w:bookmarkStart w:id="25" w:name="_Toc421033230"/>
       <w:r>
-        <w:lastRenderedPageBreak/>
         <w:t>Изменение названий клапанов на схеме</w:t>
       </w:r>
       <w:bookmarkEnd w:id="25"/>
@@ -3583,16 +3677,7 @@
     </w:p>
     <w:tbl>
       <w:tblPr>
-        <w:tblStyle w:val="af8"/>
         <w:tblW w:w="0" w:type="auto"/>
-        <w:tblBorders>
-          <w:top w:val="none" w:sz="0" w:space="0" w:color="auto"/>
-          <w:left w:val="none" w:sz="0" w:space="0" w:color="auto"/>
-          <w:bottom w:val="none" w:sz="0" w:space="0" w:color="auto"/>
-          <w:right w:val="none" w:sz="0" w:space="0" w:color="auto"/>
-          <w:insideH w:val="none" w:sz="0" w:space="0" w:color="auto"/>
-          <w:insideV w:val="none" w:sz="0" w:space="0" w:color="auto"/>
-        </w:tblBorders>
         <w:tblLook w:val="04A0" w:firstRow="1" w:lastRow="0" w:firstColumn="1" w:lastColumn="0" w:noHBand="0" w:noVBand="1"/>
       </w:tblPr>
       <w:tblGrid>
@@ -3603,6 +3688,7 @@
         <w:tc>
           <w:tcPr>
             <w:tcW w:w="7280" w:type="dxa"/>
+            <w:shd w:val="clear" w:color="auto" w:fill="auto"/>
           </w:tcPr>
           <w:p>
             <w:pPr>
@@ -3616,10 +3702,10 @@
                 <w:noProof/>
               </w:rPr>
               <w:drawing>
-                <wp:inline distT="0" distB="0" distL="0" distR="0" wp14:anchorId="4FCFB474" wp14:editId="6472FBCD">
-                  <wp:extent cx="4770000" cy="3528000"/>
+                <wp:inline distT="0" distB="0" distL="0" distR="0">
+                  <wp:extent cx="4772025" cy="3524250"/>
                   <wp:effectExtent l="0" t="0" r="0" b="0"/>
-                  <wp:docPr id="1073741856" name="03_z1_new_name.png"/>
+                  <wp:docPr id="10" name="Рисунок 10" descr="D:\repo_github\doc\howto\02_lessons\pic\03_z1_new_name.png"/>
                   <wp:cNvGraphicFramePr>
                     <a:graphicFrameLocks xmlns:a="http://schemas.openxmlformats.org/drawingml/2006/main" noChangeAspect="1"/>
                   </wp:cNvGraphicFramePr>
@@ -3627,23 +3713,36 @@
                     <a:graphicData uri="http://schemas.openxmlformats.org/drawingml/2006/picture">
                       <pic:pic xmlns:pic="http://schemas.openxmlformats.org/drawingml/2006/picture">
                         <pic:nvPicPr>
-                          <pic:cNvPr id="1073741856" name="03_z1_new_name.png"/>
-                          <pic:cNvPicPr/>
+                          <pic:cNvPr id="0" name="Picture 10" descr="D:\repo_github\doc\howto\02_lessons\pic\03_z1_new_name.png"/>
+                          <pic:cNvPicPr>
+                            <a:picLocks noChangeAspect="1" noChangeArrowheads="1"/>
+                          </pic:cNvPicPr>
                         </pic:nvPicPr>
                         <pic:blipFill>
-                          <a:blip r:link="rId17"/>
+                          <a:blip r:link="rId16">
+                            <a:extLst>
+                              <a:ext uri="{28A0092B-C50C-407E-A947-70E740481C1C}">
+                                <a14:useLocalDpi xmlns:a14="http://schemas.microsoft.com/office/drawing/2010/main" val="0"/>
+                              </a:ext>
+                            </a:extLst>
+                          </a:blip>
+                          <a:srcRect/>
                           <a:stretch>
                             <a:fillRect/>
                           </a:stretch>
                         </pic:blipFill>
-                        <pic:spPr>
+                        <pic:spPr bwMode="auto">
                           <a:xfrm>
                             <a:off x="0" y="0"/>
-                            <a:ext cx="4770000" cy="3528000"/>
+                            <a:ext cx="4772025" cy="3524250"/>
                           </a:xfrm>
                           <a:prstGeom prst="rect">
                             <a:avLst/>
                           </a:prstGeom>
+                          <a:noFill/>
+                          <a:ln>
+                            <a:noFill/>
+                          </a:ln>
                         </pic:spPr>
                       </pic:pic>
                     </a:graphicData>
@@ -3712,6 +3811,7 @@
         <w:tc>
           <w:tcPr>
             <w:tcW w:w="7280" w:type="dxa"/>
+            <w:shd w:val="clear" w:color="auto" w:fill="auto"/>
           </w:tcPr>
           <w:p>
             <w:pPr>
@@ -3975,7 +4075,6 @@
       </w:pPr>
       <w:bookmarkStart w:id="29" w:name="_Toc421033227"/>
       <w:r>
-        <w:lastRenderedPageBreak/>
         <w:t xml:space="preserve">Связь </w:t>
       </w:r>
       <w:r>
@@ -4145,10 +4244,10 @@
           <w:noProof/>
         </w:rPr>
         <w:drawing>
-          <wp:inline distT="0" distB="0" distL="0" distR="0" wp14:anchorId="3CC94799" wp14:editId="2A32D731">
-            <wp:extent cx="4209524" cy="3180952"/>
-            <wp:effectExtent l="0" t="0" r="635" b="635"/>
-            <wp:docPr id="21" name="03_prop_valve_z1.png"/>
+          <wp:inline distT="0" distB="0" distL="0" distR="0">
+            <wp:extent cx="4210050" cy="3181350"/>
+            <wp:effectExtent l="0" t="0" r="0" b="0"/>
+            <wp:docPr id="11" name="Рисунок 11" descr="D:\repo_github\doc\howto\02_lessons\pic\03_prop_valve_z1.png"/>
             <wp:cNvGraphicFramePr>
               <a:graphicFrameLocks xmlns:a="http://schemas.openxmlformats.org/drawingml/2006/main" noChangeAspect="1"/>
             </wp:cNvGraphicFramePr>
@@ -4156,23 +4255,36 @@
               <a:graphicData uri="http://schemas.openxmlformats.org/drawingml/2006/picture">
                 <pic:pic xmlns:pic="http://schemas.openxmlformats.org/drawingml/2006/picture">
                   <pic:nvPicPr>
-                    <pic:cNvPr id="21" name="03_prop_valve_z1.png"/>
-                    <pic:cNvPicPr/>
+                    <pic:cNvPr id="0" name="Picture 11" descr="D:\repo_github\doc\howto\02_lessons\pic\03_prop_valve_z1.png"/>
+                    <pic:cNvPicPr>
+                      <a:picLocks noChangeAspect="1" noChangeArrowheads="1"/>
+                    </pic:cNvPicPr>
                   </pic:nvPicPr>
                   <pic:blipFill>
-                    <a:blip r:link="rId18"/>
+                    <a:blip r:link="rId17">
+                      <a:extLst>
+                        <a:ext uri="{28A0092B-C50C-407E-A947-70E740481C1C}">
+                          <a14:useLocalDpi xmlns:a14="http://schemas.microsoft.com/office/drawing/2010/main" val="0"/>
+                        </a:ext>
+                      </a:extLst>
+                    </a:blip>
+                    <a:srcRect/>
                     <a:stretch>
                       <a:fillRect/>
                     </a:stretch>
                   </pic:blipFill>
-                  <pic:spPr>
+                  <pic:spPr bwMode="auto">
                     <a:xfrm>
                       <a:off x="0" y="0"/>
-                      <a:ext cx="4209524" cy="3180952"/>
+                      <a:ext cx="4210050" cy="3181350"/>
                     </a:xfrm>
                     <a:prstGeom prst="rect">
                       <a:avLst/>
                     </a:prstGeom>
+                    <a:noFill/>
+                    <a:ln>
+                      <a:noFill/>
+                    </a:ln>
                   </pic:spPr>
                 </pic:pic>
               </a:graphicData>
@@ -4391,7 +4503,6 @@
         <w:rPr>
           <w:noProof/>
         </w:rPr>
-        <w:lastRenderedPageBreak/>
         <w:t>посредством импорта из базы данных сигналов</w:t>
       </w:r>
       <w:r>
@@ -5208,12 +5319,11 @@
         <w:rPr>
           <w:noProof/>
         </w:rPr>
-        <w:lastRenderedPageBreak/>
         <w:drawing>
-          <wp:inline distT="0" distB="0" distL="0" distR="0" wp14:anchorId="123FAF0E" wp14:editId="7B7645F8">
-            <wp:extent cx="7182000" cy="5130000"/>
+          <wp:inline distT="0" distB="0" distL="0" distR="0">
+            <wp:extent cx="7181850" cy="5133975"/>
             <wp:effectExtent l="0" t="0" r="0" b="0"/>
-            <wp:docPr id="23" name="03_sdb_add_z1_xq01.png"/>
+            <wp:docPr id="12" name="Рисунок 12" descr="D:\repo_github\doc\howto\02_lessons\pic\03_sdb_add_z1_xq01.png"/>
             <wp:cNvGraphicFramePr>
               <a:graphicFrameLocks xmlns:a="http://schemas.openxmlformats.org/drawingml/2006/main" noChangeAspect="1"/>
             </wp:cNvGraphicFramePr>
@@ -5221,23 +5331,36 @@
               <a:graphicData uri="http://schemas.openxmlformats.org/drawingml/2006/picture">
                 <pic:pic xmlns:pic="http://schemas.openxmlformats.org/drawingml/2006/picture">
                   <pic:nvPicPr>
-                    <pic:cNvPr id="23" name="03_sdb_add_z1_xq01.png"/>
-                    <pic:cNvPicPr/>
+                    <pic:cNvPr id="0" name="Picture 12" descr="D:\repo_github\doc\howto\02_lessons\pic\03_sdb_add_z1_xq01.png"/>
+                    <pic:cNvPicPr>
+                      <a:picLocks noChangeAspect="1" noChangeArrowheads="1"/>
+                    </pic:cNvPicPr>
                   </pic:nvPicPr>
                   <pic:blipFill>
-                    <a:blip r:link="rId19"/>
+                    <a:blip r:link="rId18">
+                      <a:extLst>
+                        <a:ext uri="{28A0092B-C50C-407E-A947-70E740481C1C}">
+                          <a14:useLocalDpi xmlns:a14="http://schemas.microsoft.com/office/drawing/2010/main" val="0"/>
+                        </a:ext>
+                      </a:extLst>
+                    </a:blip>
+                    <a:srcRect/>
                     <a:stretch>
                       <a:fillRect/>
                     </a:stretch>
                   </pic:blipFill>
-                  <pic:spPr>
+                  <pic:spPr bwMode="auto">
                     <a:xfrm>
                       <a:off x="0" y="0"/>
-                      <a:ext cx="7182000" cy="5130000"/>
+                      <a:ext cx="7181850" cy="5133975"/>
                     </a:xfrm>
                     <a:prstGeom prst="rect">
                       <a:avLst/>
                     </a:prstGeom>
+                    <a:noFill/>
+                    <a:ln>
+                      <a:noFill/>
+                    </a:ln>
                   </pic:spPr>
                 </pic:pic>
               </a:graphicData>
@@ -5453,14 +5576,7 @@
         <w:rPr>
           <w:noProof/>
         </w:rPr>
-        <w:t xml:space="preserve"> можно вписать и вручную, так бывает </w:t>
-      </w:r>
-      <w:r>
-        <w:rPr>
-          <w:noProof/>
-        </w:rPr>
-        <w:lastRenderedPageBreak/>
-        <w:t>удобно поступать, когда разработчик модели хорошо знает базу сигналов и именования сигналов не длинные. Для надёжности лучше вставлять имя сигнала из базы.</w:t>
+        <w:t xml:space="preserve"> можно вписать и вручную, так бывает удобно поступать, когда разработчик модели хорошо знает базу сигналов и именования сигналов не длинные. Для надёжности лучше вставлять имя сигнала из базы.</w:t>
       </w:r>
     </w:p>
     <w:p>
@@ -5476,10 +5592,10 @@
           <w:noProof/>
         </w:rPr>
         <w:drawing>
-          <wp:inline distT="0" distB="0" distL="0" distR="0" wp14:anchorId="5E308CAD" wp14:editId="03672CC4">
-            <wp:extent cx="4209524" cy="2695238"/>
-            <wp:effectExtent l="0" t="0" r="635" b="0"/>
-            <wp:docPr id="1073741884" name="03_prop_valve_z2.png"/>
+          <wp:inline distT="0" distB="0" distL="0" distR="0">
+            <wp:extent cx="4210050" cy="2695575"/>
+            <wp:effectExtent l="0" t="0" r="0" b="0"/>
+            <wp:docPr id="13" name="Рисунок 13" descr="D:\repo_github\doc\howto\02_lessons\pic\03_prop_valve_z2.png"/>
             <wp:cNvGraphicFramePr>
               <a:graphicFrameLocks xmlns:a="http://schemas.openxmlformats.org/drawingml/2006/main" noChangeAspect="1"/>
             </wp:cNvGraphicFramePr>
@@ -5487,23 +5603,36 @@
               <a:graphicData uri="http://schemas.openxmlformats.org/drawingml/2006/picture">
                 <pic:pic xmlns:pic="http://schemas.openxmlformats.org/drawingml/2006/picture">
                   <pic:nvPicPr>
-                    <pic:cNvPr id="1073741884" name="03_prop_valve_z2.png"/>
-                    <pic:cNvPicPr/>
+                    <pic:cNvPr id="0" name="Picture 13" descr="D:\repo_github\doc\howto\02_lessons\pic\03_prop_valve_z2.png"/>
+                    <pic:cNvPicPr>
+                      <a:picLocks noChangeAspect="1" noChangeArrowheads="1"/>
+                    </pic:cNvPicPr>
                   </pic:nvPicPr>
                   <pic:blipFill>
-                    <a:blip r:link="rId20"/>
+                    <a:blip r:link="rId19">
+                      <a:extLst>
+                        <a:ext uri="{28A0092B-C50C-407E-A947-70E740481C1C}">
+                          <a14:useLocalDpi xmlns:a14="http://schemas.microsoft.com/office/drawing/2010/main" val="0"/>
+                        </a:ext>
+                      </a:extLst>
+                    </a:blip>
+                    <a:srcRect/>
                     <a:stretch>
                       <a:fillRect/>
                     </a:stretch>
                   </pic:blipFill>
-                  <pic:spPr>
+                  <pic:spPr bwMode="auto">
                     <a:xfrm>
                       <a:off x="0" y="0"/>
-                      <a:ext cx="4209524" cy="2695238"/>
+                      <a:ext cx="4210050" cy="2695575"/>
                     </a:xfrm>
                     <a:prstGeom prst="rect">
                       <a:avLst/>
                     </a:prstGeom>
+                    <a:noFill/>
+                    <a:ln>
+                      <a:noFill/>
+                    </a:ln>
                   </pic:spPr>
                 </pic:pic>
               </a:graphicData>
@@ -5717,7 +5846,6 @@
       </w:pPr>
       <w:bookmarkStart w:id="40" w:name="_Toc421033228"/>
       <w:r>
-        <w:lastRenderedPageBreak/>
         <w:t>Просмотр рас</w:t>
       </w:r>
       <w:r>
@@ -6085,12 +6213,11 @@
         <w:rPr>
           <w:noProof/>
         </w:rPr>
-        <w:lastRenderedPageBreak/>
         <w:drawing>
-          <wp:inline distT="0" distB="0" distL="0" distR="0" wp14:anchorId="2D33FEE9" wp14:editId="282CFD72">
+          <wp:inline distT="0" distB="0" distL="0" distR="0">
             <wp:extent cx="4895850" cy="3248025"/>
-            <wp:effectExtent l="0" t="0" r="0" b="9525"/>
-            <wp:docPr id="25" name="03_parameters_menu.png"/>
+            <wp:effectExtent l="0" t="0" r="0" b="0"/>
+            <wp:docPr id="14" name="Рисунок 14" descr="D:\repo_github\doc\howto\02_lessons\pic\03_parameters_menu.png"/>
             <wp:cNvGraphicFramePr>
               <a:graphicFrameLocks xmlns:a="http://schemas.openxmlformats.org/drawingml/2006/main" noChangeAspect="1"/>
             </wp:cNvGraphicFramePr>
@@ -6098,16 +6225,25 @@
               <a:graphicData uri="http://schemas.openxmlformats.org/drawingml/2006/picture">
                 <pic:pic xmlns:pic="http://schemas.openxmlformats.org/drawingml/2006/picture">
                   <pic:nvPicPr>
-                    <pic:cNvPr id="25" name="03_parameters_menu.png"/>
-                    <pic:cNvPicPr/>
+                    <pic:cNvPr id="0" name="Picture 14" descr="D:\repo_github\doc\howto\02_lessons\pic\03_parameters_menu.png"/>
+                    <pic:cNvPicPr>
+                      <a:picLocks noChangeAspect="1" noChangeArrowheads="1"/>
+                    </pic:cNvPicPr>
                   </pic:nvPicPr>
                   <pic:blipFill>
-                    <a:blip r:link="rId21"/>
+                    <a:blip r:link="rId20">
+                      <a:extLst>
+                        <a:ext uri="{28A0092B-C50C-407E-A947-70E740481C1C}">
+                          <a14:useLocalDpi xmlns:a14="http://schemas.microsoft.com/office/drawing/2010/main" val="0"/>
+                        </a:ext>
+                      </a:extLst>
+                    </a:blip>
+                    <a:srcRect/>
                     <a:stretch>
                       <a:fillRect/>
                     </a:stretch>
                   </pic:blipFill>
-                  <pic:spPr>
+                  <pic:spPr bwMode="auto">
                     <a:xfrm>
                       <a:off x="0" y="0"/>
                       <a:ext cx="4895850" cy="3248025"/>
@@ -6115,6 +6251,10 @@
                     <a:prstGeom prst="rect">
                       <a:avLst/>
                     </a:prstGeom>
+                    <a:noFill/>
+                    <a:ln>
+                      <a:noFill/>
+                    </a:ln>
                   </pic:spPr>
                 </pic:pic>
               </a:graphicData>
@@ -6462,16 +6602,7 @@
     </w:p>
     <w:tbl>
       <w:tblPr>
-        <w:tblStyle w:val="af8"/>
         <w:tblW w:w="0" w:type="auto"/>
-        <w:tblBorders>
-          <w:top w:val="none" w:sz="0" w:space="0" w:color="auto"/>
-          <w:left w:val="none" w:sz="0" w:space="0" w:color="auto"/>
-          <w:bottom w:val="none" w:sz="0" w:space="0" w:color="auto"/>
-          <w:right w:val="none" w:sz="0" w:space="0" w:color="auto"/>
-          <w:insideH w:val="none" w:sz="0" w:space="0" w:color="auto"/>
-          <w:insideV w:val="none" w:sz="0" w:space="0" w:color="auto"/>
-        </w:tblBorders>
         <w:tblLook w:val="04A0" w:firstRow="1" w:lastRow="0" w:firstColumn="1" w:lastColumn="0" w:noHBand="0" w:noVBand="1"/>
       </w:tblPr>
       <w:tblGrid>
@@ -6482,6 +6613,7 @@
         <w:tc>
           <w:tcPr>
             <w:tcW w:w="8364" w:type="dxa"/>
+            <w:shd w:val="clear" w:color="auto" w:fill="auto"/>
           </w:tcPr>
           <w:p>
             <w:pPr>
@@ -6494,12 +6626,11 @@
               <w:rPr>
                 <w:noProof/>
               </w:rPr>
-              <w:lastRenderedPageBreak/>
               <w:drawing>
-                <wp:inline distT="0" distB="0" distL="0" distR="0" wp14:anchorId="44C39912" wp14:editId="6103D8A0">
+                <wp:inline distT="0" distB="0" distL="0" distR="0">
                   <wp:extent cx="4476750" cy="2181225"/>
-                  <wp:effectExtent l="0" t="0" r="0" b="9525"/>
-                  <wp:docPr id="28" name="03_parameters_node.png"/>
+                  <wp:effectExtent l="0" t="0" r="0" b="0"/>
+                  <wp:docPr id="15" name="Рисунок 15" descr="D:\repo_github\doc\howto\02_lessons\pic\03_parameters_node.png"/>
                   <wp:cNvGraphicFramePr>
                     <a:graphicFrameLocks xmlns:a="http://schemas.openxmlformats.org/drawingml/2006/main" noChangeAspect="1"/>
                   </wp:cNvGraphicFramePr>
@@ -6507,16 +6638,25 @@
                     <a:graphicData uri="http://schemas.openxmlformats.org/drawingml/2006/picture">
                       <pic:pic xmlns:pic="http://schemas.openxmlformats.org/drawingml/2006/picture">
                         <pic:nvPicPr>
-                          <pic:cNvPr id="28" name="03_parameters_node.png"/>
-                          <pic:cNvPicPr/>
+                          <pic:cNvPr id="0" name="Picture 15" descr="D:\repo_github\doc\howto\02_lessons\pic\03_parameters_node.png"/>
+                          <pic:cNvPicPr>
+                            <a:picLocks noChangeAspect="1" noChangeArrowheads="1"/>
+                          </pic:cNvPicPr>
                         </pic:nvPicPr>
                         <pic:blipFill>
-                          <a:blip r:link="rId22"/>
+                          <a:blip r:link="rId21">
+                            <a:extLst>
+                              <a:ext uri="{28A0092B-C50C-407E-A947-70E740481C1C}">
+                                <a14:useLocalDpi xmlns:a14="http://schemas.microsoft.com/office/drawing/2010/main" val="0"/>
+                              </a:ext>
+                            </a:extLst>
+                          </a:blip>
+                          <a:srcRect/>
                           <a:stretch>
                             <a:fillRect/>
                           </a:stretch>
                         </pic:blipFill>
-                        <pic:spPr>
+                        <pic:spPr bwMode="auto">
                           <a:xfrm>
                             <a:off x="0" y="0"/>
                             <a:ext cx="4476750" cy="2181225"/>
@@ -6524,6 +6664,10 @@
                           <a:prstGeom prst="rect">
                             <a:avLst/>
                           </a:prstGeom>
+                          <a:noFill/>
+                          <a:ln>
+                            <a:noFill/>
+                          </a:ln>
                         </pic:spPr>
                       </pic:pic>
                     </a:graphicData>
@@ -6601,6 +6745,7 @@
         <w:tc>
           <w:tcPr>
             <w:tcW w:w="6196" w:type="dxa"/>
+            <w:shd w:val="clear" w:color="auto" w:fill="auto"/>
           </w:tcPr>
           <w:p>
             <w:pPr>
@@ -6614,10 +6759,10 @@
                 <w:noProof/>
               </w:rPr>
               <w:drawing>
-                <wp:inline distT="0" distB="0" distL="0" distR="0" wp14:anchorId="37DF44EE" wp14:editId="6B9A66A3">
+                <wp:inline distT="0" distB="0" distL="0" distR="0">
                   <wp:extent cx="3114675" cy="2781300"/>
-                  <wp:effectExtent l="0" t="0" r="9525" b="0"/>
-                  <wp:docPr id="29" name="03_new_graphic.png"/>
+                  <wp:effectExtent l="0" t="0" r="0" b="0"/>
+                  <wp:docPr id="16" name="Рисунок 16" descr="D:\repo_github\doc\howto\02_lessons\pic\03_new_graphic.png"/>
                   <wp:cNvGraphicFramePr>
                     <a:graphicFrameLocks xmlns:a="http://schemas.openxmlformats.org/drawingml/2006/main" noChangeAspect="1"/>
                   </wp:cNvGraphicFramePr>
@@ -6625,16 +6770,25 @@
                     <a:graphicData uri="http://schemas.openxmlformats.org/drawingml/2006/picture">
                       <pic:pic xmlns:pic="http://schemas.openxmlformats.org/drawingml/2006/picture">
                         <pic:nvPicPr>
-                          <pic:cNvPr id="29" name="03_new_graphic.png"/>
-                          <pic:cNvPicPr/>
+                          <pic:cNvPr id="0" name="Picture 16" descr="D:\repo_github\doc\howto\02_lessons\pic\03_new_graphic.png"/>
+                          <pic:cNvPicPr>
+                            <a:picLocks noChangeAspect="1" noChangeArrowheads="1"/>
+                          </pic:cNvPicPr>
                         </pic:nvPicPr>
                         <pic:blipFill>
-                          <a:blip r:link="rId23"/>
+                          <a:blip r:link="rId22">
+                            <a:extLst>
+                              <a:ext uri="{28A0092B-C50C-407E-A947-70E740481C1C}">
+                                <a14:useLocalDpi xmlns:a14="http://schemas.microsoft.com/office/drawing/2010/main" val="0"/>
+                              </a:ext>
+                            </a:extLst>
+                          </a:blip>
+                          <a:srcRect/>
                           <a:stretch>
                             <a:fillRect/>
                           </a:stretch>
                         </pic:blipFill>
-                        <pic:spPr>
+                        <pic:spPr bwMode="auto">
                           <a:xfrm>
                             <a:off x="0" y="0"/>
                             <a:ext cx="3114675" cy="2781300"/>
@@ -6642,6 +6796,10 @@
                           <a:prstGeom prst="rect">
                             <a:avLst/>
                           </a:prstGeom>
+                          <a:noFill/>
+                          <a:ln>
+                            <a:noFill/>
+                          </a:ln>
                         </pic:spPr>
                       </pic:pic>
                     </a:graphicData>
@@ -7293,16 +7451,7 @@
     </w:p>
     <w:tbl>
       <w:tblPr>
-        <w:tblStyle w:val="af8"/>
         <w:tblW w:w="0" w:type="auto"/>
-        <w:tblBorders>
-          <w:top w:val="none" w:sz="0" w:space="0" w:color="auto"/>
-          <w:left w:val="none" w:sz="0" w:space="0" w:color="auto"/>
-          <w:bottom w:val="none" w:sz="0" w:space="0" w:color="auto"/>
-          <w:right w:val="none" w:sz="0" w:space="0" w:color="auto"/>
-          <w:insideH w:val="none" w:sz="0" w:space="0" w:color="auto"/>
-          <w:insideV w:val="none" w:sz="0" w:space="0" w:color="auto"/>
-        </w:tblBorders>
         <w:tblLook w:val="04A0" w:firstRow="1" w:lastRow="0" w:firstColumn="1" w:lastColumn="0" w:noHBand="0" w:noVBand="1"/>
       </w:tblPr>
       <w:tblGrid>
@@ -7313,6 +7462,7 @@
         <w:tc>
           <w:tcPr>
             <w:tcW w:w="5646" w:type="dxa"/>
+            <w:shd w:val="clear" w:color="auto" w:fill="auto"/>
           </w:tcPr>
           <w:p>
             <w:pPr>
@@ -7325,12 +7475,11 @@
               <w:rPr>
                 <w:noProof/>
               </w:rPr>
-              <w:lastRenderedPageBreak/>
               <w:drawing>
-                <wp:inline distT="0" distB="0" distL="0" distR="0" wp14:anchorId="389D5DF3" wp14:editId="1D60665D">
+                <wp:inline distT="0" distB="0" distL="0" distR="0">
                   <wp:extent cx="3448050" cy="4381500"/>
                   <wp:effectExtent l="0" t="0" r="0" b="0"/>
-                  <wp:docPr id="1073741838" name="03_parameters_channel.png"/>
+                  <wp:docPr id="17" name="Рисунок 17" descr="D:\repo_github\doc\howto\02_lessons\pic\03_parameters_channel.png"/>
                   <wp:cNvGraphicFramePr>
                     <a:graphicFrameLocks xmlns:a="http://schemas.openxmlformats.org/drawingml/2006/main" noChangeAspect="1"/>
                   </wp:cNvGraphicFramePr>
@@ -7338,16 +7487,25 @@
                     <a:graphicData uri="http://schemas.openxmlformats.org/drawingml/2006/picture">
                       <pic:pic xmlns:pic="http://schemas.openxmlformats.org/drawingml/2006/picture">
                         <pic:nvPicPr>
-                          <pic:cNvPr id="1073741838" name="03_parameters_channel.png"/>
-                          <pic:cNvPicPr/>
+                          <pic:cNvPr id="0" name="Picture 17" descr="D:\repo_github\doc\howto\02_lessons\pic\03_parameters_channel.png"/>
+                          <pic:cNvPicPr>
+                            <a:picLocks noChangeAspect="1" noChangeArrowheads="1"/>
+                          </pic:cNvPicPr>
                         </pic:nvPicPr>
                         <pic:blipFill>
-                          <a:blip r:link="rId24"/>
+                          <a:blip r:link="rId23">
+                            <a:extLst>
+                              <a:ext uri="{28A0092B-C50C-407E-A947-70E740481C1C}">
+                                <a14:useLocalDpi xmlns:a14="http://schemas.microsoft.com/office/drawing/2010/main" val="0"/>
+                              </a:ext>
+                            </a:extLst>
+                          </a:blip>
+                          <a:srcRect/>
                           <a:stretch>
                             <a:fillRect/>
                           </a:stretch>
                         </pic:blipFill>
-                        <pic:spPr>
+                        <pic:spPr bwMode="auto">
                           <a:xfrm>
                             <a:off x="0" y="0"/>
                             <a:ext cx="3448050" cy="4381500"/>
@@ -7355,6 +7513,10 @@
                           <a:prstGeom prst="rect">
                             <a:avLst/>
                           </a:prstGeom>
+                          <a:noFill/>
+                          <a:ln>
+                            <a:noFill/>
+                          </a:ln>
                         </pic:spPr>
                       </pic:pic>
                     </a:graphicData>
@@ -7432,6 +7594,7 @@
         <w:tc>
           <w:tcPr>
             <w:tcW w:w="8924" w:type="dxa"/>
+            <w:shd w:val="clear" w:color="auto" w:fill="auto"/>
           </w:tcPr>
           <w:p>
             <w:pPr>
@@ -7739,16 +7902,7 @@
     </w:p>
     <w:tbl>
       <w:tblPr>
-        <w:tblStyle w:val="af8"/>
         <w:tblW w:w="0" w:type="auto"/>
-        <w:tblBorders>
-          <w:top w:val="none" w:sz="0" w:space="0" w:color="auto"/>
-          <w:left w:val="none" w:sz="0" w:space="0" w:color="auto"/>
-          <w:bottom w:val="none" w:sz="0" w:space="0" w:color="auto"/>
-          <w:right w:val="none" w:sz="0" w:space="0" w:color="auto"/>
-          <w:insideH w:val="none" w:sz="0" w:space="0" w:color="auto"/>
-          <w:insideV w:val="none" w:sz="0" w:space="0" w:color="auto"/>
-        </w:tblBorders>
         <w:tblLook w:val="04A0" w:firstRow="1" w:lastRow="0" w:firstColumn="1" w:lastColumn="0" w:noHBand="0" w:noVBand="1"/>
       </w:tblPr>
       <w:tblGrid>
@@ -7759,6 +7913,7 @@
         <w:tc>
           <w:tcPr>
             <w:tcW w:w="7280" w:type="dxa"/>
+            <w:shd w:val="clear" w:color="auto" w:fill="auto"/>
           </w:tcPr>
           <w:p>
             <w:pPr>
@@ -7771,12 +7926,11 @@
               <w:rPr>
                 <w:noProof/>
               </w:rPr>
-              <w:lastRenderedPageBreak/>
               <w:drawing>
-                <wp:inline distT="0" distB="0" distL="0" distR="0" wp14:anchorId="6ECBF9EE" wp14:editId="1643CE09">
+                <wp:inline distT="0" distB="0" distL="0" distR="0">
                   <wp:extent cx="3114675" cy="2781300"/>
-                  <wp:effectExtent l="0" t="0" r="9525" b="0"/>
-                  <wp:docPr id="1073741840" name="03_graph_p.png"/>
+                  <wp:effectExtent l="0" t="0" r="0" b="0"/>
+                  <wp:docPr id="18" name="Рисунок 18" descr="D:\repo_github\doc\howto\02_lessons\pic\03_graph_p.png"/>
                   <wp:cNvGraphicFramePr>
                     <a:graphicFrameLocks xmlns:a="http://schemas.openxmlformats.org/drawingml/2006/main" noChangeAspect="1"/>
                   </wp:cNvGraphicFramePr>
@@ -7784,16 +7938,25 @@
                     <a:graphicData uri="http://schemas.openxmlformats.org/drawingml/2006/picture">
                       <pic:pic xmlns:pic="http://schemas.openxmlformats.org/drawingml/2006/picture">
                         <pic:nvPicPr>
-                          <pic:cNvPr id="1073741840" name="03_graph_p.png"/>
-                          <pic:cNvPicPr/>
+                          <pic:cNvPr id="0" name="Picture 18" descr="D:\repo_github\doc\howto\02_lessons\pic\03_graph_p.png"/>
+                          <pic:cNvPicPr>
+                            <a:picLocks noChangeAspect="1" noChangeArrowheads="1"/>
+                          </pic:cNvPicPr>
                         </pic:nvPicPr>
                         <pic:blipFill>
-                          <a:blip r:link="rId25"/>
+                          <a:blip r:link="rId24">
+                            <a:extLst>
+                              <a:ext uri="{28A0092B-C50C-407E-A947-70E740481C1C}">
+                                <a14:useLocalDpi xmlns:a14="http://schemas.microsoft.com/office/drawing/2010/main" val="0"/>
+                              </a:ext>
+                            </a:extLst>
+                          </a:blip>
+                          <a:srcRect/>
                           <a:stretch>
                             <a:fillRect/>
                           </a:stretch>
                         </pic:blipFill>
-                        <pic:spPr>
+                        <pic:spPr bwMode="auto">
                           <a:xfrm>
                             <a:off x="0" y="0"/>
                             <a:ext cx="3114675" cy="2781300"/>
@@ -7801,6 +7964,10 @@
                           <a:prstGeom prst="rect">
                             <a:avLst/>
                           </a:prstGeom>
+                          <a:noFill/>
+                          <a:ln>
+                            <a:noFill/>
+                          </a:ln>
                         </pic:spPr>
                       </pic:pic>
                     </a:graphicData>
@@ -7869,6 +8036,7 @@
         <w:tc>
           <w:tcPr>
             <w:tcW w:w="7280" w:type="dxa"/>
+            <w:shd w:val="clear" w:color="auto" w:fill="auto"/>
           </w:tcPr>
           <w:p>
             <w:pPr>
@@ -7882,10 +8050,10 @@
                 <w:noProof/>
               </w:rPr>
               <w:drawing>
-                <wp:inline distT="0" distB="0" distL="0" distR="0" wp14:anchorId="2F5B8154" wp14:editId="4243F75A">
+                <wp:inline distT="0" distB="0" distL="0" distR="0">
                   <wp:extent cx="3810000" cy="3810000"/>
                   <wp:effectExtent l="0" t="0" r="0" b="0"/>
-                  <wp:docPr id="1073741844" name="03_graph_g.png"/>
+                  <wp:docPr id="19" name="Рисунок 19" descr="D:\repo_github\doc\howto\02_lessons\pic\03_graph_g.png"/>
                   <wp:cNvGraphicFramePr>
                     <a:graphicFrameLocks xmlns:a="http://schemas.openxmlformats.org/drawingml/2006/main" noChangeAspect="1"/>
                   </wp:cNvGraphicFramePr>
@@ -7893,16 +8061,25 @@
                     <a:graphicData uri="http://schemas.openxmlformats.org/drawingml/2006/picture">
                       <pic:pic xmlns:pic="http://schemas.openxmlformats.org/drawingml/2006/picture">
                         <pic:nvPicPr>
-                          <pic:cNvPr id="1073741844" name="03_graph_g.png"/>
-                          <pic:cNvPicPr/>
+                          <pic:cNvPr id="0" name="Picture 19" descr="D:\repo_github\doc\howto\02_lessons\pic\03_graph_g.png"/>
+                          <pic:cNvPicPr>
+                            <a:picLocks noChangeAspect="1" noChangeArrowheads="1"/>
+                          </pic:cNvPicPr>
                         </pic:nvPicPr>
                         <pic:blipFill>
-                          <a:blip r:link="rId26"/>
+                          <a:blip r:link="rId25">
+                            <a:extLst>
+                              <a:ext uri="{28A0092B-C50C-407E-A947-70E740481C1C}">
+                                <a14:useLocalDpi xmlns:a14="http://schemas.microsoft.com/office/drawing/2010/main" val="0"/>
+                              </a:ext>
+                            </a:extLst>
+                          </a:blip>
+                          <a:srcRect/>
                           <a:stretch>
                             <a:fillRect/>
                           </a:stretch>
                         </pic:blipFill>
-                        <pic:spPr>
+                        <pic:spPr bwMode="auto">
                           <a:xfrm>
                             <a:off x="0" y="0"/>
                             <a:ext cx="3810000" cy="3810000"/>
@@ -7910,6 +8087,10 @@
                           <a:prstGeom prst="rect">
                             <a:avLst/>
                           </a:prstGeom>
+                          <a:noFill/>
+                          <a:ln>
+                            <a:noFill/>
+                          </a:ln>
                         </pic:spPr>
                       </pic:pic>
                     </a:graphicData>
@@ -8005,7 +8186,6 @@
       </w:pPr>
       <w:bookmarkStart w:id="59" w:name="_Toc421033229"/>
       <w:r>
-        <w:lastRenderedPageBreak/>
         <w:t>Добавление датчиков</w:t>
       </w:r>
       <w:r>
@@ -8762,16 +8942,7 @@
     </w:p>
     <w:tbl>
       <w:tblPr>
-        <w:tblStyle w:val="af8"/>
         <w:tblW w:w="0" w:type="auto"/>
-        <w:tblBorders>
-          <w:top w:val="none" w:sz="0" w:space="0" w:color="auto"/>
-          <w:left w:val="none" w:sz="0" w:space="0" w:color="auto"/>
-          <w:bottom w:val="none" w:sz="0" w:space="0" w:color="auto"/>
-          <w:right w:val="none" w:sz="0" w:space="0" w:color="auto"/>
-          <w:insideH w:val="none" w:sz="0" w:space="0" w:color="auto"/>
-          <w:insideV w:val="none" w:sz="0" w:space="0" w:color="auto"/>
-        </w:tblBorders>
         <w:tblLook w:val="04A0" w:firstRow="1" w:lastRow="0" w:firstColumn="1" w:lastColumn="0" w:noHBand="0" w:noVBand="1"/>
       </w:tblPr>
       <w:tblGrid>
@@ -8782,6 +8953,7 @@
         <w:tc>
           <w:tcPr>
             <w:tcW w:w="7280" w:type="dxa"/>
+            <w:shd w:val="clear" w:color="auto" w:fill="auto"/>
           </w:tcPr>
           <w:p>
             <w:pPr>
@@ -8794,12 +8966,11 @@
               <w:rPr>
                 <w:noProof/>
               </w:rPr>
-              <w:lastRenderedPageBreak/>
               <w:drawing>
-                <wp:inline distT="0" distB="0" distL="0" distR="0" wp14:anchorId="684CC551" wp14:editId="4475077E">
-                  <wp:extent cx="4518000" cy="1501200"/>
-                  <wp:effectExtent l="0" t="0" r="0" b="3810"/>
-                  <wp:docPr id="1073741850" name="03_new_d1.png"/>
+                <wp:inline distT="0" distB="0" distL="0" distR="0">
+                  <wp:extent cx="4514850" cy="1504950"/>
+                  <wp:effectExtent l="0" t="0" r="0" b="0"/>
+                  <wp:docPr id="20" name="Рисунок 20" descr="D:\repo_github\doc\howto\02_lessons\pic\03_new_d1.png"/>
                   <wp:cNvGraphicFramePr>
                     <a:graphicFrameLocks xmlns:a="http://schemas.openxmlformats.org/drawingml/2006/main" noChangeAspect="1"/>
                   </wp:cNvGraphicFramePr>
@@ -8807,23 +8978,36 @@
                     <a:graphicData uri="http://schemas.openxmlformats.org/drawingml/2006/picture">
                       <pic:pic xmlns:pic="http://schemas.openxmlformats.org/drawingml/2006/picture">
                         <pic:nvPicPr>
-                          <pic:cNvPr id="1073741850" name="03_new_d1.png"/>
-                          <pic:cNvPicPr/>
+                          <pic:cNvPr id="0" name="Picture 20" descr="D:\repo_github\doc\howto\02_lessons\pic\03_new_d1.png"/>
+                          <pic:cNvPicPr>
+                            <a:picLocks noChangeAspect="1" noChangeArrowheads="1"/>
+                          </pic:cNvPicPr>
                         </pic:nvPicPr>
                         <pic:blipFill>
-                          <a:blip r:link="rId27"/>
+                          <a:blip r:link="rId26">
+                            <a:extLst>
+                              <a:ext uri="{28A0092B-C50C-407E-A947-70E740481C1C}">
+                                <a14:useLocalDpi xmlns:a14="http://schemas.microsoft.com/office/drawing/2010/main" val="0"/>
+                              </a:ext>
+                            </a:extLst>
+                          </a:blip>
+                          <a:srcRect/>
                           <a:stretch>
                             <a:fillRect/>
                           </a:stretch>
                         </pic:blipFill>
-                        <pic:spPr>
+                        <pic:spPr bwMode="auto">
                           <a:xfrm>
                             <a:off x="0" y="0"/>
-                            <a:ext cx="4518000" cy="1501200"/>
+                            <a:ext cx="4514850" cy="1504950"/>
                           </a:xfrm>
                           <a:prstGeom prst="rect">
                             <a:avLst/>
                           </a:prstGeom>
+                          <a:noFill/>
+                          <a:ln>
+                            <a:noFill/>
+                          </a:ln>
                         </pic:spPr>
                       </pic:pic>
                     </a:graphicData>
@@ -8947,6 +9131,7 @@
         <w:tc>
           <w:tcPr>
             <w:tcW w:w="7280" w:type="dxa"/>
+            <w:shd w:val="clear" w:color="auto" w:fill="auto"/>
           </w:tcPr>
           <w:p>
             <w:pPr>
@@ -8960,10 +9145,10 @@
                 <w:noProof/>
               </w:rPr>
               <w:drawing>
-                <wp:inline distT="0" distB="0" distL="0" distR="0" wp14:anchorId="6722B0AC" wp14:editId="58AD57C5">
-                  <wp:extent cx="4039200" cy="3528000"/>
+                <wp:inline distT="0" distB="0" distL="0" distR="0">
+                  <wp:extent cx="4038600" cy="3524250"/>
                   <wp:effectExtent l="0" t="0" r="0" b="0"/>
-                  <wp:docPr id="24" name="03_parameters_tk.png"/>
+                  <wp:docPr id="21" name="Рисунок 21" descr="D:\repo_github\doc\howto\02_lessons\pic\03_parameters_tk.png"/>
                   <wp:cNvGraphicFramePr>
                     <a:graphicFrameLocks xmlns:a="http://schemas.openxmlformats.org/drawingml/2006/main" noChangeAspect="1"/>
                   </wp:cNvGraphicFramePr>
@@ -8971,23 +9156,36 @@
                     <a:graphicData uri="http://schemas.openxmlformats.org/drawingml/2006/picture">
                       <pic:pic xmlns:pic="http://schemas.openxmlformats.org/drawingml/2006/picture">
                         <pic:nvPicPr>
-                          <pic:cNvPr id="24" name="03_parameters_tk.png"/>
-                          <pic:cNvPicPr/>
+                          <pic:cNvPr id="0" name="Picture 21" descr="D:\repo_github\doc\howto\02_lessons\pic\03_parameters_tk.png"/>
+                          <pic:cNvPicPr>
+                            <a:picLocks noChangeAspect="1" noChangeArrowheads="1"/>
+                          </pic:cNvPicPr>
                         </pic:nvPicPr>
                         <pic:blipFill>
-                          <a:blip r:link="rId28"/>
+                          <a:blip r:link="rId27">
+                            <a:extLst>
+                              <a:ext uri="{28A0092B-C50C-407E-A947-70E740481C1C}">
+                                <a14:useLocalDpi xmlns:a14="http://schemas.microsoft.com/office/drawing/2010/main" val="0"/>
+                              </a:ext>
+                            </a:extLst>
+                          </a:blip>
+                          <a:srcRect/>
                           <a:stretch>
                             <a:fillRect/>
                           </a:stretch>
                         </pic:blipFill>
-                        <pic:spPr>
+                        <pic:spPr bwMode="auto">
                           <a:xfrm>
                             <a:off x="0" y="0"/>
-                            <a:ext cx="4039200" cy="3528000"/>
+                            <a:ext cx="4038600" cy="3524250"/>
                           </a:xfrm>
                           <a:prstGeom prst="rect">
                             <a:avLst/>
                           </a:prstGeom>
+                          <a:noFill/>
+                          <a:ln>
+                            <a:noFill/>
+                          </a:ln>
                         </pic:spPr>
                       </pic:pic>
                     </a:graphicData>
@@ -9345,12 +9543,11 @@
         <w:rPr>
           <w:noProof/>
         </w:rPr>
-        <w:lastRenderedPageBreak/>
         <w:drawing>
-          <wp:inline distT="0" distB="0" distL="0" distR="0" wp14:anchorId="659AC761" wp14:editId="0D0D0918">
-            <wp:extent cx="9251950" cy="3458210"/>
-            <wp:effectExtent l="0" t="0" r="6350" b="8890"/>
-            <wp:docPr id="1073741852" name="03_sdb_d1_current_value.png"/>
+          <wp:inline distT="0" distB="0" distL="0" distR="0">
+            <wp:extent cx="9248775" cy="3457575"/>
+            <wp:effectExtent l="0" t="0" r="0" b="0"/>
+            <wp:docPr id="22" name="Рисунок 22" descr="D:\repo_github\doc\howto\02_lessons\pic\03_sdb_d1_current_value.png"/>
             <wp:cNvGraphicFramePr>
               <a:graphicFrameLocks xmlns:a="http://schemas.openxmlformats.org/drawingml/2006/main" noChangeAspect="1"/>
             </wp:cNvGraphicFramePr>
@@ -9358,23 +9555,36 @@
               <a:graphicData uri="http://schemas.openxmlformats.org/drawingml/2006/picture">
                 <pic:pic xmlns:pic="http://schemas.openxmlformats.org/drawingml/2006/picture">
                   <pic:nvPicPr>
-                    <pic:cNvPr id="1073741852" name="03_sdb_d1_current_value.png"/>
-                    <pic:cNvPicPr/>
+                    <pic:cNvPr id="0" name="Picture 22" descr="D:\repo_github\doc\howto\02_lessons\pic\03_sdb_d1_current_value.png"/>
+                    <pic:cNvPicPr>
+                      <a:picLocks noChangeAspect="1" noChangeArrowheads="1"/>
+                    </pic:cNvPicPr>
                   </pic:nvPicPr>
                   <pic:blipFill>
-                    <a:blip r:link="rId29"/>
+                    <a:blip r:link="rId28">
+                      <a:extLst>
+                        <a:ext uri="{28A0092B-C50C-407E-A947-70E740481C1C}">
+                          <a14:useLocalDpi xmlns:a14="http://schemas.microsoft.com/office/drawing/2010/main" val="0"/>
+                        </a:ext>
+                      </a:extLst>
+                    </a:blip>
+                    <a:srcRect/>
                     <a:stretch>
                       <a:fillRect/>
                     </a:stretch>
                   </pic:blipFill>
-                  <pic:spPr>
+                  <pic:spPr bwMode="auto">
                     <a:xfrm>
                       <a:off x="0" y="0"/>
-                      <a:ext cx="9251950" cy="3458210"/>
+                      <a:ext cx="9248775" cy="3457575"/>
                     </a:xfrm>
                     <a:prstGeom prst="rect">
                       <a:avLst/>
                     </a:prstGeom>
+                    <a:noFill/>
+                    <a:ln>
+                      <a:noFill/>
+                    </a:ln>
                   </pic:spPr>
                 </pic:pic>
               </a:graphicData>
@@ -9472,7 +9682,7 @@
       </w:r>
     </w:p>
     <w:sectPr>
-      <w:footerReference w:type="default" r:id="rId30"/>
+      <w:footerReference w:type="default" r:id="rId29"/>
       <w:pgSz w:w="16838" w:h="11906" w:orient="landscape" w:code="9"/>
       <w:pgMar w:top="851" w:right="1134" w:bottom="284" w:left="1134" w:header="0" w:footer="113" w:gutter="0"/>
       <w:cols w:space="708"/>
@@ -9507,18 +9717,12 @@
   <w:p>
     <w:pPr>
       <w:pStyle w:val="a6"/>
+      <w:jc w:val="right"/>
       <w:rPr>
         <w:sz w:val="24"/>
         <w:szCs w:val="24"/>
       </w:rPr>
     </w:pPr>
-    <w:r>
-      <w:rPr>
-        <w:sz w:val="24"/>
-        <w:szCs w:val="24"/>
-      </w:rPr>
-      <w:ptab w:relativeTo="margin" w:alignment="right" w:leader="none"/>
-    </w:r>
     <w:r>
       <w:rPr>
         <w:sz w:val="24"/>
@@ -11773,7 +11977,6 @@
         <w:smallCaps w:val="0"/>
         <w:strike w:val="0"/>
         <w:dstrike w:val="0"/>
-        <w:outline w:val="0"/>
         <w:color w:val="000000"/>
         <w:spacing w:val="0"/>
         <w:kern w:val="0"/>
@@ -11784,6 +11987,11 @@
         <w:vertAlign w:val="baseline"/>
         <w:rtl w:val="0"/>
         <w:lang w:val="ru-RU"/>
+        <w14:textOutline w14:w="0" w14:cap="rnd" w14:cmpd="sng" w14:algn="ctr">
+          <w14:noFill/>
+          <w14:prstDash w14:val="solid"/>
+          <w14:bevel/>
+        </w14:textOutline>
       </w:rPr>
     </w:lvl>
     <w:lvl w:ilvl="1">
@@ -11807,7 +12015,6 @@
         <w:smallCaps w:val="0"/>
         <w:strike w:val="0"/>
         <w:dstrike w:val="0"/>
-        <w:outline w:val="0"/>
         <w:color w:val="000000"/>
         <w:spacing w:val="0"/>
         <w:kern w:val="0"/>
@@ -11818,6 +12025,11 @@
         <w:vertAlign w:val="baseline"/>
         <w:rtl w:val="0"/>
         <w:lang w:val="ru-RU"/>
+        <w14:textOutline w14:w="0" w14:cap="rnd" w14:cmpd="sng" w14:algn="ctr">
+          <w14:noFill/>
+          <w14:prstDash w14:val="solid"/>
+          <w14:bevel/>
+        </w14:textOutline>
       </w:rPr>
     </w:lvl>
     <w:lvl w:ilvl="2">
@@ -11841,7 +12053,6 @@
         <w:smallCaps w:val="0"/>
         <w:strike w:val="0"/>
         <w:dstrike w:val="0"/>
-        <w:outline w:val="0"/>
         <w:color w:val="000000"/>
         <w:spacing w:val="0"/>
         <w:kern w:val="0"/>
@@ -11852,6 +12063,11 @@
         <w:vertAlign w:val="baseline"/>
         <w:rtl w:val="0"/>
         <w:lang w:val="ru-RU"/>
+        <w14:textOutline w14:w="0" w14:cap="rnd" w14:cmpd="sng" w14:algn="ctr">
+          <w14:noFill/>
+          <w14:prstDash w14:val="solid"/>
+          <w14:bevel/>
+        </w14:textOutline>
       </w:rPr>
     </w:lvl>
     <w:lvl w:ilvl="3">
@@ -11875,7 +12091,6 @@
         <w:smallCaps w:val="0"/>
         <w:strike w:val="0"/>
         <w:dstrike w:val="0"/>
-        <w:outline w:val="0"/>
         <w:color w:val="000000"/>
         <w:spacing w:val="0"/>
         <w:kern w:val="0"/>
@@ -11886,6 +12101,11 @@
         <w:vertAlign w:val="baseline"/>
         <w:rtl w:val="0"/>
         <w:lang w:val="ru-RU"/>
+        <w14:textOutline w14:w="0" w14:cap="rnd" w14:cmpd="sng" w14:algn="ctr">
+          <w14:noFill/>
+          <w14:prstDash w14:val="solid"/>
+          <w14:bevel/>
+        </w14:textOutline>
       </w:rPr>
     </w:lvl>
     <w:lvl w:ilvl="4">
@@ -11909,7 +12129,6 @@
         <w:smallCaps w:val="0"/>
         <w:strike w:val="0"/>
         <w:dstrike w:val="0"/>
-        <w:outline w:val="0"/>
         <w:color w:val="000000"/>
         <w:spacing w:val="0"/>
         <w:kern w:val="0"/>
@@ -11920,6 +12139,11 @@
         <w:vertAlign w:val="baseline"/>
         <w:rtl w:val="0"/>
         <w:lang w:val="ru-RU"/>
+        <w14:textOutline w14:w="0" w14:cap="rnd" w14:cmpd="sng" w14:algn="ctr">
+          <w14:noFill/>
+          <w14:prstDash w14:val="solid"/>
+          <w14:bevel/>
+        </w14:textOutline>
       </w:rPr>
     </w:lvl>
     <w:lvl w:ilvl="5">
@@ -11943,7 +12167,6 @@
         <w:smallCaps w:val="0"/>
         <w:strike w:val="0"/>
         <w:dstrike w:val="0"/>
-        <w:outline w:val="0"/>
         <w:color w:val="000000"/>
         <w:spacing w:val="0"/>
         <w:kern w:val="0"/>
@@ -11954,6 +12177,11 @@
         <w:vertAlign w:val="baseline"/>
         <w:rtl w:val="0"/>
         <w:lang w:val="ru-RU"/>
+        <w14:textOutline w14:w="0" w14:cap="rnd" w14:cmpd="sng" w14:algn="ctr">
+          <w14:noFill/>
+          <w14:prstDash w14:val="solid"/>
+          <w14:bevel/>
+        </w14:textOutline>
       </w:rPr>
     </w:lvl>
     <w:lvl w:ilvl="6">
@@ -11977,7 +12205,6 @@
         <w:smallCaps w:val="0"/>
         <w:strike w:val="0"/>
         <w:dstrike w:val="0"/>
-        <w:outline w:val="0"/>
         <w:color w:val="000000"/>
         <w:spacing w:val="0"/>
         <w:kern w:val="0"/>
@@ -11988,6 +12215,11 @@
         <w:vertAlign w:val="baseline"/>
         <w:rtl w:val="0"/>
         <w:lang w:val="ru-RU"/>
+        <w14:textOutline w14:w="0" w14:cap="rnd" w14:cmpd="sng" w14:algn="ctr">
+          <w14:noFill/>
+          <w14:prstDash w14:val="solid"/>
+          <w14:bevel/>
+        </w14:textOutline>
       </w:rPr>
     </w:lvl>
     <w:lvl w:ilvl="7">
@@ -12011,7 +12243,6 @@
         <w:smallCaps w:val="0"/>
         <w:strike w:val="0"/>
         <w:dstrike w:val="0"/>
-        <w:outline w:val="0"/>
         <w:color w:val="000000"/>
         <w:spacing w:val="0"/>
         <w:kern w:val="0"/>
@@ -12022,6 +12253,11 @@
         <w:vertAlign w:val="baseline"/>
         <w:rtl w:val="0"/>
         <w:lang w:val="ru-RU"/>
+        <w14:textOutline w14:w="0" w14:cap="rnd" w14:cmpd="sng" w14:algn="ctr">
+          <w14:noFill/>
+          <w14:prstDash w14:val="solid"/>
+          <w14:bevel/>
+        </w14:textOutline>
       </w:rPr>
     </w:lvl>
     <w:lvl w:ilvl="8">
@@ -12045,7 +12281,6 @@
         <w:smallCaps w:val="0"/>
         <w:strike w:val="0"/>
         <w:dstrike w:val="0"/>
-        <w:outline w:val="0"/>
         <w:color w:val="000000"/>
         <w:spacing w:val="0"/>
         <w:kern w:val="0"/>
@@ -12056,6 +12291,11 @@
         <w:vertAlign w:val="baseline"/>
         <w:rtl w:val="0"/>
         <w:lang w:val="ru-RU"/>
+        <w14:textOutline w14:w="0" w14:cap="rnd" w14:cmpd="sng" w14:algn="ctr">
+          <w14:noFill/>
+          <w14:prstDash w14:val="solid"/>
+          <w14:bevel/>
+        </w14:textOutline>
       </w:rPr>
     </w:lvl>
   </w:abstractNum>
@@ -18547,101 +18787,12 @@
     <w:lsdException w:name="heading 7" w:semiHidden="1" w:unhideWhenUsed="1" w:qFormat="1"/>
     <w:lsdException w:name="heading 8" w:semiHidden="1" w:unhideWhenUsed="1" w:qFormat="1"/>
     <w:lsdException w:name="heading 9" w:semiHidden="1" w:unhideWhenUsed="1" w:qFormat="1"/>
-    <w:lsdException w:name="index 1" w:semiHidden="1" w:unhideWhenUsed="1"/>
-    <w:lsdException w:name="index 2" w:semiHidden="1" w:unhideWhenUsed="1"/>
-    <w:lsdException w:name="index 3" w:semiHidden="1" w:unhideWhenUsed="1"/>
-    <w:lsdException w:name="index 4" w:semiHidden="1" w:unhideWhenUsed="1"/>
-    <w:lsdException w:name="index 5" w:semiHidden="1" w:unhideWhenUsed="1"/>
-    <w:lsdException w:name="index 6" w:semiHidden="1" w:unhideWhenUsed="1"/>
-    <w:lsdException w:name="index 7" w:semiHidden="1" w:unhideWhenUsed="1"/>
-    <w:lsdException w:name="index 8" w:semiHidden="1" w:unhideWhenUsed="1"/>
-    <w:lsdException w:name="index 9" w:semiHidden="1" w:unhideWhenUsed="1"/>
-    <w:lsdException w:name="toc 1" w:semiHidden="1" w:uiPriority="39" w:unhideWhenUsed="1"/>
-    <w:lsdException w:name="toc 2" w:semiHidden="1" w:uiPriority="39" w:unhideWhenUsed="1"/>
-    <w:lsdException w:name="toc 3" w:semiHidden="1" w:unhideWhenUsed="1"/>
-    <w:lsdException w:name="toc 4" w:semiHidden="1" w:unhideWhenUsed="1"/>
-    <w:lsdException w:name="toc 5" w:semiHidden="1" w:unhideWhenUsed="1"/>
-    <w:lsdException w:name="toc 6" w:semiHidden="1" w:unhideWhenUsed="1"/>
-    <w:lsdException w:name="toc 7" w:semiHidden="1" w:unhideWhenUsed="1"/>
-    <w:lsdException w:name="toc 8" w:semiHidden="1" w:unhideWhenUsed="1"/>
-    <w:lsdException w:name="toc 9" w:semiHidden="1" w:unhideWhenUsed="1"/>
-    <w:lsdException w:name="Normal Indent" w:semiHidden="1" w:unhideWhenUsed="1"/>
-    <w:lsdException w:name="footnote text" w:semiHidden="1" w:unhideWhenUsed="1"/>
-    <w:lsdException w:name="annotation text" w:semiHidden="1" w:unhideWhenUsed="1"/>
-    <w:lsdException w:name="header" w:semiHidden="1" w:unhideWhenUsed="1"/>
-    <w:lsdException w:name="footer" w:semiHidden="1" w:unhideWhenUsed="1"/>
-    <w:lsdException w:name="index heading" w:semiHidden="1" w:unhideWhenUsed="1"/>
-    <w:lsdException w:name="caption" w:semiHidden="1" w:unhideWhenUsed="1" w:qFormat="1"/>
-    <w:lsdException w:name="table of figures" w:semiHidden="1" w:uiPriority="99" w:unhideWhenUsed="1"/>
-    <w:lsdException w:name="envelope address" w:semiHidden="1" w:unhideWhenUsed="1"/>
-    <w:lsdException w:name="envelope return" w:semiHidden="1" w:unhideWhenUsed="1"/>
-    <w:lsdException w:name="footnote reference" w:semiHidden="1" w:unhideWhenUsed="1"/>
-    <w:lsdException w:name="annotation reference" w:semiHidden="1" w:unhideWhenUsed="1"/>
-    <w:lsdException w:name="line number" w:semiHidden="1" w:unhideWhenUsed="1"/>
-    <w:lsdException w:name="page number" w:semiHidden="1" w:unhideWhenUsed="1"/>
-    <w:lsdException w:name="endnote reference" w:semiHidden="1" w:unhideWhenUsed="1"/>
-    <w:lsdException w:name="endnote text" w:semiHidden="1" w:unhideWhenUsed="1"/>
-    <w:lsdException w:name="table of authorities" w:semiHidden="1" w:unhideWhenUsed="1"/>
-    <w:lsdException w:name="macro" w:semiHidden="1" w:unhideWhenUsed="1"/>
-    <w:lsdException w:name="toa heading" w:semiHidden="1" w:unhideWhenUsed="1"/>
-    <w:lsdException w:name="List" w:semiHidden="1" w:unhideWhenUsed="1"/>
-    <w:lsdException w:name="List Bullet" w:semiHidden="1" w:unhideWhenUsed="1"/>
-    <w:lsdException w:name="List 2" w:semiHidden="1" w:unhideWhenUsed="1"/>
-    <w:lsdException w:name="List 3" w:semiHidden="1" w:unhideWhenUsed="1"/>
-    <w:lsdException w:name="List Bullet 2" w:semiHidden="1" w:unhideWhenUsed="1"/>
-    <w:lsdException w:name="List Bullet 3" w:semiHidden="1" w:unhideWhenUsed="1"/>
-    <w:lsdException w:name="List Bullet 4" w:semiHidden="1" w:unhideWhenUsed="1"/>
-    <w:lsdException w:name="List Bullet 5" w:semiHidden="1" w:unhideWhenUsed="1"/>
-    <w:lsdException w:name="List Number 2" w:semiHidden="1" w:unhideWhenUsed="1"/>
-    <w:lsdException w:name="List Number 3" w:semiHidden="1" w:unhideWhenUsed="1"/>
-    <w:lsdException w:name="List Number 4" w:semiHidden="1" w:unhideWhenUsed="1"/>
-    <w:lsdException w:name="List Number 5" w:semiHidden="1" w:unhideWhenUsed="1"/>
+    <w:lsdException w:name="caption" w:qFormat="1"/>
     <w:lsdException w:name="Title" w:qFormat="1"/>
-    <w:lsdException w:name="Closing" w:semiHidden="1" w:unhideWhenUsed="1"/>
-    <w:lsdException w:name="Signature" w:semiHidden="1" w:unhideWhenUsed="1"/>
-    <w:lsdException w:name="Default Paragraph Font" w:semiHidden="1" w:unhideWhenUsed="1"/>
-    <w:lsdException w:name="Body Text" w:semiHidden="1" w:unhideWhenUsed="1"/>
-    <w:lsdException w:name="Body Text Indent" w:semiHidden="1" w:unhideWhenUsed="1"/>
-    <w:lsdException w:name="List Continue" w:semiHidden="1" w:unhideWhenUsed="1"/>
-    <w:lsdException w:name="List Continue 2" w:semiHidden="1" w:unhideWhenUsed="1"/>
-    <w:lsdException w:name="List Continue 3" w:semiHidden="1" w:unhideWhenUsed="1"/>
-    <w:lsdException w:name="List Continue 4" w:semiHidden="1" w:unhideWhenUsed="1"/>
-    <w:lsdException w:name="List Continue 5" w:semiHidden="1" w:unhideWhenUsed="1"/>
-    <w:lsdException w:name="Message Header" w:semiHidden="1" w:unhideWhenUsed="1"/>
     <w:lsdException w:name="Subtitle" w:qFormat="1"/>
-    <w:lsdException w:name="Body Text First Indent 2" w:semiHidden="1" w:unhideWhenUsed="1"/>
-    <w:lsdException w:name="Note Heading" w:semiHidden="1" w:unhideWhenUsed="1"/>
-    <w:lsdException w:name="Body Text 2" w:semiHidden="1" w:unhideWhenUsed="1"/>
-    <w:lsdException w:name="Body Text 3" w:semiHidden="1" w:unhideWhenUsed="1"/>
-    <w:lsdException w:name="Body Text Indent 2" w:semiHidden="1" w:unhideWhenUsed="1"/>
-    <w:lsdException w:name="Body Text Indent 3" w:semiHidden="1" w:unhideWhenUsed="1"/>
-    <w:lsdException w:name="Block Text" w:semiHidden="1" w:unhideWhenUsed="1"/>
-    <w:lsdException w:name="Hyperlink" w:semiHidden="1" w:uiPriority="99" w:unhideWhenUsed="1"/>
-    <w:lsdException w:name="FollowedHyperlink" w:semiHidden="1" w:unhideWhenUsed="1"/>
     <w:lsdException w:name="Strong" w:qFormat="1"/>
     <w:lsdException w:name="Emphasis" w:qFormat="1"/>
-    <w:lsdException w:name="Document Map" w:semiHidden="1" w:unhideWhenUsed="1"/>
-    <w:lsdException w:name="Plain Text" w:semiHidden="1" w:unhideWhenUsed="1"/>
-    <w:lsdException w:name="E-mail Signature" w:semiHidden="1" w:unhideWhenUsed="1"/>
-    <w:lsdException w:name="HTML Top of Form" w:semiHidden="1" w:unhideWhenUsed="1"/>
-    <w:lsdException w:name="HTML Bottom of Form" w:semiHidden="1" w:unhideWhenUsed="1"/>
-    <w:lsdException w:name="Normal (Web)" w:semiHidden="1" w:unhideWhenUsed="1"/>
-    <w:lsdException w:name="HTML Acronym" w:semiHidden="1" w:unhideWhenUsed="1"/>
-    <w:lsdException w:name="HTML Address" w:semiHidden="1" w:unhideWhenUsed="1"/>
-    <w:lsdException w:name="HTML Cite" w:semiHidden="1" w:unhideWhenUsed="1"/>
-    <w:lsdException w:name="HTML Code" w:semiHidden="1" w:unhideWhenUsed="1"/>
-    <w:lsdException w:name="HTML Definition" w:semiHidden="1" w:unhideWhenUsed="1"/>
-    <w:lsdException w:name="HTML Keyboard" w:semiHidden="1" w:unhideWhenUsed="1"/>
-    <w:lsdException w:name="HTML Preformatted" w:semiHidden="1" w:unhideWhenUsed="1"/>
-    <w:lsdException w:name="HTML Sample" w:semiHidden="1" w:unhideWhenUsed="1"/>
-    <w:lsdException w:name="HTML Typewriter" w:semiHidden="1" w:unhideWhenUsed="1"/>
-    <w:lsdException w:name="HTML Variable" w:semiHidden="1" w:unhideWhenUsed="1"/>
     <w:lsdException w:name="Normal Table" w:semiHidden="1" w:unhideWhenUsed="1"/>
-    <w:lsdException w:name="annotation subject" w:semiHidden="1" w:unhideWhenUsed="1"/>
-    <w:lsdException w:name="No List" w:semiHidden="1" w:uiPriority="99" w:unhideWhenUsed="1"/>
-    <w:lsdException w:name="Outline List 1" w:semiHidden="1" w:unhideWhenUsed="1"/>
-    <w:lsdException w:name="Outline List 2" w:semiHidden="1" w:unhideWhenUsed="1"/>
-    <w:lsdException w:name="Outline List 3" w:semiHidden="1" w:unhideWhenUsed="1"/>
     <w:lsdException w:name="Table Simple 1" w:semiHidden="1" w:unhideWhenUsed="1"/>
     <w:lsdException w:name="Table Simple 2" w:semiHidden="1" w:unhideWhenUsed="1"/>
     <w:lsdException w:name="Table Simple 3" w:semiHidden="1" w:unhideWhenUsed="1"/>
@@ -18684,223 +18835,115 @@
     <w:lsdException w:name="Table Web 1" w:semiHidden="1" w:unhideWhenUsed="1"/>
     <w:lsdException w:name="Table Web 2" w:semiHidden="1" w:unhideWhenUsed="1"/>
     <w:lsdException w:name="Table Web 3" w:semiHidden="1" w:unhideWhenUsed="1"/>
-    <w:lsdException w:name="Balloon Text" w:semiHidden="1" w:unhideWhenUsed="1"/>
     <w:lsdException w:name="Table Theme" w:semiHidden="1" w:unhideWhenUsed="1"/>
-    <w:lsdException w:name="Placeholder Text" w:semiHidden="1" w:uiPriority="99"/>
-    <w:lsdException w:name="No Spacing" w:uiPriority="1" w:qFormat="1"/>
-    <w:lsdException w:name="Light Shading" w:uiPriority="60"/>
-    <w:lsdException w:name="Light List" w:uiPriority="61"/>
-    <w:lsdException w:name="Light Grid" w:uiPriority="62"/>
-    <w:lsdException w:name="Medium Shading 1" w:uiPriority="63"/>
-    <w:lsdException w:name="Medium Shading 2" w:uiPriority="64"/>
-    <w:lsdException w:name="Medium List 1" w:uiPriority="65"/>
-    <w:lsdException w:name="Medium List 2" w:uiPriority="66"/>
-    <w:lsdException w:name="Medium Grid 1" w:uiPriority="67"/>
-    <w:lsdException w:name="Medium Grid 2" w:uiPriority="68"/>
-    <w:lsdException w:name="Medium Grid 3" w:uiPriority="69"/>
-    <w:lsdException w:name="Dark List" w:uiPriority="70"/>
-    <w:lsdException w:name="Colorful Shading" w:uiPriority="71"/>
-    <w:lsdException w:name="Colorful List" w:uiPriority="72"/>
-    <w:lsdException w:name="Colorful Grid" w:uiPriority="73"/>
-    <w:lsdException w:name="Light Shading Accent 1" w:uiPriority="60"/>
-    <w:lsdException w:name="Light List Accent 1" w:uiPriority="61"/>
-    <w:lsdException w:name="Light Grid Accent 1" w:uiPriority="62"/>
-    <w:lsdException w:name="Medium Shading 1 Accent 1" w:uiPriority="63"/>
-    <w:lsdException w:name="Medium Shading 2 Accent 1" w:uiPriority="64"/>
-    <w:lsdException w:name="Medium List 1 Accent 1" w:uiPriority="65"/>
-    <w:lsdException w:name="Revision" w:semiHidden="1" w:uiPriority="99"/>
-    <w:lsdException w:name="List Paragraph" w:uiPriority="34" w:qFormat="1"/>
-    <w:lsdException w:name="Quote" w:uiPriority="29" w:qFormat="1"/>
-    <w:lsdException w:name="Intense Quote" w:uiPriority="30" w:qFormat="1"/>
-    <w:lsdException w:name="Medium List 2 Accent 1" w:uiPriority="66"/>
-    <w:lsdException w:name="Medium Grid 1 Accent 1" w:uiPriority="67"/>
-    <w:lsdException w:name="Medium Grid 2 Accent 1" w:uiPriority="68"/>
-    <w:lsdException w:name="Medium Grid 3 Accent 1" w:uiPriority="69"/>
-    <w:lsdException w:name="Dark List Accent 1" w:uiPriority="70"/>
-    <w:lsdException w:name="Colorful Shading Accent 1" w:uiPriority="71"/>
-    <w:lsdException w:name="Colorful List Accent 1" w:uiPriority="72"/>
-    <w:lsdException w:name="Colorful Grid Accent 1" w:uiPriority="73"/>
-    <w:lsdException w:name="Light Shading Accent 2" w:uiPriority="60"/>
-    <w:lsdException w:name="Light List Accent 2" w:uiPriority="61"/>
-    <w:lsdException w:name="Light Grid Accent 2" w:uiPriority="62"/>
-    <w:lsdException w:name="Medium Shading 1 Accent 2" w:uiPriority="63"/>
-    <w:lsdException w:name="Medium Shading 2 Accent 2" w:uiPriority="64"/>
-    <w:lsdException w:name="Medium List 1 Accent 2" w:uiPriority="65"/>
-    <w:lsdException w:name="Medium List 2 Accent 2" w:uiPriority="66"/>
-    <w:lsdException w:name="Medium Grid 1 Accent 2" w:uiPriority="67"/>
-    <w:lsdException w:name="Medium Grid 2 Accent 2" w:uiPriority="68"/>
-    <w:lsdException w:name="Medium Grid 3 Accent 2" w:uiPriority="69"/>
-    <w:lsdException w:name="Dark List Accent 2" w:uiPriority="70"/>
-    <w:lsdException w:name="Colorful Shading Accent 2" w:uiPriority="71"/>
-    <w:lsdException w:name="Colorful List Accent 2" w:uiPriority="72"/>
-    <w:lsdException w:name="Colorful Grid Accent 2" w:uiPriority="73"/>
-    <w:lsdException w:name="Light Shading Accent 3" w:uiPriority="60"/>
-    <w:lsdException w:name="Light List Accent 3" w:uiPriority="61"/>
-    <w:lsdException w:name="Light Grid Accent 3" w:uiPriority="62"/>
-    <w:lsdException w:name="Medium Shading 1 Accent 3" w:uiPriority="63"/>
-    <w:lsdException w:name="Medium Shading 2 Accent 3" w:uiPriority="64"/>
-    <w:lsdException w:name="Medium List 1 Accent 3" w:uiPriority="65"/>
-    <w:lsdException w:name="Medium List 2 Accent 3" w:uiPriority="66"/>
-    <w:lsdException w:name="Medium Grid 1 Accent 3" w:uiPriority="67"/>
-    <w:lsdException w:name="Medium Grid 2 Accent 3" w:uiPriority="68"/>
-    <w:lsdException w:name="Medium Grid 3 Accent 3" w:uiPriority="69"/>
-    <w:lsdException w:name="Dark List Accent 3" w:uiPriority="70"/>
-    <w:lsdException w:name="Colorful Shading Accent 3" w:uiPriority="71"/>
-    <w:lsdException w:name="Colorful List Accent 3" w:uiPriority="72"/>
-    <w:lsdException w:name="Colorful Grid Accent 3" w:uiPriority="73"/>
-    <w:lsdException w:name="Light Shading Accent 4" w:uiPriority="60"/>
-    <w:lsdException w:name="Light List Accent 4" w:uiPriority="61"/>
-    <w:lsdException w:name="Light Grid Accent 4" w:uiPriority="62"/>
-    <w:lsdException w:name="Medium Shading 1 Accent 4" w:uiPriority="63"/>
-    <w:lsdException w:name="Medium Shading 2 Accent 4" w:uiPriority="64"/>
-    <w:lsdException w:name="Medium List 1 Accent 4" w:uiPriority="65"/>
-    <w:lsdException w:name="Medium List 2 Accent 4" w:uiPriority="66"/>
-    <w:lsdException w:name="Medium Grid 1 Accent 4" w:uiPriority="67"/>
-    <w:lsdException w:name="Medium Grid 2 Accent 4" w:uiPriority="68"/>
-    <w:lsdException w:name="Medium Grid 3 Accent 4" w:uiPriority="69"/>
-    <w:lsdException w:name="Dark List Accent 4" w:uiPriority="70"/>
-    <w:lsdException w:name="Colorful Shading Accent 4" w:uiPriority="71"/>
-    <w:lsdException w:name="Colorful List Accent 4" w:uiPriority="72"/>
-    <w:lsdException w:name="Colorful Grid Accent 4" w:uiPriority="73"/>
-    <w:lsdException w:name="Light Shading Accent 5" w:uiPriority="60"/>
-    <w:lsdException w:name="Light List Accent 5" w:uiPriority="61"/>
-    <w:lsdException w:name="Light Grid Accent 5" w:uiPriority="62"/>
-    <w:lsdException w:name="Medium Shading 1 Accent 5" w:uiPriority="63"/>
-    <w:lsdException w:name="Medium Shading 2 Accent 5" w:uiPriority="64"/>
-    <w:lsdException w:name="Medium List 1 Accent 5" w:uiPriority="65"/>
-    <w:lsdException w:name="Medium List 2 Accent 5" w:uiPriority="66"/>
-    <w:lsdException w:name="Medium Grid 1 Accent 5" w:uiPriority="67"/>
-    <w:lsdException w:name="Medium Grid 2 Accent 5" w:uiPriority="68"/>
-    <w:lsdException w:name="Medium Grid 3 Accent 5" w:uiPriority="69"/>
-    <w:lsdException w:name="Dark List Accent 5" w:uiPriority="70"/>
-    <w:lsdException w:name="Colorful Shading Accent 5" w:uiPriority="71"/>
-    <w:lsdException w:name="Colorful List Accent 5" w:uiPriority="72"/>
-    <w:lsdException w:name="Colorful Grid Accent 5" w:uiPriority="73"/>
-    <w:lsdException w:name="Light Shading Accent 6" w:uiPriority="60"/>
-    <w:lsdException w:name="Light List Accent 6" w:uiPriority="61"/>
-    <w:lsdException w:name="Light Grid Accent 6" w:uiPriority="62"/>
-    <w:lsdException w:name="Medium Shading 1 Accent 6" w:uiPriority="63"/>
-    <w:lsdException w:name="Medium Shading 2 Accent 6" w:uiPriority="64"/>
-    <w:lsdException w:name="Medium List 1 Accent 6" w:uiPriority="65"/>
-    <w:lsdException w:name="Medium List 2 Accent 6" w:uiPriority="66"/>
-    <w:lsdException w:name="Medium Grid 1 Accent 6" w:uiPriority="67"/>
-    <w:lsdException w:name="Medium Grid 2 Accent 6" w:uiPriority="68"/>
-    <w:lsdException w:name="Medium Grid 3 Accent 6" w:uiPriority="69"/>
-    <w:lsdException w:name="Dark List Accent 6" w:uiPriority="70"/>
-    <w:lsdException w:name="Colorful Shading Accent 6" w:uiPriority="71"/>
-    <w:lsdException w:name="Colorful List Accent 6" w:uiPriority="72"/>
-    <w:lsdException w:name="Colorful Grid Accent 6" w:uiPriority="73"/>
-    <w:lsdException w:name="Subtle Emphasis" w:uiPriority="19" w:qFormat="1"/>
-    <w:lsdException w:name="Intense Emphasis" w:uiPriority="21" w:qFormat="1"/>
-    <w:lsdException w:name="Subtle Reference" w:uiPriority="31" w:qFormat="1"/>
-    <w:lsdException w:name="Intense Reference" w:uiPriority="32" w:qFormat="1"/>
-    <w:lsdException w:name="Book Title" w:uiPriority="33" w:qFormat="1"/>
-    <w:lsdException w:name="Bibliography" w:semiHidden="1" w:uiPriority="37" w:unhideWhenUsed="1"/>
-    <w:lsdException w:name="TOC Heading" w:semiHidden="1" w:uiPriority="39" w:unhideWhenUsed="1" w:qFormat="1"/>
-    <w:lsdException w:name="Plain Table 1" w:uiPriority="41"/>
-    <w:lsdException w:name="Plain Table 2" w:uiPriority="42"/>
-    <w:lsdException w:name="Plain Table 3" w:uiPriority="43"/>
-    <w:lsdException w:name="Plain Table 4" w:uiPriority="44"/>
-    <w:lsdException w:name="Plain Table 5" w:uiPriority="45"/>
-    <w:lsdException w:name="Grid Table Light" w:uiPriority="40"/>
-    <w:lsdException w:name="Grid Table 1 Light" w:uiPriority="46"/>
-    <w:lsdException w:name="Grid Table 2" w:uiPriority="47"/>
-    <w:lsdException w:name="Grid Table 3" w:uiPriority="48"/>
-    <w:lsdException w:name="Grid Table 4" w:uiPriority="49"/>
-    <w:lsdException w:name="Grid Table 5 Dark" w:uiPriority="50"/>
-    <w:lsdException w:name="Grid Table 6 Colorful" w:uiPriority="51"/>
-    <w:lsdException w:name="Grid Table 7 Colorful" w:uiPriority="52"/>
-    <w:lsdException w:name="Grid Table 1 Light Accent 1" w:uiPriority="46"/>
-    <w:lsdException w:name="Grid Table 2 Accent 1" w:uiPriority="47"/>
-    <w:lsdException w:name="Grid Table 3 Accent 1" w:uiPriority="48"/>
-    <w:lsdException w:name="Grid Table 4 Accent 1" w:uiPriority="49"/>
-    <w:lsdException w:name="Grid Table 5 Dark Accent 1" w:uiPriority="50"/>
-    <w:lsdException w:name="Grid Table 6 Colorful Accent 1" w:uiPriority="51"/>
-    <w:lsdException w:name="Grid Table 7 Colorful Accent 1" w:uiPriority="52"/>
-    <w:lsdException w:name="Grid Table 1 Light Accent 2" w:uiPriority="46"/>
-    <w:lsdException w:name="Grid Table 2 Accent 2" w:uiPriority="47"/>
-    <w:lsdException w:name="Grid Table 3 Accent 2" w:uiPriority="48"/>
-    <w:lsdException w:name="Grid Table 4 Accent 2" w:uiPriority="49"/>
-    <w:lsdException w:name="Grid Table 5 Dark Accent 2" w:uiPriority="50"/>
-    <w:lsdException w:name="Grid Table 6 Colorful Accent 2" w:uiPriority="51"/>
-    <w:lsdException w:name="Grid Table 7 Colorful Accent 2" w:uiPriority="52"/>
-    <w:lsdException w:name="Grid Table 1 Light Accent 3" w:uiPriority="46"/>
-    <w:lsdException w:name="Grid Table 2 Accent 3" w:uiPriority="47"/>
-    <w:lsdException w:name="Grid Table 3 Accent 3" w:uiPriority="48"/>
-    <w:lsdException w:name="Grid Table 4 Accent 3" w:uiPriority="49"/>
-    <w:lsdException w:name="Grid Table 5 Dark Accent 3" w:uiPriority="50"/>
-    <w:lsdException w:name="Grid Table 6 Colorful Accent 3" w:uiPriority="51"/>
-    <w:lsdException w:name="Grid Table 7 Colorful Accent 3" w:uiPriority="52"/>
-    <w:lsdException w:name="Grid Table 1 Light Accent 4" w:uiPriority="46"/>
-    <w:lsdException w:name="Grid Table 2 Accent 4" w:uiPriority="47"/>
-    <w:lsdException w:name="Grid Table 3 Accent 4" w:uiPriority="48"/>
-    <w:lsdException w:name="Grid Table 4 Accent 4" w:uiPriority="49"/>
-    <w:lsdException w:name="Grid Table 5 Dark Accent 4" w:uiPriority="50"/>
-    <w:lsdException w:name="Grid Table 6 Colorful Accent 4" w:uiPriority="51"/>
-    <w:lsdException w:name="Grid Table 7 Colorful Accent 4" w:uiPriority="52"/>
-    <w:lsdException w:name="Grid Table 1 Light Accent 5" w:uiPriority="46"/>
-    <w:lsdException w:name="Grid Table 2 Accent 5" w:uiPriority="47"/>
-    <w:lsdException w:name="Grid Table 3 Accent 5" w:uiPriority="48"/>
-    <w:lsdException w:name="Grid Table 4 Accent 5" w:uiPriority="49"/>
-    <w:lsdException w:name="Grid Table 5 Dark Accent 5" w:uiPriority="50"/>
-    <w:lsdException w:name="Grid Table 6 Colorful Accent 5" w:uiPriority="51"/>
-    <w:lsdException w:name="Grid Table 7 Colorful Accent 5" w:uiPriority="52"/>
-    <w:lsdException w:name="Grid Table 1 Light Accent 6" w:uiPriority="46"/>
-    <w:lsdException w:name="Grid Table 2 Accent 6" w:uiPriority="47"/>
-    <w:lsdException w:name="Grid Table 3 Accent 6" w:uiPriority="48"/>
-    <w:lsdException w:name="Grid Table 4 Accent 6" w:uiPriority="49"/>
-    <w:lsdException w:name="Grid Table 5 Dark Accent 6" w:uiPriority="50"/>
-    <w:lsdException w:name="Grid Table 6 Colorful Accent 6" w:uiPriority="51"/>
-    <w:lsdException w:name="Grid Table 7 Colorful Accent 6" w:uiPriority="52"/>
-    <w:lsdException w:name="List Table 1 Light" w:uiPriority="46"/>
-    <w:lsdException w:name="List Table 2" w:uiPriority="47"/>
-    <w:lsdException w:name="List Table 3" w:uiPriority="48"/>
-    <w:lsdException w:name="List Table 4" w:uiPriority="49"/>
-    <w:lsdException w:name="List Table 5 Dark" w:uiPriority="50"/>
-    <w:lsdException w:name="List Table 6 Colorful" w:uiPriority="51"/>
-    <w:lsdException w:name="List Table 7 Colorful" w:uiPriority="52"/>
-    <w:lsdException w:name="List Table 1 Light Accent 1" w:uiPriority="46"/>
-    <w:lsdException w:name="List Table 2 Accent 1" w:uiPriority="47"/>
-    <w:lsdException w:name="List Table 3 Accent 1" w:uiPriority="48"/>
-    <w:lsdException w:name="List Table 4 Accent 1" w:uiPriority="49"/>
-    <w:lsdException w:name="List Table 5 Dark Accent 1" w:uiPriority="50"/>
-    <w:lsdException w:name="List Table 6 Colorful Accent 1" w:uiPriority="51"/>
-    <w:lsdException w:name="List Table 7 Colorful Accent 1" w:uiPriority="52"/>
-    <w:lsdException w:name="List Table 1 Light Accent 2" w:uiPriority="46"/>
-    <w:lsdException w:name="List Table 2 Accent 2" w:uiPriority="47"/>
-    <w:lsdException w:name="List Table 3 Accent 2" w:uiPriority="48"/>
-    <w:lsdException w:name="List Table 4 Accent 2" w:uiPriority="49"/>
-    <w:lsdException w:name="List Table 5 Dark Accent 2" w:uiPriority="50"/>
-    <w:lsdException w:name="List Table 6 Colorful Accent 2" w:uiPriority="51"/>
-    <w:lsdException w:name="List Table 7 Colorful Accent 2" w:uiPriority="52"/>
-    <w:lsdException w:name="List Table 1 Light Accent 3" w:uiPriority="46"/>
-    <w:lsdException w:name="List Table 2 Accent 3" w:uiPriority="47"/>
-    <w:lsdException w:name="List Table 3 Accent 3" w:uiPriority="48"/>
-    <w:lsdException w:name="List Table 4 Accent 3" w:uiPriority="49"/>
-    <w:lsdException w:name="List Table 5 Dark Accent 3" w:uiPriority="50"/>
-    <w:lsdException w:name="List Table 6 Colorful Accent 3" w:uiPriority="51"/>
-    <w:lsdException w:name="List Table 7 Colorful Accent 3" w:uiPriority="52"/>
-    <w:lsdException w:name="List Table 1 Light Accent 4" w:uiPriority="46"/>
-    <w:lsdException w:name="List Table 2 Accent 4" w:uiPriority="47"/>
-    <w:lsdException w:name="List Table 3 Accent 4" w:uiPriority="48"/>
-    <w:lsdException w:name="List Table 4 Accent 4" w:uiPriority="49"/>
-    <w:lsdException w:name="List Table 5 Dark Accent 4" w:uiPriority="50"/>
-    <w:lsdException w:name="List Table 6 Colorful Accent 4" w:uiPriority="51"/>
-    <w:lsdException w:name="List Table 7 Colorful Accent 4" w:uiPriority="52"/>
-    <w:lsdException w:name="List Table 1 Light Accent 5" w:uiPriority="46"/>
-    <w:lsdException w:name="List Table 2 Accent 5" w:uiPriority="47"/>
-    <w:lsdException w:name="List Table 3 Accent 5" w:uiPriority="48"/>
-    <w:lsdException w:name="List Table 4 Accent 5" w:uiPriority="49"/>
-    <w:lsdException w:name="List Table 5 Dark Accent 5" w:uiPriority="50"/>
-    <w:lsdException w:name="List Table 6 Colorful Accent 5" w:uiPriority="51"/>
-    <w:lsdException w:name="List Table 7 Colorful Accent 5" w:uiPriority="52"/>
-    <w:lsdException w:name="List Table 1 Light Accent 6" w:uiPriority="46"/>
-    <w:lsdException w:name="List Table 2 Accent 6" w:uiPriority="47"/>
-    <w:lsdException w:name="List Table 3 Accent 6" w:uiPriority="48"/>
-    <w:lsdException w:name="List Table 4 Accent 6" w:uiPriority="49"/>
-    <w:lsdException w:name="List Table 5 Dark Accent 6" w:uiPriority="50"/>
-    <w:lsdException w:name="List Table 6 Colorful Accent 6" w:uiPriority="51"/>
-    <w:lsdException w:name="List Table 7 Colorful Accent 6" w:uiPriority="52"/>
+    <w:lsdException w:name="No Spacing" w:qFormat="1"/>
+    <w:lsdException w:name="Light Shading"/>
+    <w:lsdException w:name="Light List"/>
+    <w:lsdException w:name="Light Grid"/>
+    <w:lsdException w:name="Medium Shading 1"/>
+    <w:lsdException w:name="Medium Shading 2"/>
+    <w:lsdException w:name="Medium List 1"/>
+    <w:lsdException w:name="Medium List 2"/>
+    <w:lsdException w:name="Medium Grid 1"/>
+    <w:lsdException w:name="Medium Grid 2"/>
+    <w:lsdException w:name="Medium Grid 3"/>
+    <w:lsdException w:name="Dark List"/>
+    <w:lsdException w:name="Colorful Shading"/>
+    <w:lsdException w:name="Colorful List"/>
+    <w:lsdException w:name="Colorful Grid"/>
+    <w:lsdException w:name="Light Shading Accent 1"/>
+    <w:lsdException w:name="Light List Accent 1"/>
+    <w:lsdException w:name="Light Grid Accent 1"/>
+    <w:lsdException w:name="Medium Shading 1 Accent 1"/>
+    <w:lsdException w:name="Medium Shading 2 Accent 1"/>
+    <w:lsdException w:name="Medium List 1 Accent 1"/>
+    <w:lsdException w:name="List Paragraph" w:qFormat="1"/>
+    <w:lsdException w:name="Quote" w:qFormat="1"/>
+    <w:lsdException w:name="Intense Quote" w:qFormat="1"/>
+    <w:lsdException w:name="Medium List 2 Accent 1"/>
+    <w:lsdException w:name="Medium Grid 1 Accent 1"/>
+    <w:lsdException w:name="Medium Grid 2 Accent 1"/>
+    <w:lsdException w:name="Medium Grid 3 Accent 1"/>
+    <w:lsdException w:name="Dark List Accent 1"/>
+    <w:lsdException w:name="Colorful Shading Accent 1"/>
+    <w:lsdException w:name="Colorful List Accent 1"/>
+    <w:lsdException w:name="Colorful Grid Accent 1"/>
+    <w:lsdException w:name="Light Shading Accent 2"/>
+    <w:lsdException w:name="Light List Accent 2"/>
+    <w:lsdException w:name="Light Grid Accent 2"/>
+    <w:lsdException w:name="Medium Shading 1 Accent 2"/>
+    <w:lsdException w:name="Medium Shading 2 Accent 2"/>
+    <w:lsdException w:name="Medium List 1 Accent 2"/>
+    <w:lsdException w:name="Medium List 2 Accent 2"/>
+    <w:lsdException w:name="Medium Grid 1 Accent 2"/>
+    <w:lsdException w:name="Medium Grid 2 Accent 2"/>
+    <w:lsdException w:name="Medium Grid 3 Accent 2"/>
+    <w:lsdException w:name="Dark List Accent 2"/>
+    <w:lsdException w:name="Colorful Shading Accent 2"/>
+    <w:lsdException w:name="Colorful List Accent 2"/>
+    <w:lsdException w:name="Colorful Grid Accent 2"/>
+    <w:lsdException w:name="Light Shading Accent 3"/>
+    <w:lsdException w:name="Light List Accent 3"/>
+    <w:lsdException w:name="Light Grid Accent 3"/>
+    <w:lsdException w:name="Medium Shading 1 Accent 3"/>
+    <w:lsdException w:name="Medium Shading 2 Accent 3"/>
+    <w:lsdException w:name="Medium List 1 Accent 3"/>
+    <w:lsdException w:name="Medium List 2 Accent 3"/>
+    <w:lsdException w:name="Medium Grid 1 Accent 3"/>
+    <w:lsdException w:name="Medium Grid 2 Accent 3"/>
+    <w:lsdException w:name="Medium Grid 3 Accent 3"/>
+    <w:lsdException w:name="Dark List Accent 3"/>
+    <w:lsdException w:name="Colorful Shading Accent 3"/>
+    <w:lsdException w:name="Colorful List Accent 3"/>
+    <w:lsdException w:name="Colorful Grid Accent 3"/>
+    <w:lsdException w:name="Light Shading Accent 4"/>
+    <w:lsdException w:name="Light List Accent 4"/>
+    <w:lsdException w:name="Light Grid Accent 4"/>
+    <w:lsdException w:name="Medium Shading 1 Accent 4"/>
+    <w:lsdException w:name="Medium Shading 2 Accent 4"/>
+    <w:lsdException w:name="Medium List 1 Accent 4"/>
+    <w:lsdException w:name="Medium List 2 Accent 4"/>
+    <w:lsdException w:name="Medium Grid 1 Accent 4"/>
+    <w:lsdException w:name="Medium Grid 2 Accent 4"/>
+    <w:lsdException w:name="Medium Grid 3 Accent 4"/>
+    <w:lsdException w:name="Dark List Accent 4"/>
+    <w:lsdException w:name="Colorful Shading Accent 4"/>
+    <w:lsdException w:name="Colorful List Accent 4"/>
+    <w:lsdException w:name="Colorful Grid Accent 4"/>
+    <w:lsdException w:name="Light Shading Accent 5"/>
+    <w:lsdException w:name="Light List Accent 5"/>
+    <w:lsdException w:name="Light Grid Accent 5"/>
+    <w:lsdException w:name="Medium Shading 1 Accent 5"/>
+    <w:lsdException w:name="Medium Shading 2 Accent 5"/>
+    <w:lsdException w:name="Medium List 1 Accent 5"/>
+    <w:lsdException w:name="Medium List 2 Accent 5"/>
+    <w:lsdException w:name="Medium Grid 1 Accent 5"/>
+    <w:lsdException w:name="Medium Grid 2 Accent 5"/>
+    <w:lsdException w:name="Medium Grid 3 Accent 5"/>
+    <w:lsdException w:name="Dark List Accent 5"/>
+    <w:lsdException w:name="Colorful Shading Accent 5"/>
+    <w:lsdException w:name="Colorful List Accent 5"/>
+    <w:lsdException w:name="Colorful Grid Accent 5"/>
+    <w:lsdException w:name="Light Shading Accent 6"/>
+    <w:lsdException w:name="Light List Accent 6"/>
+    <w:lsdException w:name="Light Grid Accent 6"/>
+    <w:lsdException w:name="Medium Shading 1 Accent 6"/>
+    <w:lsdException w:name="Medium Shading 2 Accent 6"/>
+    <w:lsdException w:name="Medium List 1 Accent 6"/>
+    <w:lsdException w:name="Medium List 2 Accent 6"/>
+    <w:lsdException w:name="Medium Grid 1 Accent 6"/>
+    <w:lsdException w:name="Medium Grid 2 Accent 6"/>
+    <w:lsdException w:name="Medium Grid 3 Accent 6"/>
+    <w:lsdException w:name="Dark List Accent 6"/>
+    <w:lsdException w:name="Colorful Shading Accent 6"/>
+    <w:lsdException w:name="Colorful List Accent 6"/>
+    <w:lsdException w:name="Colorful Grid Accent 6"/>
+    <w:lsdException w:name="Subtle Emphasis" w:qFormat="1"/>
+    <w:lsdException w:name="Intense Emphasis" w:qFormat="1"/>
+    <w:lsdException w:name="Subtle Reference" w:qFormat="1"/>
+    <w:lsdException w:name="Intense Reference" w:qFormat="1"/>
+    <w:lsdException w:name="Book Title" w:qFormat="1"/>
+    <w:lsdException w:name="TOC Heading" w:qFormat="1"/>
   </w:latentStyles>
   <w:style w:type="paragraph" w:default="1" w:styleId="a1">
     <w:name w:val="Normal"/>
@@ -19053,7 +19096,6 @@
   </w:style>
   <w:style w:type="character" w:customStyle="1" w:styleId="aa">
     <w:name w:val="Основной полужирный"/>
-    <w:basedOn w:val="a2"/>
     <w:rsid w:val="006B3260"/>
     <w:rPr>
       <w:b/>
@@ -19076,7 +19118,6 @@
   </w:style>
   <w:style w:type="character" w:customStyle="1" w:styleId="ac">
     <w:name w:val="Текст выноски Знак"/>
-    <w:basedOn w:val="a2"/>
     <w:link w:val="ab"/>
     <w:rsid w:val="00AC0CD1"/>
     <w:rPr>
@@ -19088,7 +19129,6 @@
   <w:style w:type="paragraph" w:styleId="ad">
     <w:name w:val="List Paragraph"/>
     <w:basedOn w:val="a1"/>
-    <w:uiPriority w:val="34"/>
     <w:qFormat/>
     <w:rsid w:val="00F73919"/>
     <w:pPr>
@@ -19099,8 +19139,6 @@
     <w:name w:val="TOC Heading"/>
     <w:basedOn w:val="1"/>
     <w:next w:val="a1"/>
-    <w:uiPriority w:val="39"/>
-    <w:unhideWhenUsed/>
     <w:qFormat/>
     <w:rsid w:val="00593129"/>
     <w:pPr>
@@ -19109,8 +19147,8 @@
       <w:outlineLvl w:val="9"/>
     </w:pPr>
     <w:rPr>
-      <w:rFonts w:eastAsiaTheme="majorEastAsia" w:cstheme="majorBidi"/>
-      <w:color w:val="365F91" w:themeColor="accent1" w:themeShade="BF"/>
+      <w:rFonts w:eastAsia="Times New Roman" w:cs="Times New Roman"/>
+      <w:color w:val="365F91"/>
       <w:kern w:val="0"/>
       <w:lang w:eastAsia="en-US"/>
     </w:rPr>
@@ -19120,7 +19158,6 @@
     <w:basedOn w:val="a1"/>
     <w:next w:val="a1"/>
     <w:autoRedefine/>
-    <w:uiPriority w:val="39"/>
     <w:rsid w:val="002235D3"/>
     <w:pPr>
       <w:tabs>
@@ -19140,7 +19177,6 @@
     <w:basedOn w:val="a1"/>
     <w:next w:val="a1"/>
     <w:autoRedefine/>
-    <w:uiPriority w:val="39"/>
     <w:rsid w:val="002235D3"/>
     <w:pPr>
       <w:tabs>
@@ -19157,12 +19193,9 @@
   </w:style>
   <w:style w:type="character" w:styleId="af">
     <w:name w:val="Hyperlink"/>
-    <w:basedOn w:val="a2"/>
-    <w:uiPriority w:val="99"/>
-    <w:unhideWhenUsed/>
     <w:rsid w:val="00593129"/>
     <w:rPr>
-      <w:color w:val="0000FF" w:themeColor="hyperlink"/>
+      <w:color w:val="0000FF"/>
       <w:u w:val="single"/>
     </w:rPr>
   </w:style>
@@ -19178,7 +19211,6 @@
   </w:style>
   <w:style w:type="character" w:customStyle="1" w:styleId="af0">
     <w:name w:val="Основной моноширинный"/>
-    <w:basedOn w:val="a2"/>
     <w:rsid w:val="009E0267"/>
     <w:rPr>
       <w:rFonts w:ascii="Consolas" w:hAnsi="Consolas"/>
@@ -19207,9 +19239,6 @@
   </w:style>
   <w:style w:type="character" w:styleId="af2">
     <w:name w:val="annotation reference"/>
-    <w:basedOn w:val="a2"/>
-    <w:semiHidden/>
-    <w:unhideWhenUsed/>
     <w:rsid w:val="00BD4301"/>
     <w:rPr>
       <w:sz w:val="16"/>
@@ -19220,8 +19249,6 @@
     <w:name w:val="annotation text"/>
     <w:basedOn w:val="a1"/>
     <w:link w:val="af4"/>
-    <w:semiHidden/>
-    <w:unhideWhenUsed/>
     <w:rsid w:val="00BD4301"/>
     <w:pPr>
       <w:spacing w:line="240" w:lineRule="auto"/>
@@ -19233,12 +19260,10 @@
   </w:style>
   <w:style w:type="character" w:customStyle="1" w:styleId="af4">
     <w:name w:val="Текст примечания Знак"/>
-    <w:basedOn w:val="a2"/>
     <w:link w:val="af3"/>
-    <w:semiHidden/>
     <w:rsid w:val="00BD4301"/>
     <w:rPr>
-      <w:rFonts w:asciiTheme="majorHAnsi" w:eastAsia="Arial Unicode MS" w:hAnsiTheme="majorHAnsi"/>
+      <w:rFonts w:ascii="Cambria" w:eastAsia="Arial Unicode MS" w:hAnsi="Cambria"/>
     </w:rPr>
   </w:style>
   <w:style w:type="paragraph" w:styleId="af5">
@@ -19246,8 +19271,6 @@
     <w:basedOn w:val="af3"/>
     <w:next w:val="af3"/>
     <w:link w:val="af6"/>
-    <w:semiHidden/>
-    <w:unhideWhenUsed/>
     <w:rsid w:val="00BD4301"/>
     <w:rPr>
       <w:b/>
@@ -19256,12 +19279,10 @@
   </w:style>
   <w:style w:type="character" w:customStyle="1" w:styleId="af6">
     <w:name w:val="Тема примечания Знак"/>
-    <w:basedOn w:val="af4"/>
     <w:link w:val="af5"/>
-    <w:semiHidden/>
     <w:rsid w:val="00BD4301"/>
     <w:rPr>
-      <w:rFonts w:asciiTheme="majorHAnsi" w:eastAsia="Arial Unicode MS" w:hAnsiTheme="majorHAnsi"/>
+      <w:rFonts w:ascii="Cambria" w:eastAsia="Arial Unicode MS" w:hAnsi="Cambria"/>
       <w:b/>
       <w:bCs/>
     </w:rPr>
@@ -19270,8 +19291,6 @@
     <w:name w:val="table of figures"/>
     <w:basedOn w:val="a1"/>
     <w:next w:val="a1"/>
-    <w:uiPriority w:val="99"/>
-    <w:unhideWhenUsed/>
     <w:rsid w:val="00CE1790"/>
   </w:style>
   <w:style w:type="table" w:styleId="af8">
@@ -19303,44 +19322,44 @@
         <a:sysClr val="window" lastClr="FFFFFF"/>
       </a:lt1>
       <a:dk2>
-        <a:srgbClr val="1F497D"/>
+        <a:srgbClr val="44546A"/>
       </a:dk2>
       <a:lt2>
-        <a:srgbClr val="EEECE1"/>
+        <a:srgbClr val="E7E6E6"/>
       </a:lt2>
       <a:accent1>
-        <a:srgbClr val="4F81BD"/>
+        <a:srgbClr val="5B9BD5"/>
       </a:accent1>
       <a:accent2>
-        <a:srgbClr val="C0504D"/>
+        <a:srgbClr val="ED7D31"/>
       </a:accent2>
       <a:accent3>
-        <a:srgbClr val="9BBB59"/>
+        <a:srgbClr val="A5A5A5"/>
       </a:accent3>
       <a:accent4>
-        <a:srgbClr val="8064A2"/>
+        <a:srgbClr val="FFC000"/>
       </a:accent4>
       <a:accent5>
-        <a:srgbClr val="4BACC6"/>
+        <a:srgbClr val="4472C4"/>
       </a:accent5>
       <a:accent6>
-        <a:srgbClr val="F79646"/>
+        <a:srgbClr val="70AD47"/>
       </a:accent6>
       <a:hlink>
-        <a:srgbClr val="0000FF"/>
+        <a:srgbClr val="0563C1"/>
       </a:hlink>
       <a:folHlink>
-        <a:srgbClr val="800080"/>
+        <a:srgbClr val="954F72"/>
       </a:folHlink>
     </a:clrScheme>
     <a:fontScheme name="Стандартная">
       <a:majorFont>
-        <a:latin typeface="Cambria"/>
+        <a:latin typeface="Calibri Light" panose="020F0302020204030204"/>
         <a:ea typeface=""/>
         <a:cs typeface=""/>
-        <a:font script="Jpan" typeface="ＭＳ ゴシック"/>
+        <a:font script="Jpan" typeface="游ゴシック Light"/>
         <a:font script="Hang" typeface="맑은 고딕"/>
-        <a:font script="Hans" typeface="宋体"/>
+        <a:font script="Hans" typeface="等线 Light"/>
         <a:font script="Hant" typeface="新細明體"/>
         <a:font script="Arab" typeface="Times New Roman"/>
         <a:font script="Hebr" typeface="Times New Roman"/>
@@ -19367,14 +19386,15 @@
         <a:font script="Mong" typeface="Mongolian Baiti"/>
         <a:font script="Viet" typeface="Times New Roman"/>
         <a:font script="Uigh" typeface="Microsoft Uighur"/>
+        <a:font script="Geor" typeface="Sylfaen"/>
       </a:majorFont>
       <a:minorFont>
-        <a:latin typeface="Calibri"/>
+        <a:latin typeface="Calibri" panose="020F0502020204030204"/>
         <a:ea typeface=""/>
         <a:cs typeface=""/>
-        <a:font script="Jpan" typeface="ＭＳ 明朝"/>
+        <a:font script="Jpan" typeface="游明朝"/>
         <a:font script="Hang" typeface="맑은 고딕"/>
-        <a:font script="Hans" typeface="宋体"/>
+        <a:font script="Hans" typeface="等线"/>
         <a:font script="Hant" typeface="新細明體"/>
         <a:font script="Arab" typeface="Arial"/>
         <a:font script="Hebr" typeface="Arial"/>
@@ -19401,6 +19421,7 @@
         <a:font script="Mong" typeface="Mongolian Baiti"/>
         <a:font script="Viet" typeface="Arial"/>
         <a:font script="Uigh" typeface="Microsoft Uighur"/>
+        <a:font script="Geor" typeface="Sylfaen"/>
       </a:minorFont>
     </a:fontScheme>
     <a:fmtScheme name="Стандартная">
@@ -19412,177 +19433,141 @@
           <a:gsLst>
             <a:gs pos="0">
               <a:schemeClr val="phClr">
-                <a:tint val="50000"/>
-                <a:satMod val="300000"/>
+                <a:lumMod val="110000"/>
+                <a:satMod val="105000"/>
+                <a:tint val="67000"/>
               </a:schemeClr>
             </a:gs>
-            <a:gs pos="35000">
+            <a:gs pos="50000">
               <a:schemeClr val="phClr">
-                <a:tint val="37000"/>
-                <a:satMod val="300000"/>
+                <a:lumMod val="105000"/>
+                <a:satMod val="103000"/>
+                <a:tint val="73000"/>
               </a:schemeClr>
             </a:gs>
             <a:gs pos="100000">
               <a:schemeClr val="phClr">
-                <a:tint val="15000"/>
-                <a:satMod val="350000"/>
+                <a:lumMod val="105000"/>
+                <a:satMod val="109000"/>
+                <a:tint val="81000"/>
               </a:schemeClr>
             </a:gs>
           </a:gsLst>
-          <a:lin ang="16200000" scaled="1"/>
+          <a:lin ang="5400000" scaled="0"/>
         </a:gradFill>
         <a:gradFill rotWithShape="1">
           <a:gsLst>
             <a:gs pos="0">
               <a:schemeClr val="phClr">
-                <a:shade val="51000"/>
-                <a:satMod val="130000"/>
+                <a:satMod val="103000"/>
+                <a:lumMod val="102000"/>
+                <a:tint val="94000"/>
               </a:schemeClr>
             </a:gs>
-            <a:gs pos="80000">
+            <a:gs pos="50000">
               <a:schemeClr val="phClr">
-                <a:shade val="93000"/>
-                <a:satMod val="130000"/>
+                <a:satMod val="110000"/>
+                <a:lumMod val="100000"/>
+                <a:shade val="100000"/>
               </a:schemeClr>
             </a:gs>
             <a:gs pos="100000">
               <a:schemeClr val="phClr">
-                <a:shade val="94000"/>
-                <a:satMod val="135000"/>
+                <a:lumMod val="99000"/>
+                <a:satMod val="120000"/>
+                <a:shade val="78000"/>
               </a:schemeClr>
             </a:gs>
           </a:gsLst>
-          <a:lin ang="16200000" scaled="0"/>
+          <a:lin ang="5400000" scaled="0"/>
         </a:gradFill>
       </a:fillStyleLst>
       <a:lnStyleLst>
-        <a:ln w="9525" cap="flat" cmpd="sng" algn="ctr">
-          <a:solidFill>
-            <a:schemeClr val="phClr">
-              <a:shade val="95000"/>
-              <a:satMod val="105000"/>
-            </a:schemeClr>
-          </a:solidFill>
-          <a:prstDash val="solid"/>
-        </a:ln>
-        <a:ln w="25400" cap="flat" cmpd="sng" algn="ctr">
+        <a:ln w="6350" cap="flat" cmpd="sng" algn="ctr">
           <a:solidFill>
             <a:schemeClr val="phClr"/>
           </a:solidFill>
           <a:prstDash val="solid"/>
+          <a:miter lim="800000"/>
         </a:ln>
-        <a:ln w="38100" cap="flat" cmpd="sng" algn="ctr">
+        <a:ln w="12700" cap="flat" cmpd="sng" algn="ctr">
           <a:solidFill>
             <a:schemeClr val="phClr"/>
           </a:solidFill>
           <a:prstDash val="solid"/>
+          <a:miter lim="800000"/>
+        </a:ln>
+        <a:ln w="19050" cap="flat" cmpd="sng" algn="ctr">
+          <a:solidFill>
+            <a:schemeClr val="phClr"/>
+          </a:solidFill>
+          <a:prstDash val="solid"/>
+          <a:miter lim="800000"/>
         </a:ln>
       </a:lnStyleLst>
       <a:effectStyleLst>
         <a:effectStyle>
+          <a:effectLst/>
+        </a:effectStyle>
+        <a:effectStyle>
+          <a:effectLst/>
+        </a:effectStyle>
+        <a:effectStyle>
           <a:effectLst>
-            <a:outerShdw blurRad="40000" dist="20000" dir="5400000" rotWithShape="0">
+            <a:outerShdw blurRad="57150" dist="19050" dir="5400000" algn="ctr" rotWithShape="0">
               <a:srgbClr val="000000">
-                <a:alpha val="38000"/>
+                <a:alpha val="63000"/>
               </a:srgbClr>
             </a:outerShdw>
           </a:effectLst>
-        </a:effectStyle>
-        <a:effectStyle>
-          <a:effectLst>
-            <a:outerShdw blurRad="40000" dist="23000" dir="5400000" rotWithShape="0">
-              <a:srgbClr val="000000">
-                <a:alpha val="35000"/>
-              </a:srgbClr>
-            </a:outerShdw>
-          </a:effectLst>
-        </a:effectStyle>
-        <a:effectStyle>
-          <a:effectLst>
-            <a:outerShdw blurRad="40000" dist="23000" dir="5400000" rotWithShape="0">
-              <a:srgbClr val="000000">
-                <a:alpha val="35000"/>
-              </a:srgbClr>
-            </a:outerShdw>
-          </a:effectLst>
-          <a:scene3d>
-            <a:camera prst="orthographicFront">
-              <a:rot lat="0" lon="0" rev="0"/>
-            </a:camera>
-            <a:lightRig rig="threePt" dir="t">
-              <a:rot lat="0" lon="0" rev="1200000"/>
-            </a:lightRig>
-          </a:scene3d>
-          <a:sp3d>
-            <a:bevelT w="63500" h="25400"/>
-          </a:sp3d>
         </a:effectStyle>
       </a:effectStyleLst>
       <a:bgFillStyleLst>
         <a:solidFill>
           <a:schemeClr val="phClr"/>
         </a:solidFill>
+        <a:solidFill>
+          <a:schemeClr val="phClr">
+            <a:tint val="95000"/>
+            <a:satMod val="170000"/>
+          </a:schemeClr>
+        </a:solidFill>
         <a:gradFill rotWithShape="1">
           <a:gsLst>
             <a:gs pos="0">
               <a:schemeClr val="phClr">
-                <a:tint val="40000"/>
-                <a:satMod val="350000"/>
+                <a:tint val="93000"/>
+                <a:satMod val="150000"/>
+                <a:shade val="98000"/>
+                <a:lumMod val="102000"/>
               </a:schemeClr>
             </a:gs>
-            <a:gs pos="40000">
+            <a:gs pos="50000">
               <a:schemeClr val="phClr">
-                <a:tint val="45000"/>
-                <a:shade val="99000"/>
-                <a:satMod val="350000"/>
+                <a:tint val="98000"/>
+                <a:satMod val="130000"/>
+                <a:shade val="90000"/>
+                <a:lumMod val="103000"/>
               </a:schemeClr>
             </a:gs>
             <a:gs pos="100000">
               <a:schemeClr val="phClr">
-                <a:shade val="20000"/>
-                <a:satMod val="255000"/>
+                <a:shade val="63000"/>
+                <a:satMod val="120000"/>
               </a:schemeClr>
             </a:gs>
           </a:gsLst>
-          <a:path path="circle">
-            <a:fillToRect l="50000" t="-80000" r="50000" b="180000"/>
-          </a:path>
-        </a:gradFill>
-        <a:gradFill rotWithShape="1">
-          <a:gsLst>
-            <a:gs pos="0">
-              <a:schemeClr val="phClr">
-                <a:tint val="80000"/>
-                <a:satMod val="300000"/>
-              </a:schemeClr>
-            </a:gs>
-            <a:gs pos="100000">
-              <a:schemeClr val="phClr">
-                <a:shade val="30000"/>
-                <a:satMod val="200000"/>
-              </a:schemeClr>
-            </a:gs>
-          </a:gsLst>
-          <a:path path="circle">
-            <a:fillToRect l="50000" t="50000" r="50000" b="50000"/>
-          </a:path>
+          <a:lin ang="5400000" scaled="0"/>
         </a:gradFill>
       </a:bgFillStyleLst>
     </a:fmtScheme>
   </a:themeElements>
   <a:objectDefaults/>
   <a:extraClrSchemeLst/>
+  <a:extLst>
+    <a:ext uri="{05A4C25C-085E-4340-85A3-A5531E510DB2}">
+      <thm15:themeFamily xmlns:thm15="http://schemas.microsoft.com/office/thememl/2012/main" name="Office Theme" id="{62F939B6-93AF-4DB8-9C6B-D6C7DFDC589F}" vid="{4A3C46E8-61CC-4603-A589-7422A47A8E4A}"/>
+    </a:ext>
+  </a:extLst>
 </a:theme>
-</file>
-
-<file path=customXml/item1.xml><?xml version="1.0" encoding="utf-8"?>
-<b:Sources xmlns:b="http://schemas.openxmlformats.org/officeDocument/2006/bibliography" xmlns="http://schemas.openxmlformats.org/officeDocument/2006/bibliography" SelectedStyle="\APA.XSL" StyleName="APA"/>
-</file>
-
-<file path=customXml/itemProps1.xml><?xml version="1.0" encoding="utf-8"?>
-<ds:datastoreItem xmlns:ds="http://schemas.openxmlformats.org/officeDocument/2006/customXml" ds:itemID="{FC798980-1357-45E9-9300-15F3D24EE131}">
-  <ds:schemaRefs>
-    <ds:schemaRef ds:uri="http://schemas.openxmlformats.org/officeDocument/2006/bibliography"/>
-  </ds:schemaRefs>
-</ds:datastoreItem>
 </file>